--- a/storage/Отчёт.docx
+++ b/storage/Отчёт.docx
@@ -1,3 +1,6125 @@
+
+<file path=word/document.xml><?xml version="1.0" encoding="utf-8"?>
+<w:document xmlns:wpc="http://schemas.microsoft.com/office/word/2010/wordprocessingCanvas" xmlns:cx="http://schemas.microsoft.com/office/drawing/2014/chartex" xmlns:cx1="http://schemas.microsoft.com/office/drawing/2015/9/8/chartex" xmlns:cx2="http://schemas.microsoft.com/office/drawing/2015/10/21/chartex" xmlns:cx3="http://schemas.microsoft.com/office/drawing/2016/5/9/chartex" xmlns:cx4="http://schemas.microsoft.com/office/drawing/2016/5/10/chartex" xmlns:cx5="http://schemas.microsoft.com/office/drawing/2016/5/11/chartex" xmlns:cx6="http://schemas.microsoft.com/office/drawing/2016/5/12/chartex" xmlns:cx7="http://schemas.microsoft.com/office/drawing/2016/5/13/chartex" xmlns:cx8="http://schemas.microsoft.com/office/drawing/2016/5/14/chartex" xmlns:mc="http://schemas.openxmlformats.org/markup-compatibility/2006" xmlns:aink="http://schemas.microsoft.com/office/drawing/2016/ink" xmlns:am3d="http://schemas.microsoft.com/office/drawing/2017/model3d" xmlns:o="urn:schemas-microsoft-com:office:office" xmlns:r="http://schemas.openxmlformats.org/officeDocument/2006/relationships" xmlns:m="http://schemas.openxmlformats.org/officeDocument/2006/math" xmlns:v="urn:schemas-microsoft-com:vml" xmlns:wp14="http://schemas.microsoft.com/office/word/2010/wordprocessingDrawing" xmlns:wp="http://schemas.openxmlformats.org/drawingml/2006/wordprocessingDrawing" xmlns:w10="urn:schemas-microsoft-com:office:word" xmlns:w="http://schemas.openxmlformats.org/wordprocessingml/2006/main" xmlns:w14="http://schemas.microsoft.com/office/word/2010/wordml" xmlns:w15="http://schemas.microsoft.com/office/word/2012/wordml" xmlns:w16cex="http://schemas.microsoft.com/office/word/2018/wordml/cex" xmlns:w16cid="http://schemas.microsoft.com/office/word/2016/wordml/cid" xmlns:w16="http://schemas.microsoft.com/office/word/2018/wordml" xmlns:w16sdtdh="http://schemas.microsoft.com/office/word/2020/wordml/sdtdatahash" xmlns:w16se="http://schemas.microsoft.com/office/word/2015/wordml/symex" xmlns:wpg="http://schemas.microsoft.com/office/word/2010/wordprocessingGroup" xmlns:wpi="http://schemas.microsoft.com/office/word/2010/wordprocessingInk" xmlns:wne="http://schemas.microsoft.com/office/word/2006/wordml" xmlns:wps="http://schemas.microsoft.com/office/word/2010/wordprocessingShape" mc:Ignorable="w14 w15 w16se w16cid w16 w16cex w16sdtdh wp14">
+  <w:body>
+    <w:p>
+      <w:pPr>
+        <w:spacing w:after="0" w:line="240" w:lineRule="auto"/>
+        <w:jc w:val="center"/>
+        <w:rPr>
+          <w:rFonts w:ascii="Times New Roman" w:hAnsi="Times New Roman"/>
+          <w:sz w:val="28"/>
+          <w:szCs w:val="28"/>
+        </w:rPr>
+      </w:pPr>
+      <w:r>
+        <w:rPr>
+          <w:rFonts w:ascii="Times New Roman" w:hAnsi="Times New Roman"/>
+          <w:sz w:val="28"/>
+          <w:szCs w:val="28"/>
+        </w:rPr>
+        <w:t>МИНИСТЕРСТВО НАУКИ И ВЫСШЕГО ОБРАЗОВАНИЯ</w:t>
+      </w:r>
+    </w:p>
+    <w:p>
+      <w:pPr>
+        <w:spacing w:after="0" w:line="240" w:lineRule="auto"/>
+        <w:jc w:val="center"/>
+        <w:rPr>
+          <w:rFonts w:ascii="Times New Roman" w:hAnsi="Times New Roman"/>
+          <w:sz w:val="28"/>
+          <w:szCs w:val="28"/>
+        </w:rPr>
+      </w:pPr>
+      <w:r>
+        <w:rPr>
+          <w:rFonts w:ascii="Times New Roman" w:hAnsi="Times New Roman"/>
+          <w:sz w:val="28"/>
+          <w:szCs w:val="28"/>
+        </w:rPr>
+        <w:t>РОССИЙСКОЙ ФЕДЕРАЦИИ</w:t>
+      </w:r>
+    </w:p>
+    <w:p>
+      <w:pPr>
+        <w:spacing w:after="0" w:line="240" w:lineRule="auto"/>
+        <w:jc w:val="center"/>
+        <w:rPr>
+          <w:rFonts w:ascii="Times New Roman" w:hAnsi="Times New Roman"/>
+          <w:i/>
+          <w:sz w:val="28"/>
+          <w:szCs w:val="28"/>
+        </w:rPr>
+      </w:pPr>
+      <w:r>
+        <w:rPr>
+          <w:rFonts w:ascii="Times New Roman" w:hAnsi="Times New Roman"/>
+          <w:sz w:val="28"/>
+          <w:szCs w:val="28"/>
+        </w:rPr>
+        <w:t>ЮГОРСКИЙ ГОСУДАРСТВЕННЫЙ УНИВЕРСИТЕТ</w:t>
+      </w:r>
+    </w:p>
+    <w:p>
+      <w:pPr>
+        <w:spacing w:after="0" w:line="240" w:lineRule="auto"/>
+        <w:jc w:val="center"/>
+        <w:rPr>
+          <w:rFonts w:ascii="Times New Roman" w:eastAsia="Calibri" w:hAnsi="Times New Roman"/>
+          <w:sz w:val="28"/>
+          <w:szCs w:val="28"/>
+          <w:lang w:eastAsia="en-US"/>
+        </w:rPr>
+      </w:pPr>
+    </w:p>
+    <w:p>
+      <w:pPr>
+        <w:spacing w:after="0" w:line="240" w:lineRule="auto"/>
+        <w:jc w:val="center"/>
+        <w:rPr>
+          <w:rFonts w:ascii="Times New Roman" w:eastAsia="Calibri" w:hAnsi="Times New Roman"/>
+          <w:sz w:val="28"/>
+          <w:szCs w:val="28"/>
+          <w:lang w:eastAsia="en-US"/>
+        </w:rPr>
+      </w:pPr>
+    </w:p>
+    <w:p>
+      <w:pPr>
+        <w:spacing w:after="0" w:line="240" w:lineRule="auto"/>
+        <w:jc w:val="center"/>
+        <w:rPr>
+          <w:rFonts w:ascii="Times New Roman" w:eastAsia="Calibri" w:hAnsi="Times New Roman"/>
+          <w:sz w:val="28"/>
+          <w:szCs w:val="28"/>
+          <w:lang w:eastAsia="en-US"/>
+        </w:rPr>
+      </w:pPr>
+    </w:p>
+    <w:p>
+      <w:pPr>
+        <w:spacing w:after="0" w:line="240" w:lineRule="auto"/>
+        <w:jc w:val="center"/>
+        <w:rPr>
+          <w:rFonts w:ascii="Times New Roman" w:eastAsia="Calibri" w:hAnsi="Times New Roman"/>
+          <w:sz w:val="28"/>
+          <w:szCs w:val="28"/>
+          <w:lang w:eastAsia="en-US"/>
+        </w:rPr>
+      </w:pPr>
+    </w:p>
+    <w:p>
+      <w:pPr>
+        <w:spacing w:after="0" w:line="240" w:lineRule="auto"/>
+        <w:jc w:val="center"/>
+        <w:rPr>
+          <w:rFonts w:ascii="Times New Roman" w:eastAsia="Calibri" w:hAnsi="Times New Roman"/>
+          <w:sz w:val="28"/>
+          <w:szCs w:val="28"/>
+          <w:lang w:eastAsia="en-US"/>
+        </w:rPr>
+      </w:pPr>
+    </w:p>
+    <w:p>
+      <w:pPr>
+        <w:spacing w:after="0" w:line="240" w:lineRule="auto"/>
+        <w:jc w:val="center"/>
+        <w:rPr>
+          <w:rFonts w:ascii="Times New Roman" w:eastAsia="Calibri" w:hAnsi="Times New Roman"/>
+          <w:sz w:val="28"/>
+          <w:szCs w:val="28"/>
+          <w:lang w:eastAsia="en-US"/>
+        </w:rPr>
+      </w:pPr>
+    </w:p>
+    <w:p>
+      <w:pPr>
+        <w:spacing w:after="0" w:line="240" w:lineRule="auto"/>
+        <w:jc w:val="center"/>
+        <w:rPr>
+          <w:rFonts w:ascii="Times New Roman" w:eastAsia="Calibri" w:hAnsi="Times New Roman"/>
+          <w:sz w:val="28"/>
+          <w:szCs w:val="28"/>
+          <w:lang w:eastAsia="en-US"/>
+        </w:rPr>
+      </w:pPr>
+    </w:p>
+    <w:p>
+      <w:pPr>
+        <w:spacing w:after="0" w:line="240" w:lineRule="auto"/>
+        <w:jc w:val="center"/>
+        <w:rPr>
+          <w:rFonts w:ascii="Times New Roman" w:eastAsia="Calibri" w:hAnsi="Times New Roman"/>
+          <w:sz w:val="28"/>
+          <w:szCs w:val="28"/>
+          <w:lang w:eastAsia="en-US"/>
+        </w:rPr>
+      </w:pPr>
+      <w:r>
+        <w:rPr>
+          <w:rFonts w:ascii="Times New Roman" w:eastAsia="Calibri" w:hAnsi="Times New Roman"/>
+          <w:sz w:val="28"/>
+          <w:szCs w:val="28"/>
+          <w:lang w:eastAsia="en-US"/>
+        </w:rPr>
+        <w:t>ОТЧЕТ</w:t>
+      </w:r>
+    </w:p>
+    <w:p>
+      <w:pPr>
+        <w:spacing w:after="0" w:line="240" w:lineRule="auto"/>
+        <w:jc w:val="center"/>
+        <w:rPr>
+          <w:rFonts w:ascii="Times New Roman" w:eastAsia="Calibri" w:hAnsi="Times New Roman"/>
+          <w:sz w:val="28"/>
+          <w:szCs w:val="28"/>
+          <w:lang w:eastAsia="en-US"/>
+        </w:rPr>
+      </w:pPr>
+      <w:r>
+        <w:rPr>
+          <w:rFonts w:ascii="Times New Roman" w:eastAsia="Calibri" w:hAnsi="Times New Roman"/>
+          <w:sz w:val="28"/>
+          <w:szCs w:val="28"/>
+          <w:lang w:eastAsia="en-US"/>
+        </w:rPr>
+        <w:t>по производственной практике</w:t>
+      </w:r>
+    </w:p>
+    <w:p>
+      <w:pPr>
+        <w:spacing w:after="0" w:line="240" w:lineRule="auto"/>
+        <w:jc w:val="center"/>
+        <w:rPr>
+          <w:rFonts w:ascii="Times New Roman" w:eastAsia="Calibri" w:hAnsi="Times New Roman"/>
+          <w:sz w:val="28"/>
+          <w:szCs w:val="28"/>
+          <w:lang w:eastAsia="en-US"/>
+        </w:rPr>
+      </w:pPr>
+    </w:p>
+    <w:p>
+      <w:pPr>
+        <w:spacing w:after="0" w:line="240" w:lineRule="auto"/>
+        <w:jc w:val="center"/>
+        <w:rPr>
+          <w:rFonts w:ascii="Times New Roman" w:eastAsia="Calibri" w:hAnsi="Times New Roman"/>
+          <w:sz w:val="28"/>
+          <w:szCs w:val="28"/>
+          <w:lang w:eastAsia="en-US"/>
+        </w:rPr>
+      </w:pPr>
+      <w:r>
+        <w:rPr>
+          <w:rFonts w:ascii="Times New Roman" w:eastAsia="Calibri" w:hAnsi="Times New Roman"/>
+          <w:sz w:val="28"/>
+          <w:szCs w:val="28"/>
+          <w:lang w:eastAsia="en-US"/>
+        </w:rPr>
+        <w:t>«Учебная практика»</w:t>
+      </w:r>
+    </w:p>
+    <w:p>
+      <w:pPr>
+        <w:spacing w:after="0" w:line="240" w:lineRule="auto"/>
+        <w:jc w:val="center"/>
+        <w:rPr>
+          <w:rFonts w:ascii="Times New Roman" w:eastAsia="Calibri" w:hAnsi="Times New Roman"/>
+          <w:sz w:val="28"/>
+          <w:szCs w:val="28"/>
+          <w:lang w:eastAsia="en-US"/>
+        </w:rPr>
+      </w:pPr>
+    </w:p>
+    <w:p>
+      <w:pPr>
+        <w:spacing w:after="0" w:line="240" w:lineRule="auto"/>
+        <w:jc w:val="center"/>
+        <w:rPr>
+          <w:rFonts w:ascii="Times New Roman" w:eastAsia="Calibri" w:hAnsi="Times New Roman"/>
+          <w:sz w:val="28"/>
+          <w:szCs w:val="28"/>
+          <w:lang w:eastAsia="en-US"/>
+        </w:rPr>
+      </w:pPr>
+    </w:p>
+    <w:p>
+      <w:pPr>
+        <w:spacing w:after="0" w:line="240" w:lineRule="auto"/>
+        <w:jc w:val="center"/>
+        <w:rPr>
+          <w:rFonts w:ascii="Times New Roman" w:eastAsia="Calibri" w:hAnsi="Times New Roman"/>
+          <w:sz w:val="28"/>
+          <w:szCs w:val="28"/>
+          <w:lang w:eastAsia="en-US"/>
+        </w:rPr>
+      </w:pPr>
+    </w:p>
+    <w:tbl>
+      <w:tblPr>
+        <w:tblStyle w:val="1"/>
+        <w:tblW w:w="0" w:type="auto"/>
+        <w:tblBorders>
+          <w:top w:val="none" w:sz="0" w:space="0" w:color="auto"/>
+          <w:left w:val="none" w:sz="0" w:space="0" w:color="auto"/>
+          <w:bottom w:val="none" w:sz="0" w:space="0" w:color="auto"/>
+          <w:right w:val="none" w:sz="0" w:space="0" w:color="auto"/>
+          <w:insideH w:val="none" w:sz="0" w:space="0" w:color="auto"/>
+          <w:insideV w:val="none" w:sz="0" w:space="0" w:color="auto"/>
+        </w:tblBorders>
+        <w:tblLook w:val="04A0" w:firstRow="1" w:lastRow="0" w:firstColumn="1" w:lastColumn="0" w:noHBand="0" w:noVBand="1"/>
+      </w:tblPr>
+      <w:tblGrid>
+        <w:gridCol w:w="2376"/>
+        <w:gridCol w:w="7195"/>
+      </w:tblGrid>
+      <w:tr>
+        <w:tc>
+          <w:tcPr>
+            <w:tcW w:w="2376" w:type="dxa"/>
+            <w:hideMark/>
+          </w:tcPr>
+          <w:p>
+            <w:pPr>
+              <w:rPr>
+                <w:rFonts w:ascii="Times New Roman" w:eastAsia="Calibri" w:hAnsi="Times New Roman"/>
+                <w:sz w:val="28"/>
+                <w:szCs w:val="28"/>
+                <w:lang w:eastAsia="en-US"/>
+              </w:rPr>
+            </w:pPr>
+            <w:r>
+              <w:rPr>
+                <w:rFonts w:ascii="Times New Roman" w:eastAsia="Calibri" w:hAnsi="Times New Roman"/>
+                <w:sz w:val="28"/>
+                <w:szCs w:val="28"/>
+                <w:lang w:eastAsia="en-US"/>
+              </w:rPr>
+              <w:t>Место практики</w:t>
+            </w:r>
+          </w:p>
+        </w:tc>
+        <w:tc>
+          <w:tcPr>
+            <w:tcW w:w="7195" w:type="dxa"/>
+            <w:tcBorders>
+              <w:bottom w:val="single" w:sz="4" w:space="0" w:color="auto"/>
+            </w:tcBorders>
+          </w:tcPr>
+          <w:p>
+            <w:pPr>
+              <w:rPr>
+                <w:rFonts w:ascii="Times New Roman" w:eastAsia="Calibri" w:hAnsi="Times New Roman"/>
+                <w:sz w:val="28"/>
+                <w:szCs w:val="28"/>
+                <w:lang w:val="en-US" w:eastAsia="en-US"/>
+              </w:rPr>
+            </w:pPr>
+            <w:r>
+              <w:rPr>
+                <w:rFonts w:ascii="Times New Roman" w:eastAsia="Calibri" w:hAnsi="Times New Roman"/>
+                <w:sz w:val="28"/>
+                <w:szCs w:val="28"/>
+                <w:lang w:val="en-US" w:eastAsia="en-US"/>
+              </w:rPr>
+              <w:t>Югорский Государственный Университет</w:t>
+            </w:r>
+          </w:p>
+        </w:tc>
+      </w:tr>
+      <w:tr>
+        <w:tc>
+          <w:tcPr>
+            <w:tcW w:w="2376" w:type="dxa"/>
+          </w:tcPr>
+          <w:p>
+            <w:pPr>
+              <w:jc w:val="center"/>
+              <w:rPr>
+                <w:rFonts w:ascii="Times New Roman" w:eastAsia="Calibri" w:hAnsi="Times New Roman"/>
+                <w:sz w:val="28"/>
+                <w:szCs w:val="28"/>
+                <w:lang w:eastAsia="en-US"/>
+              </w:rPr>
+            </w:pPr>
+          </w:p>
+        </w:tc>
+        <w:tc>
+          <w:tcPr>
+            <w:tcW w:w="7195" w:type="dxa"/>
+            <w:tcBorders>
+              <w:top w:val="single" w:sz="4" w:space="0" w:color="auto"/>
+            </w:tcBorders>
+            <w:hideMark/>
+          </w:tcPr>
+          <w:p>
+            <w:pPr>
+              <w:jc w:val="center"/>
+              <w:rPr>
+                <w:rFonts w:ascii="Times New Roman" w:eastAsia="Calibri" w:hAnsi="Times New Roman"/>
+                <w:sz w:val="28"/>
+                <w:szCs w:val="28"/>
+                <w:lang w:eastAsia="en-US"/>
+              </w:rPr>
+            </w:pPr>
+            <w:r>
+              <w:rPr>
+                <w:rFonts w:ascii="Times New Roman" w:eastAsia="Calibri" w:hAnsi="Times New Roman"/>
+                <w:sz w:val="28"/>
+                <w:szCs w:val="28"/>
+                <w:vertAlign w:val="superscript"/>
+                <w:lang w:eastAsia="en-US"/>
+              </w:rPr>
+              <w:t>(наименование предприятия, организации, учреждения)</w:t>
+            </w:r>
+          </w:p>
+        </w:tc>
+      </w:tr>
+    </w:tbl>
+    <w:p>
+      <w:pPr>
+        <w:spacing w:after="0" w:line="240" w:lineRule="auto"/>
+        <w:jc w:val="center"/>
+        <w:rPr>
+          <w:rFonts w:ascii="Times New Roman" w:eastAsia="Calibri" w:hAnsi="Times New Roman"/>
+          <w:sz w:val="28"/>
+          <w:szCs w:val="28"/>
+          <w:lang w:eastAsia="en-US"/>
+        </w:rPr>
+      </w:pPr>
+    </w:p>
+    <w:tbl>
+      <w:tblPr>
+        <w:tblStyle w:val="1"/>
+        <w:tblW w:w="0" w:type="auto"/>
+        <w:tblBorders>
+          <w:top w:val="none" w:sz="0" w:space="0" w:color="auto"/>
+          <w:left w:val="none" w:sz="0" w:space="0" w:color="auto"/>
+          <w:bottom w:val="none" w:sz="0" w:space="0" w:color="auto"/>
+          <w:right w:val="none" w:sz="0" w:space="0" w:color="auto"/>
+          <w:insideH w:val="none" w:sz="0" w:space="0" w:color="auto"/>
+          <w:insideV w:val="none" w:sz="0" w:space="0" w:color="auto"/>
+        </w:tblBorders>
+        <w:tblLook w:val="04A0" w:firstRow="1" w:lastRow="0" w:firstColumn="1" w:lastColumn="0" w:noHBand="0" w:noVBand="1"/>
+      </w:tblPr>
+      <w:tblGrid>
+        <w:gridCol w:w="1624"/>
+        <w:gridCol w:w="1356"/>
+        <w:gridCol w:w="2130"/>
+        <w:gridCol w:w="1648"/>
+        <w:gridCol w:w="2813"/>
+      </w:tblGrid>
+      <w:tr>
+        <w:trPr>
+          <w:gridAfter w:val="1"/>
+          <w:wAfter w:w="3226" w:type="dxa"/>
+        </w:trPr>
+        <w:tc>
+          <w:tcPr>
+            <w:tcW w:w="1668" w:type="dxa"/>
+            <w:hideMark/>
+          </w:tcPr>
+          <w:p>
+            <w:pPr>
+              <w:rPr>
+                <w:rFonts w:ascii="Times New Roman" w:eastAsia="Calibri" w:hAnsi="Times New Roman"/>
+                <w:sz w:val="28"/>
+                <w:szCs w:val="28"/>
+                <w:lang w:eastAsia="en-US"/>
+              </w:rPr>
+            </w:pPr>
+            <w:r>
+              <w:rPr>
+                <w:rFonts w:ascii="Times New Roman" w:eastAsia="Calibri" w:hAnsi="Times New Roman"/>
+                <w:sz w:val="28"/>
+                <w:szCs w:val="28"/>
+                <w:lang w:eastAsia="en-US"/>
+              </w:rPr>
+              <w:t>Студента</w:t>
+            </w:r>
+          </w:p>
+        </w:tc>
+        <w:tc>
+          <w:tcPr>
+            <w:tcW w:w="693" w:type="dxa"/>
+            <w:tcBorders>
+              <w:bottom w:val="single" w:sz="4" w:space="0" w:color="auto"/>
+            </w:tcBorders>
+          </w:tcPr>
+          <w:p>
+            <w:pPr>
+              <w:rPr>
+                <w:rFonts w:ascii="Times New Roman" w:eastAsia="Calibri" w:hAnsi="Times New Roman"/>
+                <w:sz w:val="28"/>
+                <w:szCs w:val="28"/>
+                <w:lang w:val="en-US" w:eastAsia="en-US"/>
+              </w:rPr>
+            </w:pPr>
+            <w:r>
+              <w:rPr>
+                <w:rFonts w:ascii="Times New Roman" w:eastAsia="Calibri" w:hAnsi="Times New Roman"/>
+                <w:sz w:val="28"/>
+                <w:szCs w:val="28"/>
+                <w:lang w:val="en-US" w:eastAsia="en-US"/>
+              </w:rPr>
+              <w:t>2</w:t>
+            </w:r>
+          </w:p>
+        </w:tc>
+        <w:tc>
+          <w:tcPr>
+            <w:tcW w:w="2282" w:type="dxa"/>
+          </w:tcPr>
+          <w:p>
+            <w:pPr>
+              <w:rPr>
+                <w:rFonts w:ascii="Times New Roman" w:eastAsia="Calibri" w:hAnsi="Times New Roman"/>
+                <w:sz w:val="28"/>
+                <w:szCs w:val="28"/>
+                <w:lang w:eastAsia="en-US"/>
+              </w:rPr>
+            </w:pPr>
+            <w:r>
+              <w:rPr>
+                <w:rFonts w:ascii="Times New Roman" w:eastAsia="Calibri" w:hAnsi="Times New Roman"/>
+                <w:sz w:val="28"/>
+                <w:szCs w:val="28"/>
+                <w:lang w:eastAsia="en-US"/>
+              </w:rPr>
+              <w:t>курса    группы</w:t>
+            </w:r>
+          </w:p>
+        </w:tc>
+        <w:tc>
+          <w:tcPr>
+            <w:tcW w:w="1702" w:type="dxa"/>
+            <w:tcBorders>
+              <w:bottom w:val="single" w:sz="4" w:space="0" w:color="auto"/>
+            </w:tcBorders>
+          </w:tcPr>
+          <w:p>
+            <w:pPr>
+              <w:rPr>
+                <w:rFonts w:ascii="Times New Roman" w:eastAsia="Calibri" w:hAnsi="Times New Roman"/>
+                <w:sz w:val="28"/>
+                <w:szCs w:val="28"/>
+                <w:lang w:eastAsia="en-US"/>
+              </w:rPr>
+            </w:pPr>
+            <w:r>
+              <w:rPr>
+                <w:rFonts w:ascii="Times New Roman" w:eastAsia="Calibri" w:hAnsi="Times New Roman"/>
+                <w:sz w:val="28"/>
+                <w:szCs w:val="28"/>
+                <w:lang w:val="en-US" w:eastAsia="en-US"/>
+              </w:rPr>
+              <w:t>1521б</w:t>
+            </w:r>
+          </w:p>
+        </w:tc>
+      </w:tr>
+      <w:tr>
+        <w:trPr>
+          <w:trHeight w:val="64"/>
+        </w:trPr>
+        <w:tc>
+          <w:tcPr>
+            <w:tcW w:w="9571" w:type="dxa"/>
+            <w:gridSpan w:val="5"/>
+            <w:tcBorders>
+              <w:bottom w:val="single" w:sz="4" w:space="0" w:color="auto"/>
+            </w:tcBorders>
+          </w:tcPr>
+          <w:p>
+            <w:pPr>
+              <w:jc w:val="center"/>
+              <w:rPr>
+                <w:rFonts w:ascii="Times New Roman" w:eastAsia="Calibri" w:hAnsi="Times New Roman"/>
+                <w:sz w:val="32"/>
+                <w:szCs w:val="32"/>
+                <w:lang w:val="en-US" w:eastAsia="en-US"/>
+              </w:rPr>
+            </w:pPr>
+            <w:r>
+              <w:rPr>
+                <w:rFonts w:ascii="Times New Roman" w:eastAsia="Calibri" w:hAnsi="Times New Roman"/>
+                <w:sz w:val="32"/>
+                <w:szCs w:val="32"/>
+                <w:lang w:val="en-US" w:eastAsia="en-US"/>
+              </w:rPr>
+              <w:t>Заболотина Никиты Сергеевича</w:t>
+            </w:r>
+          </w:p>
+        </w:tc>
+      </w:tr>
+      <w:tr>
+        <w:tc>
+          <w:tcPr>
+            <w:tcW w:w="9571" w:type="dxa"/>
+            <w:gridSpan w:val="5"/>
+            <w:tcBorders>
+              <w:top w:val="single" w:sz="4" w:space="0" w:color="auto"/>
+            </w:tcBorders>
+          </w:tcPr>
+          <w:p>
+            <w:pPr>
+              <w:jc w:val="center"/>
+              <w:rPr>
+                <w:rFonts w:ascii="Times New Roman" w:eastAsia="Calibri" w:hAnsi="Times New Roman"/>
+                <w:sz w:val="28"/>
+                <w:szCs w:val="28"/>
+                <w:lang w:eastAsia="en-US"/>
+              </w:rPr>
+            </w:pPr>
+            <w:r>
+              <w:rPr>
+                <w:rFonts w:ascii="Times New Roman" w:eastAsia="Calibri" w:hAnsi="Times New Roman"/>
+                <w:sz w:val="28"/>
+                <w:szCs w:val="28"/>
+                <w:vertAlign w:val="superscript"/>
+                <w:lang w:eastAsia="en-US"/>
+              </w:rPr>
+              <w:t>(ФИО)</w:t>
+            </w:r>
+          </w:p>
+        </w:tc>
+      </w:tr>
+    </w:tbl>
+    <w:p>
+      <w:pPr>
+        <w:spacing w:after="0" w:line="240" w:lineRule="auto"/>
+        <w:jc w:val="center"/>
+        <w:rPr>
+          <w:rFonts w:ascii="Times New Roman" w:eastAsia="Calibri" w:hAnsi="Times New Roman"/>
+          <w:sz w:val="28"/>
+          <w:szCs w:val="28"/>
+          <w:lang w:eastAsia="en-US"/>
+        </w:rPr>
+      </w:pPr>
+    </w:p>
+    <w:tbl>
+      <w:tblPr>
+        <w:tblStyle w:val="1"/>
+        <w:tblW w:w="0" w:type="auto"/>
+        <w:tblBorders>
+          <w:top w:val="none" w:sz="0" w:space="0" w:color="auto"/>
+          <w:left w:val="none" w:sz="0" w:space="0" w:color="auto"/>
+          <w:bottom w:val="none" w:sz="0" w:space="0" w:color="auto"/>
+          <w:right w:val="none" w:sz="0" w:space="0" w:color="auto"/>
+          <w:insideH w:val="none" w:sz="0" w:space="0" w:color="auto"/>
+          <w:insideV w:val="none" w:sz="0" w:space="0" w:color="auto"/>
+        </w:tblBorders>
+        <w:tblLook w:val="04A0" w:firstRow="1" w:lastRow="0" w:firstColumn="1" w:lastColumn="0" w:noHBand="0" w:noVBand="1"/>
+      </w:tblPr>
+      <w:tblGrid>
+        <w:gridCol w:w="3936"/>
+        <w:gridCol w:w="1417"/>
+        <w:gridCol w:w="4218"/>
+      </w:tblGrid>
+      <w:tr>
+        <w:tc>
+          <w:tcPr>
+            <w:tcW w:w="3936" w:type="dxa"/>
+            <w:hideMark/>
+          </w:tcPr>
+          <w:p>
+            <w:pPr>
+              <w:rPr>
+                <w:rFonts w:ascii="Times New Roman" w:eastAsia="Calibri" w:hAnsi="Times New Roman"/>
+                <w:sz w:val="28"/>
+                <w:szCs w:val="28"/>
+                <w:lang w:eastAsia="en-US"/>
+              </w:rPr>
+            </w:pPr>
+            <w:r>
+              <w:rPr>
+                <w:rFonts w:ascii="Times New Roman" w:eastAsia="Calibri" w:hAnsi="Times New Roman"/>
+                <w:sz w:val="28"/>
+                <w:szCs w:val="28"/>
+                <w:lang w:eastAsia="en-US"/>
+              </w:rPr>
+              <w:t xml:space="preserve">Руководитель практики от </w:t>
+            </w:r>
+          </w:p>
+        </w:tc>
+        <w:tc>
+          <w:tcPr>
+            <w:tcW w:w="1417" w:type="dxa"/>
+            <w:tcBorders>
+              <w:bottom w:val="single" w:sz="4" w:space="0" w:color="auto"/>
+            </w:tcBorders>
+          </w:tcPr>
+          <w:p>
+            <w:pPr>
+              <w:rPr>
+                <w:rFonts w:ascii="Times New Roman" w:eastAsia="Calibri" w:hAnsi="Times New Roman"/>
+                <w:sz w:val="28"/>
+                <w:szCs w:val="28"/>
+                <w:lang w:eastAsia="en-US"/>
+              </w:rPr>
+            </w:pPr>
+          </w:p>
+        </w:tc>
+        <w:tc>
+          <w:tcPr>
+            <w:tcW w:w="4218" w:type="dxa"/>
+            <w:tcBorders>
+              <w:bottom w:val="single" w:sz="4" w:space="0" w:color="auto"/>
+            </w:tcBorders>
+          </w:tcPr>
+          <w:p>
+            <w:pPr>
+              <w:jc w:val="center"/>
+              <w:rPr>
+                <w:rFonts w:ascii="Times New Roman" w:eastAsia="Calibri" w:hAnsi="Times New Roman"/>
+                <w:sz w:val="28"/>
+                <w:szCs w:val="28"/>
+                <w:lang w:val="en-US" w:eastAsia="en-US"/>
+              </w:rPr>
+            </w:pPr>
+            <w:r>
+              <w:rPr>
+                <w:rFonts w:ascii="Times New Roman" w:eastAsia="Calibri" w:hAnsi="Times New Roman"/>
+                <w:sz w:val="28"/>
+                <w:szCs w:val="28"/>
+                <w:lang w:eastAsia="en-US"/>
+              </w:rPr>
+              <w:t>/</w:t>
+            </w:r>
+            <w:r>
+              <w:rPr>
+                <w:rFonts w:ascii="Times New Roman" w:eastAsia="Calibri" w:hAnsi="Times New Roman"/>
+                <w:sz w:val="28"/>
+                <w:szCs w:val="28"/>
+                <w:lang w:val="en-US" w:eastAsia="en-US"/>
+              </w:rPr>
+              <w:t>Заболотин Н.С.,микроклоп</w:t>
+            </w:r>
+          </w:p>
+        </w:tc>
+      </w:tr>
+      <w:tr>
+        <w:tc>
+          <w:tcPr>
+            <w:tcW w:w="3936" w:type="dxa"/>
+          </w:tcPr>
+          <w:p>
+            <w:pPr>
+              <w:rPr>
+                <w:rFonts w:ascii="Times New Roman" w:eastAsia="Calibri" w:hAnsi="Times New Roman"/>
+                <w:sz w:val="28"/>
+                <w:szCs w:val="28"/>
+                <w:lang w:eastAsia="en-US"/>
+              </w:rPr>
+            </w:pPr>
+            <w:r>
+              <w:rPr>
+                <w:rFonts w:ascii="Times New Roman" w:eastAsia="Calibri" w:hAnsi="Times New Roman"/>
+                <w:sz w:val="28"/>
+                <w:szCs w:val="28"/>
+                <w:lang w:eastAsia="en-US"/>
+              </w:rPr>
+              <w:t>предприятия</w:t>
+            </w:r>
+          </w:p>
+        </w:tc>
+        <w:tc>
+          <w:tcPr>
+            <w:tcW w:w="1417" w:type="dxa"/>
+            <w:tcBorders>
+              <w:top w:val="single" w:sz="4" w:space="0" w:color="auto"/>
+            </w:tcBorders>
+            <w:hideMark/>
+          </w:tcPr>
+          <w:p>
+            <w:pPr>
+              <w:jc w:val="center"/>
+              <w:rPr>
+                <w:rFonts w:ascii="Times New Roman" w:eastAsia="Calibri" w:hAnsi="Times New Roman"/>
+                <w:sz w:val="28"/>
+                <w:szCs w:val="28"/>
+                <w:lang w:eastAsia="en-US"/>
+              </w:rPr>
+            </w:pPr>
+            <w:r>
+              <w:rPr>
+                <w:rFonts w:ascii="Times New Roman" w:eastAsia="Calibri" w:hAnsi="Times New Roman"/>
+                <w:sz w:val="28"/>
+                <w:szCs w:val="28"/>
+                <w:vertAlign w:val="superscript"/>
+                <w:lang w:eastAsia="en-US"/>
+              </w:rPr>
+              <w:t>(подпись)</w:t>
+            </w:r>
+          </w:p>
+        </w:tc>
+        <w:tc>
+          <w:tcPr>
+            <w:tcW w:w="4218" w:type="dxa"/>
+            <w:tcBorders>
+              <w:top w:val="single" w:sz="4" w:space="0" w:color="auto"/>
+            </w:tcBorders>
+          </w:tcPr>
+          <w:p>
+            <w:pPr>
+              <w:jc w:val="center"/>
+              <w:rPr>
+                <w:rFonts w:ascii="Times New Roman" w:eastAsia="Calibri" w:hAnsi="Times New Roman"/>
+                <w:sz w:val="28"/>
+                <w:szCs w:val="28"/>
+                <w:lang w:eastAsia="en-US"/>
+              </w:rPr>
+            </w:pPr>
+            <w:r>
+              <w:rPr>
+                <w:rFonts w:ascii="Times New Roman" w:eastAsia="Calibri" w:hAnsi="Times New Roman"/>
+                <w:sz w:val="28"/>
+                <w:szCs w:val="28"/>
+                <w:vertAlign w:val="superscript"/>
+                <w:lang w:eastAsia="en-US"/>
+              </w:rPr>
+              <w:t>(ФИО, должность)</w:t>
+            </w:r>
+          </w:p>
+        </w:tc>
+      </w:tr>
+    </w:tbl>
+    <w:p>
+      <w:pPr>
+        <w:spacing w:after="0" w:line="240" w:lineRule="auto"/>
+        <w:jc w:val="center"/>
+        <w:rPr>
+          <w:rFonts w:ascii="Times New Roman" w:eastAsia="Calibri" w:hAnsi="Times New Roman"/>
+          <w:sz w:val="28"/>
+          <w:szCs w:val="28"/>
+          <w:lang w:eastAsia="en-US"/>
+        </w:rPr>
+      </w:pPr>
+    </w:p>
+    <w:tbl>
+      <w:tblPr>
+        <w:tblStyle w:val="1"/>
+        <w:tblW w:w="0" w:type="auto"/>
+        <w:tblBorders>
+          <w:top w:val="none" w:sz="0" w:space="0" w:color="auto"/>
+          <w:left w:val="none" w:sz="0" w:space="0" w:color="auto"/>
+          <w:bottom w:val="none" w:sz="0" w:space="0" w:color="auto"/>
+          <w:right w:val="none" w:sz="0" w:space="0" w:color="auto"/>
+          <w:insideH w:val="none" w:sz="0" w:space="0" w:color="auto"/>
+          <w:insideV w:val="none" w:sz="0" w:space="0" w:color="auto"/>
+        </w:tblBorders>
+        <w:tblLook w:val="04A0" w:firstRow="1" w:lastRow="0" w:firstColumn="1" w:lastColumn="0" w:noHBand="0" w:noVBand="1"/>
+      </w:tblPr>
+      <w:tblGrid>
+        <w:gridCol w:w="3655"/>
+        <w:gridCol w:w="1556"/>
+        <w:gridCol w:w="4360"/>
+      </w:tblGrid>
+      <w:tr>
+        <w:tc>
+          <w:tcPr>
+            <w:tcW w:w="3655" w:type="dxa"/>
+            <w:hideMark/>
+          </w:tcPr>
+          <w:p>
+            <w:pPr>
+              <w:rPr>
+                <w:rFonts w:ascii="Times New Roman" w:eastAsia="Calibri" w:hAnsi="Times New Roman"/>
+                <w:sz w:val="28"/>
+                <w:szCs w:val="28"/>
+                <w:lang w:eastAsia="en-US"/>
+              </w:rPr>
+            </w:pPr>
+            <w:r>
+              <w:rPr>
+                <w:rFonts w:ascii="Times New Roman" w:eastAsia="Calibri" w:hAnsi="Times New Roman"/>
+                <w:sz w:val="28"/>
+                <w:szCs w:val="28"/>
+                <w:lang w:eastAsia="en-US"/>
+              </w:rPr>
+              <w:t xml:space="preserve">Руководитель практики </w:t>
+            </w:r>
+          </w:p>
+        </w:tc>
+        <w:tc>
+          <w:tcPr>
+            <w:tcW w:w="1556" w:type="dxa"/>
+            <w:tcBorders>
+              <w:bottom w:val="single" w:sz="4" w:space="0" w:color="auto"/>
+            </w:tcBorders>
+          </w:tcPr>
+          <w:p>
+            <w:pPr>
+              <w:rPr>
+                <w:rFonts w:ascii="Times New Roman" w:eastAsia="Calibri" w:hAnsi="Times New Roman"/>
+                <w:sz w:val="28"/>
+                <w:szCs w:val="28"/>
+                <w:lang w:eastAsia="en-US"/>
+              </w:rPr>
+            </w:pPr>
+          </w:p>
+        </w:tc>
+        <w:tc>
+          <w:tcPr>
+            <w:tcW w:w="4360" w:type="dxa"/>
+            <w:tcBorders>
+              <w:bottom w:val="single" w:sz="4" w:space="0" w:color="auto"/>
+            </w:tcBorders>
+          </w:tcPr>
+          <w:p>
+            <w:pPr>
+              <w:jc w:val="center"/>
+              <w:rPr>
+                <w:rFonts w:ascii="Times New Roman" w:eastAsia="Calibri" w:hAnsi="Times New Roman"/>
+                <w:sz w:val="28"/>
+                <w:szCs w:val="28"/>
+                <w:lang w:eastAsia="en-US"/>
+              </w:rPr>
+            </w:pPr>
+            <w:r>
+              <w:rPr>
+                <w:rFonts w:ascii="Times New Roman" w:eastAsia="Calibri" w:hAnsi="Times New Roman"/>
+                <w:sz w:val="28"/>
+                <w:szCs w:val="28"/>
+                <w:lang w:eastAsia="en-US"/>
+              </w:rPr>
+              <w:t>/</w:t>
+            </w:r>
+            <w:r>
+              <w:rPr>
+                <w:rFonts w:ascii="Times New Roman" w:eastAsia="Calibri" w:hAnsi="Times New Roman"/>
+                <w:sz w:val="28"/>
+                <w:szCs w:val="28"/>
+                <w:lang w:val="en-US" w:eastAsia="en-US"/>
+              </w:rPr>
+              <w:t>Заболотин Н.С.,микроклоп</w:t>
+            </w:r>
+          </w:p>
+        </w:tc>
+      </w:tr>
+      <w:tr>
+        <w:tc>
+          <w:tcPr>
+            <w:tcW w:w="3655" w:type="dxa"/>
+          </w:tcPr>
+          <w:p>
+            <w:pPr>
+              <w:rPr>
+                <w:rFonts w:ascii="Times New Roman" w:eastAsia="Calibri" w:hAnsi="Times New Roman"/>
+                <w:sz w:val="28"/>
+                <w:szCs w:val="28"/>
+                <w:lang w:eastAsia="en-US"/>
+              </w:rPr>
+            </w:pPr>
+            <w:r>
+              <w:rPr>
+                <w:rFonts w:ascii="Times New Roman" w:eastAsia="Calibri" w:hAnsi="Times New Roman"/>
+                <w:sz w:val="28"/>
+                <w:szCs w:val="28"/>
+                <w:lang w:eastAsia="en-US"/>
+              </w:rPr>
+              <w:t>от ЮГУ</w:t>
+            </w:r>
+          </w:p>
+        </w:tc>
+        <w:tc>
+          <w:tcPr>
+            <w:tcW w:w="1556" w:type="dxa"/>
+            <w:tcBorders>
+              <w:top w:val="single" w:sz="4" w:space="0" w:color="auto"/>
+            </w:tcBorders>
+            <w:hideMark/>
+          </w:tcPr>
+          <w:p>
+            <w:pPr>
+              <w:jc w:val="center"/>
+              <w:rPr>
+                <w:rFonts w:ascii="Times New Roman" w:eastAsia="Calibri" w:hAnsi="Times New Roman"/>
+                <w:sz w:val="28"/>
+                <w:szCs w:val="28"/>
+                <w:lang w:eastAsia="en-US"/>
+              </w:rPr>
+            </w:pPr>
+            <w:r>
+              <w:rPr>
+                <w:rFonts w:ascii="Times New Roman" w:eastAsia="Calibri" w:hAnsi="Times New Roman"/>
+                <w:sz w:val="28"/>
+                <w:szCs w:val="28"/>
+                <w:vertAlign w:val="superscript"/>
+                <w:lang w:eastAsia="en-US"/>
+              </w:rPr>
+              <w:t>(подпись)</w:t>
+            </w:r>
+          </w:p>
+        </w:tc>
+        <w:tc>
+          <w:tcPr>
+            <w:tcW w:w="4360" w:type="dxa"/>
+            <w:tcBorders>
+              <w:top w:val="single" w:sz="4" w:space="0" w:color="auto"/>
+            </w:tcBorders>
+          </w:tcPr>
+          <w:p>
+            <w:pPr>
+              <w:jc w:val="center"/>
+              <w:rPr>
+                <w:rFonts w:ascii="Times New Roman" w:eastAsia="Calibri" w:hAnsi="Times New Roman"/>
+                <w:sz w:val="28"/>
+                <w:szCs w:val="28"/>
+                <w:lang w:eastAsia="en-US"/>
+              </w:rPr>
+            </w:pPr>
+            <w:r>
+              <w:rPr>
+                <w:rFonts w:ascii="Times New Roman" w:eastAsia="Calibri" w:hAnsi="Times New Roman"/>
+                <w:sz w:val="28"/>
+                <w:szCs w:val="28"/>
+                <w:vertAlign w:val="superscript"/>
+                <w:lang w:eastAsia="en-US"/>
+              </w:rPr>
+              <w:t>(ФИО, должность)</w:t>
+            </w:r>
+          </w:p>
+        </w:tc>
+      </w:tr>
+    </w:tbl>
+    <w:p>
+      <w:pPr>
+        <w:spacing w:after="0" w:line="240" w:lineRule="auto"/>
+        <w:jc w:val="center"/>
+        <w:rPr>
+          <w:rFonts w:ascii="Times New Roman" w:eastAsia="Calibri" w:hAnsi="Times New Roman"/>
+          <w:sz w:val="28"/>
+          <w:szCs w:val="28"/>
+          <w:lang w:eastAsia="en-US"/>
+        </w:rPr>
+      </w:pPr>
+    </w:p>
+    <w:p>
+      <w:pPr>
+        <w:spacing w:after="0" w:line="240" w:lineRule="auto"/>
+        <w:jc w:val="center"/>
+        <w:rPr>
+          <w:rFonts w:ascii="Times New Roman" w:eastAsia="Calibri" w:hAnsi="Times New Roman"/>
+          <w:sz w:val="28"/>
+          <w:szCs w:val="28"/>
+          <w:lang w:eastAsia="en-US"/>
+        </w:rPr>
+      </w:pPr>
+    </w:p>
+    <w:p>
+      <w:pPr>
+        <w:spacing w:after="0" w:line="240" w:lineRule="auto"/>
+        <w:jc w:val="center"/>
+        <w:rPr>
+          <w:rFonts w:ascii="Times New Roman" w:eastAsia="Calibri" w:hAnsi="Times New Roman"/>
+          <w:sz w:val="28"/>
+          <w:szCs w:val="28"/>
+          <w:lang w:eastAsia="en-US"/>
+        </w:rPr>
+      </w:pPr>
+    </w:p>
+    <w:p>
+      <w:pPr>
+        <w:spacing w:after="0" w:line="240" w:lineRule="auto"/>
+        <w:jc w:val="center"/>
+        <w:rPr>
+          <w:rFonts w:ascii="Times New Roman" w:eastAsia="Calibri" w:hAnsi="Times New Roman"/>
+          <w:sz w:val="28"/>
+          <w:szCs w:val="28"/>
+          <w:lang w:eastAsia="en-US"/>
+        </w:rPr>
+      </w:pPr>
+    </w:p>
+    <w:p>
+      <w:pPr>
+        <w:spacing w:after="0" w:line="240" w:lineRule="auto"/>
+        <w:jc w:val="center"/>
+        <w:rPr>
+          <w:rFonts w:ascii="Times New Roman" w:eastAsia="Calibri" w:hAnsi="Times New Roman"/>
+          <w:sz w:val="28"/>
+          <w:szCs w:val="28"/>
+          <w:lang w:eastAsia="en-US"/>
+        </w:rPr>
+      </w:pPr>
+    </w:p>
+    <w:p>
+      <w:pPr>
+        <w:spacing w:after="0" w:line="240" w:lineRule="auto"/>
+        <w:jc w:val="center"/>
+        <w:rPr>
+          <w:rFonts w:ascii="Times New Roman" w:eastAsia="Calibri" w:hAnsi="Times New Roman"/>
+          <w:sz w:val="28"/>
+          <w:szCs w:val="28"/>
+          <w:lang w:eastAsia="en-US"/>
+        </w:rPr>
+      </w:pPr>
+    </w:p>
+    <w:p>
+      <w:pPr>
+        <w:spacing w:after="0" w:line="240" w:lineRule="auto"/>
+        <w:jc w:val="center"/>
+        <w:rPr>
+          <w:rFonts w:ascii="Times New Roman" w:eastAsia="Calibri" w:hAnsi="Times New Roman"/>
+          <w:sz w:val="28"/>
+          <w:szCs w:val="28"/>
+          <w:lang w:eastAsia="en-US"/>
+        </w:rPr>
+      </w:pPr>
+    </w:p>
+    <w:p>
+      <w:pPr>
+        <w:spacing w:after="0" w:line="240" w:lineRule="auto"/>
+        <w:jc w:val="center"/>
+        <w:rPr>
+          <w:rFonts w:ascii="Times New Roman" w:eastAsia="Calibri" w:hAnsi="Times New Roman"/>
+          <w:sz w:val="28"/>
+          <w:szCs w:val="28"/>
+          <w:lang w:eastAsia="en-US"/>
+        </w:rPr>
+      </w:pPr>
+    </w:p>
+    <w:p>
+      <w:pPr>
+        <w:spacing w:after="0" w:line="240" w:lineRule="auto"/>
+        <w:jc w:val="center"/>
+        <w:rPr>
+          <w:rFonts w:ascii="Times New Roman" w:eastAsia="Calibri" w:hAnsi="Times New Roman"/>
+          <w:sz w:val="28"/>
+          <w:szCs w:val="28"/>
+          <w:lang w:eastAsia="en-US"/>
+        </w:rPr>
+      </w:pPr>
+    </w:p>
+    <w:p>
+      <w:pPr>
+        <w:spacing w:after="0" w:line="240" w:lineRule="auto"/>
+        <w:jc w:val="center"/>
+        <w:rPr>
+          <w:rFonts w:ascii="Times New Roman" w:eastAsia="Calibri" w:hAnsi="Times New Roman"/>
+          <w:sz w:val="28"/>
+          <w:szCs w:val="28"/>
+          <w:lang w:eastAsia="en-US"/>
+        </w:rPr>
+      </w:pPr>
+    </w:p>
+    <w:p>
+      <w:pPr>
+        <w:spacing w:after="0" w:line="240" w:lineRule="auto"/>
+        <w:jc w:val="center"/>
+        <w:rPr>
+          <w:rFonts w:ascii="Times New Roman" w:eastAsia="Calibri" w:hAnsi="Times New Roman"/>
+          <w:sz w:val="28"/>
+          <w:szCs w:val="28"/>
+          <w:lang w:eastAsia="en-US"/>
+        </w:rPr>
+      </w:pPr>
+    </w:p>
+    <w:p>
+      <w:pPr>
+        <w:spacing w:after="0" w:line="240" w:lineRule="auto"/>
+        <w:jc w:val="center"/>
+        <w:rPr>
+          <w:rFonts w:ascii="Times New Roman" w:eastAsia="Calibri" w:hAnsi="Times New Roman"/>
+          <w:sz w:val="28"/>
+          <w:szCs w:val="28"/>
+          <w:lang w:eastAsia="en-US"/>
+        </w:rPr>
+      </w:pPr>
+    </w:p>
+    <w:p>
+      <w:pPr>
+        <w:spacing w:after="0" w:line="240" w:lineRule="auto"/>
+        <w:jc w:val="center"/>
+        <w:rPr>
+          <w:rFonts w:ascii="Times New Roman" w:eastAsia="Calibri" w:hAnsi="Times New Roman"/>
+          <w:sz w:val="28"/>
+          <w:szCs w:val="28"/>
+          <w:lang w:eastAsia="en-US"/>
+        </w:rPr>
+      </w:pPr>
+    </w:p>
+    <w:p>
+      <w:pPr>
+        <w:spacing w:after="0" w:line="240" w:lineRule="auto"/>
+        <w:jc w:val="center"/>
+        <w:rPr>
+          <w:rFonts w:ascii="Times New Roman" w:eastAsiaTheme="minorHAnsi" w:hAnsi="Times New Roman"/>
+          <w:sz w:val="28"/>
+          <w:szCs w:val="28"/>
+          <w:lang w:eastAsia="en-US"/>
+        </w:rPr>
+      </w:pPr>
+      <w:r>
+        <w:rPr>
+          <w:rFonts w:ascii="Times New Roman" w:eastAsia="Calibri" w:hAnsi="Times New Roman"/>
+          <w:sz w:val="28"/>
+          <w:szCs w:val="28"/>
+          <w:lang w:eastAsia="en-US"/>
+        </w:rPr>
+        <w:t xml:space="preserve">Ханты-Мансийск, </w:t>
+      </w:r>
+      <w:r>
+        <w:rPr>
+          <w:rFonts w:ascii="Times New Roman" w:eastAsia="Calibri" w:hAnsi="Times New Roman"/>
+          <w:sz w:val="28"/>
+          <w:szCs w:val="28"/>
+          <w:lang w:val="en-US" w:eastAsia="en-US"/>
+        </w:rPr>
+        <w:t>1111</w:t>
+      </w:r>
+      <w:r>
+        <w:rPr>
+          <w:rFonts w:ascii="Times New Roman" w:eastAsia="Calibri" w:hAnsi="Times New Roman"/>
+          <w:sz w:val="28"/>
+          <w:szCs w:val="28"/>
+          <w:lang w:eastAsia="en-US"/>
+        </w:rPr>
+        <w:t xml:space="preserve"> г.</w:t>
+      </w:r>
+    </w:p>
+    <w:p>
+      <w:pPr>
+        <w:rPr>
+          <w:rFonts w:ascii="Times New Roman" w:hAnsi="Times New Roman"/>
+          <w:b/>
+          <w:sz w:val="24"/>
+          <w:szCs w:val="24"/>
+        </w:rPr>
+      </w:pPr>
+      <w:r>
+        <w:rPr>
+          <w:rFonts w:ascii="Times New Roman" w:hAnsi="Times New Roman"/>
+          <w:b/>
+          <w:sz w:val="24"/>
+          <w:szCs w:val="24"/>
+        </w:rPr>
+        <w:br w:type="page"/>
+      </w:r>
+    </w:p>
+    <w:p>
+      <w:pPr>
+        <w:spacing w:after="0" w:line="240" w:lineRule="auto"/>
+        <w:jc w:val="center"/>
+        <w:rPr>
+          <w:rFonts w:ascii="Times New Roman" w:hAnsi="Times New Roman"/>
+          <w:b/>
+          <w:sz w:val="24"/>
+          <w:szCs w:val="24"/>
+        </w:rPr>
+      </w:pPr>
+      <w:r>
+        <w:rPr>
+          <w:rFonts w:ascii="Times New Roman" w:hAnsi="Times New Roman"/>
+          <w:b/>
+          <w:sz w:val="24"/>
+          <w:szCs w:val="24"/>
+        </w:rPr>
+        <w:lastRenderedPageBreak/>
+        <w:t xml:space="preserve">ДНЕВНИК ПО </w:t>
+      </w:r>
+      <w:r>
+        <w:rPr>
+          <w:rFonts w:ascii="Times New Roman" w:hAnsi="Times New Roman"/>
+          <w:b/>
+          <w:sz w:val="24"/>
+          <w:szCs w:val="24"/>
+        </w:rPr>
+        <w:t>УЧЕБН</w:t>
+      </w:r>
+      <w:r>
+        <w:rPr>
+          <w:rFonts w:ascii="Times New Roman" w:hAnsi="Times New Roman"/>
+          <w:b/>
+          <w:sz w:val="24"/>
+          <w:szCs w:val="24"/>
+        </w:rPr>
+        <w:t>ОЙ</w:t>
+      </w:r>
+      <w:r>
+        <w:rPr>
+          <w:rFonts w:ascii="Times New Roman" w:hAnsi="Times New Roman"/>
+          <w:b/>
+          <w:sz w:val="24"/>
+          <w:szCs w:val="24"/>
+        </w:rPr>
+        <w:t xml:space="preserve"> ПРАКТИКЕ</w:t>
+      </w:r>
+    </w:p>
+    <w:p>
+      <w:pPr>
+        <w:spacing w:after="0" w:line="240" w:lineRule="auto"/>
+        <w:jc w:val="center"/>
+        <w:rPr>
+          <w:rFonts w:ascii="Times New Roman" w:hAnsi="Times New Roman"/>
+          <w:sz w:val="18"/>
+          <w:szCs w:val="24"/>
+        </w:rPr>
+      </w:pPr>
+      <w:r>
+        <w:rPr>
+          <w:rFonts w:ascii="Times New Roman" w:hAnsi="Times New Roman"/>
+          <w:sz w:val="18"/>
+          <w:szCs w:val="24"/>
+        </w:rPr>
+        <w:t xml:space="preserve">       </w:t>
+      </w:r>
+      <w:r>
+        <w:rPr>
+          <w:rFonts w:ascii="Times New Roman" w:hAnsi="Times New Roman"/>
+          <w:sz w:val="18"/>
+          <w:szCs w:val="24"/>
+        </w:rPr>
+        <w:t>(вид практики)</w:t>
+      </w:r>
+    </w:p>
+    <w:p>
+      <w:pPr>
+        <w:numPr>
+          <w:ilvl w:val="0"/>
+          <w:numId w:val="1"/>
+        </w:numPr>
+        <w:spacing w:before="120" w:after="120" w:line="240" w:lineRule="auto"/>
+        <w:jc w:val="center"/>
+        <w:rPr>
+          <w:rFonts w:ascii="Times New Roman" w:hAnsi="Times New Roman"/>
+          <w:b/>
+          <w:sz w:val="24"/>
+          <w:szCs w:val="24"/>
+        </w:rPr>
+      </w:pPr>
+      <w:r>
+        <w:rPr>
+          <w:rFonts w:ascii="Times New Roman" w:hAnsi="Times New Roman"/>
+          <w:b/>
+          <w:sz w:val="24"/>
+          <w:szCs w:val="24"/>
+        </w:rPr>
+        <w:t>Общие сведения</w:t>
+      </w:r>
+    </w:p>
+    <w:tbl>
+      <w:tblPr>
+        <w:tblStyle w:val="a3"/>
+        <w:tblW w:w="0" w:type="auto"/>
+        <w:tblInd w:w="720" w:type="dxa"/>
+        <w:tblLook w:val="04A0" w:firstRow="1" w:lastRow="0" w:firstColumn="1" w:lastColumn="0" w:noHBand="0" w:noVBand="1"/>
+      </w:tblPr>
+      <w:tblGrid>
+        <w:gridCol w:w="724"/>
+        <w:gridCol w:w="523"/>
+        <w:gridCol w:w="693"/>
+        <w:gridCol w:w="1701"/>
+        <w:gridCol w:w="1276"/>
+        <w:gridCol w:w="3934"/>
+      </w:tblGrid>
+      <w:tr>
+        <w:trPr>
+          <w:trHeight w:val="130"/>
+        </w:trPr>
+        <w:tc>
+          <w:tcPr>
+            <w:tcW w:w="3641" w:type="dxa"/>
+            <w:gridSpan w:val="4"/>
+            <w:tcBorders>
+              <w:top w:val="nil"/>
+              <w:left w:val="nil"/>
+              <w:bottom w:val="nil"/>
+              <w:right w:val="nil"/>
+            </w:tcBorders>
+            <w:vAlign w:val="bottom"/>
+          </w:tcPr>
+          <w:p>
+            <w:pPr>
+              <w:rPr>
+                <w:rFonts w:ascii="Times New Roman" w:hAnsi="Times New Roman"/>
+                <w:b/>
+                <w:sz w:val="24"/>
+                <w:szCs w:val="24"/>
+              </w:rPr>
+            </w:pPr>
+            <w:r>
+              <w:rPr>
+                <w:rFonts w:ascii="Times New Roman" w:hAnsi="Times New Roman"/>
+                <w:sz w:val="24"/>
+                <w:szCs w:val="24"/>
+              </w:rPr>
+              <w:t>Фамилия, имя, отчество студента</w:t>
+            </w:r>
+          </w:p>
+        </w:tc>
+        <w:tc>
+          <w:tcPr>
+            <w:tcW w:w="5210" w:type="dxa"/>
+            <w:gridSpan w:val="2"/>
+            <w:tcBorders>
+              <w:top w:val="nil"/>
+              <w:left w:val="nil"/>
+              <w:bottom w:val="single" w:sz="4" w:space="0" w:color="auto"/>
+              <w:right w:val="nil"/>
+            </w:tcBorders>
+            <w:vAlign w:val="bottom"/>
+          </w:tcPr>
+          <w:p>
+            <w:pPr>
+              <w:rPr>
+                <w:rFonts w:ascii="Times New Roman" w:hAnsi="Times New Roman"/>
+                <w:bCs/>
+                <w:sz w:val="24"/>
+                <w:szCs w:val="24"/>
+                <w:lang w:val="en-US"/>
+              </w:rPr>
+            </w:pPr>
+            <w:r>
+              <w:rPr>
+                <w:rFonts w:ascii="Times New Roman" w:hAnsi="Times New Roman"/>
+                <w:bCs/>
+                <w:sz w:val="24"/>
+                <w:szCs w:val="24"/>
+                <w:lang w:val="en-US"/>
+              </w:rPr>
+              <w:t>Заболотин Никита Сергеевич</w:t>
+            </w:r>
+          </w:p>
+        </w:tc>
+      </w:tr>
+      <w:tr>
+        <w:tc>
+          <w:tcPr>
+            <w:tcW w:w="1247" w:type="dxa"/>
+            <w:gridSpan w:val="2"/>
+            <w:tcBorders>
+              <w:top w:val="nil"/>
+              <w:left w:val="nil"/>
+              <w:bottom w:val="nil"/>
+              <w:right w:val="nil"/>
+            </w:tcBorders>
+            <w:vAlign w:val="bottom"/>
+          </w:tcPr>
+          <w:p>
+            <w:pPr>
+              <w:rPr>
+                <w:rFonts w:ascii="Times New Roman" w:hAnsi="Times New Roman"/>
+                <w:b/>
+                <w:sz w:val="24"/>
+                <w:szCs w:val="24"/>
+              </w:rPr>
+            </w:pPr>
+            <w:r>
+              <w:rPr>
+                <w:rFonts w:ascii="Times New Roman" w:hAnsi="Times New Roman"/>
+                <w:sz w:val="24"/>
+                <w:szCs w:val="24"/>
+              </w:rPr>
+              <w:t>Институт</w:t>
+            </w:r>
+          </w:p>
+        </w:tc>
+        <w:tc>
+          <w:tcPr>
+            <w:tcW w:w="7604" w:type="dxa"/>
+            <w:gridSpan w:val="4"/>
+            <w:tcBorders>
+              <w:top w:val="nil"/>
+              <w:left w:val="nil"/>
+              <w:bottom w:val="single" w:sz="4" w:space="0" w:color="auto"/>
+              <w:right w:val="nil"/>
+            </w:tcBorders>
+            <w:vAlign w:val="bottom"/>
+          </w:tcPr>
+          <w:p>
+            <w:pPr>
+              <w:rPr>
+                <w:rFonts w:ascii="Times New Roman" w:hAnsi="Times New Roman"/>
+                <w:bCs/>
+                <w:sz w:val="24"/>
+                <w:szCs w:val="24"/>
+              </w:rPr>
+            </w:pPr>
+            <w:r>
+              <w:rPr>
+                <w:rFonts w:ascii="Times New Roman" w:hAnsi="Times New Roman"/>
+                <w:bCs/>
+                <w:sz w:val="24"/>
+                <w:szCs w:val="24"/>
+                <w:lang w:val="en-US"/>
+              </w:rPr>
+              <w:t>Инженерная Школа Цифровых Технологий</w:t>
+            </w:r>
+          </w:p>
+        </w:tc>
+      </w:tr>
+      <w:tr>
+        <w:tc>
+          <w:tcPr>
+            <w:tcW w:w="724" w:type="dxa"/>
+            <w:tcBorders>
+              <w:top w:val="nil"/>
+              <w:left w:val="nil"/>
+              <w:bottom w:val="nil"/>
+              <w:right w:val="nil"/>
+            </w:tcBorders>
+            <w:vAlign w:val="bottom"/>
+          </w:tcPr>
+          <w:p>
+            <w:pPr>
+              <w:rPr>
+                <w:rFonts w:ascii="Times New Roman" w:hAnsi="Times New Roman"/>
+                <w:b/>
+                <w:sz w:val="24"/>
+                <w:szCs w:val="24"/>
+              </w:rPr>
+            </w:pPr>
+            <w:r>
+              <w:rPr>
+                <w:rFonts w:ascii="Times New Roman" w:hAnsi="Times New Roman"/>
+                <w:sz w:val="24"/>
+                <w:szCs w:val="24"/>
+              </w:rPr>
+              <w:t>Кур</w:t>
+            </w:r>
+            <w:r>
+              <w:rPr>
+                <w:rFonts w:ascii="Times New Roman" w:hAnsi="Times New Roman"/>
+                <w:sz w:val="24"/>
+                <w:szCs w:val="24"/>
+              </w:rPr>
+              <w:t>с</w:t>
+            </w:r>
+          </w:p>
+        </w:tc>
+        <w:tc>
+          <w:tcPr>
+            <w:tcW w:w="2917" w:type="dxa"/>
+            <w:gridSpan w:val="3"/>
+            <w:tcBorders>
+              <w:top w:val="nil"/>
+              <w:left w:val="nil"/>
+              <w:bottom w:val="single" w:sz="4" w:space="0" w:color="auto"/>
+              <w:right w:val="nil"/>
+            </w:tcBorders>
+            <w:vAlign w:val="bottom"/>
+          </w:tcPr>
+          <w:p>
+            <w:pPr>
+              <w:rPr>
+                <w:rFonts w:ascii="Times New Roman" w:hAnsi="Times New Roman"/>
+                <w:bCs/>
+                <w:sz w:val="24"/>
+                <w:szCs w:val="24"/>
+                <w:lang w:val="en-US"/>
+              </w:rPr>
+            </w:pPr>
+            <w:r>
+              <w:rPr>
+                <w:rFonts w:ascii="Times New Roman" w:hAnsi="Times New Roman"/>
+                <w:bCs/>
+                <w:sz w:val="24"/>
+                <w:szCs w:val="24"/>
+                <w:lang w:val="en-US"/>
+              </w:rPr>
+              <w:t>2</w:t>
+            </w:r>
+          </w:p>
+        </w:tc>
+        <w:tc>
+          <w:tcPr>
+            <w:tcW w:w="1276" w:type="dxa"/>
+            <w:tcBorders>
+              <w:top w:val="nil"/>
+              <w:left w:val="nil"/>
+              <w:bottom w:val="nil"/>
+              <w:right w:val="nil"/>
+            </w:tcBorders>
+            <w:vAlign w:val="bottom"/>
+          </w:tcPr>
+          <w:p>
+            <w:pPr>
+              <w:rPr>
+                <w:rFonts w:ascii="Times New Roman" w:hAnsi="Times New Roman"/>
+                <w:b/>
+                <w:sz w:val="24"/>
+                <w:szCs w:val="24"/>
+              </w:rPr>
+            </w:pPr>
+            <w:r>
+              <w:rPr>
+                <w:rFonts w:ascii="Times New Roman" w:hAnsi="Times New Roman"/>
+                <w:sz w:val="24"/>
+                <w:szCs w:val="24"/>
+              </w:rPr>
+              <w:t>Группа №</w:t>
+            </w:r>
+          </w:p>
+        </w:tc>
+        <w:tc>
+          <w:tcPr>
+            <w:tcW w:w="3934" w:type="dxa"/>
+            <w:tcBorders>
+              <w:top w:val="nil"/>
+              <w:left w:val="nil"/>
+              <w:bottom w:val="single" w:sz="4" w:space="0" w:color="auto"/>
+              <w:right w:val="nil"/>
+            </w:tcBorders>
+            <w:vAlign w:val="bottom"/>
+          </w:tcPr>
+          <w:p>
+            <w:pPr>
+              <w:rPr>
+                <w:rFonts w:ascii="Times New Roman" w:hAnsi="Times New Roman"/>
+                <w:bCs/>
+                <w:sz w:val="24"/>
+                <w:szCs w:val="24"/>
+                <w:lang w:val="en-US"/>
+              </w:rPr>
+            </w:pPr>
+            <w:r>
+              <w:rPr>
+                <w:rFonts w:ascii="Times New Roman" w:hAnsi="Times New Roman"/>
+                <w:bCs/>
+                <w:sz w:val="24"/>
+                <w:szCs w:val="24"/>
+                <w:lang w:val="en-US"/>
+              </w:rPr>
+              <w:t>1521б</w:t>
+            </w:r>
+          </w:p>
+        </w:tc>
+      </w:tr>
+      <w:tr>
+        <w:tc>
+          <w:tcPr>
+            <w:tcW w:w="1940" w:type="dxa"/>
+            <w:gridSpan w:val="3"/>
+            <w:tcBorders>
+              <w:top w:val="nil"/>
+              <w:left w:val="nil"/>
+              <w:bottom w:val="nil"/>
+              <w:right w:val="nil"/>
+            </w:tcBorders>
+            <w:vAlign w:val="bottom"/>
+          </w:tcPr>
+          <w:p>
+            <w:pPr>
+              <w:rPr>
+                <w:rFonts w:ascii="Times New Roman" w:hAnsi="Times New Roman"/>
+                <w:b/>
+                <w:sz w:val="24"/>
+                <w:szCs w:val="24"/>
+              </w:rPr>
+            </w:pPr>
+            <w:r>
+              <w:rPr>
+                <w:rFonts w:ascii="Times New Roman" w:hAnsi="Times New Roman"/>
+                <w:sz w:val="24"/>
+                <w:szCs w:val="24"/>
+              </w:rPr>
+              <w:t>Место практики</w:t>
+            </w:r>
+          </w:p>
+        </w:tc>
+        <w:tc>
+          <w:tcPr>
+            <w:tcW w:w="6911" w:type="dxa"/>
+            <w:gridSpan w:val="3"/>
+            <w:tcBorders>
+              <w:top w:val="nil"/>
+              <w:left w:val="nil"/>
+              <w:bottom w:val="single" w:sz="4" w:space="0" w:color="auto"/>
+              <w:right w:val="nil"/>
+            </w:tcBorders>
+            <w:vAlign w:val="bottom"/>
+          </w:tcPr>
+          <w:p>
+            <w:pPr>
+              <w:rPr>
+                <w:rFonts w:ascii="Times New Roman" w:hAnsi="Times New Roman"/>
+                <w:bCs/>
+                <w:sz w:val="24"/>
+                <w:szCs w:val="24"/>
+                <w:lang w:val="en-US"/>
+              </w:rPr>
+            </w:pPr>
+            <w:r>
+              <w:rPr>
+                <w:rFonts w:ascii="Times New Roman" w:hAnsi="Times New Roman"/>
+                <w:bCs/>
+                <w:sz w:val="24"/>
+                <w:szCs w:val="24"/>
+                <w:lang w:val="en-US"/>
+              </w:rPr>
+              <w:t>Югорский Государственный Университет</w:t>
+            </w:r>
+          </w:p>
+        </w:tc>
+      </w:tr>
+      <w:tr>
+        <w:tc>
+          <w:tcPr>
+            <w:tcW w:w="1940" w:type="dxa"/>
+            <w:gridSpan w:val="3"/>
+            <w:tcBorders>
+              <w:top w:val="nil"/>
+              <w:left w:val="nil"/>
+              <w:bottom w:val="nil"/>
+              <w:right w:val="nil"/>
+            </w:tcBorders>
+            <w:vAlign w:val="bottom"/>
+          </w:tcPr>
+          <w:p>
+            <w:pPr>
+              <w:rPr>
+                <w:rFonts w:ascii="Times New Roman" w:hAnsi="Times New Roman"/>
+                <w:b/>
+                <w:sz w:val="24"/>
+                <w:szCs w:val="24"/>
+              </w:rPr>
+            </w:pPr>
+            <w:r>
+              <w:rPr>
+                <w:rFonts w:ascii="Times New Roman" w:hAnsi="Times New Roman"/>
+                <w:sz w:val="24"/>
+                <w:szCs w:val="24"/>
+              </w:rPr>
+              <w:t>Сроки практики</w:t>
+            </w:r>
+          </w:p>
+        </w:tc>
+        <w:tc>
+          <w:tcPr>
+            <w:tcW w:w="6911" w:type="dxa"/>
+            <w:gridSpan w:val="3"/>
+            <w:tcBorders>
+              <w:top w:val="nil"/>
+              <w:left w:val="nil"/>
+              <w:bottom w:val="single" w:sz="4" w:space="0" w:color="auto"/>
+              <w:right w:val="nil"/>
+            </w:tcBorders>
+            <w:vAlign w:val="bottom"/>
+          </w:tcPr>
+          <w:p>
+            <w:pPr>
+              <w:rPr>
+                <w:rFonts w:ascii="Times New Roman" w:hAnsi="Times New Roman"/>
+                <w:bCs/>
+                <w:sz w:val="24"/>
+                <w:szCs w:val="24"/>
+                <w:lang w:val="en-US"/>
+              </w:rPr>
+            </w:pPr>
+            <w:r>
+              <w:rPr>
+                <w:rFonts w:ascii="Times New Roman" w:hAnsi="Times New Roman"/>
+                <w:bCs/>
+                <w:sz w:val="24"/>
+                <w:szCs w:val="24"/>
+              </w:rPr>
+              <w:t>с</w:t>
+            </w:r>
+            <w:r>
+              <w:rPr>
+                <w:rFonts w:ascii="Times New Roman" w:hAnsi="Times New Roman"/>
+                <w:bCs/>
+                <w:sz w:val="24"/>
+                <w:szCs w:val="24"/>
+                <w:lang w:val="en-US"/>
+              </w:rPr>
+              <w:t xml:space="preserve"> </w:t>
+            </w:r>
+            <w:r>
+              <w:rPr>
+                <w:rFonts w:ascii="Times New Roman" w:hAnsi="Times New Roman"/>
+                <w:bCs/>
+                <w:sz w:val="24"/>
+                <w:szCs w:val="24"/>
+                <w:lang w:val="en-US"/>
+              </w:rPr>
+              <w:t>02.05.2024</w:t>
+            </w:r>
+            <w:r>
+              <w:rPr>
+                <w:rFonts w:ascii="Times New Roman" w:hAnsi="Times New Roman"/>
+                <w:bCs/>
+                <w:sz w:val="24"/>
+                <w:szCs w:val="24"/>
+                <w:lang w:val="en-US"/>
+              </w:rPr>
+              <w:t xml:space="preserve"> </w:t>
+            </w:r>
+            <w:r>
+              <w:rPr>
+                <w:rFonts w:ascii="Times New Roman" w:hAnsi="Times New Roman"/>
+                <w:bCs/>
+                <w:sz w:val="24"/>
+                <w:szCs w:val="24"/>
+              </w:rPr>
+              <w:t>по</w:t>
+            </w:r>
+            <w:r>
+              <w:rPr>
+                <w:rFonts w:ascii="Times New Roman" w:hAnsi="Times New Roman"/>
+                <w:bCs/>
+                <w:sz w:val="24"/>
+                <w:szCs w:val="24"/>
+                <w:lang w:val="en-US"/>
+              </w:rPr>
+              <w:t xml:space="preserve"> </w:t>
+            </w:r>
+            <w:r>
+              <w:rPr>
+                <w:rFonts w:ascii="Times New Roman" w:hAnsi="Times New Roman"/>
+                <w:bCs/>
+                <w:sz w:val="24"/>
+                <w:szCs w:val="24"/>
+                <w:lang w:val="en-US"/>
+              </w:rPr>
+              <w:t>02.05.2024</w:t>
+            </w:r>
+          </w:p>
+        </w:tc>
+      </w:tr>
+    </w:tbl>
+    <w:p>
+      <w:pPr>
+        <w:spacing w:before="120" w:after="120" w:line="240" w:lineRule="auto"/>
+        <w:rPr>
+          <w:rFonts w:ascii="Times New Roman" w:hAnsi="Times New Roman"/>
+          <w:b/>
+          <w:sz w:val="24"/>
+          <w:szCs w:val="24"/>
+          <w:lang w:val="en-US"/>
+        </w:rPr>
+      </w:pPr>
+    </w:p>
+    <w:p>
+      <w:pPr>
+        <w:spacing w:before="120" w:after="120" w:line="240" w:lineRule="auto"/>
+        <w:jc w:val="center"/>
+        <w:rPr>
+          <w:rFonts w:ascii="Times New Roman" w:hAnsi="Times New Roman"/>
+          <w:b/>
+          <w:sz w:val="24"/>
+          <w:szCs w:val="24"/>
+        </w:rPr>
+      </w:pPr>
+      <w:r>
+        <w:rPr>
+          <w:rFonts w:ascii="Times New Roman" w:hAnsi="Times New Roman"/>
+          <w:b/>
+          <w:sz w:val="24"/>
+          <w:szCs w:val="24"/>
+        </w:rPr>
+        <w:t>2. Производственная работа</w:t>
+      </w:r>
+    </w:p>
+    <w:p>
+      <w:pPr>
+        <w:autoSpaceDE w:val="0"/>
+        <w:autoSpaceDN w:val="0"/>
+        <w:adjustRightInd w:val="0"/>
+        <w:spacing w:after="0" w:line="240" w:lineRule="auto"/>
+        <w:rPr>
+          <w:rFonts w:ascii="Times New Roman" w:eastAsia="Calibri" w:hAnsi="Times New Roman"/>
+          <w:color w:val="000000"/>
+          <w:sz w:val="24"/>
+          <w:szCs w:val="24"/>
+        </w:rPr>
+      </w:pPr>
+    </w:p>
+    <w:tbl>
+      <w:tblPr>
+        <w:tblW w:w="0" w:type="auto"/>
+        <w:tblBorders>
+          <w:top w:val="single" w:sz="4" w:space="0" w:color="auto"/>
+          <w:left w:val="single" w:sz="4" w:space="0" w:color="auto"/>
+          <w:bottom w:val="single" w:sz="4" w:space="0" w:color="auto"/>
+          <w:right w:val="single" w:sz="4" w:space="0" w:color="auto"/>
+          <w:insideH w:val="single" w:sz="4" w:space="0" w:color="auto"/>
+          <w:insideV w:val="single" w:sz="4" w:space="0" w:color="auto"/>
+        </w:tblBorders>
+        <w:tblLook w:val="04A0" w:firstRow="1" w:lastRow="0" w:firstColumn="1" w:lastColumn="0" w:noHBand="0" w:noVBand="1"/>
+      </w:tblPr>
+      <w:tblGrid>
+        <w:gridCol w:w="1384"/>
+        <w:gridCol w:w="5954"/>
+        <w:gridCol w:w="2233"/>
+      </w:tblGrid>
+      <w:tr>
+        <w:tc>
+          <w:tcPr>
+            <w:tcW w:w="7338" w:type="dxa"/>
+            <w:gridSpan w:val="2"/>
+            <w:tcBorders>
+              <w:top w:val="single" w:sz="4" w:space="0" w:color="auto"/>
+              <w:left w:val="single" w:sz="4" w:space="0" w:color="auto"/>
+              <w:bottom w:val="single" w:sz="4" w:space="0" w:color="auto"/>
+              <w:right w:val="single" w:sz="4" w:space="0" w:color="auto"/>
+            </w:tcBorders>
+            <w:hideMark/>
+          </w:tcPr>
+          <w:p>
+            <w:pPr>
+              <w:autoSpaceDE w:val="0"/>
+              <w:autoSpaceDN w:val="0"/>
+              <w:adjustRightInd w:val="0"/>
+              <w:spacing w:after="0" w:line="240" w:lineRule="auto"/>
+              <w:jc w:val="center"/>
+              <w:rPr>
+                <w:rFonts w:ascii="Times New Roman" w:hAnsi="Times New Roman"/>
+                <w:b/>
+                <w:bCs/>
+                <w:color w:val="000000"/>
+                <w:sz w:val="24"/>
+                <w:szCs w:val="24"/>
+                <w:lang w:val="x-none"/>
+              </w:rPr>
+            </w:pPr>
+            <w:r>
+              <w:rPr>
+                <w:rFonts w:ascii="Times New Roman" w:hAnsi="Times New Roman"/>
+                <w:b/>
+                <w:bCs/>
+                <w:color w:val="000000"/>
+                <w:sz w:val="24"/>
+                <w:szCs w:val="24"/>
+                <w:lang w:val="x-none"/>
+              </w:rPr>
+              <w:t>Выполненные виды работ в рамках задач (мероприятий),</w:t>
+            </w:r>
+          </w:p>
+          <w:p>
+            <w:pPr>
+              <w:autoSpaceDE w:val="0"/>
+              <w:autoSpaceDN w:val="0"/>
+              <w:adjustRightInd w:val="0"/>
+              <w:spacing w:after="0" w:line="240" w:lineRule="auto"/>
+              <w:jc w:val="center"/>
+              <w:rPr>
+                <w:rFonts w:ascii="Times New Roman" w:hAnsi="Times New Roman"/>
+                <w:b/>
+                <w:bCs/>
+                <w:color w:val="000000"/>
+                <w:sz w:val="24"/>
+                <w:szCs w:val="24"/>
+              </w:rPr>
+            </w:pPr>
+            <w:r>
+              <w:rPr>
+                <w:rFonts w:ascii="Times New Roman" w:hAnsi="Times New Roman"/>
+                <w:b/>
+                <w:bCs/>
+                <w:color w:val="000000"/>
+                <w:sz w:val="24"/>
+                <w:szCs w:val="24"/>
+              </w:rPr>
+              <w:t>в</w:t>
+            </w:r>
+            <w:r>
+              <w:rPr>
+                <w:rFonts w:ascii="Times New Roman" w:hAnsi="Times New Roman"/>
+                <w:b/>
+                <w:bCs/>
+                <w:color w:val="000000"/>
+                <w:sz w:val="24"/>
+                <w:szCs w:val="24"/>
+                <w:lang w:val="x-none"/>
+              </w:rPr>
+              <w:t xml:space="preserve">ходящих </w:t>
+            </w:r>
+            <w:r>
+              <w:rPr>
+                <w:rFonts w:ascii="Times New Roman" w:hAnsi="Times New Roman"/>
+                <w:b/>
+                <w:bCs/>
+                <w:color w:val="000000"/>
+                <w:sz w:val="24"/>
+                <w:szCs w:val="24"/>
+              </w:rPr>
+              <w:t>в</w:t>
+            </w:r>
+            <w:r>
+              <w:rPr>
+                <w:rFonts w:ascii="Times New Roman" w:hAnsi="Times New Roman"/>
+                <w:b/>
+                <w:bCs/>
+                <w:color w:val="000000"/>
+                <w:sz w:val="24"/>
+                <w:szCs w:val="24"/>
+                <w:lang w:val="x-none"/>
+              </w:rPr>
+              <w:t xml:space="preserve"> задание студента</w:t>
+            </w:r>
+            <w:r>
+              <w:rPr>
+                <w:rFonts w:ascii="Times New Roman" w:hAnsi="Times New Roman"/>
+                <w:b/>
+                <w:bCs/>
+                <w:color w:val="000000"/>
+                <w:sz w:val="24"/>
+                <w:szCs w:val="24"/>
+              </w:rPr>
+              <w:t xml:space="preserve"> на практику</w:t>
+            </w:r>
+          </w:p>
+        </w:tc>
+        <w:tc>
+          <w:tcPr>
+            <w:tcW w:w="2233" w:type="dxa"/>
+            <w:tcBorders>
+              <w:top w:val="single" w:sz="4" w:space="0" w:color="auto"/>
+              <w:left w:val="single" w:sz="4" w:space="0" w:color="auto"/>
+              <w:bottom w:val="single" w:sz="4" w:space="0" w:color="auto"/>
+              <w:right w:val="single" w:sz="4" w:space="0" w:color="auto"/>
+            </w:tcBorders>
+            <w:hideMark/>
+          </w:tcPr>
+          <w:p>
+            <w:pPr>
+              <w:autoSpaceDE w:val="0"/>
+              <w:autoSpaceDN w:val="0"/>
+              <w:adjustRightInd w:val="0"/>
+              <w:spacing w:after="0" w:line="240" w:lineRule="auto"/>
+              <w:jc w:val="center"/>
+              <w:rPr>
+                <w:rFonts w:ascii="Times New Roman" w:hAnsi="Times New Roman"/>
+                <w:b/>
+                <w:bCs/>
+                <w:color w:val="000000"/>
+                <w:sz w:val="24"/>
+                <w:szCs w:val="24"/>
+                <w:lang w:val="x-none"/>
+              </w:rPr>
+            </w:pPr>
+            <w:r>
+              <w:rPr>
+                <w:rFonts w:ascii="Times New Roman" w:hAnsi="Times New Roman"/>
+                <w:b/>
+                <w:bCs/>
+                <w:color w:val="000000"/>
+                <w:sz w:val="24"/>
+                <w:szCs w:val="24"/>
+                <w:lang w:val="x-none"/>
+              </w:rPr>
+              <w:t>Подпись</w:t>
+            </w:r>
+          </w:p>
+          <w:p>
+            <w:pPr>
+              <w:autoSpaceDE w:val="0"/>
+              <w:autoSpaceDN w:val="0"/>
+              <w:adjustRightInd w:val="0"/>
+              <w:spacing w:after="0" w:line="240" w:lineRule="auto"/>
+              <w:jc w:val="center"/>
+              <w:rPr>
+                <w:rFonts w:ascii="Times New Roman" w:hAnsi="Times New Roman"/>
+                <w:b/>
+                <w:bCs/>
+                <w:color w:val="000000"/>
+                <w:sz w:val="24"/>
+                <w:szCs w:val="24"/>
+                <w:lang w:val="x-none"/>
+              </w:rPr>
+            </w:pPr>
+            <w:r>
+              <w:rPr>
+                <w:rFonts w:ascii="Times New Roman" w:hAnsi="Times New Roman"/>
+                <w:b/>
+                <w:bCs/>
+                <w:color w:val="000000"/>
+                <w:sz w:val="24"/>
+                <w:szCs w:val="24"/>
+                <w:lang w:val="x-none"/>
+              </w:rPr>
+              <w:t>руководителя</w:t>
+            </w:r>
+          </w:p>
+          <w:p>
+            <w:pPr>
+              <w:autoSpaceDE w:val="0"/>
+              <w:autoSpaceDN w:val="0"/>
+              <w:adjustRightInd w:val="0"/>
+              <w:spacing w:after="0" w:line="240" w:lineRule="auto"/>
+              <w:jc w:val="center"/>
+              <w:rPr>
+                <w:rFonts w:ascii="Times New Roman" w:hAnsi="Times New Roman"/>
+                <w:b/>
+                <w:bCs/>
+                <w:color w:val="000000"/>
+                <w:sz w:val="24"/>
+                <w:szCs w:val="24"/>
+              </w:rPr>
+            </w:pPr>
+            <w:r>
+              <w:rPr>
+                <w:rFonts w:ascii="Times New Roman" w:hAnsi="Times New Roman"/>
+                <w:b/>
+                <w:bCs/>
+                <w:color w:val="000000"/>
+                <w:sz w:val="24"/>
+                <w:szCs w:val="24"/>
+                <w:lang w:val="x-none"/>
+              </w:rPr>
+              <w:t>практики</w:t>
+            </w:r>
+            <w:r>
+              <w:rPr>
+                <w:rFonts w:ascii="Times New Roman" w:hAnsi="Times New Roman"/>
+                <w:b/>
+                <w:bCs/>
+                <w:color w:val="000000"/>
+                <w:sz w:val="24"/>
+                <w:szCs w:val="24"/>
+              </w:rPr>
+              <w:t xml:space="preserve"> от организации</w:t>
+            </w:r>
+          </w:p>
+        </w:tc>
+      </w:tr>
+      <w:tr>
+        <w:tc>
+          <w:tcPr>
+            <w:tcW w:w="1384" w:type="dxa"/>
+            <w:tcBorders>
+              <w:top w:val="single" w:sz="4" w:space="0" w:color="auto"/>
+              <w:left w:val="single" w:sz="4" w:space="0" w:color="auto"/>
+              <w:bottom w:val="single" w:sz="4" w:space="0" w:color="auto"/>
+              <w:right w:val="single" w:sz="4" w:space="0" w:color="auto"/>
+            </w:tcBorders>
+            <w:hideMark/>
+          </w:tcPr>
+          <w:p>
+            <w:pPr>
+              <w:autoSpaceDE w:val="0"/>
+              <w:autoSpaceDN w:val="0"/>
+              <w:adjustRightInd w:val="0"/>
+              <w:spacing w:after="0" w:line="240" w:lineRule="auto"/>
+              <w:jc w:val="center"/>
+              <w:rPr>
+                <w:rFonts w:ascii="Times New Roman" w:hAnsi="Times New Roman"/>
+                <w:b/>
+                <w:bCs/>
+                <w:color w:val="000000"/>
+                <w:sz w:val="24"/>
+                <w:szCs w:val="24"/>
+                <w:lang w:val="x-none"/>
+              </w:rPr>
+            </w:pPr>
+            <w:r>
+              <w:rPr>
+                <w:rFonts w:ascii="Times New Roman" w:hAnsi="Times New Roman"/>
+                <w:b/>
+                <w:bCs/>
+                <w:color w:val="000000"/>
+                <w:sz w:val="24"/>
+                <w:szCs w:val="24"/>
+                <w:lang w:val="x-none"/>
+              </w:rPr>
+              <w:t>Дата</w:t>
+            </w:r>
+          </w:p>
+        </w:tc>
+        <w:tc>
+          <w:tcPr>
+            <w:tcW w:w="5954" w:type="dxa"/>
+            <w:tcBorders>
+              <w:top w:val="single" w:sz="4" w:space="0" w:color="auto"/>
+              <w:left w:val="single" w:sz="4" w:space="0" w:color="auto"/>
+              <w:bottom w:val="single" w:sz="4" w:space="0" w:color="auto"/>
+              <w:right w:val="single" w:sz="4" w:space="0" w:color="auto"/>
+            </w:tcBorders>
+            <w:hideMark/>
+          </w:tcPr>
+          <w:p>
+            <w:pPr>
+              <w:autoSpaceDE w:val="0"/>
+              <w:autoSpaceDN w:val="0"/>
+              <w:adjustRightInd w:val="0"/>
+              <w:spacing w:after="0" w:line="240" w:lineRule="auto"/>
+              <w:jc w:val="center"/>
+              <w:rPr>
+                <w:rFonts w:ascii="Times New Roman" w:hAnsi="Times New Roman"/>
+                <w:b/>
+                <w:bCs/>
+                <w:color w:val="000000"/>
+                <w:sz w:val="24"/>
+                <w:szCs w:val="24"/>
+                <w:lang w:val="x-none"/>
+              </w:rPr>
+            </w:pPr>
+            <w:r>
+              <w:rPr>
+                <w:rFonts w:ascii="Times New Roman" w:hAnsi="Times New Roman"/>
+                <w:b/>
+                <w:bCs/>
+                <w:color w:val="000000"/>
+                <w:sz w:val="24"/>
+                <w:szCs w:val="24"/>
+                <w:lang w:val="x-none"/>
+              </w:rPr>
+              <w:t>Наименование работы</w:t>
+            </w:r>
+          </w:p>
+        </w:tc>
+        <w:tc>
+          <w:tcPr>
+            <w:tcW w:w="2233" w:type="dxa"/>
+            <w:tcBorders>
+              <w:top w:val="single" w:sz="4" w:space="0" w:color="auto"/>
+              <w:left w:val="single" w:sz="4" w:space="0" w:color="auto"/>
+              <w:bottom w:val="single" w:sz="4" w:space="0" w:color="auto"/>
+              <w:right w:val="single" w:sz="4" w:space="0" w:color="auto"/>
+            </w:tcBorders>
+          </w:tcPr>
+          <w:p>
+            <w:pPr>
+              <w:autoSpaceDE w:val="0"/>
+              <w:autoSpaceDN w:val="0"/>
+              <w:adjustRightInd w:val="0"/>
+              <w:spacing w:after="0" w:line="240" w:lineRule="auto"/>
+              <w:jc w:val="center"/>
+              <w:rPr>
+                <w:rFonts w:ascii="Times New Roman" w:hAnsi="Times New Roman"/>
+                <w:b/>
+                <w:bCs/>
+                <w:color w:val="000000"/>
+                <w:sz w:val="24"/>
+                <w:szCs w:val="24"/>
+                <w:lang w:val="x-none"/>
+              </w:rPr>
+            </w:pPr>
+          </w:p>
+        </w:tc>
+      </w:tr>
+      <w:tr>
+        <w:tc>
+          <w:tcPr>
+            <w:tcW w:w="1384" w:type="dxa"/>
+            <w:tcBorders>
+              <w:top w:val="single" w:sz="4" w:space="0" w:color="auto"/>
+              <w:left w:val="single" w:sz="4" w:space="0" w:color="auto"/>
+              <w:bottom w:val="single" w:sz="4" w:space="0" w:color="auto"/>
+              <w:right w:val="single" w:sz="4" w:space="0" w:color="auto"/>
+            </w:tcBorders>
+            <w:hideMark/>
+          </w:tcPr>
+          <w:p>
+            <w:pPr>
+              <w:spacing w:after="0" w:line="240" w:lineRule="auto"/>
+              <w:rPr>
+                <w:sz w:val="20"/>
+                <w:szCs w:val="20"/>
+              </w:rPr>
+            </w:pPr>
+          </w:p>
+        </w:tc>
+        <w:tc>
+          <w:tcPr>
+            <w:tcW w:w="5954" w:type="dxa"/>
+            <w:tcBorders>
+              <w:top w:val="single" w:sz="4" w:space="0" w:color="auto"/>
+              <w:left w:val="single" w:sz="4" w:space="0" w:color="auto"/>
+              <w:bottom w:val="single" w:sz="4" w:space="0" w:color="auto"/>
+              <w:right w:val="single" w:sz="4" w:space="0" w:color="auto"/>
+            </w:tcBorders>
+            <w:hideMark/>
+          </w:tcPr>
+          <w:p>
+            <w:pPr>
+              <w:spacing w:after="0" w:line="240" w:lineRule="auto"/>
+              <w:rPr>
+                <w:sz w:val="20"/>
+                <w:szCs w:val="20"/>
+              </w:rPr>
+            </w:pPr>
+          </w:p>
+        </w:tc>
+        <w:tc>
+          <w:tcPr>
+            <w:tcW w:w="2233" w:type="dxa"/>
+            <w:tcBorders>
+              <w:top w:val="single" w:sz="4" w:space="0" w:color="auto"/>
+              <w:left w:val="single" w:sz="4" w:space="0" w:color="auto"/>
+              <w:bottom w:val="single" w:sz="4" w:space="0" w:color="auto"/>
+              <w:right w:val="single" w:sz="4" w:space="0" w:color="auto"/>
+            </w:tcBorders>
+            <w:hideMark/>
+          </w:tcPr>
+          <w:p>
+            <w:pPr>
+              <w:spacing w:after="0" w:line="240" w:lineRule="auto"/>
+              <w:rPr>
+                <w:sz w:val="20"/>
+                <w:szCs w:val="20"/>
+              </w:rPr>
+            </w:pPr>
+          </w:p>
+        </w:tc>
+      </w:tr>
+      <w:tr>
+        <w:tc>
+          <w:tcPr>
+            <w:tcW w:w="1384" w:type="dxa"/>
+            <w:tcBorders>
+              <w:top w:val="single" w:sz="4" w:space="0" w:color="auto"/>
+              <w:left w:val="single" w:sz="4" w:space="0" w:color="auto"/>
+              <w:bottom w:val="single" w:sz="4" w:space="0" w:color="auto"/>
+              <w:right w:val="single" w:sz="4" w:space="0" w:color="auto"/>
+            </w:tcBorders>
+          </w:tcPr>
+          <w:p>
+            <w:pPr>
+              <w:autoSpaceDE w:val="0"/>
+              <w:autoSpaceDN w:val="0"/>
+              <w:adjustRightInd w:val="0"/>
+              <w:spacing w:after="0" w:line="240" w:lineRule="auto"/>
+              <w:jc w:val="center"/>
+              <w:rPr>
+                <w:rFonts w:ascii="Times New Roman" w:hAnsi="Times New Roman"/>
+                <w:b/>
+                <w:bCs/>
+                <w:color w:val="000000"/>
+                <w:sz w:val="24"/>
+                <w:szCs w:val="24"/>
+                <w:lang w:val="en-US"/>
+              </w:rPr>
+            </w:pPr>
+            <w:r>
+              <w:rPr>
+                <w:rFonts w:ascii="Times New Roman" w:hAnsi="Times New Roman"/>
+                <w:b/>
+                <w:bCs/>
+                <w:color w:val="000000"/>
+                <w:sz w:val="24"/>
+                <w:szCs w:val="24"/>
+                <w:lang w:val="en-US"/>
+              </w:rPr>
+              <w:t>24.04.2024</w:t>
+            </w:r>
+          </w:p>
+        </w:tc>
+        <w:tc>
+          <w:tcPr>
+            <w:tcW w:w="5954" w:type="dxa"/>
+            <w:tcBorders>
+              <w:top w:val="single" w:sz="4" w:space="0" w:color="auto"/>
+              <w:left w:val="single" w:sz="4" w:space="0" w:color="auto"/>
+              <w:bottom w:val="single" w:sz="4" w:space="0" w:color="auto"/>
+              <w:right w:val="single" w:sz="4" w:space="0" w:color="auto"/>
+            </w:tcBorders>
+          </w:tcPr>
+          <w:p>
+            <w:pPr>
+              <w:autoSpaceDE w:val="0"/>
+              <w:autoSpaceDN w:val="0"/>
+              <w:adjustRightInd w:val="0"/>
+              <w:spacing w:after="0" w:line="240" w:lineRule="auto"/>
+              <w:jc w:val="center"/>
+              <w:rPr>
+                <w:rFonts w:ascii="Times New Roman" w:hAnsi="Times New Roman"/>
+                <w:b/>
+                <w:bCs/>
+                <w:color w:val="000000"/>
+                <w:sz w:val="24"/>
+                <w:szCs w:val="24"/>
+                <w:lang w:val="en-US"/>
+              </w:rPr>
+            </w:pPr>
+            <w:r>
+              <w:rPr>
+                <w:rFonts w:ascii="Times New Roman" w:hAnsi="Times New Roman"/>
+                <w:b/>
+                <w:bCs/>
+                <w:color w:val="000000"/>
+                <w:sz w:val="24"/>
+                <w:szCs w:val="24"/>
+                <w:lang w:val="en-US"/>
+              </w:rPr>
+              <w:t>Front-end регистрации/авторизации</w:t>
+            </w:r>
+          </w:p>
+        </w:tc>
+        <w:tc>
+          <w:tcPr>
+            <w:tcW w:w="2233" w:type="dxa"/>
+            <w:tcBorders>
+              <w:top w:val="single" w:sz="4" w:space="0" w:color="auto"/>
+              <w:left w:val="single" w:sz="4" w:space="0" w:color="auto"/>
+              <w:bottom w:val="single" w:sz="4" w:space="0" w:color="auto"/>
+              <w:right w:val="single" w:sz="4" w:space="0" w:color="auto"/>
+            </w:tcBorders>
+          </w:tcPr>
+          <w:p>
+            <w:pPr>
+              <w:autoSpaceDE w:val="0"/>
+              <w:autoSpaceDN w:val="0"/>
+              <w:adjustRightInd w:val="0"/>
+              <w:spacing w:after="0" w:line="240" w:lineRule="auto"/>
+              <w:jc w:val="center"/>
+              <w:rPr>
+                <w:rFonts w:ascii="Times New Roman" w:hAnsi="Times New Roman"/>
+                <w:b/>
+                <w:bCs/>
+                <w:color w:val="000000"/>
+                <w:sz w:val="24"/>
+                <w:szCs w:val="24"/>
+                <w:lang w:val="x-none"/>
+              </w:rPr>
+            </w:pPr>
+          </w:p>
+        </w:tc>
+      </w:tr>
+      <w:tr>
+        <w:tc>
+          <w:tcPr>
+            <w:tcW w:w="1384" w:type="dxa"/>
+            <w:tcBorders>
+              <w:top w:val="single" w:sz="4" w:space="0" w:color="auto"/>
+              <w:left w:val="single" w:sz="4" w:space="0" w:color="auto"/>
+              <w:bottom w:val="single" w:sz="4" w:space="0" w:color="auto"/>
+              <w:right w:val="single" w:sz="4" w:space="0" w:color="auto"/>
+            </w:tcBorders>
+          </w:tcPr>
+          <w:p>
+            <w:pPr>
+              <w:autoSpaceDE w:val="0"/>
+              <w:autoSpaceDN w:val="0"/>
+              <w:adjustRightInd w:val="0"/>
+              <w:spacing w:after="0" w:line="240" w:lineRule="auto"/>
+              <w:jc w:val="center"/>
+              <w:rPr>
+                <w:rFonts w:ascii="Times New Roman" w:hAnsi="Times New Roman"/>
+                <w:b/>
+                <w:bCs/>
+                <w:color w:val="000000"/>
+                <w:sz w:val="24"/>
+                <w:szCs w:val="24"/>
+                <w:lang w:val="en-US"/>
+              </w:rPr>
+            </w:pPr>
+            <w:r>
+              <w:rPr>
+                <w:rFonts w:ascii="Times New Roman" w:hAnsi="Times New Roman"/>
+                <w:b/>
+                <w:bCs/>
+                <w:color w:val="000000"/>
+                <w:sz w:val="24"/>
+                <w:szCs w:val="24"/>
+                <w:lang w:val="en-US"/>
+              </w:rPr>
+              <w:t>23.04.2024</w:t>
+            </w:r>
+          </w:p>
+        </w:tc>
+        <w:tc>
+          <w:tcPr>
+            <w:tcW w:w="5954" w:type="dxa"/>
+            <w:tcBorders>
+              <w:top w:val="single" w:sz="4" w:space="0" w:color="auto"/>
+              <w:left w:val="single" w:sz="4" w:space="0" w:color="auto"/>
+              <w:bottom w:val="single" w:sz="4" w:space="0" w:color="auto"/>
+              <w:right w:val="single" w:sz="4" w:space="0" w:color="auto"/>
+            </w:tcBorders>
+          </w:tcPr>
+          <w:p>
+            <w:pPr>
+              <w:autoSpaceDE w:val="0"/>
+              <w:autoSpaceDN w:val="0"/>
+              <w:adjustRightInd w:val="0"/>
+              <w:spacing w:after="0" w:line="240" w:lineRule="auto"/>
+              <w:jc w:val="center"/>
+              <w:rPr>
+                <w:rFonts w:ascii="Times New Roman" w:hAnsi="Times New Roman"/>
+                <w:b/>
+                <w:bCs/>
+                <w:color w:val="000000"/>
+                <w:sz w:val="24"/>
+                <w:szCs w:val="24"/>
+                <w:lang w:val="en-US"/>
+              </w:rPr>
+            </w:pPr>
+            <w:r>
+              <w:rPr>
+                <w:rFonts w:ascii="Times New Roman" w:hAnsi="Times New Roman"/>
+                <w:b/>
+                <w:bCs/>
+                <w:color w:val="000000"/>
+                <w:sz w:val="24"/>
+                <w:szCs w:val="24"/>
+                <w:lang w:val="en-US"/>
+              </w:rPr>
+              <w:t>Вывод заказов</w:t>
+            </w:r>
+          </w:p>
+        </w:tc>
+        <w:tc>
+          <w:tcPr>
+            <w:tcW w:w="2233" w:type="dxa"/>
+            <w:tcBorders>
+              <w:top w:val="single" w:sz="4" w:space="0" w:color="auto"/>
+              <w:left w:val="single" w:sz="4" w:space="0" w:color="auto"/>
+              <w:bottom w:val="single" w:sz="4" w:space="0" w:color="auto"/>
+              <w:right w:val="single" w:sz="4" w:space="0" w:color="auto"/>
+            </w:tcBorders>
+          </w:tcPr>
+          <w:p>
+            <w:pPr>
+              <w:autoSpaceDE w:val="0"/>
+              <w:autoSpaceDN w:val="0"/>
+              <w:adjustRightInd w:val="0"/>
+              <w:spacing w:after="0" w:line="240" w:lineRule="auto"/>
+              <w:jc w:val="center"/>
+              <w:rPr>
+                <w:rFonts w:ascii="Times New Roman" w:hAnsi="Times New Roman"/>
+                <w:b/>
+                <w:bCs/>
+                <w:color w:val="000000"/>
+                <w:sz w:val="24"/>
+                <w:szCs w:val="24"/>
+                <w:lang w:val="x-none"/>
+              </w:rPr>
+            </w:pPr>
+          </w:p>
+        </w:tc>
+      </w:tr>
+      <w:tr>
+        <w:tc>
+          <w:tcPr>
+            <w:tcW w:w="1384" w:type="dxa"/>
+            <w:tcBorders>
+              <w:top w:val="single" w:sz="4" w:space="0" w:color="auto"/>
+              <w:left w:val="single" w:sz="4" w:space="0" w:color="auto"/>
+              <w:bottom w:val="single" w:sz="4" w:space="0" w:color="auto"/>
+              <w:right w:val="single" w:sz="4" w:space="0" w:color="auto"/>
+            </w:tcBorders>
+          </w:tcPr>
+          <w:p>
+            <w:pPr>
+              <w:autoSpaceDE w:val="0"/>
+              <w:autoSpaceDN w:val="0"/>
+              <w:adjustRightInd w:val="0"/>
+              <w:spacing w:after="0" w:line="240" w:lineRule="auto"/>
+              <w:jc w:val="center"/>
+              <w:rPr>
+                <w:rFonts w:ascii="Times New Roman" w:hAnsi="Times New Roman"/>
+                <w:b/>
+                <w:bCs/>
+                <w:color w:val="000000"/>
+                <w:sz w:val="24"/>
+                <w:szCs w:val="24"/>
+                <w:lang w:val="en-US"/>
+              </w:rPr>
+            </w:pPr>
+            <w:r>
+              <w:rPr>
+                <w:rFonts w:ascii="Times New Roman" w:hAnsi="Times New Roman"/>
+                <w:b/>
+                <w:bCs/>
+                <w:color w:val="000000"/>
+                <w:sz w:val="24"/>
+                <w:szCs w:val="24"/>
+                <w:lang w:val="en-US"/>
+              </w:rPr>
+              <w:t>23.04.2024</w:t>
+            </w:r>
+          </w:p>
+        </w:tc>
+        <w:tc>
+          <w:tcPr>
+            <w:tcW w:w="5954" w:type="dxa"/>
+            <w:tcBorders>
+              <w:top w:val="single" w:sz="4" w:space="0" w:color="auto"/>
+              <w:left w:val="single" w:sz="4" w:space="0" w:color="auto"/>
+              <w:bottom w:val="single" w:sz="4" w:space="0" w:color="auto"/>
+              <w:right w:val="single" w:sz="4" w:space="0" w:color="auto"/>
+            </w:tcBorders>
+          </w:tcPr>
+          <w:p>
+            <w:pPr>
+              <w:autoSpaceDE w:val="0"/>
+              <w:autoSpaceDN w:val="0"/>
+              <w:adjustRightInd w:val="0"/>
+              <w:spacing w:after="0" w:line="240" w:lineRule="auto"/>
+              <w:jc w:val="center"/>
+              <w:rPr>
+                <w:rFonts w:ascii="Times New Roman" w:hAnsi="Times New Roman"/>
+                <w:b/>
+                <w:bCs/>
+                <w:color w:val="000000"/>
+                <w:sz w:val="24"/>
+                <w:szCs w:val="24"/>
+                <w:lang w:val="en-US"/>
+              </w:rPr>
+            </w:pPr>
+            <w:r>
+              <w:rPr>
+                <w:rFonts w:ascii="Times New Roman" w:hAnsi="Times New Roman"/>
+                <w:b/>
+                <w:bCs/>
+                <w:color w:val="000000"/>
+                <w:sz w:val="24"/>
+                <w:szCs w:val="24"/>
+                <w:lang w:val="en-US"/>
+              </w:rPr>
+              <w:t>Front-end страницы курьера</w:t>
+            </w:r>
+          </w:p>
+        </w:tc>
+        <w:tc>
+          <w:tcPr>
+            <w:tcW w:w="2233" w:type="dxa"/>
+            <w:tcBorders>
+              <w:top w:val="single" w:sz="4" w:space="0" w:color="auto"/>
+              <w:left w:val="single" w:sz="4" w:space="0" w:color="auto"/>
+              <w:bottom w:val="single" w:sz="4" w:space="0" w:color="auto"/>
+              <w:right w:val="single" w:sz="4" w:space="0" w:color="auto"/>
+            </w:tcBorders>
+          </w:tcPr>
+          <w:p>
+            <w:pPr>
+              <w:autoSpaceDE w:val="0"/>
+              <w:autoSpaceDN w:val="0"/>
+              <w:adjustRightInd w:val="0"/>
+              <w:spacing w:after="0" w:line="240" w:lineRule="auto"/>
+              <w:jc w:val="center"/>
+              <w:rPr>
+                <w:rFonts w:ascii="Times New Roman" w:hAnsi="Times New Roman"/>
+                <w:b/>
+                <w:bCs/>
+                <w:color w:val="000000"/>
+                <w:sz w:val="24"/>
+                <w:szCs w:val="24"/>
+                <w:lang w:val="x-none"/>
+              </w:rPr>
+            </w:pPr>
+          </w:p>
+        </w:tc>
+      </w:tr>
+      <w:tr>
+        <w:tc>
+          <w:tcPr>
+            <w:tcW w:w="1384" w:type="dxa"/>
+            <w:tcBorders>
+              <w:top w:val="single" w:sz="4" w:space="0" w:color="auto"/>
+              <w:left w:val="single" w:sz="4" w:space="0" w:color="auto"/>
+              <w:bottom w:val="single" w:sz="4" w:space="0" w:color="auto"/>
+              <w:right w:val="single" w:sz="4" w:space="0" w:color="auto"/>
+            </w:tcBorders>
+          </w:tcPr>
+          <w:p>
+            <w:pPr>
+              <w:autoSpaceDE w:val="0"/>
+              <w:autoSpaceDN w:val="0"/>
+              <w:adjustRightInd w:val="0"/>
+              <w:spacing w:after="0" w:line="240" w:lineRule="auto"/>
+              <w:jc w:val="center"/>
+              <w:rPr>
+                <w:rFonts w:ascii="Times New Roman" w:hAnsi="Times New Roman"/>
+                <w:b/>
+                <w:bCs/>
+                <w:color w:val="000000"/>
+                <w:sz w:val="24"/>
+                <w:szCs w:val="24"/>
+                <w:lang w:val="en-US"/>
+              </w:rPr>
+            </w:pPr>
+            <w:r>
+              <w:rPr>
+                <w:rFonts w:ascii="Times New Roman" w:hAnsi="Times New Roman"/>
+                <w:b/>
+                <w:bCs/>
+                <w:color w:val="000000"/>
+                <w:sz w:val="24"/>
+                <w:szCs w:val="24"/>
+                <w:lang w:val="en-US"/>
+              </w:rPr>
+              <w:t>23.04.2024</w:t>
+            </w:r>
+          </w:p>
+        </w:tc>
+        <w:tc>
+          <w:tcPr>
+            <w:tcW w:w="5954" w:type="dxa"/>
+            <w:tcBorders>
+              <w:top w:val="single" w:sz="4" w:space="0" w:color="auto"/>
+              <w:left w:val="single" w:sz="4" w:space="0" w:color="auto"/>
+              <w:bottom w:val="single" w:sz="4" w:space="0" w:color="auto"/>
+              <w:right w:val="single" w:sz="4" w:space="0" w:color="auto"/>
+            </w:tcBorders>
+          </w:tcPr>
+          <w:p>
+            <w:pPr>
+              <w:autoSpaceDE w:val="0"/>
+              <w:autoSpaceDN w:val="0"/>
+              <w:adjustRightInd w:val="0"/>
+              <w:spacing w:after="0" w:line="240" w:lineRule="auto"/>
+              <w:jc w:val="center"/>
+              <w:rPr>
+                <w:rFonts w:ascii="Times New Roman" w:hAnsi="Times New Roman"/>
+                <w:b/>
+                <w:bCs/>
+                <w:color w:val="000000"/>
+                <w:sz w:val="24"/>
+                <w:szCs w:val="24"/>
+                <w:lang w:val="en-US"/>
+              </w:rPr>
+            </w:pPr>
+            <w:r>
+              <w:rPr>
+                <w:rFonts w:ascii="Times New Roman" w:hAnsi="Times New Roman"/>
+                <w:b/>
+                <w:bCs/>
+                <w:color w:val="000000"/>
+                <w:sz w:val="24"/>
+                <w:szCs w:val="24"/>
+                <w:lang w:val="en-US"/>
+              </w:rPr>
+              <w:t>Front-end главной страницы</w:t>
+            </w:r>
+          </w:p>
+        </w:tc>
+        <w:tc>
+          <w:tcPr>
+            <w:tcW w:w="2233" w:type="dxa"/>
+            <w:tcBorders>
+              <w:top w:val="single" w:sz="4" w:space="0" w:color="auto"/>
+              <w:left w:val="single" w:sz="4" w:space="0" w:color="auto"/>
+              <w:bottom w:val="single" w:sz="4" w:space="0" w:color="auto"/>
+              <w:right w:val="single" w:sz="4" w:space="0" w:color="auto"/>
+            </w:tcBorders>
+          </w:tcPr>
+          <w:p>
+            <w:pPr>
+              <w:autoSpaceDE w:val="0"/>
+              <w:autoSpaceDN w:val="0"/>
+              <w:adjustRightInd w:val="0"/>
+              <w:spacing w:after="0" w:line="240" w:lineRule="auto"/>
+              <w:jc w:val="center"/>
+              <w:rPr>
+                <w:rFonts w:ascii="Times New Roman" w:hAnsi="Times New Roman"/>
+                <w:b/>
+                <w:bCs/>
+                <w:color w:val="000000"/>
+                <w:sz w:val="24"/>
+                <w:szCs w:val="24"/>
+                <w:lang w:val="x-none"/>
+              </w:rPr>
+            </w:pPr>
+          </w:p>
+        </w:tc>
+      </w:tr>
+    </w:tbl>
+    <w:p>
+      <w:pPr>
+        <w:autoSpaceDE w:val="0"/>
+        <w:autoSpaceDN w:val="0"/>
+        <w:adjustRightInd w:val="0"/>
+        <w:spacing w:after="0" w:line="240" w:lineRule="auto"/>
+        <w:rPr>
+          <w:rFonts w:ascii="Times New Roman" w:eastAsia="Calibri" w:hAnsi="Times New Roman"/>
+          <w:color w:val="000000"/>
+          <w:sz w:val="24"/>
+          <w:szCs w:val="24"/>
+        </w:rPr>
+      </w:pPr>
+    </w:p>
+    <w:p>
+      <w:pPr>
+        <w:autoSpaceDE w:val="0"/>
+        <w:autoSpaceDN w:val="0"/>
+        <w:adjustRightInd w:val="0"/>
+        <w:spacing w:after="0" w:line="240" w:lineRule="auto"/>
+        <w:rPr>
+          <w:rFonts w:ascii="Times New Roman" w:eastAsia="Calibri" w:hAnsi="Times New Roman"/>
+          <w:color w:val="000000"/>
+          <w:sz w:val="24"/>
+          <w:szCs w:val="24"/>
+        </w:rPr>
+      </w:pPr>
+      <w:r>
+        <w:rPr>
+          <w:rFonts w:ascii="Times New Roman" w:eastAsia="Calibri" w:hAnsi="Times New Roman"/>
+          <w:color w:val="000000"/>
+          <w:sz w:val="24"/>
+          <w:szCs w:val="24"/>
+        </w:rPr>
+        <w:t>Руководитель практики от организации</w:t>
+      </w:r>
+    </w:p>
+    <w:p>
+      <w:pPr>
+        <w:autoSpaceDE w:val="0"/>
+        <w:autoSpaceDN w:val="0"/>
+        <w:adjustRightInd w:val="0"/>
+        <w:spacing w:after="0" w:line="240" w:lineRule="auto"/>
+        <w:rPr>
+          <w:rFonts w:ascii="Times New Roman" w:eastAsia="Calibri" w:hAnsi="Times New Roman"/>
+          <w:color w:val="000000"/>
+          <w:sz w:val="24"/>
+          <w:szCs w:val="24"/>
+        </w:rPr>
+      </w:pPr>
+    </w:p>
+    <w:tbl>
+      <w:tblPr>
+        <w:tblStyle w:val="a3"/>
+        <w:tblW w:w="0" w:type="auto"/>
+        <w:tblLook w:val="04A0" w:firstRow="1" w:lastRow="0" w:firstColumn="1" w:lastColumn="0" w:noHBand="0" w:noVBand="1"/>
+      </w:tblPr>
+      <w:tblGrid>
+        <w:gridCol w:w="3640"/>
+        <w:gridCol w:w="1855"/>
+        <w:gridCol w:w="3793"/>
+        <w:gridCol w:w="283"/>
+      </w:tblGrid>
+      <w:tr>
+        <w:tc>
+          <w:tcPr>
+            <w:tcW w:w="3640" w:type="dxa"/>
+            <w:tcBorders>
+              <w:top w:val="nil"/>
+              <w:left w:val="nil"/>
+              <w:bottom w:val="single" w:sz="4" w:space="0" w:color="auto"/>
+              <w:right w:val="nil"/>
+            </w:tcBorders>
+          </w:tcPr>
+          <w:p>
+            <w:pPr>
+              <w:autoSpaceDE w:val="0"/>
+              <w:autoSpaceDN w:val="0"/>
+              <w:adjustRightInd w:val="0"/>
+              <w:rPr>
+                <w:rFonts w:ascii="Times New Roman" w:eastAsia="Calibri" w:hAnsi="Times New Roman"/>
+                <w:color w:val="000000"/>
+                <w:sz w:val="24"/>
+                <w:szCs w:val="24"/>
+                <w:lang w:val="en-US"/>
+              </w:rPr>
+            </w:pPr>
+            <w:r>
+              <w:rPr>
+                <w:rFonts w:ascii="Times New Roman" w:eastAsia="Calibri" w:hAnsi="Times New Roman"/>
+                <w:color w:val="000000"/>
+                <w:sz w:val="24"/>
+                <w:szCs w:val="24"/>
+                <w:lang w:val="en-US"/>
+              </w:rPr>
+              <w:t>микроклоп</w:t>
+            </w:r>
+          </w:p>
+        </w:tc>
+        <w:tc>
+          <w:tcPr>
+            <w:tcW w:w="1855" w:type="dxa"/>
+            <w:tcBorders>
+              <w:top w:val="nil"/>
+              <w:left w:val="nil"/>
+              <w:bottom w:val="nil"/>
+              <w:right w:val="nil"/>
+            </w:tcBorders>
+          </w:tcPr>
+          <w:p>
+            <w:pPr>
+              <w:autoSpaceDE w:val="0"/>
+              <w:autoSpaceDN w:val="0"/>
+              <w:adjustRightInd w:val="0"/>
+              <w:jc w:val="right"/>
+              <w:rPr>
+                <w:rFonts w:ascii="Times New Roman" w:eastAsia="Calibri" w:hAnsi="Times New Roman"/>
+                <w:color w:val="000000"/>
+                <w:sz w:val="24"/>
+                <w:szCs w:val="24"/>
+                <w:lang w:val="en-US"/>
+              </w:rPr>
+            </w:pPr>
+            <w:r>
+              <w:rPr>
+                <w:rFonts w:ascii="Times New Roman" w:eastAsia="Calibri" w:hAnsi="Times New Roman"/>
+                <w:color w:val="000000"/>
+                <w:sz w:val="24"/>
+                <w:szCs w:val="24"/>
+                <w:lang w:val="en-US"/>
+              </w:rPr>
+              <w:t>/</w:t>
+            </w:r>
+          </w:p>
+        </w:tc>
+        <w:tc>
+          <w:tcPr>
+            <w:tcW w:w="3793" w:type="dxa"/>
+            <w:tcBorders>
+              <w:top w:val="nil"/>
+              <w:left w:val="nil"/>
+              <w:bottom w:val="single" w:sz="4" w:space="0" w:color="auto"/>
+              <w:right w:val="nil"/>
+            </w:tcBorders>
+          </w:tcPr>
+          <w:p>
+            <w:pPr>
+              <w:autoSpaceDE w:val="0"/>
+              <w:autoSpaceDN w:val="0"/>
+              <w:adjustRightInd w:val="0"/>
+              <w:rPr>
+                <w:rFonts w:ascii="Times New Roman" w:eastAsia="Calibri" w:hAnsi="Times New Roman"/>
+                <w:color w:val="000000"/>
+                <w:sz w:val="24"/>
+                <w:szCs w:val="24"/>
+                <w:lang w:val="en-US"/>
+              </w:rPr>
+            </w:pPr>
+          </w:p>
+        </w:tc>
+        <w:tc>
+          <w:tcPr>
+            <w:tcW w:w="283" w:type="dxa"/>
+            <w:tcBorders>
+              <w:top w:val="nil"/>
+              <w:left w:val="nil"/>
+              <w:bottom w:val="nil"/>
+              <w:right w:val="nil"/>
+            </w:tcBorders>
+          </w:tcPr>
+          <w:p>
+            <w:pPr>
+              <w:autoSpaceDE w:val="0"/>
+              <w:autoSpaceDN w:val="0"/>
+              <w:adjustRightInd w:val="0"/>
+              <w:rPr>
+                <w:rFonts w:ascii="Times New Roman" w:eastAsia="Calibri" w:hAnsi="Times New Roman"/>
+                <w:color w:val="000000"/>
+                <w:sz w:val="24"/>
+                <w:szCs w:val="24"/>
+                <w:lang w:val="en-US"/>
+              </w:rPr>
+            </w:pPr>
+            <w:r>
+              <w:rPr>
+                <w:rFonts w:ascii="Times New Roman" w:eastAsia="Calibri" w:hAnsi="Times New Roman"/>
+                <w:color w:val="000000"/>
+                <w:sz w:val="24"/>
+                <w:szCs w:val="24"/>
+                <w:lang w:val="en-US"/>
+              </w:rPr>
+              <w:t>/</w:t>
+            </w:r>
+          </w:p>
+        </w:tc>
+      </w:tr>
+      <w:tr>
+        <w:tc>
+          <w:tcPr>
+            <w:tcW w:w="3640" w:type="dxa"/>
+            <w:tcBorders>
+              <w:top w:val="single" w:sz="4" w:space="0" w:color="auto"/>
+              <w:left w:val="nil"/>
+              <w:bottom w:val="nil"/>
+              <w:right w:val="nil"/>
+            </w:tcBorders>
+          </w:tcPr>
+          <w:p>
+            <w:pPr>
+              <w:autoSpaceDE w:val="0"/>
+              <w:autoSpaceDN w:val="0"/>
+              <w:adjustRightInd w:val="0"/>
+              <w:rPr>
+                <w:rFonts w:ascii="Times New Roman" w:eastAsia="Calibri" w:hAnsi="Times New Roman"/>
+                <w:color w:val="000000"/>
+                <w:sz w:val="24"/>
+                <w:szCs w:val="24"/>
+              </w:rPr>
+            </w:pPr>
+            <w:r>
+              <w:rPr>
+                <w:rFonts w:ascii="Times New Roman" w:eastAsia="Calibri" w:hAnsi="Times New Roman"/>
+                <w:color w:val="000000"/>
+              </w:rPr>
+              <w:t xml:space="preserve">Должность </w:t>
+            </w:r>
+          </w:p>
+        </w:tc>
+        <w:tc>
+          <w:tcPr>
+            <w:tcW w:w="1855" w:type="dxa"/>
+            <w:tcBorders>
+              <w:top w:val="nil"/>
+              <w:left w:val="nil"/>
+              <w:bottom w:val="nil"/>
+              <w:right w:val="nil"/>
+            </w:tcBorders>
+          </w:tcPr>
+          <w:p>
+            <w:pPr>
+              <w:autoSpaceDE w:val="0"/>
+              <w:autoSpaceDN w:val="0"/>
+              <w:adjustRightInd w:val="0"/>
+              <w:rPr>
+                <w:rFonts w:ascii="Times New Roman" w:eastAsia="Calibri" w:hAnsi="Times New Roman"/>
+                <w:color w:val="000000"/>
+                <w:sz w:val="24"/>
+                <w:szCs w:val="24"/>
+              </w:rPr>
+            </w:pPr>
+          </w:p>
+        </w:tc>
+        <w:tc>
+          <w:tcPr>
+            <w:tcW w:w="3793" w:type="dxa"/>
+            <w:tcBorders>
+              <w:top w:val="single" w:sz="4" w:space="0" w:color="auto"/>
+              <w:left w:val="nil"/>
+              <w:bottom w:val="nil"/>
+              <w:right w:val="nil"/>
+            </w:tcBorders>
+          </w:tcPr>
+          <w:p>
+            <w:pPr>
+              <w:autoSpaceDE w:val="0"/>
+              <w:autoSpaceDN w:val="0"/>
+              <w:adjustRightInd w:val="0"/>
+              <w:rPr>
+                <w:rFonts w:ascii="Times New Roman" w:eastAsia="Calibri" w:hAnsi="Times New Roman"/>
+                <w:color w:val="000000"/>
+                <w:sz w:val="24"/>
+                <w:szCs w:val="24"/>
+              </w:rPr>
+            </w:pPr>
+            <w:r>
+              <w:rPr>
+                <w:rFonts w:ascii="Times New Roman" w:hAnsi="Times New Roman"/>
+              </w:rPr>
+              <w:t>Подпись, печать</w:t>
+            </w:r>
+          </w:p>
+        </w:tc>
+        <w:tc>
+          <w:tcPr>
+            <w:tcW w:w="283" w:type="dxa"/>
+            <w:tcBorders>
+              <w:top w:val="nil"/>
+              <w:left w:val="nil"/>
+              <w:bottom w:val="nil"/>
+              <w:right w:val="nil"/>
+            </w:tcBorders>
+          </w:tcPr>
+          <w:p>
+            <w:pPr>
+              <w:autoSpaceDE w:val="0"/>
+              <w:autoSpaceDN w:val="0"/>
+              <w:adjustRightInd w:val="0"/>
+              <w:rPr>
+                <w:rFonts w:ascii="Times New Roman" w:eastAsia="Calibri" w:hAnsi="Times New Roman"/>
+                <w:color w:val="000000"/>
+                <w:sz w:val="24"/>
+                <w:szCs w:val="24"/>
+              </w:rPr>
+            </w:pPr>
+          </w:p>
+        </w:tc>
+      </w:tr>
+    </w:tbl>
+    <w:p>
+      <w:pPr>
+        <w:spacing w:after="0" w:line="240" w:lineRule="auto"/>
+        <w:contextualSpacing/>
+        <w:jc w:val="both"/>
+        <w:rPr>
+          <w:rFonts w:ascii="Times New Roman" w:hAnsi="Times New Roman"/>
+          <w:b/>
+          <w:color w:val="000000"/>
+          <w:sz w:val="24"/>
+          <w:szCs w:val="24"/>
+        </w:rPr>
+      </w:pPr>
+    </w:p>
+    <w:p>
+      <w:pPr>
+        <w:sectPr>
+          <w:pgSz w:w="11906" w:h="16838"/>
+          <w:pgMar w:top="1134" w:right="850" w:bottom="1134" w:left="1701" w:header="708" w:footer="708" w:gutter="0"/>
+          <w:cols w:space="708"/>
+          <w:docGrid w:linePitch="360"/>
+        </w:sectPr>
+      </w:pPr>
+    </w:p>
+    <w:p>
+      <w:pPr>
+        <w:spacing w:after="0" w:line="240" w:lineRule="exact"/>
+        <w:contextualSpacing/>
+        <w:jc w:val="center"/>
+        <w:rPr>
+          <w:rFonts w:ascii="Times New Roman" w:eastAsia="Calibri" w:hAnsi="Times New Roman"/>
+          <w:sz w:val="24"/>
+          <w:szCs w:val="24"/>
+          <w:lang w:eastAsia="en-US"/>
+        </w:rPr>
+      </w:pPr>
+      <w:r>
+        <w:rPr>
+          <w:rFonts w:ascii="Times New Roman" w:eastAsia="Calibri" w:hAnsi="Times New Roman"/>
+          <w:sz w:val="24"/>
+          <w:szCs w:val="24"/>
+          <w:lang w:eastAsia="en-US"/>
+        </w:rPr>
+        <w:lastRenderedPageBreak/>
+        <w:t xml:space="preserve">Федеральное государственное бюджетное образовательное учреждение </w:t>
+      </w:r>
+    </w:p>
+    <w:p>
+      <w:pPr>
+        <w:spacing w:after="0" w:line="240" w:lineRule="exact"/>
+        <w:contextualSpacing/>
+        <w:jc w:val="center"/>
+        <w:rPr>
+          <w:rFonts w:ascii="Times New Roman" w:eastAsia="Calibri" w:hAnsi="Times New Roman"/>
+          <w:sz w:val="24"/>
+          <w:szCs w:val="24"/>
+          <w:lang w:eastAsia="en-US"/>
+        </w:rPr>
+      </w:pPr>
+      <w:r>
+        <w:rPr>
+          <w:rFonts w:ascii="Times New Roman" w:eastAsia="Calibri" w:hAnsi="Times New Roman"/>
+          <w:sz w:val="24"/>
+          <w:szCs w:val="24"/>
+          <w:lang w:eastAsia="en-US"/>
+        </w:rPr>
+        <w:t>высшего образования</w:t>
+      </w:r>
+    </w:p>
+    <w:p>
+      <w:pPr>
+        <w:spacing w:after="0" w:line="240" w:lineRule="exact"/>
+        <w:contextualSpacing/>
+        <w:jc w:val="center"/>
+        <w:rPr>
+          <w:rFonts w:ascii="Times New Roman" w:eastAsia="Calibri" w:hAnsi="Times New Roman"/>
+          <w:sz w:val="24"/>
+          <w:szCs w:val="24"/>
+          <w:lang w:eastAsia="en-US"/>
+        </w:rPr>
+      </w:pPr>
+      <w:bookmarkStart w:id="0" w:name="_Toc485725308"/>
+      <w:r>
+        <w:rPr>
+          <w:rFonts w:ascii="Times New Roman" w:eastAsia="Calibri" w:hAnsi="Times New Roman"/>
+          <w:sz w:val="24"/>
+          <w:szCs w:val="24"/>
+          <w:lang w:eastAsia="en-US"/>
+        </w:rPr>
+        <w:t>ЮГОРСКИЙ ГОСУДАРСТВЕННЫЙ</w:t>
+      </w:r>
+      <w:bookmarkEnd w:id="0"/>
+      <w:r>
+        <w:rPr>
+          <w:rFonts w:ascii="Times New Roman" w:eastAsia="Calibri" w:hAnsi="Times New Roman"/>
+          <w:sz w:val="24"/>
+          <w:szCs w:val="24"/>
+          <w:lang w:eastAsia="en-US"/>
+        </w:rPr>
+        <w:t xml:space="preserve"> </w:t>
+      </w:r>
+      <w:bookmarkStart w:id="1" w:name="_Toc485725309"/>
+      <w:r>
+        <w:rPr>
+          <w:rFonts w:ascii="Times New Roman" w:eastAsia="Calibri" w:hAnsi="Times New Roman"/>
+          <w:sz w:val="24"/>
+          <w:szCs w:val="24"/>
+          <w:lang w:eastAsia="en-US"/>
+        </w:rPr>
+        <w:t>УНИВЕРСИТЕТ</w:t>
+      </w:r>
+      <w:bookmarkEnd w:id="1"/>
+    </w:p>
+    <w:p>
+      <w:pPr>
+        <w:spacing w:after="0" w:line="240" w:lineRule="exact"/>
+        <w:contextualSpacing/>
+        <w:rPr>
+          <w:rFonts w:ascii="Times New Roman" w:eastAsia="Calibri" w:hAnsi="Times New Roman"/>
+          <w:sz w:val="24"/>
+          <w:lang w:eastAsia="en-US"/>
+        </w:rPr>
+      </w:pPr>
+    </w:p>
+    <w:tbl>
+      <w:tblPr>
+        <w:tblStyle w:val="a3"/>
+        <w:tblW w:w="0" w:type="auto"/>
+        <w:tblLook w:val="04A0" w:firstRow="1" w:lastRow="0" w:firstColumn="1" w:lastColumn="0" w:noHBand="0" w:noVBand="1"/>
+      </w:tblPr>
+      <w:tblGrid>
+        <w:gridCol w:w="3936"/>
+        <w:gridCol w:w="5635"/>
+      </w:tblGrid>
+      <w:tr>
+        <w:tc>
+          <w:tcPr>
+            <w:tcW w:w="3936" w:type="dxa"/>
+            <w:tcBorders>
+              <w:top w:val="nil"/>
+              <w:left w:val="nil"/>
+              <w:bottom w:val="nil"/>
+              <w:right w:val="nil"/>
+            </w:tcBorders>
+            <w:vAlign w:val="bottom"/>
+          </w:tcPr>
+          <w:p>
+            <w:pPr>
+              <w:spacing w:line="240" w:lineRule="exact"/>
+              <w:contextualSpacing/>
+              <w:jc w:val="right"/>
+              <w:rPr>
+                <w:rFonts w:ascii="Times New Roman" w:eastAsia="Calibri" w:hAnsi="Times New Roman"/>
+                <w:sz w:val="24"/>
+                <w:lang w:eastAsia="en-US"/>
+              </w:rPr>
+            </w:pPr>
+            <w:r>
+              <w:rPr>
+                <w:rFonts w:ascii="Times New Roman" w:eastAsia="Calibri" w:hAnsi="Times New Roman"/>
+                <w:sz w:val="24"/>
+                <w:lang w:eastAsia="en-US"/>
+              </w:rPr>
+              <w:t xml:space="preserve">Направление подготовки </w:t>
+            </w:r>
+          </w:p>
+        </w:tc>
+        <w:tc>
+          <w:tcPr>
+            <w:tcW w:w="5635" w:type="dxa"/>
+            <w:tcBorders>
+              <w:top w:val="nil"/>
+              <w:left w:val="nil"/>
+              <w:bottom w:val="single" w:sz="4" w:space="0" w:color="auto"/>
+              <w:right w:val="nil"/>
+            </w:tcBorders>
+          </w:tcPr>
+          <w:p>
+            <w:pPr>
+              <w:spacing w:line="240" w:lineRule="exact"/>
+              <w:contextualSpacing/>
+              <w:rPr>
+                <w:rFonts w:ascii="Times New Roman" w:eastAsia="Calibri" w:hAnsi="Times New Roman"/>
+                <w:sz w:val="24"/>
+                <w:lang w:val="en-US" w:eastAsia="en-US"/>
+              </w:rPr>
+            </w:pPr>
+            <w:r>
+              <w:rPr>
+                <w:rFonts w:ascii="Times New Roman" w:eastAsia="Calibri" w:hAnsi="Times New Roman"/>
+                <w:sz w:val="24"/>
+                <w:lang w:val="en-US" w:eastAsia="en-US"/>
+              </w:rPr>
+              <w:t>Программная инженерия</w:t>
+            </w:r>
+          </w:p>
+        </w:tc>
+      </w:tr>
+    </w:tbl>
+    <w:p>
+      <w:pPr>
+        <w:spacing w:after="0" w:line="240" w:lineRule="exact"/>
+        <w:contextualSpacing/>
+        <w:jc w:val="center"/>
+        <w:rPr>
+          <w:rFonts w:ascii="Times New Roman" w:eastAsia="Calibri" w:hAnsi="Times New Roman"/>
+          <w:b/>
+          <w:sz w:val="24"/>
+          <w:lang w:eastAsia="en-US"/>
+        </w:rPr>
+      </w:pPr>
+    </w:p>
+    <w:p>
+      <w:pPr>
+        <w:spacing w:after="0" w:line="240" w:lineRule="exact"/>
+        <w:contextualSpacing/>
+        <w:jc w:val="center"/>
+        <w:rPr>
+          <w:rFonts w:ascii="Times New Roman" w:eastAsia="Calibri" w:hAnsi="Times New Roman"/>
+          <w:b/>
+          <w:sz w:val="24"/>
+          <w:lang w:eastAsia="en-US"/>
+        </w:rPr>
+      </w:pPr>
+      <w:r>
+        <w:rPr>
+          <w:rFonts w:ascii="Times New Roman" w:eastAsia="Calibri" w:hAnsi="Times New Roman"/>
+          <w:b/>
+          <w:sz w:val="24"/>
+          <w:lang w:eastAsia="en-US"/>
+        </w:rPr>
+        <w:t>ИНДИВИДУАЛЬНОЕ ЗАДАНИЕ</w:t>
+      </w:r>
+    </w:p>
+    <w:p>
+      <w:pPr>
+        <w:spacing w:after="0" w:line="240" w:lineRule="exact"/>
+        <w:contextualSpacing/>
+        <w:jc w:val="center"/>
+        <w:rPr>
+          <w:rFonts w:ascii="Times New Roman" w:eastAsia="Calibri" w:hAnsi="Times New Roman"/>
+          <w:sz w:val="24"/>
+          <w:lang w:eastAsia="en-US"/>
+        </w:rPr>
+      </w:pPr>
+      <w:r>
+        <w:rPr>
+          <w:rFonts w:ascii="Times New Roman" w:eastAsia="Calibri" w:hAnsi="Times New Roman"/>
+          <w:sz w:val="24"/>
+          <w:lang w:eastAsia="en-US"/>
+        </w:rPr>
+        <w:t xml:space="preserve">на </w:t>
+      </w:r>
+      <w:r>
+        <w:rPr>
+          <w:rFonts w:ascii="Times New Roman" w:eastAsia="Calibri" w:hAnsi="Times New Roman"/>
+          <w:sz w:val="24"/>
+          <w:u w:val="single"/>
+          <w:lang w:eastAsia="en-US"/>
+        </w:rPr>
+        <w:t>учебную</w:t>
+      </w:r>
+      <w:r>
+        <w:rPr>
+          <w:rFonts w:ascii="Times New Roman" w:eastAsia="Calibri" w:hAnsi="Times New Roman"/>
+          <w:sz w:val="24"/>
+          <w:u w:val="single"/>
+          <w:lang w:eastAsia="en-US"/>
+        </w:rPr>
+        <w:t xml:space="preserve"> практику</w:t>
+      </w:r>
+      <w:r>
+        <w:rPr>
+          <w:rFonts w:ascii="Times New Roman" w:eastAsia="Calibri" w:hAnsi="Times New Roman"/>
+          <w:sz w:val="24"/>
+          <w:lang w:eastAsia="en-US"/>
+        </w:rPr>
+        <w:t xml:space="preserve"> </w:t>
+      </w:r>
+    </w:p>
+    <w:p>
+      <w:pPr>
+        <w:spacing w:after="0" w:line="240" w:lineRule="exact"/>
+        <w:contextualSpacing/>
+        <w:jc w:val="center"/>
+        <w:rPr>
+          <w:rFonts w:ascii="Times New Roman" w:eastAsia="Calibri" w:hAnsi="Times New Roman"/>
+          <w:i/>
+          <w:sz w:val="18"/>
+          <w:lang w:eastAsia="en-US"/>
+        </w:rPr>
+      </w:pPr>
+      <w:r>
+        <w:rPr>
+          <w:rFonts w:ascii="Times New Roman" w:eastAsia="Calibri" w:hAnsi="Times New Roman"/>
+          <w:i/>
+          <w:sz w:val="18"/>
+          <w:lang w:eastAsia="en-US"/>
+        </w:rPr>
+        <w:t xml:space="preserve"> (вид практики)</w:t>
+      </w:r>
+    </w:p>
+    <w:tbl>
+      <w:tblPr>
+        <w:tblW w:w="9775" w:type="dxa"/>
+        <w:tblLook w:val="04A0" w:firstRow="1" w:lastRow="0" w:firstColumn="1" w:lastColumn="0" w:noHBand="0" w:noVBand="1"/>
+      </w:tblPr>
+      <w:tblGrid>
+        <w:gridCol w:w="1359"/>
+        <w:gridCol w:w="1193"/>
+        <w:gridCol w:w="1103"/>
+        <w:gridCol w:w="1656"/>
+        <w:gridCol w:w="4464"/>
+      </w:tblGrid>
+      <w:tr>
+        <w:trPr>
+          <w:trHeight w:val="236"/>
+        </w:trPr>
+        <w:tc>
+          <w:tcPr>
+            <w:tcW w:w="9775" w:type="dxa"/>
+            <w:gridSpan w:val="5"/>
+            <w:tcBorders>
+              <w:top w:val="single" w:sz="4" w:space="0" w:color="auto"/>
+            </w:tcBorders>
+            <w:shd w:val="clear" w:color="auto" w:fill="auto"/>
+          </w:tcPr>
+          <w:p>
+            <w:pPr>
+              <w:spacing w:after="0" w:line="240" w:lineRule="exact"/>
+              <w:contextualSpacing/>
+              <w:rPr>
+                <w:rFonts w:ascii="Times New Roman" w:eastAsia="Calibri" w:hAnsi="Times New Roman"/>
+                <w:sz w:val="24"/>
+                <w:lang w:eastAsia="en-US"/>
+              </w:rPr>
+            </w:pPr>
+          </w:p>
+        </w:tc>
+      </w:tr>
+      <w:tr>
+        <w:trPr>
+          <w:trHeight w:val="251"/>
+        </w:trPr>
+        <w:tc>
+          <w:tcPr>
+            <w:tcW w:w="1369" w:type="dxa"/>
+            <w:shd w:val="clear" w:color="auto" w:fill="auto"/>
+          </w:tcPr>
+          <w:p>
+            <w:pPr>
+              <w:spacing w:after="0" w:line="240" w:lineRule="exact"/>
+              <w:contextualSpacing/>
+              <w:rPr>
+                <w:rFonts w:ascii="Times New Roman" w:eastAsia="Calibri" w:hAnsi="Times New Roman"/>
+                <w:sz w:val="24"/>
+                <w:lang w:eastAsia="en-US"/>
+              </w:rPr>
+            </w:pPr>
+            <w:r>
+              <w:rPr>
+                <w:rFonts w:ascii="Times New Roman" w:eastAsia="Calibri" w:hAnsi="Times New Roman"/>
+                <w:sz w:val="24"/>
+                <w:lang w:eastAsia="en-US"/>
+              </w:rPr>
+              <w:t>Выдано</w:t>
+            </w:r>
+          </w:p>
+        </w:tc>
+        <w:tc>
+          <w:tcPr>
+            <w:tcW w:w="8406" w:type="dxa"/>
+            <w:gridSpan w:val="4"/>
+            <w:tcBorders>
+              <w:bottom w:val="single" w:sz="4" w:space="0" w:color="auto"/>
+            </w:tcBorders>
+            <w:shd w:val="clear" w:color="auto" w:fill="auto"/>
+          </w:tcPr>
+          <w:p>
+            <w:pPr>
+              <w:spacing w:after="0" w:line="240" w:lineRule="exact"/>
+              <w:contextualSpacing/>
+              <w:rPr>
+                <w:rFonts w:ascii="Times New Roman" w:eastAsia="Calibri" w:hAnsi="Times New Roman"/>
+                <w:sz w:val="24"/>
+                <w:lang w:val="en-US" w:eastAsia="en-US"/>
+              </w:rPr>
+            </w:pPr>
+            <w:r>
+              <w:rPr>
+                <w:rFonts w:ascii="Times New Roman" w:eastAsia="Calibri" w:hAnsi="Times New Roman"/>
+                <w:sz w:val="24"/>
+                <w:lang w:val="en-US" w:eastAsia="en-US"/>
+              </w:rPr>
+              <w:t>Заболотину Никите Сергеевичу</w:t>
+            </w:r>
+          </w:p>
+        </w:tc>
+      </w:tr>
+      <w:tr>
+        <w:trPr>
+          <w:trHeight w:val="236"/>
+        </w:trPr>
+        <w:tc>
+          <w:tcPr>
+            <w:tcW w:w="1369" w:type="dxa"/>
+            <w:shd w:val="clear" w:color="auto" w:fill="auto"/>
+          </w:tcPr>
+          <w:p>
+            <w:pPr>
+              <w:spacing w:after="0" w:line="240" w:lineRule="exact"/>
+              <w:contextualSpacing/>
+              <w:rPr>
+                <w:rFonts w:ascii="Times New Roman" w:eastAsia="Calibri" w:hAnsi="Times New Roman"/>
+                <w:sz w:val="24"/>
+                <w:lang w:eastAsia="en-US"/>
+              </w:rPr>
+            </w:pPr>
+          </w:p>
+        </w:tc>
+        <w:tc>
+          <w:tcPr>
+            <w:tcW w:w="8406" w:type="dxa"/>
+            <w:gridSpan w:val="4"/>
+            <w:shd w:val="clear" w:color="auto" w:fill="auto"/>
+          </w:tcPr>
+          <w:p>
+            <w:pPr>
+              <w:spacing w:after="0" w:line="240" w:lineRule="exact"/>
+              <w:contextualSpacing/>
+              <w:jc w:val="center"/>
+              <w:rPr>
+                <w:rFonts w:ascii="Times New Roman" w:eastAsia="Calibri" w:hAnsi="Times New Roman"/>
+                <w:sz w:val="24"/>
+                <w:vertAlign w:val="superscript"/>
+                <w:lang w:eastAsia="en-US"/>
+              </w:rPr>
+            </w:pPr>
+            <w:r>
+              <w:rPr>
+                <w:rFonts w:ascii="Times New Roman" w:eastAsia="Calibri" w:hAnsi="Times New Roman"/>
+                <w:i/>
+                <w:sz w:val="18"/>
+                <w:vertAlign w:val="superscript"/>
+                <w:lang w:eastAsia="en-US"/>
+              </w:rPr>
+              <w:t>(Ф.И.О. студента)</w:t>
+            </w:r>
+          </w:p>
+        </w:tc>
+      </w:tr>
+      <w:tr>
+        <w:trPr>
+          <w:trHeight w:val="251"/>
+        </w:trPr>
+        <w:tc>
+          <w:tcPr>
+            <w:tcW w:w="1369" w:type="dxa"/>
+            <w:shd w:val="clear" w:color="auto" w:fill="auto"/>
+          </w:tcPr>
+          <w:p>
+            <w:pPr>
+              <w:spacing w:after="0" w:line="240" w:lineRule="exact"/>
+              <w:contextualSpacing/>
+              <w:rPr>
+                <w:rFonts w:ascii="Times New Roman" w:eastAsia="Calibri" w:hAnsi="Times New Roman"/>
+                <w:sz w:val="24"/>
+                <w:lang w:eastAsia="en-US"/>
+              </w:rPr>
+            </w:pPr>
+            <w:r>
+              <w:rPr>
+                <w:rFonts w:ascii="Times New Roman" w:eastAsia="Calibri" w:hAnsi="Times New Roman"/>
+                <w:sz w:val="24"/>
+                <w:szCs w:val="24"/>
+                <w:lang w:eastAsia="en-US"/>
+              </w:rPr>
+              <w:t>Студенту</w:t>
+            </w:r>
+          </w:p>
+        </w:tc>
+        <w:tc>
+          <w:tcPr>
+            <w:tcW w:w="889" w:type="dxa"/>
+            <w:tcBorders>
+              <w:bottom w:val="single" w:sz="4" w:space="0" w:color="auto"/>
+            </w:tcBorders>
+            <w:shd w:val="clear" w:color="auto" w:fill="auto"/>
+          </w:tcPr>
+          <w:p>
+            <w:pPr>
+              <w:spacing w:after="0" w:line="240" w:lineRule="exact"/>
+              <w:contextualSpacing/>
+              <w:rPr>
+                <w:rFonts w:ascii="Times New Roman" w:eastAsia="Calibri" w:hAnsi="Times New Roman"/>
+                <w:sz w:val="24"/>
+                <w:lang w:val="en-US" w:eastAsia="en-US"/>
+              </w:rPr>
+            </w:pPr>
+            <w:r>
+              <w:rPr>
+                <w:rFonts w:ascii="Times New Roman" w:eastAsia="Calibri" w:hAnsi="Times New Roman"/>
+                <w:sz w:val="24"/>
+                <w:lang w:val="en-US" w:eastAsia="en-US"/>
+              </w:rPr>
+              <w:t>2</w:t>
+            </w:r>
+          </w:p>
+        </w:tc>
+        <w:tc>
+          <w:tcPr>
+            <w:tcW w:w="2859" w:type="dxa"/>
+            <w:gridSpan w:val="2"/>
+            <w:shd w:val="clear" w:color="auto" w:fill="auto"/>
+          </w:tcPr>
+          <w:p>
+            <w:pPr>
+              <w:spacing w:after="0" w:line="240" w:lineRule="exact"/>
+              <w:contextualSpacing/>
+              <w:rPr>
+                <w:rFonts w:ascii="Times New Roman" w:eastAsia="Calibri" w:hAnsi="Times New Roman"/>
+                <w:sz w:val="24"/>
+                <w:lang w:val="en-US" w:eastAsia="en-US"/>
+              </w:rPr>
+            </w:pPr>
+            <w:r>
+              <w:rPr>
+                <w:rFonts w:ascii="Times New Roman" w:eastAsia="Calibri" w:hAnsi="Times New Roman"/>
+                <w:sz w:val="24"/>
+                <w:szCs w:val="24"/>
+                <w:lang w:eastAsia="en-US"/>
+              </w:rPr>
+              <w:t>к</w:t>
+            </w:r>
+            <w:r>
+              <w:rPr>
+                <w:rFonts w:ascii="Times New Roman" w:eastAsia="Calibri" w:hAnsi="Times New Roman"/>
+                <w:sz w:val="24"/>
+                <w:szCs w:val="24"/>
+                <w:lang w:eastAsia="en-US"/>
+              </w:rPr>
+              <w:t>урса</w:t>
+            </w:r>
+            <w:r>
+              <w:rPr>
+                <w:rFonts w:ascii="Times New Roman" w:eastAsia="Calibri" w:hAnsi="Times New Roman"/>
+                <w:sz w:val="24"/>
+                <w:szCs w:val="24"/>
+                <w:lang w:eastAsia="en-US"/>
+              </w:rPr>
+              <w:t xml:space="preserve"> </w:t>
+            </w:r>
+            <w:r>
+              <w:rPr>
+                <w:rFonts w:ascii="Times New Roman" w:eastAsia="Calibri" w:hAnsi="Times New Roman"/>
+                <w:sz w:val="24"/>
+                <w:szCs w:val="24"/>
+                <w:lang w:eastAsia="en-US"/>
+              </w:rPr>
+              <w:t xml:space="preserve"> </w:t>
+            </w:r>
+            <w:r>
+              <w:rPr>
+                <w:rFonts w:ascii="Times New Roman" w:eastAsia="Calibri" w:hAnsi="Times New Roman"/>
+                <w:sz w:val="24"/>
+                <w:szCs w:val="24"/>
+                <w:lang w:eastAsia="en-US"/>
+              </w:rPr>
+              <w:t xml:space="preserve"> </w:t>
+            </w:r>
+            <w:r>
+              <w:rPr>
+                <w:rFonts w:ascii="Times New Roman" w:eastAsia="Calibri" w:hAnsi="Times New Roman"/>
+                <w:sz w:val="24"/>
+                <w:szCs w:val="24"/>
+                <w:lang w:eastAsia="en-US"/>
+              </w:rPr>
+              <w:t>учебная группа №</w:t>
+            </w:r>
+          </w:p>
+        </w:tc>
+        <w:tc>
+          <w:tcPr>
+            <w:tcW w:w="4658" w:type="dxa"/>
+            <w:tcBorders>
+              <w:bottom w:val="single" w:sz="4" w:space="0" w:color="auto"/>
+            </w:tcBorders>
+            <w:shd w:val="clear" w:color="auto" w:fill="auto"/>
+          </w:tcPr>
+          <w:p>
+            <w:pPr>
+              <w:spacing w:after="0" w:line="240" w:lineRule="exact"/>
+              <w:contextualSpacing/>
+              <w:rPr>
+                <w:rFonts w:ascii="Times New Roman" w:eastAsia="Calibri" w:hAnsi="Times New Roman"/>
+                <w:sz w:val="24"/>
+                <w:lang w:val="en-US" w:eastAsia="en-US"/>
+              </w:rPr>
+            </w:pPr>
+            <w:r>
+              <w:rPr>
+                <w:rFonts w:ascii="Times New Roman" w:eastAsia="Calibri" w:hAnsi="Times New Roman"/>
+                <w:sz w:val="24"/>
+                <w:lang w:val="en-US" w:eastAsia="en-US"/>
+              </w:rPr>
+              <w:t>1521б</w:t>
+            </w:r>
+          </w:p>
+        </w:tc>
+      </w:tr>
+      <w:tr>
+        <w:trPr>
+          <w:trHeight w:val="236"/>
+        </w:trPr>
+        <w:tc>
+          <w:tcPr>
+            <w:tcW w:w="3394" w:type="dxa"/>
+            <w:gridSpan w:val="3"/>
+            <w:shd w:val="clear" w:color="auto" w:fill="auto"/>
+          </w:tcPr>
+          <w:p>
+            <w:pPr>
+              <w:spacing w:after="0" w:line="240" w:lineRule="exact"/>
+              <w:contextualSpacing/>
+              <w:rPr>
+                <w:rFonts w:ascii="Times New Roman" w:eastAsia="Calibri" w:hAnsi="Times New Roman"/>
+                <w:sz w:val="24"/>
+                <w:szCs w:val="24"/>
+                <w:lang w:eastAsia="en-US"/>
+              </w:rPr>
+            </w:pPr>
+          </w:p>
+          <w:p>
+            <w:pPr>
+              <w:spacing w:after="0" w:line="240" w:lineRule="exact"/>
+              <w:contextualSpacing/>
+              <w:rPr>
+                <w:rFonts w:ascii="Times New Roman" w:eastAsia="Calibri" w:hAnsi="Times New Roman"/>
+                <w:sz w:val="24"/>
+                <w:lang w:eastAsia="en-US"/>
+              </w:rPr>
+            </w:pPr>
+            <w:r>
+              <w:rPr>
+                <w:rFonts w:ascii="Times New Roman" w:eastAsia="Calibri" w:hAnsi="Times New Roman"/>
+                <w:sz w:val="24"/>
+                <w:szCs w:val="24"/>
+                <w:lang w:eastAsia="en-US"/>
+              </w:rPr>
+              <w:t>Место прохождения практики</w:t>
+            </w:r>
+            <w:r>
+              <w:rPr>
+                <w:rFonts w:ascii="Times New Roman" w:eastAsia="Calibri" w:hAnsi="Times New Roman"/>
+                <w:sz w:val="24"/>
+                <w:szCs w:val="24"/>
+                <w:lang w:eastAsia="en-US"/>
+              </w:rPr>
+              <w:t>:</w:t>
+            </w:r>
+          </w:p>
+        </w:tc>
+        <w:tc>
+          <w:tcPr>
+            <w:tcW w:w="6381" w:type="dxa"/>
+            <w:gridSpan w:val="2"/>
+            <w:shd w:val="clear" w:color="auto" w:fill="auto"/>
+          </w:tcPr>
+          <w:p>
+            <w:pPr>
+              <w:spacing w:after="0" w:line="240" w:lineRule="exact"/>
+              <w:contextualSpacing/>
+              <w:rPr>
+                <w:rFonts w:ascii="Times New Roman" w:eastAsia="Calibri" w:hAnsi="Times New Roman"/>
+                <w:sz w:val="24"/>
+                <w:lang w:eastAsia="en-US"/>
+              </w:rPr>
+            </w:pPr>
+          </w:p>
+        </w:tc>
+      </w:tr>
+      <w:tr>
+        <w:trPr>
+          <w:trHeight w:val="251"/>
+        </w:trPr>
+        <w:tc>
+          <w:tcPr>
+            <w:tcW w:w="9775" w:type="dxa"/>
+            <w:gridSpan w:val="5"/>
+            <w:tcBorders>
+              <w:bottom w:val="single" w:sz="4" w:space="0" w:color="auto"/>
+            </w:tcBorders>
+            <w:shd w:val="clear" w:color="auto" w:fill="auto"/>
+          </w:tcPr>
+          <w:p>
+            <w:pPr>
+              <w:spacing w:after="0" w:line="240" w:lineRule="exact"/>
+              <w:contextualSpacing/>
+              <w:jc w:val="both"/>
+              <w:rPr>
+                <w:rFonts w:ascii="Times New Roman" w:eastAsia="Calibri" w:hAnsi="Times New Roman"/>
+                <w:sz w:val="24"/>
+                <w:szCs w:val="24"/>
+                <w:lang w:val="en-US" w:eastAsia="en-US"/>
+              </w:rPr>
+            </w:pPr>
+            <w:r>
+              <w:rPr>
+                <w:rFonts w:ascii="Times New Roman" w:eastAsia="Calibri" w:hAnsi="Times New Roman"/>
+                <w:sz w:val="24"/>
+                <w:szCs w:val="24"/>
+                <w:lang w:val="en-US" w:eastAsia="en-US"/>
+              </w:rPr>
+              <w:t>Югорский Государственный Университет</w:t>
+            </w:r>
+          </w:p>
+        </w:tc>
+      </w:tr>
+    </w:tbl>
+    <w:p>
+      <w:pPr>
+        <w:spacing w:after="0" w:line="240" w:lineRule="exact"/>
+        <w:contextualSpacing/>
+        <w:rPr>
+          <w:rFonts w:ascii="Times New Roman" w:eastAsia="Calibri" w:hAnsi="Times New Roman"/>
+          <w:sz w:val="24"/>
+          <w:szCs w:val="24"/>
+          <w:lang w:eastAsia="en-US"/>
+        </w:rPr>
+      </w:pPr>
+    </w:p>
+    <w:p>
+      <w:pPr>
+        <w:spacing w:after="0" w:line="240" w:lineRule="exact"/>
+        <w:contextualSpacing/>
+        <w:rPr>
+          <w:rFonts w:ascii="Times New Roman" w:eastAsia="Calibri" w:hAnsi="Times New Roman"/>
+          <w:sz w:val="24"/>
+          <w:szCs w:val="24"/>
+          <w:u w:val="single"/>
+          <w:lang w:eastAsia="en-US"/>
+        </w:rPr>
+      </w:pPr>
+      <w:r>
+        <w:rPr>
+          <w:rFonts w:ascii="Times New Roman" w:eastAsia="Calibri" w:hAnsi="Times New Roman"/>
+          <w:sz w:val="24"/>
+          <w:szCs w:val="24"/>
+          <w:lang w:eastAsia="en-US"/>
+        </w:rPr>
+        <w:t xml:space="preserve">Сроки прохождения практики: </w:t>
+      </w:r>
+      <w:r>
+        <w:rPr>
+          <w:rFonts w:ascii="Times New Roman" w:eastAsia="Calibri" w:hAnsi="Times New Roman"/>
+          <w:sz w:val="24"/>
+          <w:szCs w:val="24"/>
+          <w:u w:val="single"/>
+          <w:lang w:eastAsia="en-US"/>
+        </w:rPr>
+        <w:t xml:space="preserve">с </w:t>
+      </w:r>
+      <w:r>
+        <w:rPr>
+          <w:rFonts w:ascii="Times New Roman" w:eastAsia="Calibri" w:hAnsi="Times New Roman"/>
+          <w:sz w:val="24"/>
+          <w:szCs w:val="24"/>
+          <w:u w:val="single"/>
+          <w:lang w:eastAsia="en-US"/>
+        </w:rPr>
+        <w:t>02.05.2024</w:t>
+      </w:r>
+      <w:r>
+        <w:rPr>
+          <w:rFonts w:ascii="Times New Roman" w:eastAsia="Calibri" w:hAnsi="Times New Roman"/>
+          <w:sz w:val="24"/>
+          <w:szCs w:val="24"/>
+          <w:u w:val="single"/>
+          <w:lang w:eastAsia="en-US"/>
+        </w:rPr>
+        <w:t xml:space="preserve"> </w:t>
+      </w:r>
+      <w:r>
+        <w:rPr>
+          <w:rFonts w:ascii="Times New Roman" w:eastAsia="Calibri" w:hAnsi="Times New Roman"/>
+          <w:sz w:val="24"/>
+          <w:szCs w:val="24"/>
+          <w:u w:val="single"/>
+          <w:lang w:eastAsia="en-US"/>
+        </w:rPr>
+        <w:t>по</w:t>
+      </w:r>
+      <w:r>
+        <w:rPr>
+          <w:rFonts w:ascii="Times New Roman" w:eastAsia="Calibri" w:hAnsi="Times New Roman"/>
+          <w:sz w:val="24"/>
+          <w:szCs w:val="24"/>
+          <w:u w:val="single"/>
+          <w:lang w:eastAsia="en-US"/>
+        </w:rPr>
+        <w:t xml:space="preserve"> 02.05.2024</w:t>
+      </w:r>
+      <w:r>
+        <w:rPr>
+          <w:rFonts w:ascii="Times New Roman" w:eastAsia="Calibri" w:hAnsi="Times New Roman"/>
+          <w:sz w:val="24"/>
+          <w:szCs w:val="24"/>
+          <w:u w:val="single"/>
+          <w:lang w:eastAsia="en-US"/>
+        </w:rPr>
+        <w:t xml:space="preserve"> </w:t>
+      </w:r>
+    </w:p>
+    <w:p>
+      <w:pPr>
+        <w:spacing w:after="0" w:line="240" w:lineRule="exact"/>
+        <w:contextualSpacing/>
+        <w:rPr>
+          <w:rFonts w:ascii="Times New Roman" w:eastAsia="Calibri" w:hAnsi="Times New Roman"/>
+          <w:sz w:val="24"/>
+          <w:lang w:eastAsia="en-US"/>
+        </w:rPr>
+      </w:pPr>
+    </w:p>
+    <w:p>
+      <w:pPr>
+        <w:spacing w:after="0" w:line="240" w:lineRule="auto"/>
+        <w:contextualSpacing/>
+        <w:jc w:val="center"/>
+        <w:rPr>
+          <w:rFonts w:ascii="Times New Roman" w:eastAsia="Calibri" w:hAnsi="Times New Roman"/>
+          <w:b/>
+          <w:sz w:val="24"/>
+          <w:szCs w:val="24"/>
+          <w:lang w:eastAsia="en-US"/>
+        </w:rPr>
+      </w:pPr>
+      <w:r>
+        <w:rPr>
+          <w:rFonts w:ascii="Times New Roman" w:eastAsia="Calibri" w:hAnsi="Times New Roman"/>
+          <w:b/>
+          <w:sz w:val="24"/>
+          <w:szCs w:val="24"/>
+          <w:lang w:eastAsia="en-US"/>
+        </w:rPr>
+        <w:t>СОВМЕСТНЫЙ ПЛАН ПРОВЕДЕНИЯ ПРАКТИКИ</w:t>
+      </w:r>
+    </w:p>
+    <w:p>
+      <w:pPr>
+        <w:spacing w:after="0" w:line="240" w:lineRule="exact"/>
+        <w:contextualSpacing/>
+        <w:rPr>
+          <w:rFonts w:ascii="Times New Roman" w:eastAsia="Calibri" w:hAnsi="Times New Roman"/>
+          <w:sz w:val="24"/>
+          <w:lang w:eastAsia="en-US"/>
+        </w:rPr>
+      </w:pPr>
+    </w:p>
+    <w:tbl>
+      <w:tblPr>
+        <w:tblW w:w="0" w:type="auto"/>
+        <w:tblBorders>
+          <w:top w:val="single" w:sz="4" w:space="0" w:color="000000"/>
+          <w:left w:val="single" w:sz="4" w:space="0" w:color="000000"/>
+          <w:bottom w:val="single" w:sz="4" w:space="0" w:color="000000"/>
+          <w:right w:val="single" w:sz="4" w:space="0" w:color="000000"/>
+          <w:insideH w:val="single" w:sz="4" w:space="0" w:color="000000"/>
+          <w:insideV w:val="single" w:sz="4" w:space="0" w:color="000000"/>
+        </w:tblBorders>
+        <w:tblLook w:val="04A0" w:firstRow="1" w:lastRow="0" w:firstColumn="1" w:lastColumn="0" w:noHBand="0" w:noVBand="1"/>
+      </w:tblPr>
+      <w:tblGrid>
+        <w:gridCol w:w="669"/>
+        <w:gridCol w:w="5989"/>
+        <w:gridCol w:w="2687"/>
+      </w:tblGrid>
+      <w:tr>
+        <w:tc>
+          <w:tcPr>
+            <w:tcW w:w="669" w:type="dxa"/>
+            <w:shd w:val="clear" w:color="auto" w:fill="auto"/>
+          </w:tcPr>
+          <w:p>
+            <w:pPr>
+              <w:spacing w:after="0" w:line="240" w:lineRule="exact"/>
+              <w:contextualSpacing/>
+              <w:jc w:val="center"/>
+              <w:rPr>
+                <w:rFonts w:ascii="Times New Roman" w:eastAsia="Calibri" w:hAnsi="Times New Roman"/>
+                <w:sz w:val="24"/>
+                <w:lang w:eastAsia="en-US"/>
+              </w:rPr>
+            </w:pPr>
+            <w:r>
+              <w:rPr>
+                <w:rFonts w:ascii="Times New Roman" w:eastAsia="Calibri" w:hAnsi="Times New Roman"/>
+                <w:sz w:val="24"/>
+                <w:lang w:eastAsia="en-US"/>
+              </w:rPr>
+              <w:t>№ п/п</w:t>
+            </w:r>
+          </w:p>
+        </w:tc>
+        <w:tc>
+          <w:tcPr>
+            <w:tcW w:w="5989" w:type="dxa"/>
+            <w:shd w:val="clear" w:color="auto" w:fill="auto"/>
+          </w:tcPr>
+          <w:p>
+            <w:pPr>
+              <w:spacing w:after="0" w:line="240" w:lineRule="exact"/>
+              <w:contextualSpacing/>
+              <w:jc w:val="center"/>
+              <w:rPr>
+                <w:rFonts w:ascii="Times New Roman" w:eastAsia="Calibri" w:hAnsi="Times New Roman"/>
+                <w:sz w:val="24"/>
+                <w:szCs w:val="24"/>
+                <w:lang w:eastAsia="en-US"/>
+              </w:rPr>
+            </w:pPr>
+            <w:r>
+              <w:rPr>
+                <w:rFonts w:ascii="Times New Roman" w:eastAsia="Calibri" w:hAnsi="Times New Roman"/>
+                <w:sz w:val="24"/>
+                <w:szCs w:val="24"/>
+                <w:lang w:eastAsia="en-US"/>
+              </w:rPr>
+              <w:t>Наименование раздела (этапа) практики</w:t>
+            </w:r>
+          </w:p>
+        </w:tc>
+        <w:tc>
+          <w:tcPr>
+            <w:tcW w:w="2687" w:type="dxa"/>
+            <w:shd w:val="clear" w:color="auto" w:fill="auto"/>
+          </w:tcPr>
+          <w:p>
+            <w:pPr>
+              <w:spacing w:after="0" w:line="240" w:lineRule="exact"/>
+              <w:contextualSpacing/>
+              <w:jc w:val="center"/>
+              <w:rPr>
+                <w:rFonts w:ascii="Times New Roman" w:eastAsia="Calibri" w:hAnsi="Times New Roman"/>
+                <w:sz w:val="24"/>
+                <w:szCs w:val="24"/>
+                <w:lang w:eastAsia="en-US"/>
+              </w:rPr>
+            </w:pPr>
+            <w:r>
+              <w:rPr>
+                <w:rFonts w:ascii="Times New Roman" w:eastAsia="Calibri" w:hAnsi="Times New Roman"/>
+                <w:sz w:val="24"/>
+                <w:szCs w:val="24"/>
+                <w:lang w:eastAsia="en-US"/>
+              </w:rPr>
+              <w:t>Срок прохождения этапа (периода) практики</w:t>
+            </w:r>
+          </w:p>
+        </w:tc>
+      </w:tr>
+      <w:tr>
+        <w:tc>
+          <w:tcPr>
+            <w:tcW w:w="669" w:type="dxa"/>
+            <w:shd w:val="clear" w:color="auto" w:fill="auto"/>
+          </w:tcPr>
+          <w:p>
+            <w:pPr>
+              <w:numPr>
+                <w:ilvl w:val="0"/>
+                <w:numId w:val="2"/>
+              </w:numPr>
+              <w:spacing w:after="0" w:line="240" w:lineRule="exact"/>
+              <w:ind w:left="426" w:hanging="426"/>
+              <w:contextualSpacing/>
+              <w:jc w:val="both"/>
+              <w:rPr>
+                <w:rFonts w:ascii="Times New Roman" w:eastAsia="Calibri" w:hAnsi="Times New Roman"/>
+                <w:sz w:val="24"/>
+                <w:lang w:eastAsia="en-US"/>
+              </w:rPr>
+            </w:pPr>
+          </w:p>
+        </w:tc>
+        <w:tc>
+          <w:tcPr>
+            <w:tcW w:w="5989" w:type="dxa"/>
+            <w:shd w:val="clear" w:color="auto" w:fill="auto"/>
+          </w:tcPr>
+          <w:p>
+            <w:pPr>
+              <w:spacing w:after="0" w:line="240" w:lineRule="exact"/>
+              <w:contextualSpacing/>
+              <w:jc w:val="both"/>
+              <w:rPr>
+                <w:rFonts w:ascii="Times New Roman" w:eastAsia="Calibri" w:hAnsi="Times New Roman"/>
+                <w:sz w:val="24"/>
+                <w:szCs w:val="24"/>
+                <w:lang w:eastAsia="en-US"/>
+              </w:rPr>
+            </w:pPr>
+            <w:r>
+              <w:rPr>
+                <w:rFonts w:ascii="Times New Roman" w:eastAsia="Calibri" w:hAnsi="Times New Roman"/>
+                <w:sz w:val="24"/>
+                <w:szCs w:val="24"/>
+                <w:lang w:eastAsia="en-US"/>
+              </w:rPr>
+              <w:t>Подготовительный этап</w:t>
+            </w:r>
+          </w:p>
+        </w:tc>
+        <w:tc>
+          <w:tcPr>
+            <w:tcW w:w="2687" w:type="dxa"/>
+            <w:shd w:val="clear" w:color="auto" w:fill="auto"/>
+          </w:tcPr>
+          <w:p>
+            <w:pPr>
+              <w:pStyle w:val="a4"/>
+              <w:spacing w:after="0" w:line="240" w:lineRule="auto"/>
+              <w:ind w:left="1080"/>
+              <w:rPr>
+                <w:rFonts w:ascii="Times New Roman" w:eastAsia="Times New Roman" w:hAnsi="Times New Roman" w:cs="Times New Roman"/>
+                <w:sz w:val="24"/>
+                <w:szCs w:val="24"/>
+              </w:rPr>
+            </w:pPr>
+            <w:r>
+              <w:rPr>
+                <w:rFonts w:ascii="Times New Roman" w:eastAsia="Times New Roman" w:hAnsi="Times New Roman" w:cs="Times New Roman"/>
+                <w:sz w:val="24"/>
+                <w:szCs w:val="24"/>
+              </w:rPr>
+              <w:t>1</w:t>
+            </w:r>
+            <w:r>
+              <w:rPr>
+                <w:rFonts w:ascii="Times New Roman" w:eastAsia="Times New Roman" w:hAnsi="Times New Roman" w:cs="Times New Roman"/>
+                <w:sz w:val="24"/>
+                <w:szCs w:val="24"/>
+              </w:rPr>
+              <w:t>ч.</w:t>
+            </w:r>
+          </w:p>
+        </w:tc>
+      </w:tr>
+      <w:tr>
+        <w:tc>
+          <w:tcPr>
+            <w:tcW w:w="669" w:type="dxa"/>
+            <w:shd w:val="clear" w:color="auto" w:fill="auto"/>
+          </w:tcPr>
+          <w:p>
+            <w:pPr>
+              <w:pStyle w:val="a4"/>
+              <w:numPr>
+                <w:ilvl w:val="1"/>
+                <w:numId w:val="3"/>
+              </w:numPr>
+              <w:spacing w:after="0" w:line="240" w:lineRule="exact"/>
+              <w:ind w:left="0" w:firstLine="0"/>
+              <w:jc w:val="both"/>
+              <w:rPr>
+                <w:rFonts w:ascii="Times New Roman" w:eastAsia="Calibri" w:hAnsi="Times New Roman" w:cs="Times New Roman"/>
+                <w:sz w:val="24"/>
+                <w:lang w:eastAsia="en-US"/>
+              </w:rPr>
+            </w:pPr>
+          </w:p>
+        </w:tc>
+        <w:tc>
+          <w:tcPr>
+            <w:tcW w:w="5989" w:type="dxa"/>
+            <w:shd w:val="clear" w:color="auto" w:fill="auto"/>
+          </w:tcPr>
+          <w:p>
+            <w:pPr>
+              <w:spacing w:after="0" w:line="240" w:lineRule="exact"/>
+              <w:contextualSpacing/>
+              <w:jc w:val="both"/>
+              <w:rPr>
+                <w:rFonts w:ascii="Times New Roman" w:eastAsia="Calibri" w:hAnsi="Times New Roman"/>
+                <w:sz w:val="24"/>
+                <w:szCs w:val="24"/>
+                <w:lang w:eastAsia="en-US"/>
+              </w:rPr>
+            </w:pPr>
+            <w:r>
+              <w:rPr>
+                <w:rFonts w:ascii="Times New Roman" w:hAnsi="Times New Roman"/>
+                <w:sz w:val="24"/>
+                <w:szCs w:val="24"/>
+              </w:rPr>
+              <w:t>Общее собрание, распределение по местам практики, инструктаж по технике безопасности</w:t>
+            </w:r>
+          </w:p>
+        </w:tc>
+        <w:tc>
+          <w:tcPr>
+            <w:tcW w:w="2687" w:type="dxa"/>
+            <w:shd w:val="clear" w:color="auto" w:fill="auto"/>
+          </w:tcPr>
+          <w:p>
+            <w:pPr>
+              <w:pStyle w:val="a4"/>
+              <w:spacing w:after="0" w:line="240" w:lineRule="auto"/>
+              <w:rPr>
+                <w:rFonts w:ascii="Times New Roman" w:eastAsia="Times New Roman" w:hAnsi="Times New Roman" w:cs="Times New Roman"/>
+                <w:sz w:val="24"/>
+                <w:szCs w:val="24"/>
+              </w:rPr>
+            </w:pPr>
+          </w:p>
+        </w:tc>
+      </w:tr>
+      <w:tr>
+        <w:tc>
+          <w:tcPr>
+            <w:tcW w:w="669" w:type="dxa"/>
+            <w:shd w:val="clear" w:color="auto" w:fill="auto"/>
+          </w:tcPr>
+          <w:p>
+            <w:pPr>
+              <w:pStyle w:val="a4"/>
+              <w:numPr>
+                <w:ilvl w:val="0"/>
+                <w:numId w:val="2"/>
+              </w:numPr>
+              <w:spacing w:after="0" w:line="240" w:lineRule="exact"/>
+              <w:ind w:left="0" w:firstLine="0"/>
+              <w:jc w:val="both"/>
+              <w:rPr>
+                <w:rFonts w:ascii="Times New Roman" w:eastAsia="Calibri" w:hAnsi="Times New Roman" w:cs="Times New Roman"/>
+                <w:sz w:val="24"/>
+                <w:lang w:eastAsia="en-US"/>
+              </w:rPr>
+            </w:pPr>
+          </w:p>
+        </w:tc>
+        <w:tc>
+          <w:tcPr>
+            <w:tcW w:w="5989" w:type="dxa"/>
+            <w:shd w:val="clear" w:color="auto" w:fill="auto"/>
+          </w:tcPr>
+          <w:p>
+            <w:pPr>
+              <w:spacing w:after="0" w:line="240" w:lineRule="exact"/>
+              <w:contextualSpacing/>
+              <w:jc w:val="both"/>
+              <w:rPr>
+                <w:rFonts w:ascii="Times New Roman" w:eastAsia="Calibri" w:hAnsi="Times New Roman"/>
+                <w:sz w:val="24"/>
+                <w:szCs w:val="24"/>
+                <w:lang w:eastAsia="en-US"/>
+              </w:rPr>
+            </w:pPr>
+            <w:r>
+              <w:rPr>
+                <w:rFonts w:ascii="Times New Roman" w:eastAsia="Calibri" w:hAnsi="Times New Roman"/>
+                <w:sz w:val="24"/>
+                <w:szCs w:val="24"/>
+                <w:lang w:eastAsia="en-US"/>
+              </w:rPr>
+              <w:t>Основной этап</w:t>
+            </w:r>
+          </w:p>
+        </w:tc>
+        <w:tc>
+          <w:tcPr>
+            <w:tcW w:w="2687" w:type="dxa"/>
+            <w:shd w:val="clear" w:color="auto" w:fill="auto"/>
+          </w:tcPr>
+          <w:p>
+            <w:pPr>
+              <w:spacing w:after="0" w:line="240" w:lineRule="auto"/>
+              <w:jc w:val="center"/>
+              <w:rPr>
+                <w:rFonts w:ascii="Times New Roman" w:hAnsi="Times New Roman"/>
+                <w:sz w:val="24"/>
+                <w:szCs w:val="24"/>
+              </w:rPr>
+            </w:pPr>
+            <w:r>
+              <w:rPr>
+                <w:rFonts w:ascii="Times New Roman" w:hAnsi="Times New Roman"/>
+                <w:sz w:val="24"/>
+                <w:szCs w:val="24"/>
+              </w:rPr>
+              <w:t>213</w:t>
+            </w:r>
+            <w:r>
+              <w:rPr>
+                <w:rFonts w:ascii="Times New Roman" w:hAnsi="Times New Roman"/>
+                <w:sz w:val="24"/>
+                <w:szCs w:val="24"/>
+              </w:rPr>
+              <w:t>ч.</w:t>
+            </w:r>
+          </w:p>
+        </w:tc>
+      </w:tr>
+      <w:tr>
+        <w:tc>
+          <w:tcPr>
+            <w:tcW w:w="669" w:type="dxa"/>
+            <w:shd w:val="clear" w:color="auto" w:fill="auto"/>
+          </w:tcPr>
+          <w:p>
+            <w:pPr>
+              <w:pStyle w:val="a4"/>
+              <w:numPr>
+                <w:ilvl w:val="1"/>
+                <w:numId w:val="2"/>
+              </w:numPr>
+              <w:spacing w:after="0" w:line="240" w:lineRule="exact"/>
+              <w:ind w:left="0" w:firstLine="0"/>
+              <w:jc w:val="both"/>
+              <w:rPr>
+                <w:rFonts w:ascii="Times New Roman" w:eastAsia="Calibri" w:hAnsi="Times New Roman" w:cs="Times New Roman"/>
+                <w:sz w:val="24"/>
+                <w:lang w:eastAsia="en-US"/>
+              </w:rPr>
+            </w:pPr>
+          </w:p>
+        </w:tc>
+        <w:tc>
+          <w:tcPr>
+            <w:tcW w:w="5989" w:type="dxa"/>
+            <w:shd w:val="clear" w:color="auto" w:fill="auto"/>
+          </w:tcPr>
+          <w:p>
+            <w:pPr>
+              <w:spacing w:after="0" w:line="240" w:lineRule="exact"/>
+              <w:contextualSpacing/>
+              <w:jc w:val="both"/>
+              <w:rPr>
+                <w:rFonts w:ascii="Times New Roman" w:eastAsia="Calibri" w:hAnsi="Times New Roman"/>
+                <w:sz w:val="24"/>
+                <w:szCs w:val="24"/>
+                <w:lang w:eastAsia="en-US"/>
+              </w:rPr>
+            </w:pPr>
+            <w:r>
+              <w:rPr>
+                <w:rFonts w:ascii="Times New Roman" w:hAnsi="Times New Roman"/>
+                <w:sz w:val="24"/>
+                <w:szCs w:val="24"/>
+              </w:rPr>
+              <w:t>Выполнение производственных заданий, выполнение индивидуального задания, обработка и анализ полученной информации подготовка отчёта по практике, подготовка и оформление отчёта по практике.</w:t>
+            </w:r>
+          </w:p>
+        </w:tc>
+        <w:tc>
+          <w:tcPr>
+            <w:tcW w:w="2687" w:type="dxa"/>
+            <w:shd w:val="clear" w:color="auto" w:fill="auto"/>
+          </w:tcPr>
+          <w:p>
+            <w:pPr>
+              <w:spacing w:after="0" w:line="240" w:lineRule="auto"/>
+              <w:contextualSpacing/>
+              <w:jc w:val="center"/>
+              <w:rPr>
+                <w:rFonts w:ascii="Times New Roman" w:hAnsi="Times New Roman"/>
+                <w:sz w:val="24"/>
+                <w:szCs w:val="24"/>
+              </w:rPr>
+            </w:pPr>
+          </w:p>
+        </w:tc>
+      </w:tr>
+      <w:tr>
+        <w:tc>
+          <w:tcPr>
+            <w:tcW w:w="669" w:type="dxa"/>
+            <w:shd w:val="clear" w:color="auto" w:fill="auto"/>
+          </w:tcPr>
+          <w:p>
+            <w:pPr>
+              <w:pStyle w:val="a4"/>
+              <w:numPr>
+                <w:ilvl w:val="0"/>
+                <w:numId w:val="2"/>
+              </w:numPr>
+              <w:spacing w:after="0" w:line="240" w:lineRule="exact"/>
+              <w:ind w:left="0" w:firstLine="0"/>
+              <w:jc w:val="both"/>
+              <w:rPr>
+                <w:rFonts w:ascii="Times New Roman" w:eastAsia="Calibri" w:hAnsi="Times New Roman" w:cs="Times New Roman"/>
+                <w:sz w:val="24"/>
+                <w:lang w:eastAsia="en-US"/>
+              </w:rPr>
+            </w:pPr>
+          </w:p>
+        </w:tc>
+        <w:tc>
+          <w:tcPr>
+            <w:tcW w:w="5989" w:type="dxa"/>
+            <w:shd w:val="clear" w:color="auto" w:fill="auto"/>
+          </w:tcPr>
+          <w:p>
+            <w:pPr>
+              <w:spacing w:after="0" w:line="240" w:lineRule="exact"/>
+              <w:contextualSpacing/>
+              <w:jc w:val="both"/>
+              <w:rPr>
+                <w:rFonts w:ascii="Times New Roman" w:eastAsia="Calibri" w:hAnsi="Times New Roman"/>
+                <w:sz w:val="24"/>
+                <w:szCs w:val="24"/>
+                <w:lang w:eastAsia="en-US"/>
+              </w:rPr>
+            </w:pPr>
+            <w:r>
+              <w:rPr>
+                <w:rFonts w:ascii="Times New Roman" w:eastAsia="Calibri" w:hAnsi="Times New Roman"/>
+                <w:sz w:val="24"/>
+                <w:szCs w:val="24"/>
+                <w:lang w:eastAsia="en-US"/>
+              </w:rPr>
+              <w:t>Заключительный этап</w:t>
+            </w:r>
+          </w:p>
+        </w:tc>
+        <w:tc>
+          <w:tcPr>
+            <w:tcW w:w="2687" w:type="dxa"/>
+            <w:shd w:val="clear" w:color="auto" w:fill="auto"/>
+          </w:tcPr>
+          <w:p>
+            <w:pPr>
+              <w:spacing w:after="0" w:line="240" w:lineRule="auto"/>
+              <w:contextualSpacing/>
+              <w:jc w:val="center"/>
+              <w:rPr>
+                <w:rFonts w:ascii="Times New Roman" w:hAnsi="Times New Roman"/>
+                <w:sz w:val="24"/>
+                <w:szCs w:val="24"/>
+              </w:rPr>
+            </w:pPr>
+            <w:r>
+              <w:rPr>
+                <w:rFonts w:ascii="Times New Roman" w:hAnsi="Times New Roman"/>
+                <w:sz w:val="24"/>
+                <w:szCs w:val="24"/>
+              </w:rPr>
+              <w:t xml:space="preserve">2 </w:t>
+            </w:r>
+            <w:r>
+              <w:rPr>
+                <w:rFonts w:ascii="Times New Roman" w:hAnsi="Times New Roman"/>
+                <w:sz w:val="24"/>
+                <w:szCs w:val="24"/>
+              </w:rPr>
+              <w:t>ч.</w:t>
+            </w:r>
+          </w:p>
+        </w:tc>
+      </w:tr>
+      <w:tr>
+        <w:tc>
+          <w:tcPr>
+            <w:tcW w:w="669" w:type="dxa"/>
+            <w:shd w:val="clear" w:color="auto" w:fill="auto"/>
+          </w:tcPr>
+          <w:p>
+            <w:pPr>
+              <w:pStyle w:val="a4"/>
+              <w:numPr>
+                <w:ilvl w:val="1"/>
+                <w:numId w:val="2"/>
+              </w:numPr>
+              <w:spacing w:after="0" w:line="240" w:lineRule="exact"/>
+              <w:ind w:left="0" w:firstLine="0"/>
+              <w:jc w:val="both"/>
+              <w:rPr>
+                <w:rFonts w:ascii="Times New Roman" w:eastAsia="Calibri" w:hAnsi="Times New Roman" w:cs="Times New Roman"/>
+                <w:sz w:val="24"/>
+                <w:lang w:eastAsia="en-US"/>
+              </w:rPr>
+            </w:pPr>
+          </w:p>
+        </w:tc>
+        <w:tc>
+          <w:tcPr>
+            <w:tcW w:w="5989" w:type="dxa"/>
+            <w:shd w:val="clear" w:color="auto" w:fill="auto"/>
+          </w:tcPr>
+          <w:p>
+            <w:pPr>
+              <w:spacing w:after="0" w:line="240" w:lineRule="exact"/>
+              <w:contextualSpacing/>
+              <w:jc w:val="both"/>
+              <w:rPr>
+                <w:rFonts w:ascii="Times New Roman" w:eastAsia="Calibri" w:hAnsi="Times New Roman"/>
+                <w:sz w:val="24"/>
+                <w:szCs w:val="24"/>
+                <w:lang w:eastAsia="en-US"/>
+              </w:rPr>
+            </w:pPr>
+            <w:r>
+              <w:rPr>
+                <w:rFonts w:ascii="Times New Roman" w:hAnsi="Times New Roman"/>
+                <w:sz w:val="24"/>
+                <w:szCs w:val="24"/>
+              </w:rPr>
+              <w:t>Оформление отчета и дневника практики, подготовка презентации и защита отчета по практике</w:t>
+            </w:r>
+          </w:p>
+        </w:tc>
+        <w:tc>
+          <w:tcPr>
+            <w:tcW w:w="2687" w:type="dxa"/>
+            <w:shd w:val="clear" w:color="auto" w:fill="auto"/>
+          </w:tcPr>
+          <w:p>
+            <w:pPr>
+              <w:spacing w:after="0" w:line="240" w:lineRule="auto"/>
+              <w:contextualSpacing/>
+              <w:jc w:val="center"/>
+              <w:rPr>
+                <w:rFonts w:ascii="Times New Roman" w:hAnsi="Times New Roman"/>
+                <w:sz w:val="24"/>
+                <w:szCs w:val="24"/>
+              </w:rPr>
+            </w:pPr>
+          </w:p>
+        </w:tc>
+      </w:tr>
+      <w:tr>
+        <w:tc>
+          <w:tcPr>
+            <w:tcW w:w="669" w:type="dxa"/>
+            <w:shd w:val="clear" w:color="auto" w:fill="auto"/>
+          </w:tcPr>
+          <w:p>
+            <w:pPr>
+              <w:spacing w:after="0" w:line="240" w:lineRule="exact"/>
+              <w:ind w:left="720"/>
+              <w:jc w:val="both"/>
+              <w:rPr>
+                <w:rFonts w:ascii="Times New Roman" w:eastAsia="Calibri" w:hAnsi="Times New Roman"/>
+                <w:sz w:val="24"/>
+                <w:lang w:eastAsia="en-US"/>
+              </w:rPr>
+            </w:pPr>
+          </w:p>
+        </w:tc>
+        <w:tc>
+          <w:tcPr>
+            <w:tcW w:w="5989" w:type="dxa"/>
+            <w:shd w:val="clear" w:color="auto" w:fill="auto"/>
+          </w:tcPr>
+          <w:p>
+            <w:pPr>
+              <w:spacing w:after="0" w:line="240" w:lineRule="exact"/>
+              <w:contextualSpacing/>
+              <w:jc w:val="both"/>
+              <w:rPr>
+                <w:rFonts w:ascii="Times New Roman" w:eastAsia="Calibri" w:hAnsi="Times New Roman"/>
+                <w:sz w:val="24"/>
+                <w:szCs w:val="24"/>
+                <w:lang w:eastAsia="en-US"/>
+              </w:rPr>
+            </w:pPr>
+            <w:r>
+              <w:rPr>
+                <w:rFonts w:ascii="Times New Roman" w:eastAsia="Calibri" w:hAnsi="Times New Roman"/>
+                <w:sz w:val="24"/>
+                <w:szCs w:val="24"/>
+                <w:lang w:eastAsia="en-US"/>
+              </w:rPr>
+              <w:t>ИТОГО</w:t>
+            </w:r>
+          </w:p>
+        </w:tc>
+        <w:tc>
+          <w:tcPr>
+            <w:tcW w:w="2687" w:type="dxa"/>
+            <w:shd w:val="clear" w:color="auto" w:fill="auto"/>
+          </w:tcPr>
+          <w:p>
+            <w:pPr>
+              <w:spacing w:after="0" w:line="240" w:lineRule="auto"/>
+              <w:contextualSpacing/>
+              <w:jc w:val="center"/>
+              <w:rPr>
+                <w:rFonts w:ascii="Times New Roman" w:hAnsi="Times New Roman"/>
+                <w:sz w:val="24"/>
+                <w:szCs w:val="24"/>
+              </w:rPr>
+            </w:pPr>
+            <w:r>
+              <w:rPr>
+                <w:rFonts w:ascii="Times New Roman" w:hAnsi="Times New Roman"/>
+                <w:sz w:val="24"/>
+                <w:szCs w:val="24"/>
+              </w:rPr>
+              <w:t>216ч.</w:t>
+            </w:r>
+          </w:p>
+        </w:tc>
+      </w:tr>
+    </w:tbl>
+    <w:p>
+      <w:pPr>
+        <w:spacing w:after="0" w:line="240" w:lineRule="exact"/>
+        <w:contextualSpacing/>
+        <w:rPr>
+          <w:rFonts w:ascii="Times New Roman" w:eastAsia="Calibri" w:hAnsi="Times New Roman"/>
+          <w:sz w:val="24"/>
+          <w:szCs w:val="24"/>
+          <w:lang w:eastAsia="en-US"/>
+        </w:rPr>
+      </w:pPr>
+    </w:p>
+    <w:tbl>
+      <w:tblPr>
+        <w:tblW w:w="0" w:type="auto"/>
+        <w:tblLook w:val="04A0" w:firstRow="1" w:lastRow="0" w:firstColumn="1" w:lastColumn="0" w:noHBand="0" w:noVBand="1"/>
+      </w:tblPr>
+      <w:tblGrid>
+        <w:gridCol w:w="3510"/>
+        <w:gridCol w:w="1843"/>
+        <w:gridCol w:w="4217"/>
+      </w:tblGrid>
+      <w:tr>
+        <w:tc>
+          <w:tcPr>
+            <w:tcW w:w="3510" w:type="dxa"/>
+            <w:shd w:val="clear" w:color="auto" w:fill="auto"/>
+          </w:tcPr>
+          <w:p>
+            <w:pPr>
+              <w:spacing w:after="0" w:line="240" w:lineRule="exact"/>
+              <w:contextualSpacing/>
+              <w:rPr>
+                <w:rFonts w:ascii="Times New Roman" w:eastAsia="Calibri" w:hAnsi="Times New Roman"/>
+                <w:sz w:val="24"/>
+                <w:szCs w:val="24"/>
+                <w:lang w:eastAsia="en-US"/>
+              </w:rPr>
+            </w:pPr>
+            <w:r>
+              <w:rPr>
+                <w:rFonts w:ascii="Times New Roman" w:eastAsia="Calibri" w:hAnsi="Times New Roman"/>
+                <w:sz w:val="24"/>
+                <w:szCs w:val="24"/>
+                <w:lang w:eastAsia="en-US"/>
+              </w:rPr>
+              <w:t>Руководители практики:</w:t>
+            </w:r>
+          </w:p>
+          <w:p>
+            <w:pPr>
+              <w:spacing w:after="0" w:line="240" w:lineRule="exact"/>
+              <w:contextualSpacing/>
+              <w:rPr>
+                <w:rFonts w:ascii="Times New Roman" w:eastAsia="Calibri" w:hAnsi="Times New Roman"/>
+                <w:sz w:val="24"/>
+                <w:szCs w:val="24"/>
+                <w:lang w:eastAsia="en-US"/>
+              </w:rPr>
+            </w:pPr>
+            <w:r>
+              <w:rPr>
+                <w:rFonts w:ascii="Times New Roman" w:eastAsia="Calibri" w:hAnsi="Times New Roman"/>
+                <w:sz w:val="24"/>
+                <w:szCs w:val="24"/>
+                <w:lang w:eastAsia="en-US"/>
+              </w:rPr>
+              <w:t>от ЮГУ</w:t>
+            </w:r>
+            <w:r>
+              <w:rPr>
+                <w:rFonts w:ascii="Times New Roman" w:eastAsia="Calibri" w:hAnsi="Times New Roman"/>
+                <w:sz w:val="24"/>
+                <w:szCs w:val="24"/>
+                <w:lang w:eastAsia="en-US"/>
+              </w:rPr>
+              <w:t xml:space="preserve"> </w:t>
+            </w:r>
+          </w:p>
+        </w:tc>
+        <w:tc>
+          <w:tcPr>
+            <w:tcW w:w="1843" w:type="dxa"/>
+            <w:tcBorders>
+              <w:bottom w:val="single" w:sz="4" w:space="0" w:color="auto"/>
+            </w:tcBorders>
+            <w:shd w:val="clear" w:color="auto" w:fill="auto"/>
+            <w:vAlign w:val="bottom"/>
+          </w:tcPr>
+          <w:p>
+            <w:pPr>
+              <w:spacing w:after="0" w:line="240" w:lineRule="exact"/>
+              <w:contextualSpacing/>
+              <w:rPr>
+                <w:rFonts w:ascii="Times New Roman" w:eastAsia="Calibri" w:hAnsi="Times New Roman"/>
+                <w:sz w:val="24"/>
+                <w:szCs w:val="24"/>
+                <w:lang w:eastAsia="en-US"/>
+              </w:rPr>
+            </w:pPr>
+          </w:p>
+        </w:tc>
+        <w:tc>
+          <w:tcPr>
+            <w:tcW w:w="4217" w:type="dxa"/>
+            <w:shd w:val="clear" w:color="auto" w:fill="auto"/>
+            <w:vAlign w:val="bottom"/>
+          </w:tcPr>
+          <w:p>
+            <w:pPr>
+              <w:spacing w:after="0" w:line="240" w:lineRule="exact"/>
+              <w:contextualSpacing/>
+              <w:jc w:val="center"/>
+              <w:rPr>
+                <w:rFonts w:ascii="Times New Roman" w:eastAsia="Calibri" w:hAnsi="Times New Roman"/>
+                <w:sz w:val="24"/>
+                <w:szCs w:val="24"/>
+                <w:lang w:val="en-US" w:eastAsia="en-US"/>
+              </w:rPr>
+            </w:pPr>
+            <w:r>
+              <w:rPr>
+                <w:rFonts w:ascii="Times New Roman" w:eastAsia="Calibri" w:hAnsi="Times New Roman"/>
+                <w:sz w:val="24"/>
+                <w:szCs w:val="24"/>
+                <w:lang w:val="en-US" w:eastAsia="en-US"/>
+              </w:rPr>
+              <w:t>микроклоп,</w:t>
+            </w:r>
+            <w:r>
+              <w:rPr>
+                <w:rFonts w:ascii="Times New Roman" w:eastAsia="Calibri" w:hAnsi="Times New Roman"/>
+                <w:sz w:val="24"/>
+                <w:szCs w:val="24"/>
+                <w:lang w:val="en-US" w:eastAsia="en-US"/>
+              </w:rPr>
+              <w:t>Заболотин Н.С.</w:t>
+            </w:r>
+          </w:p>
+        </w:tc>
+      </w:tr>
+      <w:tr>
+        <w:tc>
+          <w:tcPr>
+            <w:tcW w:w="3510" w:type="dxa"/>
+            <w:shd w:val="clear" w:color="auto" w:fill="auto"/>
+          </w:tcPr>
+          <w:p>
+            <w:pPr>
+              <w:spacing w:after="0" w:line="240" w:lineRule="exact"/>
+              <w:contextualSpacing/>
+              <w:rPr>
+                <w:rFonts w:ascii="Times New Roman" w:eastAsia="Calibri" w:hAnsi="Times New Roman"/>
+                <w:sz w:val="24"/>
+                <w:szCs w:val="24"/>
+                <w:lang w:eastAsia="en-US"/>
+              </w:rPr>
+            </w:pPr>
+          </w:p>
+        </w:tc>
+        <w:tc>
+          <w:tcPr>
+            <w:tcW w:w="1843" w:type="dxa"/>
+            <w:tcBorders>
+              <w:top w:val="single" w:sz="4" w:space="0" w:color="auto"/>
+            </w:tcBorders>
+            <w:shd w:val="clear" w:color="auto" w:fill="auto"/>
+          </w:tcPr>
+          <w:p>
+            <w:pPr>
+              <w:spacing w:after="0" w:line="240" w:lineRule="exact"/>
+              <w:contextualSpacing/>
+              <w:jc w:val="center"/>
+              <w:rPr>
+                <w:rFonts w:ascii="Times New Roman" w:eastAsia="Calibri" w:hAnsi="Times New Roman"/>
+                <w:sz w:val="24"/>
+                <w:szCs w:val="24"/>
+                <w:vertAlign w:val="superscript"/>
+                <w:lang w:eastAsia="en-US"/>
+              </w:rPr>
+            </w:pPr>
+            <w:r>
+              <w:rPr>
+                <w:rFonts w:ascii="Times New Roman" w:eastAsia="Calibri" w:hAnsi="Times New Roman"/>
+                <w:i/>
+                <w:sz w:val="18"/>
+                <w:szCs w:val="24"/>
+                <w:vertAlign w:val="superscript"/>
+                <w:lang w:eastAsia="en-US"/>
+              </w:rPr>
+              <w:t>(подпись)</w:t>
+            </w:r>
+          </w:p>
+        </w:tc>
+        <w:tc>
+          <w:tcPr>
+            <w:tcW w:w="4217" w:type="dxa"/>
+            <w:shd w:val="clear" w:color="auto" w:fill="auto"/>
+          </w:tcPr>
+          <w:p>
+            <w:pPr>
+              <w:spacing w:after="0" w:line="240" w:lineRule="exact"/>
+              <w:contextualSpacing/>
+              <w:jc w:val="center"/>
+              <w:rPr>
+                <w:rFonts w:ascii="Times New Roman" w:eastAsia="Calibri" w:hAnsi="Times New Roman"/>
+                <w:i/>
+                <w:sz w:val="18"/>
+                <w:szCs w:val="24"/>
+                <w:vertAlign w:val="superscript"/>
+                <w:lang w:eastAsia="en-US"/>
+              </w:rPr>
+            </w:pPr>
+            <w:r>
+              <w:rPr>
+                <w:rFonts w:ascii="Times New Roman" w:eastAsia="Calibri" w:hAnsi="Times New Roman"/>
+                <w:i/>
+                <w:sz w:val="18"/>
+                <w:szCs w:val="24"/>
+                <w:vertAlign w:val="superscript"/>
+                <w:lang w:eastAsia="en-US"/>
+              </w:rPr>
+              <w:t>(должность, Ф.И.О)</w:t>
+            </w:r>
+          </w:p>
+        </w:tc>
+      </w:tr>
+    </w:tbl>
+    <w:p>
+      <w:pPr>
+        <w:spacing w:after="0" w:line="240" w:lineRule="exact"/>
+        <w:contextualSpacing/>
+        <w:rPr>
+          <w:rFonts w:ascii="Times New Roman" w:eastAsia="Calibri" w:hAnsi="Times New Roman"/>
+          <w:sz w:val="24"/>
+          <w:szCs w:val="24"/>
+          <w:lang w:eastAsia="en-US"/>
+        </w:rPr>
+      </w:pPr>
+    </w:p>
+    <w:tbl>
+      <w:tblPr>
+        <w:tblW w:w="0" w:type="auto"/>
+        <w:tblLook w:val="04A0" w:firstRow="1" w:lastRow="0" w:firstColumn="1" w:lastColumn="0" w:noHBand="0" w:noVBand="1"/>
+      </w:tblPr>
+      <w:tblGrid>
+        <w:gridCol w:w="3510"/>
+        <w:gridCol w:w="1843"/>
+        <w:gridCol w:w="4217"/>
+      </w:tblGrid>
+      <w:tr>
+        <w:tc>
+          <w:tcPr>
+            <w:tcW w:w="3510" w:type="dxa"/>
+            <w:shd w:val="clear" w:color="auto" w:fill="auto"/>
+          </w:tcPr>
+          <w:p>
+            <w:pPr>
+              <w:spacing w:after="0" w:line="240" w:lineRule="exact"/>
+              <w:contextualSpacing/>
+              <w:rPr>
+                <w:rFonts w:ascii="Times New Roman" w:eastAsia="Calibri" w:hAnsi="Times New Roman"/>
+                <w:sz w:val="24"/>
+                <w:szCs w:val="24"/>
+                <w:lang w:eastAsia="en-US"/>
+              </w:rPr>
+            </w:pPr>
+            <w:r>
+              <w:rPr>
+                <w:rFonts w:ascii="Times New Roman" w:eastAsia="Calibri" w:hAnsi="Times New Roman"/>
+                <w:sz w:val="24"/>
+                <w:szCs w:val="24"/>
+                <w:lang w:eastAsia="en-US"/>
+              </w:rPr>
+              <w:t>от профильной организации</w:t>
+            </w:r>
+          </w:p>
+        </w:tc>
+        <w:tc>
+          <w:tcPr>
+            <w:tcW w:w="1843" w:type="dxa"/>
+            <w:tcBorders>
+              <w:bottom w:val="single" w:sz="4" w:space="0" w:color="auto"/>
+            </w:tcBorders>
+            <w:shd w:val="clear" w:color="auto" w:fill="auto"/>
+            <w:vAlign w:val="bottom"/>
+          </w:tcPr>
+          <w:p>
+            <w:pPr>
+              <w:spacing w:after="0" w:line="240" w:lineRule="exact"/>
+              <w:contextualSpacing/>
+              <w:rPr>
+                <w:rFonts w:ascii="Times New Roman" w:eastAsia="Calibri" w:hAnsi="Times New Roman"/>
+                <w:sz w:val="24"/>
+                <w:szCs w:val="24"/>
+                <w:lang w:eastAsia="en-US"/>
+              </w:rPr>
+            </w:pPr>
+          </w:p>
+        </w:tc>
+        <w:tc>
+          <w:tcPr>
+            <w:tcW w:w="4217" w:type="dxa"/>
+            <w:shd w:val="clear" w:color="auto" w:fill="auto"/>
+            <w:vAlign w:val="bottom"/>
+          </w:tcPr>
+          <w:p>
+            <w:pPr>
+              <w:spacing w:after="0" w:line="240" w:lineRule="exact"/>
+              <w:contextualSpacing/>
+              <w:jc w:val="center"/>
+              <w:rPr>
+                <w:rFonts w:ascii="Times New Roman" w:eastAsia="Calibri" w:hAnsi="Times New Roman"/>
+                <w:sz w:val="24"/>
+                <w:szCs w:val="24"/>
+                <w:lang w:val="en-US" w:eastAsia="en-US"/>
+              </w:rPr>
+            </w:pPr>
+            <w:r>
+              <w:rPr>
+                <w:rFonts w:ascii="Times New Roman" w:eastAsia="Calibri" w:hAnsi="Times New Roman"/>
+                <w:sz w:val="24"/>
+                <w:szCs w:val="24"/>
+                <w:lang w:val="en-US" w:eastAsia="en-US"/>
+              </w:rPr>
+              <w:t>микроклоп,Заболотин Н.С.</w:t>
+            </w:r>
+          </w:p>
+        </w:tc>
+      </w:tr>
+      <w:tr>
+        <w:tc>
+          <w:tcPr>
+            <w:tcW w:w="3510" w:type="dxa"/>
+            <w:shd w:val="clear" w:color="auto" w:fill="auto"/>
+          </w:tcPr>
+          <w:p>
+            <w:pPr>
+              <w:spacing w:after="0" w:line="240" w:lineRule="exact"/>
+              <w:contextualSpacing/>
+              <w:rPr>
+                <w:rFonts w:ascii="Times New Roman" w:eastAsia="Calibri" w:hAnsi="Times New Roman"/>
+                <w:sz w:val="24"/>
+                <w:szCs w:val="24"/>
+                <w:lang w:eastAsia="en-US"/>
+              </w:rPr>
+            </w:pPr>
+          </w:p>
+        </w:tc>
+        <w:tc>
+          <w:tcPr>
+            <w:tcW w:w="1843" w:type="dxa"/>
+            <w:tcBorders>
+              <w:top w:val="single" w:sz="4" w:space="0" w:color="auto"/>
+            </w:tcBorders>
+            <w:shd w:val="clear" w:color="auto" w:fill="auto"/>
+          </w:tcPr>
+          <w:p>
+            <w:pPr>
+              <w:spacing w:after="0" w:line="240" w:lineRule="exact"/>
+              <w:contextualSpacing/>
+              <w:jc w:val="center"/>
+              <w:rPr>
+                <w:rFonts w:ascii="Times New Roman" w:eastAsia="Calibri" w:hAnsi="Times New Roman"/>
+                <w:sz w:val="24"/>
+                <w:szCs w:val="24"/>
+                <w:vertAlign w:val="superscript"/>
+                <w:lang w:eastAsia="en-US"/>
+              </w:rPr>
+            </w:pPr>
+            <w:r>
+              <w:rPr>
+                <w:rFonts w:ascii="Times New Roman" w:eastAsia="Calibri" w:hAnsi="Times New Roman"/>
+                <w:i/>
+                <w:sz w:val="18"/>
+                <w:szCs w:val="24"/>
+                <w:vertAlign w:val="superscript"/>
+                <w:lang w:eastAsia="en-US"/>
+              </w:rPr>
+              <w:t>(подпись)</w:t>
+            </w:r>
+          </w:p>
+        </w:tc>
+        <w:tc>
+          <w:tcPr>
+            <w:tcW w:w="4217" w:type="dxa"/>
+            <w:shd w:val="clear" w:color="auto" w:fill="auto"/>
+          </w:tcPr>
+          <w:p>
+            <w:pPr>
+              <w:spacing w:after="0" w:line="240" w:lineRule="exact"/>
+              <w:contextualSpacing/>
+              <w:jc w:val="center"/>
+              <w:rPr>
+                <w:rFonts w:ascii="Times New Roman" w:eastAsia="Calibri" w:hAnsi="Times New Roman"/>
+                <w:i/>
+                <w:sz w:val="18"/>
+                <w:szCs w:val="24"/>
+                <w:vertAlign w:val="superscript"/>
+                <w:lang w:eastAsia="en-US"/>
+              </w:rPr>
+            </w:pPr>
+            <w:r>
+              <w:rPr>
+                <w:rFonts w:ascii="Times New Roman" w:eastAsia="Calibri" w:hAnsi="Times New Roman"/>
+                <w:i/>
+                <w:sz w:val="18"/>
+                <w:szCs w:val="24"/>
+                <w:vertAlign w:val="superscript"/>
+                <w:lang w:eastAsia="en-US"/>
+              </w:rPr>
+              <w:t>(должность, Ф.И.О)</w:t>
+            </w:r>
+          </w:p>
+        </w:tc>
+      </w:tr>
+    </w:tbl>
+    <w:p>
+      <w:pPr>
+        <w:spacing w:after="0" w:line="240" w:lineRule="exact"/>
+        <w:contextualSpacing/>
+        <w:rPr>
+          <w:rFonts w:ascii="Times New Roman" w:eastAsia="Calibri" w:hAnsi="Times New Roman"/>
+          <w:sz w:val="24"/>
+          <w:szCs w:val="24"/>
+          <w:lang w:eastAsia="en-US"/>
+        </w:rPr>
+      </w:pPr>
+    </w:p>
+    <w:tbl>
+      <w:tblPr>
+        <w:tblW w:w="0" w:type="auto"/>
+        <w:tblLook w:val="04A0" w:firstRow="1" w:lastRow="0" w:firstColumn="1" w:lastColumn="0" w:noHBand="0" w:noVBand="1"/>
+      </w:tblPr>
+      <w:tblGrid>
+        <w:gridCol w:w="3510"/>
+        <w:gridCol w:w="1843"/>
+        <w:gridCol w:w="4217"/>
+      </w:tblGrid>
+      <w:tr>
+        <w:tc>
+          <w:tcPr>
+            <w:tcW w:w="3510" w:type="dxa"/>
+            <w:shd w:val="clear" w:color="auto" w:fill="auto"/>
+          </w:tcPr>
+          <w:p>
+            <w:pPr>
+              <w:spacing w:after="0" w:line="240" w:lineRule="exact"/>
+              <w:contextualSpacing/>
+              <w:rPr>
+                <w:rFonts w:ascii="Times New Roman" w:eastAsia="Calibri" w:hAnsi="Times New Roman"/>
+                <w:sz w:val="24"/>
+                <w:szCs w:val="24"/>
+                <w:lang w:eastAsia="en-US"/>
+              </w:rPr>
+            </w:pPr>
+            <w:r>
+              <w:rPr>
+                <w:rFonts w:ascii="Times New Roman" w:eastAsia="Calibri" w:hAnsi="Times New Roman"/>
+                <w:sz w:val="24"/>
+                <w:szCs w:val="24"/>
+                <w:lang w:eastAsia="en-US"/>
+              </w:rPr>
+              <w:t>Задание принято к исполнению</w:t>
+            </w:r>
+          </w:p>
+        </w:tc>
+        <w:tc>
+          <w:tcPr>
+            <w:tcW w:w="1843" w:type="dxa"/>
+            <w:tcBorders>
+              <w:bottom w:val="single" w:sz="4" w:space="0" w:color="auto"/>
+            </w:tcBorders>
+            <w:shd w:val="clear" w:color="auto" w:fill="auto"/>
+            <w:vAlign w:val="bottom"/>
+          </w:tcPr>
+          <w:p>
+            <w:pPr>
+              <w:spacing w:after="0" w:line="240" w:lineRule="exact"/>
+              <w:contextualSpacing/>
+              <w:rPr>
+                <w:rFonts w:ascii="Times New Roman" w:eastAsia="Calibri" w:hAnsi="Times New Roman"/>
+                <w:sz w:val="24"/>
+                <w:szCs w:val="24"/>
+                <w:lang w:eastAsia="en-US"/>
+              </w:rPr>
+            </w:pPr>
+          </w:p>
+        </w:tc>
+        <w:tc>
+          <w:tcPr>
+            <w:tcW w:w="4217" w:type="dxa"/>
+            <w:shd w:val="clear" w:color="auto" w:fill="auto"/>
+            <w:vAlign w:val="bottom"/>
+          </w:tcPr>
+          <w:p>
+            <w:pPr>
+              <w:spacing w:after="0" w:line="240" w:lineRule="exact"/>
+              <w:contextualSpacing/>
+              <w:jc w:val="center"/>
+              <w:rPr>
+                <w:rFonts w:ascii="Times New Roman" w:eastAsia="Calibri" w:hAnsi="Times New Roman"/>
+                <w:sz w:val="24"/>
+                <w:szCs w:val="24"/>
+                <w:lang w:val="en-US" w:eastAsia="en-US"/>
+              </w:rPr>
+            </w:pPr>
+            <w:r>
+              <w:rPr>
+                <w:rFonts w:ascii="Times New Roman" w:eastAsia="Calibri" w:hAnsi="Times New Roman"/>
+                <w:sz w:val="24"/>
+                <w:szCs w:val="24"/>
+                <w:lang w:val="en-US" w:eastAsia="en-US"/>
+              </w:rPr>
+              <w:t>Заболотин Н.С.</w:t>
+            </w:r>
+          </w:p>
+        </w:tc>
+      </w:tr>
+      <w:tr>
+        <w:tc>
+          <w:tcPr>
+            <w:tcW w:w="3510" w:type="dxa"/>
+            <w:shd w:val="clear" w:color="auto" w:fill="auto"/>
+          </w:tcPr>
+          <w:p>
+            <w:pPr>
+              <w:spacing w:after="0" w:line="240" w:lineRule="exact"/>
+              <w:contextualSpacing/>
+              <w:rPr>
+                <w:rFonts w:ascii="Times New Roman" w:eastAsia="Calibri" w:hAnsi="Times New Roman"/>
+                <w:sz w:val="24"/>
+                <w:szCs w:val="24"/>
+                <w:lang w:eastAsia="en-US"/>
+              </w:rPr>
+            </w:pPr>
+          </w:p>
+        </w:tc>
+        <w:tc>
+          <w:tcPr>
+            <w:tcW w:w="1843" w:type="dxa"/>
+            <w:tcBorders>
+              <w:top w:val="single" w:sz="4" w:space="0" w:color="auto"/>
+            </w:tcBorders>
+            <w:shd w:val="clear" w:color="auto" w:fill="auto"/>
+          </w:tcPr>
+          <w:p>
+            <w:pPr>
+              <w:spacing w:after="0" w:line="240" w:lineRule="exact"/>
+              <w:contextualSpacing/>
+              <w:jc w:val="center"/>
+              <w:rPr>
+                <w:rFonts w:ascii="Times New Roman" w:eastAsia="Calibri" w:hAnsi="Times New Roman"/>
+                <w:sz w:val="24"/>
+                <w:szCs w:val="24"/>
+                <w:vertAlign w:val="superscript"/>
+                <w:lang w:eastAsia="en-US"/>
+              </w:rPr>
+            </w:pPr>
+            <w:r>
+              <w:rPr>
+                <w:rFonts w:ascii="Times New Roman" w:eastAsia="Calibri" w:hAnsi="Times New Roman"/>
+                <w:i/>
+                <w:sz w:val="18"/>
+                <w:szCs w:val="24"/>
+                <w:vertAlign w:val="superscript"/>
+                <w:lang w:eastAsia="en-US"/>
+              </w:rPr>
+              <w:t>(подпись)</w:t>
+            </w:r>
+          </w:p>
+        </w:tc>
+        <w:tc>
+          <w:tcPr>
+            <w:tcW w:w="4217" w:type="dxa"/>
+            <w:shd w:val="clear" w:color="auto" w:fill="auto"/>
+          </w:tcPr>
+          <w:p>
+            <w:pPr>
+              <w:spacing w:after="0" w:line="240" w:lineRule="exact"/>
+              <w:contextualSpacing/>
+              <w:jc w:val="center"/>
+              <w:rPr>
+                <w:rFonts w:ascii="Times New Roman" w:eastAsia="Calibri" w:hAnsi="Times New Roman"/>
+                <w:i/>
+                <w:sz w:val="18"/>
+                <w:szCs w:val="24"/>
+                <w:vertAlign w:val="superscript"/>
+                <w:lang w:eastAsia="en-US"/>
+              </w:rPr>
+            </w:pPr>
+            <w:r>
+              <w:rPr>
+                <w:rFonts w:ascii="Times New Roman" w:eastAsia="Calibri" w:hAnsi="Times New Roman"/>
+                <w:i/>
+                <w:sz w:val="18"/>
+                <w:szCs w:val="24"/>
+                <w:vertAlign w:val="superscript"/>
+                <w:lang w:eastAsia="en-US"/>
+              </w:rPr>
+              <w:t>(Ф.И.О студента)</w:t>
+            </w:r>
+          </w:p>
+        </w:tc>
+      </w:tr>
+    </w:tbl>
+    <w:p/>
+    <w:p>
+      <w:pPr>
+        <w:sectPr>
+          <w:pgSz w:w="11906" w:h="16838"/>
+          <w:pgMar w:top="1134" w:right="850" w:bottom="1134" w:left="1701" w:header="708" w:footer="708" w:gutter="0"/>
+          <w:cols w:space="708"/>
+          <w:docGrid w:linePitch="360"/>
+        </w:sectPr>
+      </w:pPr>
+    </w:p>
+    <w:p>
+      <w:pPr>
+        <w:spacing w:after="0" w:line="240" w:lineRule="auto"/>
+        <w:jc w:val="center"/>
+        <w:rPr>
+          <w:rFonts w:ascii="Times New Roman" w:hAnsi="Times New Roman"/>
+          <w:b/>
+          <w:bCs/>
+          <w:sz w:val="28"/>
+          <w:szCs w:val="28"/>
+        </w:rPr>
+      </w:pPr>
+      <w:r>
+        <w:rPr>
+          <w:rFonts w:ascii="Times New Roman" w:hAnsi="Times New Roman"/>
+          <w:b/>
+          <w:bCs/>
+          <w:sz w:val="28"/>
+          <w:szCs w:val="28"/>
+        </w:rPr>
+        <w:lastRenderedPageBreak/>
+        <w:t>Характеристика</w:t>
+      </w:r>
+    </w:p>
+    <w:p>
+      <w:pPr>
+        <w:spacing w:after="0" w:line="240" w:lineRule="auto"/>
+        <w:jc w:val="center"/>
+        <w:rPr>
+          <w:rFonts w:ascii="Times New Roman" w:hAnsi="Times New Roman"/>
+          <w:b/>
+          <w:bCs/>
+          <w:sz w:val="28"/>
+          <w:szCs w:val="28"/>
+        </w:rPr>
+      </w:pPr>
+    </w:p>
+    <w:tbl>
+      <w:tblPr>
+        <w:tblStyle w:val="a3"/>
+        <w:tblW w:w="0" w:type="auto"/>
+        <w:tblLook w:val="04A0" w:firstRow="1" w:lastRow="0" w:firstColumn="1" w:lastColumn="0" w:noHBand="0" w:noVBand="1"/>
+      </w:tblPr>
+      <w:tblGrid>
+        <w:gridCol w:w="9570"/>
+      </w:tblGrid>
+      <w:tr>
+        <w:tc>
+          <w:tcPr>
+            <w:tcW w:w="9570" w:type="dxa"/>
+            <w:tcBorders>
+              <w:top w:val="nil"/>
+              <w:left w:val="nil"/>
+              <w:bottom w:val="single" w:sz="4" w:space="0" w:color="auto"/>
+              <w:right w:val="nil"/>
+            </w:tcBorders>
+          </w:tcPr>
+          <w:p>
+            <w:pPr>
+              <w:jc w:val="center"/>
+              <w:rPr>
+                <w:rFonts w:ascii="Times New Roman" w:hAnsi="Times New Roman"/>
+                <w:sz w:val="28"/>
+                <w:szCs w:val="28"/>
+                <w:lang w:val="en-US"/>
+              </w:rPr>
+            </w:pPr>
+            <w:r>
+              <w:rPr>
+                <w:rFonts w:ascii="Times New Roman" w:hAnsi="Times New Roman"/>
+                <w:sz w:val="28"/>
+                <w:szCs w:val="28"/>
+                <w:lang w:val="en-US"/>
+              </w:rPr>
+              <w:t>Заболотина Никиты Сергеевича</w:t>
+            </w:r>
+          </w:p>
+        </w:tc>
+      </w:tr>
+    </w:tbl>
+    <w:p>
+      <w:pPr>
+        <w:spacing w:after="0" w:line="240" w:lineRule="auto"/>
+        <w:jc w:val="center"/>
+        <w:rPr>
+          <w:rFonts w:ascii="Times New Roman" w:hAnsi="Times New Roman"/>
+          <w:sz w:val="16"/>
+          <w:szCs w:val="16"/>
+        </w:rPr>
+      </w:pPr>
+      <w:r>
+        <w:rPr>
+          <w:rFonts w:ascii="Times New Roman" w:hAnsi="Times New Roman"/>
+          <w:sz w:val="16"/>
+          <w:szCs w:val="16"/>
+        </w:rPr>
+        <w:t>(Ф.И.О. студента полностью)</w:t>
+      </w:r>
+    </w:p>
+    <w:tbl>
+      <w:tblPr>
+        <w:tblStyle w:val="a3"/>
+        <w:tblW w:w="9606" w:type="dxa"/>
+        <w:tblLook w:val="04A0" w:firstRow="1" w:lastRow="0" w:firstColumn="1" w:lastColumn="0" w:noHBand="0" w:noVBand="1"/>
+      </w:tblPr>
+      <w:tblGrid>
+        <w:gridCol w:w="3227"/>
+        <w:gridCol w:w="2128"/>
+        <w:gridCol w:w="1132"/>
+        <w:gridCol w:w="2126"/>
+        <w:gridCol w:w="993"/>
+      </w:tblGrid>
+      <w:tr>
+        <w:trPr>
+          <w:gridAfter w:val="1"/>
+          <w:wAfter w:w="993" w:type="dxa"/>
+        </w:trPr>
+        <w:tc>
+          <w:tcPr>
+            <w:tcW w:w="3227" w:type="dxa"/>
+            <w:tcBorders>
+              <w:top w:val="nil"/>
+              <w:left w:val="nil"/>
+              <w:bottom w:val="nil"/>
+              <w:right w:val="nil"/>
+            </w:tcBorders>
+            <w:vAlign w:val="bottom"/>
+          </w:tcPr>
+          <w:p>
+            <w:pPr>
+              <w:jc w:val="right"/>
+              <w:rPr>
+                <w:rFonts w:ascii="Times New Roman" w:hAnsi="Times New Roman"/>
+                <w:sz w:val="28"/>
+                <w:szCs w:val="28"/>
+              </w:rPr>
+            </w:pPr>
+            <w:r>
+              <w:rPr>
+                <w:rFonts w:ascii="Times New Roman" w:hAnsi="Times New Roman"/>
+                <w:sz w:val="28"/>
+                <w:szCs w:val="28"/>
+              </w:rPr>
+              <w:t>студента(-тки) курса</w:t>
+            </w:r>
+          </w:p>
+        </w:tc>
+        <w:tc>
+          <w:tcPr>
+            <w:tcW w:w="2128" w:type="dxa"/>
+            <w:tcBorders>
+              <w:top w:val="nil"/>
+              <w:left w:val="nil"/>
+              <w:bottom w:val="single" w:sz="4" w:space="0" w:color="auto"/>
+              <w:right w:val="nil"/>
+            </w:tcBorders>
+          </w:tcPr>
+          <w:p>
+            <w:pPr>
+              <w:jc w:val="center"/>
+              <w:rPr>
+                <w:rFonts w:ascii="Times New Roman" w:hAnsi="Times New Roman"/>
+                <w:sz w:val="28"/>
+                <w:szCs w:val="28"/>
+                <w:lang w:val="en-US"/>
+              </w:rPr>
+            </w:pPr>
+            <w:r>
+              <w:rPr>
+                <w:rFonts w:ascii="Times New Roman" w:hAnsi="Times New Roman"/>
+                <w:sz w:val="28"/>
+                <w:szCs w:val="28"/>
+                <w:lang w:val="en-US"/>
+              </w:rPr>
+              <w:t>2</w:t>
+            </w:r>
+          </w:p>
+        </w:tc>
+        <w:tc>
+          <w:tcPr>
+            <w:tcW w:w="1132" w:type="dxa"/>
+            <w:tcBorders>
+              <w:top w:val="nil"/>
+              <w:left w:val="nil"/>
+              <w:bottom w:val="nil"/>
+              <w:right w:val="nil"/>
+            </w:tcBorders>
+            <w:vAlign w:val="bottom"/>
+          </w:tcPr>
+          <w:p>
+            <w:pPr>
+              <w:jc w:val="center"/>
+              <w:rPr>
+                <w:rFonts w:ascii="Times New Roman" w:hAnsi="Times New Roman"/>
+                <w:sz w:val="28"/>
+                <w:szCs w:val="28"/>
+              </w:rPr>
+            </w:pPr>
+            <w:r>
+              <w:rPr>
+                <w:rFonts w:ascii="Times New Roman" w:hAnsi="Times New Roman"/>
+                <w:sz w:val="28"/>
+                <w:szCs w:val="28"/>
+              </w:rPr>
+              <w:t>группы</w:t>
+            </w:r>
+          </w:p>
+        </w:tc>
+        <w:tc>
+          <w:tcPr>
+            <w:tcW w:w="2126" w:type="dxa"/>
+            <w:tcBorders>
+              <w:top w:val="nil"/>
+              <w:left w:val="nil"/>
+              <w:bottom w:val="single" w:sz="4" w:space="0" w:color="auto"/>
+              <w:right w:val="nil"/>
+            </w:tcBorders>
+          </w:tcPr>
+          <w:p>
+            <w:pPr>
+              <w:jc w:val="center"/>
+              <w:rPr>
+                <w:rFonts w:ascii="Times New Roman" w:hAnsi="Times New Roman"/>
+                <w:sz w:val="28"/>
+                <w:szCs w:val="28"/>
+                <w:lang w:val="en-US"/>
+              </w:rPr>
+            </w:pPr>
+            <w:r>
+              <w:rPr>
+                <w:rFonts w:ascii="Times New Roman" w:hAnsi="Times New Roman"/>
+                <w:sz w:val="28"/>
+                <w:szCs w:val="28"/>
+                <w:lang w:val="en-US"/>
+              </w:rPr>
+              <w:t>1521б</w:t>
+            </w:r>
+          </w:p>
+        </w:tc>
+      </w:tr>
+      <w:tr>
+        <w:tc>
+          <w:tcPr>
+            <w:tcW w:w="3227" w:type="dxa"/>
+            <w:tcBorders>
+              <w:top w:val="nil"/>
+              <w:left w:val="nil"/>
+              <w:bottom w:val="nil"/>
+              <w:right w:val="nil"/>
+            </w:tcBorders>
+            <w:vAlign w:val="bottom"/>
+          </w:tcPr>
+          <w:p>
+            <w:pPr>
+              <w:jc w:val="center"/>
+              <w:rPr>
+                <w:rFonts w:ascii="Times New Roman" w:hAnsi="Times New Roman"/>
+                <w:sz w:val="28"/>
+                <w:szCs w:val="28"/>
+              </w:rPr>
+            </w:pPr>
+            <w:r>
+              <w:rPr>
+                <w:rFonts w:ascii="Times New Roman" w:hAnsi="Times New Roman"/>
+                <w:sz w:val="28"/>
+                <w:szCs w:val="28"/>
+              </w:rPr>
+              <w:t>направления подготовки</w:t>
+            </w:r>
+          </w:p>
+        </w:tc>
+        <w:tc>
+          <w:tcPr>
+            <w:tcW w:w="6379" w:type="dxa"/>
+            <w:gridSpan w:val="4"/>
+            <w:tcBorders>
+              <w:top w:val="nil"/>
+              <w:left w:val="nil"/>
+              <w:bottom w:val="single" w:sz="4" w:space="0" w:color="auto"/>
+              <w:right w:val="nil"/>
+            </w:tcBorders>
+          </w:tcPr>
+          <w:p>
+            <w:pPr>
+              <w:jc w:val="center"/>
+            </w:pPr>
+            <w:r>
+              <w:rPr>
+                <w:rFonts w:ascii="Times New Roman" w:hAnsi="Times New Roman"/>
+                <w:sz w:val="28"/>
+                <w:szCs w:val="28"/>
+                <w:lang w:val="en-US"/>
+              </w:rPr>
+              <w:t>Программная инженерия</w:t>
+            </w:r>
+          </w:p>
+        </w:tc>
+      </w:tr>
+    </w:tbl>
+    <w:p>
+      <w:pPr>
+        <w:spacing w:after="0" w:line="240" w:lineRule="auto"/>
+        <w:ind w:left="1" w:firstLine="708"/>
+        <w:jc w:val="center"/>
+        <w:rPr>
+          <w:rFonts w:ascii="Times New Roman" w:hAnsi="Times New Roman"/>
+          <w:sz w:val="28"/>
+          <w:szCs w:val="28"/>
+        </w:rPr>
+      </w:pPr>
+      <w:r>
+        <w:rPr>
+          <w:rFonts w:ascii="Times New Roman" w:hAnsi="Times New Roman"/>
+          <w:sz w:val="28"/>
+          <w:szCs w:val="28"/>
+        </w:rPr>
+        <w:t>ФГБОУ ВО «Югорский государственный университет»</w:t>
+      </w:r>
+    </w:p>
+    <w:p>
+      <w:pPr>
+        <w:spacing w:after="0" w:line="240" w:lineRule="auto"/>
+        <w:jc w:val="both"/>
+        <w:rPr>
+          <w:rFonts w:ascii="Times New Roman" w:hAnsi="Times New Roman"/>
+          <w:sz w:val="28"/>
+          <w:szCs w:val="28"/>
+        </w:rPr>
+      </w:pPr>
+    </w:p>
+    <w:p>
+      <w:pPr>
+        <w:spacing w:after="0" w:line="240" w:lineRule="auto"/>
+        <w:ind w:firstLine="709"/>
+        <w:jc w:val="both"/>
+        <w:rPr>
+          <w:rFonts w:ascii="Times New Roman" w:hAnsi="Times New Roman"/>
+          <w:sz w:val="28"/>
+          <w:szCs w:val="28"/>
+        </w:rPr>
+      </w:pPr>
+      <w:r>
+        <w:rPr>
+          <w:rFonts w:ascii="Times New Roman" w:hAnsi="Times New Roman"/>
+          <w:sz w:val="28"/>
+          <w:szCs w:val="28"/>
+        </w:rPr>
+        <w:t xml:space="preserve">Студент </w:t>
+      </w:r>
+      <w:r>
+        <w:rPr>
+          <w:rFonts w:ascii="Times New Roman" w:hAnsi="Times New Roman"/>
+          <w:sz w:val="28"/>
+          <w:szCs w:val="28"/>
+        </w:rPr>
+        <w:t>Заболотин Никита Сергеевич</w:t>
+      </w:r>
+      <w:r>
+        <w:rPr>
+          <w:rFonts w:ascii="Times New Roman" w:hAnsi="Times New Roman"/>
+          <w:sz w:val="28"/>
+          <w:szCs w:val="28"/>
+        </w:rPr>
+        <w:t xml:space="preserve"> в период </w:t>
+      </w:r>
+      <w:r>
+        <w:rPr>
+          <w:rFonts w:ascii="Times New Roman" w:hAnsi="Times New Roman"/>
+          <w:sz w:val="28"/>
+          <w:szCs w:val="28"/>
+          <w:lang w:val="en-US"/>
+        </w:rPr>
+        <w:t>c</w:t>
+      </w:r>
+      <w:r>
+        <w:rPr>
+          <w:rFonts w:ascii="Times New Roman" w:hAnsi="Times New Roman"/>
+          <w:sz w:val="28"/>
+          <w:szCs w:val="28"/>
+        </w:rPr>
+        <w:t xml:space="preserve"> 02.05.2024 по 02.05.2024</w:t>
+      </w:r>
+      <w:r>
+        <w:rPr>
+          <w:rFonts w:ascii="Times New Roman" w:hAnsi="Times New Roman"/>
+          <w:sz w:val="28"/>
+          <w:szCs w:val="28"/>
+        </w:rPr>
+        <w:t xml:space="preserve"> </w:t>
+      </w:r>
+      <w:r>
+        <w:rPr>
+          <w:rFonts w:ascii="Times New Roman" w:hAnsi="Times New Roman"/>
+          <w:sz w:val="28"/>
+          <w:szCs w:val="28"/>
+        </w:rPr>
+        <w:t xml:space="preserve">проходил </w:t>
+      </w:r>
+      <w:r>
+        <w:rPr>
+          <w:rFonts w:ascii="Times New Roman" w:hAnsi="Times New Roman"/>
+          <w:sz w:val="28"/>
+          <w:szCs w:val="28"/>
+        </w:rPr>
+        <w:t>Кукмберу</w:t>
+      </w:r>
+      <w:r>
+        <w:rPr>
+          <w:rFonts w:ascii="Times New Roman" w:hAnsi="Times New Roman"/>
+          <w:sz w:val="28"/>
+          <w:szCs w:val="28"/>
+        </w:rPr>
+        <w:t xml:space="preserve"> практику в</w:t>
+      </w:r>
+      <w:r>
+        <w:rPr>
+          <w:rFonts w:ascii="Times New Roman" w:hAnsi="Times New Roman"/>
+          <w:sz w:val="28"/>
+          <w:szCs w:val="28"/>
+        </w:rPr>
+        <w:t xml:space="preserve"> организации</w:t>
+      </w:r>
+      <w:r>
+        <w:rPr>
+          <w:rFonts w:ascii="Times New Roman" w:hAnsi="Times New Roman"/>
+          <w:sz w:val="28"/>
+          <w:szCs w:val="28"/>
+        </w:rPr>
+        <w:t xml:space="preserve"> </w:t>
+      </w:r>
+      <w:r>
+        <w:rPr>
+          <w:rFonts w:ascii="Times New Roman" w:hAnsi="Times New Roman"/>
+          <w:sz w:val="28"/>
+          <w:szCs w:val="28"/>
+        </w:rPr>
+        <w:t>«</w:t>
+      </w:r>
+      <w:r>
+        <w:rPr>
+          <w:rFonts w:ascii="Times New Roman" w:hAnsi="Times New Roman"/>
+          <w:sz w:val="28"/>
+          <w:szCs w:val="28"/>
+        </w:rPr>
+        <w:t>Югорский Государственный Университет</w:t>
+      </w:r>
+      <w:r>
+        <w:rPr>
+          <w:rFonts w:ascii="Times New Roman" w:hAnsi="Times New Roman"/>
+          <w:sz w:val="28"/>
+          <w:szCs w:val="28"/>
+        </w:rPr>
+        <w:t>»</w:t>
+      </w:r>
+      <w:r>
+        <w:rPr>
+          <w:rFonts w:ascii="Times New Roman" w:hAnsi="Times New Roman"/>
+          <w:sz w:val="28"/>
+          <w:szCs w:val="28"/>
+        </w:rPr>
+        <w:t xml:space="preserve">, расположенной по адресу: </w:t>
+      </w:r>
+      <w:r>
+        <w:rPr>
+          <w:rFonts w:ascii="Times New Roman" w:hAnsi="Times New Roman"/>
+          <w:sz w:val="28"/>
+          <w:szCs w:val="28"/>
+        </w:rPr>
+        <w:t>Чехова 16</w:t>
+      </w:r>
+      <w:r>
+        <w:rPr>
+          <w:rFonts w:ascii="Times New Roman" w:hAnsi="Times New Roman"/>
+          <w:sz w:val="28"/>
+          <w:szCs w:val="28"/>
+        </w:rPr>
+        <w:t>.</w:t>
+      </w:r>
+    </w:p>
+    <w:p>
+      <w:pPr>
+        <w:spacing w:after="0" w:line="240" w:lineRule="auto"/>
+        <w:ind w:firstLine="709"/>
+        <w:jc w:val="both"/>
+        <w:rPr>
+          <w:rFonts w:ascii="Times New Roman" w:hAnsi="Times New Roman"/>
+          <w:sz w:val="28"/>
+          <w:szCs w:val="28"/>
+        </w:rPr>
+      </w:pPr>
+      <w:r>
+        <w:rPr>
+          <w:rFonts w:ascii="Times New Roman" w:hAnsi="Times New Roman"/>
+          <w:sz w:val="28"/>
+          <w:szCs w:val="28"/>
+        </w:rPr>
+        <w:t>В ходе практики студент выполнял следующие задачи:</w:t>
+      </w:r>
+    </w:p>
+    <w:p>
+      <w:pPr>
+        <w:pStyle w:val="a4"/>
+        <w:numPr>
+          <w:ilvl w:val="0"/>
+          <w:numId w:val="9"/>
+        </w:numPr>
+        <w:spacing w:after="0" w:line="240" w:lineRule="auto"/>
+        <w:rPr>
+          <w:rFonts w:ascii="Times New Roman" w:hAnsi="Times New Roman"/>
+          <w:sz w:val="28"/>
+          <w:szCs w:val="28"/>
+        </w:rPr>
+      </w:pPr>
+      <w:r>
+        <w:rPr>
+          <w:rFonts w:ascii="Times New Roman" w:hAnsi="Times New Roman"/>
+          <w:sz w:val="28"/>
+          <w:szCs w:val="28"/>
+          <w:lang w:val="en-US"/>
+        </w:rPr>
+        <w:t>нет</w:t>
+      </w:r>
+    </w:p>
+    <w:p>
+      <w:pPr>
+        <w:pStyle w:val="a4"/>
+        <w:numPr>
+          <w:ilvl w:val="0"/>
+          <w:numId w:val="9"/>
+        </w:numPr>
+        <w:spacing w:after="0" w:line="240" w:lineRule="auto"/>
+        <w:rPr>
+          <w:rFonts w:ascii="Times New Roman" w:hAnsi="Times New Roman"/>
+          <w:sz w:val="28"/>
+          <w:szCs w:val="28"/>
+        </w:rPr>
+      </w:pPr>
+      <w:r>
+        <w:rPr>
+          <w:rFonts w:ascii="Times New Roman" w:hAnsi="Times New Roman"/>
+          <w:sz w:val="28"/>
+          <w:szCs w:val="28"/>
+          <w:lang w:val="en-US"/>
+        </w:rPr>
+        <w:t>не посещал занятия</w:t>
+      </w:r>
+    </w:p>
+    <w:p>
+      <w:pPr>
+        <w:pStyle w:val="a4"/>
+        <w:spacing w:after="0" w:line="240" w:lineRule="auto"/>
+        <w:ind w:left="1276"/>
+        <w:rPr>
+          <w:rFonts w:ascii="Times New Roman" w:hAnsi="Times New Roman"/>
+          <w:sz w:val="28"/>
+          <w:szCs w:val="28"/>
+        </w:rPr>
+      </w:pPr>
+    </w:p>
+    <w:p>
+      <w:pPr>
+        <w:spacing w:after="0" w:line="240" w:lineRule="auto"/>
+        <w:ind w:firstLine="709"/>
+        <w:jc w:val="both"/>
+        <w:rPr>
+          <w:rFonts w:ascii="Times New Roman" w:hAnsi="Times New Roman"/>
+          <w:sz w:val="28"/>
+          <w:szCs w:val="28"/>
+        </w:rPr>
+      </w:pPr>
+      <w:r>
+        <w:rPr>
+          <w:rFonts w:ascii="Times New Roman" w:hAnsi="Times New Roman"/>
+          <w:sz w:val="28"/>
+          <w:szCs w:val="28"/>
+        </w:rPr>
+        <w:t xml:space="preserve">В ходе выполнения практики продемонстрировал следующие качества </w:t>
+      </w:r>
+      <w:r>
+        <w:rPr>
+          <w:rFonts w:ascii="Times New Roman" w:hAnsi="Times New Roman"/>
+          <w:sz w:val="28"/>
+          <w:szCs w:val="28"/>
+        </w:rPr>
+        <w:t>Внимательность, Любознательность, Пунктуальность</w:t>
+      </w:r>
+      <w:r>
+        <w:rPr>
+          <w:rFonts w:ascii="Times New Roman" w:hAnsi="Times New Roman"/>
+          <w:sz w:val="28"/>
+          <w:szCs w:val="28"/>
+        </w:rPr>
+        <w:t xml:space="preserve">. С возникающими при работе проблемами справлялся </w:t>
+      </w:r>
+      <w:r>
+        <w:rPr>
+          <w:rFonts w:ascii="Times New Roman" w:hAnsi="Times New Roman"/>
+          <w:sz w:val="28"/>
+          <w:szCs w:val="28"/>
+        </w:rPr>
+        <w:t>, </w:t>
+      </w:r>
+      <w:r>
+        <w:rPr>
+          <w:rFonts w:ascii="Times New Roman" w:hAnsi="Times New Roman"/>
+          <w:sz w:val="28"/>
+          <w:szCs w:val="28"/>
+        </w:rPr>
+        <w:t xml:space="preserve">. Индивидуальное задание, предусмотренное программой практики, выполнено </w:t>
+      </w:r>
+      <w:r>
+        <w:rPr>
+          <w:rFonts w:ascii="Times New Roman" w:hAnsi="Times New Roman"/>
+          <w:sz w:val="28"/>
+          <w:szCs w:val="28"/>
+        </w:rPr>
+        <w:t>в полном объеме</w:t>
+      </w:r>
+      <w:r>
+        <w:rPr>
+          <w:rFonts w:ascii="Times New Roman" w:hAnsi="Times New Roman"/>
+          <w:sz w:val="28"/>
+          <w:szCs w:val="28"/>
+        </w:rPr>
+        <w:t>.</w:t>
+      </w:r>
+    </w:p>
+    <w:p>
+      <w:pPr>
+        <w:spacing w:after="0" w:line="240" w:lineRule="auto"/>
+        <w:ind w:firstLine="709"/>
+        <w:jc w:val="both"/>
+        <w:rPr>
+          <w:rFonts w:ascii="Times New Roman" w:hAnsi="Times New Roman"/>
+          <w:sz w:val="28"/>
+          <w:szCs w:val="28"/>
+        </w:rPr>
+      </w:pPr>
+      <w:r>
+        <w:rPr>
+          <w:rFonts w:ascii="Times New Roman" w:hAnsi="Times New Roman"/>
+          <w:sz w:val="28"/>
+          <w:szCs w:val="28"/>
+        </w:rPr>
+        <w:t>Замечания</w:t>
+      </w:r>
+      <w:r>
+        <w:rPr>
+          <w:rFonts w:ascii="Times New Roman" w:hAnsi="Times New Roman"/>
+          <w:sz w:val="28"/>
+          <w:szCs w:val="28"/>
+        </w:rPr>
+        <w:t>:</w:t>
+      </w:r>
+    </w:p>
+    <w:p>
+      <w:pPr>
+        <w:pStyle w:val="a4"/>
+        <w:numPr>
+          <w:ilvl w:val="0"/>
+          <w:numId w:val="10"/>
+        </w:numPr>
+        <w:spacing w:after="0" w:line="240" w:lineRule="auto"/>
+        <w:jc w:val="both"/>
+        <w:rPr>
+          <w:rFonts w:ascii="Times New Roman" w:hAnsi="Times New Roman"/>
+          <w:sz w:val="28"/>
+          <w:szCs w:val="28"/>
+        </w:rPr>
+      </w:pPr>
+      <w:r>
+        <w:rPr>
+          <w:rFonts w:ascii="Times New Roman" w:hAnsi="Times New Roman"/>
+          <w:sz w:val="28"/>
+          <w:szCs w:val="28"/>
+          <w:lang w:val="en-US"/>
+        </w:rPr>
+        <w:t>нет</w:t>
+      </w:r>
+    </w:p>
+    <w:p>
+      <w:pPr>
+        <w:pStyle w:val="a4"/>
+        <w:numPr>
+          <w:ilvl w:val="0"/>
+          <w:numId w:val="10"/>
+        </w:numPr>
+        <w:spacing w:after="0" w:line="240" w:lineRule="auto"/>
+        <w:jc w:val="both"/>
+        <w:rPr>
+          <w:rFonts w:ascii="Times New Roman" w:hAnsi="Times New Roman"/>
+          <w:sz w:val="28"/>
+          <w:szCs w:val="28"/>
+        </w:rPr>
+      </w:pPr>
+      <w:r>
+        <w:rPr>
+          <w:rFonts w:ascii="Times New Roman" w:hAnsi="Times New Roman"/>
+          <w:sz w:val="28"/>
+          <w:szCs w:val="28"/>
+          <w:lang w:val="en-US"/>
+        </w:rPr>
+        <w:t>не посещал занятия</w:t>
+      </w:r>
+    </w:p>
+    <w:p>
+      <w:pPr>
+        <w:spacing w:after="0" w:line="240" w:lineRule="auto"/>
+        <w:ind w:firstLine="709"/>
+        <w:jc w:val="both"/>
+        <w:rPr>
+          <w:rFonts w:ascii="Times New Roman" w:hAnsi="Times New Roman"/>
+          <w:sz w:val="28"/>
+          <w:szCs w:val="28"/>
+        </w:rPr>
+      </w:pPr>
+    </w:p>
+    <w:p>
+      <w:pPr>
+        <w:spacing w:after="0" w:line="240" w:lineRule="auto"/>
+        <w:ind w:firstLine="709"/>
+        <w:jc w:val="both"/>
+        <w:rPr>
+          <w:rFonts w:ascii="Times New Roman" w:hAnsi="Times New Roman"/>
+          <w:sz w:val="28"/>
+          <w:szCs w:val="28"/>
+        </w:rPr>
+      </w:pPr>
+      <w:r>
+        <w:rPr>
+          <w:rFonts w:ascii="Times New Roman" w:hAnsi="Times New Roman"/>
+          <w:sz w:val="28"/>
+          <w:szCs w:val="28"/>
+        </w:rPr>
+        <w:t xml:space="preserve">Работа </w:t>
+      </w:r>
+      <w:r>
+        <w:rPr>
+          <w:rFonts w:ascii="Times New Roman" w:hAnsi="Times New Roman"/>
+          <w:iCs/>
+          <w:sz w:val="28"/>
+          <w:szCs w:val="28"/>
+        </w:rPr>
+        <w:t>Заболотина Никиты Сергеевича</w:t>
+      </w:r>
+      <w:r>
+        <w:rPr>
+          <w:rFonts w:ascii="Times New Roman" w:hAnsi="Times New Roman"/>
+          <w:i/>
+          <w:sz w:val="28"/>
+          <w:szCs w:val="28"/>
+        </w:rPr>
+        <w:t xml:space="preserve"> </w:t>
+      </w:r>
+      <w:r>
+        <w:rPr>
+          <w:rFonts w:ascii="Times New Roman" w:hAnsi="Times New Roman"/>
+          <w:sz w:val="28"/>
+          <w:szCs w:val="28"/>
+        </w:rPr>
+        <w:t>оценивается на «</w:t>
+      </w:r>
+      <w:r>
+        <w:rPr>
+          <w:rFonts w:ascii="Times New Roman" w:hAnsi="Times New Roman"/>
+          <w:i/>
+          <w:sz w:val="28"/>
+          <w:szCs w:val="28"/>
+        </w:rPr>
+        <w:t>5</w:t>
+      </w:r>
+      <w:r>
+        <w:rPr>
+          <w:rFonts w:ascii="Times New Roman" w:hAnsi="Times New Roman"/>
+          <w:i/>
+          <w:sz w:val="28"/>
+          <w:szCs w:val="28"/>
+        </w:rPr>
+        <w:t>»</w:t>
+      </w:r>
+      <w:r>
+        <w:rPr>
+          <w:rFonts w:ascii="Times New Roman" w:hAnsi="Times New Roman"/>
+          <w:sz w:val="28"/>
+          <w:szCs w:val="28"/>
+        </w:rPr>
+        <w:t>.</w:t>
+      </w:r>
+    </w:p>
+    <w:p>
+      <w:pPr>
+        <w:spacing w:after="0" w:line="240" w:lineRule="auto"/>
+        <w:jc w:val="both"/>
+        <w:rPr>
+          <w:rFonts w:ascii="Times New Roman" w:hAnsi="Times New Roman"/>
+          <w:sz w:val="28"/>
+          <w:szCs w:val="28"/>
+        </w:rPr>
+      </w:pPr>
+    </w:p>
+    <w:p>
+      <w:pPr>
+        <w:spacing w:after="0" w:line="240" w:lineRule="auto"/>
+        <w:jc w:val="both"/>
+        <w:rPr>
+          <w:rFonts w:ascii="Times New Roman" w:hAnsi="Times New Roman"/>
+          <w:sz w:val="28"/>
+          <w:szCs w:val="28"/>
+        </w:rPr>
+      </w:pPr>
+    </w:p>
+    <w:p>
+      <w:pPr>
+        <w:spacing w:after="0" w:line="240" w:lineRule="auto"/>
+        <w:jc w:val="both"/>
+        <w:rPr>
+          <w:rFonts w:ascii="Times New Roman" w:hAnsi="Times New Roman"/>
+          <w:sz w:val="28"/>
+          <w:szCs w:val="28"/>
+        </w:rPr>
+      </w:pPr>
+      <w:r>
+        <w:rPr>
+          <w:rFonts w:ascii="Times New Roman" w:hAnsi="Times New Roman"/>
+          <w:sz w:val="28"/>
+          <w:szCs w:val="28"/>
+        </w:rPr>
+        <w:t>Руководитель</w:t>
+      </w:r>
+      <w:r>
+        <w:rPr>
+          <w:rFonts w:ascii="Times New Roman" w:hAnsi="Times New Roman"/>
+          <w:sz w:val="28"/>
+          <w:szCs w:val="28"/>
+        </w:rPr>
+        <w:t xml:space="preserve"> </w:t>
+      </w:r>
+      <w:r>
+        <w:rPr>
+          <w:rFonts w:ascii="Times New Roman" w:hAnsi="Times New Roman"/>
+          <w:sz w:val="28"/>
+          <w:szCs w:val="28"/>
+        </w:rPr>
+        <w:t>практики</w:t>
+      </w:r>
+    </w:p>
+    <w:p>
+      <w:pPr>
+        <w:spacing w:after="0" w:line="240" w:lineRule="auto"/>
+        <w:jc w:val="both"/>
+        <w:rPr>
+          <w:rFonts w:ascii="Times New Roman" w:hAnsi="Times New Roman"/>
+          <w:sz w:val="28"/>
+          <w:szCs w:val="28"/>
+        </w:rPr>
+      </w:pPr>
+      <w:r>
+        <w:rPr>
+          <w:rFonts w:ascii="Times New Roman" w:hAnsi="Times New Roman"/>
+          <w:sz w:val="28"/>
+          <w:szCs w:val="28"/>
+        </w:rPr>
+        <w:t xml:space="preserve">от предприятия </w:t>
+      </w:r>
+      <w:r>
+        <w:rPr>
+          <w:rFonts w:ascii="Times New Roman" w:hAnsi="Times New Roman"/>
+          <w:sz w:val="28"/>
+          <w:szCs w:val="28"/>
+        </w:rPr>
+        <w:t xml:space="preserve">                          _______</w:t>
+      </w:r>
+      <w:r>
+        <w:rPr>
+          <w:rFonts w:ascii="Times New Roman" w:hAnsi="Times New Roman"/>
+          <w:sz w:val="28"/>
+          <w:szCs w:val="28"/>
+        </w:rPr>
+        <w:t>/</w:t>
+      </w:r>
+      <w:r>
+        <w:rPr>
+          <w:rFonts w:ascii="Times New Roman" w:hAnsi="Times New Roman"/>
+          <w:sz w:val="28"/>
+          <w:szCs w:val="28"/>
+        </w:rPr>
+        <w:t>_</w:t>
+      </w:r>
+      <w:r>
+        <w:rPr>
+          <w:rFonts w:ascii="Times New Roman" w:hAnsi="Times New Roman"/>
+          <w:sz w:val="28"/>
+          <w:szCs w:val="28"/>
+          <w:u w:val="single"/>
+        </w:rPr>
+        <w:t>Заболотин Н.С.,микроклоп</w:t>
+      </w:r>
+      <w:r>
+        <w:rPr>
+          <w:rFonts w:ascii="Times New Roman" w:hAnsi="Times New Roman"/>
+          <w:sz w:val="28"/>
+          <w:szCs w:val="28"/>
+        </w:rPr>
+        <w:t>_</w:t>
+      </w:r>
+    </w:p>
+    <w:p>
+      <w:pPr>
+        <w:spacing w:after="0" w:line="240" w:lineRule="auto"/>
+        <w:ind w:left="3969"/>
+        <w:jc w:val="both"/>
+        <w:rPr>
+          <w:rFonts w:ascii="Times New Roman" w:hAnsi="Times New Roman"/>
+          <w:sz w:val="16"/>
+          <w:szCs w:val="16"/>
+        </w:rPr>
+      </w:pPr>
+      <w:r>
+        <w:rPr>
+          <w:rFonts w:ascii="Times New Roman" w:hAnsi="Times New Roman"/>
+          <w:sz w:val="16"/>
+          <w:szCs w:val="16"/>
+        </w:rPr>
+        <w:t>(</w:t>
+      </w:r>
+      <w:proofErr w:type="gramStart"/>
+      <w:r>
+        <w:rPr>
+          <w:rFonts w:ascii="Times New Roman" w:hAnsi="Times New Roman"/>
+          <w:sz w:val="16"/>
+          <w:szCs w:val="16"/>
+        </w:rPr>
+        <w:t>подпись)</w:t>
+      </w:r>
+      <w:r>
+        <w:rPr>
+          <w:rFonts w:ascii="Times New Roman" w:hAnsi="Times New Roman"/>
+          <w:sz w:val="16"/>
+          <w:szCs w:val="16"/>
+        </w:rPr>
+        <w:t xml:space="preserve">   </w:t>
+      </w:r>
+      <w:proofErr w:type="gramEnd"/>
+      <w:r>
+        <w:rPr>
+          <w:rFonts w:ascii="Times New Roman" w:hAnsi="Times New Roman"/>
+          <w:sz w:val="16"/>
+          <w:szCs w:val="16"/>
+        </w:rPr>
+        <w:t xml:space="preserve">                       </w:t>
+      </w:r>
+      <w:r>
+        <w:rPr>
+          <w:rFonts w:ascii="Times New Roman" w:hAnsi="Times New Roman"/>
+          <w:sz w:val="16"/>
+          <w:szCs w:val="16"/>
+        </w:rPr>
+        <w:t>(ФИО, должность)</w:t>
+      </w:r>
+    </w:p>
+    <w:p>
+      <w:pPr>
+        <w:spacing w:after="0" w:line="240" w:lineRule="auto"/>
+        <w:ind w:left="3261" w:firstLine="708"/>
+        <w:jc w:val="both"/>
+        <w:rPr>
+          <w:rFonts w:ascii="Times New Roman" w:hAnsi="Times New Roman"/>
+          <w:sz w:val="28"/>
+          <w:szCs w:val="28"/>
+        </w:rPr>
+      </w:pPr>
+    </w:p>
+    <w:p/>
+    <w:sectPr>
+      <w:pgSz w:w="11906" w:h="16838"/>
+      <w:pgMar w:top="1134" w:right="851" w:bottom="1134" w:left="1701" w:header="709" w:footer="709" w:gutter="0"/>
+      <w:cols w:space="708"/>
+      <w:docGrid w:linePitch="360"/>
+    </w:sectPr>
+  </w:body>
+</w:document>
+</file>
 
 <file path=word/numbering.xml><?xml version="1.0" encoding="utf-8"?>
 <w:numbering xmlns:wpc="http://schemas.microsoft.com/office/word/2010/wordprocessingCanvas" xmlns:cx="http://schemas.microsoft.com/office/drawing/2014/chartex" xmlns:cx1="http://schemas.microsoft.com/office/drawing/2015/9/8/chartex" xmlns:cx2="http://schemas.microsoft.com/office/drawing/2015/10/21/chartex" xmlns:cx3="http://schemas.microsoft.com/office/drawing/2016/5/9/chartex" xmlns:cx4="http://schemas.microsoft.com/office/drawing/2016/5/10/chartex" xmlns:cx5="http://schemas.microsoft.com/office/drawing/2016/5/11/chartex" xmlns:cx6="http://schemas.microsoft.com/office/drawing/2016/5/12/chartex" xmlns:cx7="http://schemas.microsoft.com/office/drawing/2016/5/13/chartex" xmlns:cx8="http://schemas.microsoft.com/office/drawing/2016/5/14/chartex" xmlns:mc="http://schemas.openxmlformats.org/markup-compatibility/2006" xmlns:aink="http://schemas.microsoft.com/office/drawing/2016/ink" xmlns:am3d="http://schemas.microsoft.com/office/drawing/2017/model3d" xmlns:o="urn:schemas-microsoft-com:office:office" xmlns:r="http://schemas.openxmlformats.org/officeDocument/2006/relationships" xmlns:m="http://schemas.openxmlformats.org/officeDocument/2006/math" xmlns:v="urn:schemas-microsoft-com:vml" xmlns:wp14="http://schemas.microsoft.com/office/word/2010/wordprocessingDrawing" xmlns:wp="http://schemas.openxmlformats.org/drawingml/2006/wordprocessingDrawing" xmlns:w10="urn:schemas-microsoft-com:office:word" xmlns:w="http://schemas.openxmlformats.org/wordprocessingml/2006/main" xmlns:w14="http://schemas.microsoft.com/office/word/2010/wordml" xmlns:w15="http://schemas.microsoft.com/office/word/2012/wordml" xmlns:w16cex="http://schemas.microsoft.com/office/word/2018/wordml/cex" xmlns:w16cid="http://schemas.microsoft.com/office/word/2016/wordml/cid" xmlns:w16="http://schemas.microsoft.com/office/word/2018/wordml" xmlns:w16sdtdh="http://schemas.microsoft.com/office/word/2020/wordml/sdtdatahash" xmlns:w16se="http://schemas.microsoft.com/office/word/2015/wordml/symex" xmlns:wpg="http://schemas.microsoft.com/office/word/2010/wordprocessingGroup" xmlns:wpi="http://schemas.microsoft.com/office/word/2010/wordprocessingInk" xmlns:wne="http://schemas.microsoft.com/office/word/2006/wordml" xmlns:wps="http://schemas.microsoft.com/office/word/2010/wordprocessingShape" mc:Ignorable="w14 w15 w16se w16cid w16 w16cex w16sdtdh wp14">

--- a/storage/Отчёт.docx
+++ b/storage/Отчёт.docx
@@ -322,7 +322,7 @@
                 <w:szCs w:val="28"/>
                 <w:lang w:val="en-US" w:eastAsia="en-US"/>
               </w:rPr>
-              <w:t>Югорский Государственный Университет</w:t>
+              <w:t>ЮГУ</w:t>
             </w:r>
           </w:p>
         </w:tc>
@@ -1166,7 +1166,7 @@
           <w:szCs w:val="28"/>
           <w:lang w:val="en-US" w:eastAsia="en-US"/>
         </w:rPr>
-        <w:t>1111</w:t>
+        <w:t>432</w:t>
       </w:r>
       <w:r>
         <w:rPr>
@@ -1648,7 +1648,7 @@
                 <w:szCs w:val="24"/>
                 <w:lang w:val="en-US"/>
               </w:rPr>
-              <w:t>Югорский Государственный Университет</w:t>
+              <w:t>ЮГУ</w:t>
             </w:r>
           </w:p>
         </w:tc>
@@ -1734,7 +1734,7 @@
                 <w:szCs w:val="24"/>
                 <w:lang w:val="en-US"/>
               </w:rPr>
-              <w:t>02.05.2024</w:t>
+              <w:t>04.05.2024</w:t>
             </w:r>
             <w:r>
               <w:rPr>
@@ -1773,7 +1773,7 @@
                 <w:szCs w:val="24"/>
                 <w:lang w:val="en-US"/>
               </w:rPr>
-              <w:t>02.05.2024</w:t>
+              <w:t>04.05.2024</w:t>
             </w:r>
           </w:p>
         </w:tc>
@@ -3729,7 +3729,7 @@
                 <w:szCs w:val="24"/>
                 <w:lang w:val="en-US" w:eastAsia="en-US"/>
               </w:rPr>
-              <w:t>Югорский Государственный Университет</w:t>
+              <w:t>ЮГУ</w:t>
             </w:r>
           </w:p>
         </w:tc>
@@ -3786,7 +3786,7 @@
           <w:u w:val="single"/>
           <w:lang w:eastAsia="en-US"/>
         </w:rPr>
-        <w:t>02.05.2024</w:t>
+        <w:t>04.05.2024</w:t>
       </w:r>
       <w:r>
         <w:rPr>
@@ -3816,7 +3816,7 @@
           <w:u w:val="single"/>
           <w:lang w:eastAsia="en-US"/>
         </w:rPr>
-        <w:t xml:space="preserve"> 02.05.2024</w:t>
+        <w:t xml:space="preserve"> 04.05.2024</w:t>
       </w:r>
       <w:r>
         <w:rPr>
@@ -5518,7 +5518,7 @@
           <w:sz w:val="28"/>
           <w:szCs w:val="28"/>
         </w:rPr>
-        <w:t xml:space="preserve"> 02.05.2024 по 02.05.2024</w:t>
+        <w:t xml:space="preserve"> 04.05.2024 по 04.05.2024</w:t>
       </w:r>
       <w:r>
         <w:rPr>
@@ -5542,7 +5542,7 @@
           <w:sz w:val="28"/>
           <w:szCs w:val="28"/>
         </w:rPr>
-        <w:t>Кукмберу</w:t>
+        <w:t>Gfdgd</w:t>
       </w:r>
       <w:r>
         <w:rPr>
@@ -5582,7 +5582,7 @@
           <w:sz w:val="28"/>
           <w:szCs w:val="28"/>
         </w:rPr>
-        <w:t>Югорский Государственный Университет</w:t>
+        <w:t>ЮГУ</w:t>
       </w:r>
       <w:r>
         <w:rPr>
@@ -5606,7 +5606,7 @@
           <w:sz w:val="28"/>
           <w:szCs w:val="28"/>
         </w:rPr>
-        <w:t>Чехова 16</w:t>
+        <w:t>Чехова 17</w:t>
       </w:r>
       <w:r>
         <w:rPr>
@@ -5664,30 +5664,6 @@
     <w:p>
       <w:pPr>
         <w:pStyle w:val="a4"/>
-        <w:numPr>
-          <w:ilvl w:val="0"/>
-          <w:numId w:val="9"/>
-        </w:numPr>
-        <w:spacing w:after="0" w:line="240" w:lineRule="auto"/>
-        <w:rPr>
-          <w:rFonts w:ascii="Times New Roman" w:hAnsi="Times New Roman"/>
-          <w:sz w:val="28"/>
-          <w:szCs w:val="28"/>
-        </w:rPr>
-      </w:pPr>
-      <w:r>
-        <w:rPr>
-          <w:rFonts w:ascii="Times New Roman" w:hAnsi="Times New Roman"/>
-          <w:sz w:val="28"/>
-          <w:szCs w:val="28"/>
-          <w:lang w:val="en-US"/>
-        </w:rPr>
-        <w:t>не посещал занятия</w:t>
-      </w:r>
-    </w:p>
-    <w:p>
-      <w:pPr>
-        <w:pStyle w:val="a4"/>
         <w:spacing w:after="0" w:line="240" w:lineRule="auto"/>
         <w:ind w:left="1276"/>
         <w:rPr>
@@ -5722,7 +5698,7 @@
           <w:sz w:val="28"/>
           <w:szCs w:val="28"/>
         </w:rPr>
-        <w:t>Внимательность, Любознательность, Пунктуальность</w:t>
+        <w:t>Внимательность, Инициативность, Командная работа, Любознательность, Находчивость, Пунктуальность, Своевременность, Стрессоустойчивость, Упорство</w:t>
       </w:r>
       <w:r>
         <w:rPr>
@@ -5820,31 +5796,6 @@
     </w:p>
     <w:p>
       <w:pPr>
-        <w:pStyle w:val="a4"/>
-        <w:numPr>
-          <w:ilvl w:val="0"/>
-          <w:numId w:val="10"/>
-        </w:numPr>
-        <w:spacing w:after="0" w:line="240" w:lineRule="auto"/>
-        <w:jc w:val="both"/>
-        <w:rPr>
-          <w:rFonts w:ascii="Times New Roman" w:hAnsi="Times New Roman"/>
-          <w:sz w:val="28"/>
-          <w:szCs w:val="28"/>
-        </w:rPr>
-      </w:pPr>
-      <w:r>
-        <w:rPr>
-          <w:rFonts w:ascii="Times New Roman" w:hAnsi="Times New Roman"/>
-          <w:sz w:val="28"/>
-          <w:szCs w:val="28"/>
-          <w:lang w:val="en-US"/>
-        </w:rPr>
-        <w:t>не посещал занятия</w:t>
-      </w:r>
-    </w:p>
-    <w:p>
-      <w:pPr>
         <w:spacing w:after="0" w:line="240" w:lineRule="auto"/>
         <w:ind w:firstLine="709"/>
         <w:jc w:val="both"/>
@@ -5907,7 +5858,7 @@
           <w:sz w:val="28"/>
           <w:szCs w:val="28"/>
         </w:rPr>
-        <w:t>5</w:t>
+        <w:t>4</w:t>
       </w:r>
       <w:r>
         <w:rPr>

--- a/storage/Отчёт.docx
+++ b/storage/Отчёт.docx
@@ -322,7 +322,7 @@
                 <w:szCs w:val="28"/>
                 <w:lang w:val="en-US" w:eastAsia="en-US"/>
               </w:rPr>
-              <w:t>ЮГУ</w:t>
+              <w:t>Югорский Государственный Университет</w:t>
             </w:r>
           </w:p>
         </w:tc>
@@ -1166,7 +1166,7 @@
           <w:szCs w:val="28"/>
           <w:lang w:val="en-US" w:eastAsia="en-US"/>
         </w:rPr>
-        <w:t>432</w:t>
+        <w:t>1111</w:t>
       </w:r>
       <w:r>
         <w:rPr>
@@ -1648,7 +1648,7 @@
                 <w:szCs w:val="24"/>
                 <w:lang w:val="en-US"/>
               </w:rPr>
-              <w:t>ЮГУ</w:t>
+              <w:t>Югорский Государственный Университет</w:t>
             </w:r>
           </w:p>
         </w:tc>
@@ -1734,7 +1734,7 @@
                 <w:szCs w:val="24"/>
                 <w:lang w:val="en-US"/>
               </w:rPr>
-              <w:t>04.05.2024</w:t>
+              <w:t>02.05.2024</w:t>
             </w:r>
             <w:r>
               <w:rPr>
@@ -1773,7 +1773,7 @@
                 <w:szCs w:val="24"/>
                 <w:lang w:val="en-US"/>
               </w:rPr>
-              <w:t>04.05.2024</w:t>
+              <w:t>02.05.2024</w:t>
             </w:r>
           </w:p>
         </w:tc>
@@ -3729,7 +3729,7 @@
                 <w:szCs w:val="24"/>
                 <w:lang w:val="en-US" w:eastAsia="en-US"/>
               </w:rPr>
-              <w:t>ЮГУ</w:t>
+              <w:t>Югорский Государственный Университет</w:t>
             </w:r>
           </w:p>
         </w:tc>
@@ -3786,7 +3786,7 @@
           <w:u w:val="single"/>
           <w:lang w:eastAsia="en-US"/>
         </w:rPr>
-        <w:t>04.05.2024</w:t>
+        <w:t>02.05.2024</w:t>
       </w:r>
       <w:r>
         <w:rPr>
@@ -3816,7 +3816,7 @@
           <w:u w:val="single"/>
           <w:lang w:eastAsia="en-US"/>
         </w:rPr>
-        <w:t xml:space="preserve"> 04.05.2024</w:t>
+        <w:t xml:space="preserve"> 02.05.2024</w:t>
       </w:r>
       <w:r>
         <w:rPr>
@@ -5518,7 +5518,7 @@
           <w:sz w:val="28"/>
           <w:szCs w:val="28"/>
         </w:rPr>
-        <w:t xml:space="preserve"> 04.05.2024 по 04.05.2024</w:t>
+        <w:t xml:space="preserve"> 02.05.2024 по 02.05.2024</w:t>
       </w:r>
       <w:r>
         <w:rPr>
@@ -5542,7 +5542,7 @@
           <w:sz w:val="28"/>
           <w:szCs w:val="28"/>
         </w:rPr>
-        <w:t>Gfdgd</w:t>
+        <w:t>Кукмберу</w:t>
       </w:r>
       <w:r>
         <w:rPr>
@@ -5582,7 +5582,7 @@
           <w:sz w:val="28"/>
           <w:szCs w:val="28"/>
         </w:rPr>
-        <w:t>ЮГУ</w:t>
+        <w:t>Югорский Государственный Университет</w:t>
       </w:r>
       <w:r>
         <w:rPr>
@@ -5606,7 +5606,7 @@
           <w:sz w:val="28"/>
           <w:szCs w:val="28"/>
         </w:rPr>
-        <w:t>Чехова 17</w:t>
+        <w:t>Чехова 16</w:t>
       </w:r>
       <w:r>
         <w:rPr>
@@ -5664,6 +5664,30 @@
     <w:p>
       <w:pPr>
         <w:pStyle w:val="a4"/>
+        <w:numPr>
+          <w:ilvl w:val="0"/>
+          <w:numId w:val="9"/>
+        </w:numPr>
+        <w:spacing w:after="0" w:line="240" w:lineRule="auto"/>
+        <w:rPr>
+          <w:rFonts w:ascii="Times New Roman" w:hAnsi="Times New Roman"/>
+          <w:sz w:val="28"/>
+          <w:szCs w:val="28"/>
+        </w:rPr>
+      </w:pPr>
+      <w:r>
+        <w:rPr>
+          <w:rFonts w:ascii="Times New Roman" w:hAnsi="Times New Roman"/>
+          <w:sz w:val="28"/>
+          <w:szCs w:val="28"/>
+          <w:lang w:val="en-US"/>
+        </w:rPr>
+        <w:t>не посещал занятия</w:t>
+      </w:r>
+    </w:p>
+    <w:p>
+      <w:pPr>
+        <w:pStyle w:val="a4"/>
         <w:spacing w:after="0" w:line="240" w:lineRule="auto"/>
         <w:ind w:left="1276"/>
         <w:rPr>
@@ -5698,7 +5722,7 @@
           <w:sz w:val="28"/>
           <w:szCs w:val="28"/>
         </w:rPr>
-        <w:t>Внимательность, Инициативность, Командная работа, Любознательность, Находчивость, Пунктуальность, Своевременность, Стрессоустойчивость, Упорство</w:t>
+        <w:t>Внимательность, Любознательность, Пунктуальность</w:t>
       </w:r>
       <w:r>
         <w:rPr>
@@ -5796,6 +5820,31 @@
     </w:p>
     <w:p>
       <w:pPr>
+        <w:pStyle w:val="a4"/>
+        <w:numPr>
+          <w:ilvl w:val="0"/>
+          <w:numId w:val="10"/>
+        </w:numPr>
+        <w:spacing w:after="0" w:line="240" w:lineRule="auto"/>
+        <w:jc w:val="both"/>
+        <w:rPr>
+          <w:rFonts w:ascii="Times New Roman" w:hAnsi="Times New Roman"/>
+          <w:sz w:val="28"/>
+          <w:szCs w:val="28"/>
+        </w:rPr>
+      </w:pPr>
+      <w:r>
+        <w:rPr>
+          <w:rFonts w:ascii="Times New Roman" w:hAnsi="Times New Roman"/>
+          <w:sz w:val="28"/>
+          <w:szCs w:val="28"/>
+          <w:lang w:val="en-US"/>
+        </w:rPr>
+        <w:t>не посещал занятия</w:t>
+      </w:r>
+    </w:p>
+    <w:p>
+      <w:pPr>
         <w:spacing w:after="0" w:line="240" w:lineRule="auto"/>
         <w:ind w:firstLine="709"/>
         <w:jc w:val="both"/>
@@ -5858,7 +5907,7 @@
           <w:sz w:val="28"/>
           <w:szCs w:val="28"/>
         </w:rPr>
-        <w:t>4</w:t>
+        <w:t>5</w:t>
       </w:r>
       <w:r>
         <w:rPr>

--- a/storage/Отчёт.docx
+++ b/storage/Отчёт.docx
@@ -322,7 +322,7 @@
                 <w:szCs w:val="28"/>
                 <w:lang w:val="en-US" w:eastAsia="en-US"/>
               </w:rPr>
-              <w:t>Югорский Государственный Университет</w:t>
+              <w:t>456</w:t>
             </w:r>
           </w:p>
         </w:tc>
@@ -547,7 +547,7 @@
                 <w:szCs w:val="32"/>
                 <w:lang w:val="en-US" w:eastAsia="en-US"/>
               </w:rPr>
-              <w:t>Заболотина Никиты Сергеевича</w:t>
+              <w:t>Малых Кирилла Юрьевича</w:t>
             </w:r>
           </w:p>
         </w:tc>
@@ -693,7 +693,7 @@
                 <w:szCs w:val="28"/>
                 <w:lang w:val="en-US" w:eastAsia="en-US"/>
               </w:rPr>
-              <w:t>Заболотин Н.С.,микроклоп</w:t>
+              <w:t>Заболотин Н.С.,</w:t>
             </w:r>
           </w:p>
         </w:tc>
@@ -892,7 +892,7 @@
                 <w:szCs w:val="28"/>
                 <w:lang w:val="en-US" w:eastAsia="en-US"/>
               </w:rPr>
-              <w:t>Заболотин Н.С.,микроклоп</w:t>
+              <w:t>Заболотин Н.С.,</w:t>
             </w:r>
           </w:p>
         </w:tc>
@@ -1166,7 +1166,7 @@
           <w:szCs w:val="28"/>
           <w:lang w:val="en-US" w:eastAsia="en-US"/>
         </w:rPr>
-        <w:t>1111</w:t>
+        <w:t>2025</w:t>
       </w:r>
       <w:r>
         <w:rPr>
@@ -1378,7 +1378,7 @@
                 <w:szCs w:val="24"/>
                 <w:lang w:val="en-US"/>
               </w:rPr>
-              <w:t>Заболотин Никита Сергеевич</w:t>
+              <w:t>Малых Кирилл Юрьевич</w:t>
             </w:r>
           </w:p>
         </w:tc>
@@ -1444,7 +1444,7 @@
                 <w:szCs w:val="24"/>
                 <w:lang w:val="en-US"/>
               </w:rPr>
-              <w:t>Инженерная Школа Цифровых Технологий</w:t>
+              <w:t>ИШЦТ</w:t>
             </w:r>
           </w:p>
         </w:tc>
@@ -1648,7 +1648,7 @@
                 <w:szCs w:val="24"/>
                 <w:lang w:val="en-US"/>
               </w:rPr>
-              <w:t>Югорский Государственный Университет</w:t>
+              <w:t>456</w:t>
             </w:r>
           </w:p>
         </w:tc>
@@ -2803,7 +2803,7 @@
                 <w:szCs w:val="24"/>
                 <w:lang w:val="en-US"/>
               </w:rPr>
-              <w:t>микроклоп</w:t>
+              <w:t/>
             </w:r>
           </w:p>
         </w:tc>
@@ -3209,7 +3209,7 @@
                 <w:sz w:val="24"/>
                 <w:lang w:val="en-US" w:eastAsia="en-US"/>
               </w:rPr>
-              <w:t>Программная инженерия</w:t>
+              <w:t>пи</w:t>
             </w:r>
           </w:p>
         </w:tc>
@@ -3410,7 +3410,7 @@
                 <w:sz w:val="24"/>
                 <w:lang w:val="en-US" w:eastAsia="en-US"/>
               </w:rPr>
-              <w:t>Заболотину Никите Сергеевичу</w:t>
+              <w:t>Малых Кириллу Юрьевичу</w:t>
             </w:r>
           </w:p>
         </w:tc>
@@ -3729,7 +3729,7 @@
                 <w:szCs w:val="24"/>
                 <w:lang w:val="en-US" w:eastAsia="en-US"/>
               </w:rPr>
-              <w:t>Югорский Государственный Университет</w:t>
+              <w:t>456</w:t>
             </w:r>
           </w:p>
         </w:tc>
@@ -4648,7 +4648,7 @@
                 <w:szCs w:val="24"/>
                 <w:lang w:val="en-US" w:eastAsia="en-US"/>
               </w:rPr>
-              <w:t>микроклоп,</w:t>
+              <w:t>,</w:t>
             </w:r>
             <w:r>
               <w:rPr>
@@ -4846,7 +4846,7 @@
                 <w:szCs w:val="24"/>
                 <w:lang w:val="en-US" w:eastAsia="en-US"/>
               </w:rPr>
-              <w:t>микроклоп,Заболотин Н.С.</w:t>
+              <w:t>,Заболотин Н.С.</w:t>
             </w:r>
           </w:p>
         </w:tc>
@@ -5035,7 +5035,7 @@
                 <w:szCs w:val="24"/>
                 <w:lang w:val="en-US" w:eastAsia="en-US"/>
               </w:rPr>
-              <w:t>Заболотин Н.С.</w:t>
+              <w:t>Малых К.Ю.</w:t>
             </w:r>
           </w:p>
         </w:tc>
@@ -5212,7 +5212,7 @@
                 <w:szCs w:val="28"/>
                 <w:lang w:val="en-US"/>
               </w:rPr>
-              <w:t>Заболотина Никиты Сергеевича</w:t>
+              <w:t>Малых Кирилла Юрьевича</w:t>
             </w:r>
           </w:p>
         </w:tc>
@@ -5431,7 +5431,7 @@
                 <w:szCs w:val="28"/>
                 <w:lang w:val="en-US"/>
               </w:rPr>
-              <w:t>Программная инженерия</w:t>
+              <w:t>пи</w:t>
             </w:r>
           </w:p>
         </w:tc>
@@ -5493,7 +5493,7 @@
           <w:sz w:val="28"/>
           <w:szCs w:val="28"/>
         </w:rPr>
-        <w:t>Заболотин Никита Сергеевич</w:t>
+        <w:t>Малых Кирилл Юрьевич</w:t>
       </w:r>
       <w:r>
         <w:rPr>
@@ -5542,7 +5542,7 @@
           <w:sz w:val="28"/>
           <w:szCs w:val="28"/>
         </w:rPr>
-        <w:t>Кукмберу</w:t>
+        <w:t>Производственная</w:t>
       </w:r>
       <w:r>
         <w:rPr>
@@ -5582,7 +5582,7 @@
           <w:sz w:val="28"/>
           <w:szCs w:val="28"/>
         </w:rPr>
-        <w:t>Югорский Государственный Университет</w:t>
+        <w:t>456</w:t>
       </w:r>
       <w:r>
         <w:rPr>
@@ -5658,31 +5658,7 @@
           <w:szCs w:val="28"/>
           <w:lang w:val="en-US"/>
         </w:rPr>
-        <w:t>нет</w:t>
-      </w:r>
-    </w:p>
-    <w:p>
-      <w:pPr>
-        <w:pStyle w:val="a4"/>
-        <w:numPr>
-          <w:ilvl w:val="0"/>
-          <w:numId w:val="9"/>
-        </w:numPr>
-        <w:spacing w:after="0" w:line="240" w:lineRule="auto"/>
-        <w:rPr>
-          <w:rFonts w:ascii="Times New Roman" w:hAnsi="Times New Roman"/>
-          <w:sz w:val="28"/>
-          <w:szCs w:val="28"/>
-        </w:rPr>
-      </w:pPr>
-      <w:r>
-        <w:rPr>
-          <w:rFonts w:ascii="Times New Roman" w:hAnsi="Times New Roman"/>
-          <w:sz w:val="28"/>
-          <w:szCs w:val="28"/>
-          <w:lang w:val="en-US"/>
-        </w:rPr>
-        <w:t>не посещал занятия</w:t>
+        <w:t>вызывал конфликты</w:t>
       </w:r>
     </w:p>
     <w:p>
@@ -5722,7 +5698,7 @@
           <w:sz w:val="28"/>
           <w:szCs w:val="28"/>
         </w:rPr>
-        <w:t>Внимательность, Любознательность, Пунктуальность</w:t>
+        <w:t>Внимательность, Инициативность, Командная работа, Любознательность, Находчивость</w:t>
       </w:r>
       <w:r>
         <w:rPr>
@@ -5815,32 +5791,7 @@
           <w:szCs w:val="28"/>
           <w:lang w:val="en-US"/>
         </w:rPr>
-        <w:t>нет</w:t>
-      </w:r>
-    </w:p>
-    <w:p>
-      <w:pPr>
-        <w:pStyle w:val="a4"/>
-        <w:numPr>
-          <w:ilvl w:val="0"/>
-          <w:numId w:val="10"/>
-        </w:numPr>
-        <w:spacing w:after="0" w:line="240" w:lineRule="auto"/>
-        <w:jc w:val="both"/>
-        <w:rPr>
-          <w:rFonts w:ascii="Times New Roman" w:hAnsi="Times New Roman"/>
-          <w:sz w:val="28"/>
-          <w:szCs w:val="28"/>
-        </w:rPr>
-      </w:pPr>
-      <w:r>
-        <w:rPr>
-          <w:rFonts w:ascii="Times New Roman" w:hAnsi="Times New Roman"/>
-          <w:sz w:val="28"/>
-          <w:szCs w:val="28"/>
-          <w:lang w:val="en-US"/>
-        </w:rPr>
-        <w:t>не посещал занятия</w:t>
+        <w:t>вызывал конфликты</w:t>
       </w:r>
     </w:p>
     <w:p>
@@ -5881,7 +5832,7 @@
           <w:sz w:val="28"/>
           <w:szCs w:val="28"/>
         </w:rPr>
-        <w:t>Заболотина Никиты Сергеевича</w:t>
+        <w:t>Малых Кирилла Юрьевича</w:t>
       </w:r>
       <w:r>
         <w:rPr>
@@ -5907,7 +5858,7 @@
           <w:sz w:val="28"/>
           <w:szCs w:val="28"/>
         </w:rPr>
-        <w:t>5</w:t>
+        <w:t>2</w:t>
       </w:r>
       <w:r>
         <w:rPr>
@@ -6033,7 +5984,7 @@
           <w:szCs w:val="28"/>
           <w:u w:val="single"/>
         </w:rPr>
-        <w:t>Заболотин Н.С.,микроклоп</w:t>
+        <w:t>Заболотин Н.С.,</w:t>
       </w:r>
       <w:r>
         <w:rPr>

--- a/storage/Отчёт.docx
+++ b/storage/Отчёт.docx
@@ -1,3 +1,6007 @@
+
+<file path=word/document.xml><?xml version="1.0" encoding="utf-8"?>
+<w:document xmlns:wpc="http://schemas.microsoft.com/office/word/2010/wordprocessingCanvas" xmlns:cx="http://schemas.microsoft.com/office/drawing/2014/chartex" xmlns:cx1="http://schemas.microsoft.com/office/drawing/2015/9/8/chartex" xmlns:cx2="http://schemas.microsoft.com/office/drawing/2015/10/21/chartex" xmlns:cx3="http://schemas.microsoft.com/office/drawing/2016/5/9/chartex" xmlns:cx4="http://schemas.microsoft.com/office/drawing/2016/5/10/chartex" xmlns:cx5="http://schemas.microsoft.com/office/drawing/2016/5/11/chartex" xmlns:cx6="http://schemas.microsoft.com/office/drawing/2016/5/12/chartex" xmlns:cx7="http://schemas.microsoft.com/office/drawing/2016/5/13/chartex" xmlns:cx8="http://schemas.microsoft.com/office/drawing/2016/5/14/chartex" xmlns:mc="http://schemas.openxmlformats.org/markup-compatibility/2006" xmlns:aink="http://schemas.microsoft.com/office/drawing/2016/ink" xmlns:am3d="http://schemas.microsoft.com/office/drawing/2017/model3d" xmlns:o="urn:schemas-microsoft-com:office:office" xmlns:r="http://schemas.openxmlformats.org/officeDocument/2006/relationships" xmlns:m="http://schemas.openxmlformats.org/officeDocument/2006/math" xmlns:v="urn:schemas-microsoft-com:vml" xmlns:wp14="http://schemas.microsoft.com/office/word/2010/wordprocessingDrawing" xmlns:wp="http://schemas.openxmlformats.org/drawingml/2006/wordprocessingDrawing" xmlns:w10="urn:schemas-microsoft-com:office:word" xmlns:w="http://schemas.openxmlformats.org/wordprocessingml/2006/main" xmlns:w14="http://schemas.microsoft.com/office/word/2010/wordml" xmlns:w15="http://schemas.microsoft.com/office/word/2012/wordml" xmlns:w16cex="http://schemas.microsoft.com/office/word/2018/wordml/cex" xmlns:w16cid="http://schemas.microsoft.com/office/word/2016/wordml/cid" xmlns:w16="http://schemas.microsoft.com/office/word/2018/wordml" xmlns:w16sdtdh="http://schemas.microsoft.com/office/word/2020/wordml/sdtdatahash" xmlns:w16se="http://schemas.microsoft.com/office/word/2015/wordml/symex" xmlns:wpg="http://schemas.microsoft.com/office/word/2010/wordprocessingGroup" xmlns:wpi="http://schemas.microsoft.com/office/word/2010/wordprocessingInk" xmlns:wne="http://schemas.microsoft.com/office/word/2006/wordml" xmlns:wps="http://schemas.microsoft.com/office/word/2010/wordprocessingShape" mc:Ignorable="w14 w15 w16se w16cid w16 w16cex w16sdtdh wp14">
+  <w:body>
+    <w:p>
+      <w:pPr>
+        <w:spacing w:after="0" w:line="240" w:lineRule="auto"/>
+        <w:jc w:val="center"/>
+        <w:rPr>
+          <w:rFonts w:ascii="Times New Roman" w:hAnsi="Times New Roman"/>
+          <w:sz w:val="28"/>
+          <w:szCs w:val="28"/>
+        </w:rPr>
+      </w:pPr>
+      <w:r>
+        <w:rPr>
+          <w:rFonts w:ascii="Times New Roman" w:hAnsi="Times New Roman"/>
+          <w:sz w:val="28"/>
+          <w:szCs w:val="28"/>
+        </w:rPr>
+        <w:t>МИНИСТЕРСТВО НАУКИ И ВЫСШЕГО ОБРАЗОВАНИЯ</w:t>
+      </w:r>
+    </w:p>
+    <w:p>
+      <w:pPr>
+        <w:spacing w:after="0" w:line="240" w:lineRule="auto"/>
+        <w:jc w:val="center"/>
+        <w:rPr>
+          <w:rFonts w:ascii="Times New Roman" w:hAnsi="Times New Roman"/>
+          <w:sz w:val="28"/>
+          <w:szCs w:val="28"/>
+        </w:rPr>
+      </w:pPr>
+      <w:r>
+        <w:rPr>
+          <w:rFonts w:ascii="Times New Roman" w:hAnsi="Times New Roman"/>
+          <w:sz w:val="28"/>
+          <w:szCs w:val="28"/>
+        </w:rPr>
+        <w:t>РОССИЙСКОЙ ФЕДЕРАЦИИ</w:t>
+      </w:r>
+    </w:p>
+    <w:p>
+      <w:pPr>
+        <w:spacing w:after="0" w:line="240" w:lineRule="auto"/>
+        <w:jc w:val="center"/>
+        <w:rPr>
+          <w:rFonts w:ascii="Times New Roman" w:hAnsi="Times New Roman"/>
+          <w:i/>
+          <w:sz w:val="28"/>
+          <w:szCs w:val="28"/>
+        </w:rPr>
+      </w:pPr>
+      <w:r>
+        <w:rPr>
+          <w:rFonts w:ascii="Times New Roman" w:hAnsi="Times New Roman"/>
+          <w:sz w:val="28"/>
+          <w:szCs w:val="28"/>
+        </w:rPr>
+        <w:t>ЮГОРСКИЙ ГОСУДАРСТВЕННЫЙ УНИВЕРСИТЕТ</w:t>
+      </w:r>
+    </w:p>
+    <w:p>
+      <w:pPr>
+        <w:spacing w:after="0" w:line="240" w:lineRule="auto"/>
+        <w:jc w:val="center"/>
+        <w:rPr>
+          <w:rFonts w:ascii="Times New Roman" w:eastAsia="Calibri" w:hAnsi="Times New Roman"/>
+          <w:sz w:val="28"/>
+          <w:szCs w:val="28"/>
+          <w:lang w:eastAsia="en-US"/>
+        </w:rPr>
+      </w:pPr>
+    </w:p>
+    <w:p>
+      <w:pPr>
+        <w:spacing w:after="0" w:line="240" w:lineRule="auto"/>
+        <w:jc w:val="center"/>
+        <w:rPr>
+          <w:rFonts w:ascii="Times New Roman" w:eastAsia="Calibri" w:hAnsi="Times New Roman"/>
+          <w:sz w:val="28"/>
+          <w:szCs w:val="28"/>
+          <w:lang w:eastAsia="en-US"/>
+        </w:rPr>
+      </w:pPr>
+    </w:p>
+    <w:p>
+      <w:pPr>
+        <w:spacing w:after="0" w:line="240" w:lineRule="auto"/>
+        <w:jc w:val="center"/>
+        <w:rPr>
+          <w:rFonts w:ascii="Times New Roman" w:eastAsia="Calibri" w:hAnsi="Times New Roman"/>
+          <w:sz w:val="28"/>
+          <w:szCs w:val="28"/>
+          <w:lang w:eastAsia="en-US"/>
+        </w:rPr>
+      </w:pPr>
+    </w:p>
+    <w:p>
+      <w:pPr>
+        <w:spacing w:after="0" w:line="240" w:lineRule="auto"/>
+        <w:jc w:val="center"/>
+        <w:rPr>
+          <w:rFonts w:ascii="Times New Roman" w:eastAsia="Calibri" w:hAnsi="Times New Roman"/>
+          <w:sz w:val="28"/>
+          <w:szCs w:val="28"/>
+          <w:lang w:eastAsia="en-US"/>
+        </w:rPr>
+      </w:pPr>
+    </w:p>
+    <w:p>
+      <w:pPr>
+        <w:spacing w:after="0" w:line="240" w:lineRule="auto"/>
+        <w:jc w:val="center"/>
+        <w:rPr>
+          <w:rFonts w:ascii="Times New Roman" w:eastAsia="Calibri" w:hAnsi="Times New Roman"/>
+          <w:sz w:val="28"/>
+          <w:szCs w:val="28"/>
+          <w:lang w:eastAsia="en-US"/>
+        </w:rPr>
+      </w:pPr>
+    </w:p>
+    <w:p>
+      <w:pPr>
+        <w:spacing w:after="0" w:line="240" w:lineRule="auto"/>
+        <w:jc w:val="center"/>
+        <w:rPr>
+          <w:rFonts w:ascii="Times New Roman" w:eastAsia="Calibri" w:hAnsi="Times New Roman"/>
+          <w:sz w:val="28"/>
+          <w:szCs w:val="28"/>
+          <w:lang w:eastAsia="en-US"/>
+        </w:rPr>
+      </w:pPr>
+    </w:p>
+    <w:p>
+      <w:pPr>
+        <w:spacing w:after="0" w:line="240" w:lineRule="auto"/>
+        <w:jc w:val="center"/>
+        <w:rPr>
+          <w:rFonts w:ascii="Times New Roman" w:eastAsia="Calibri" w:hAnsi="Times New Roman"/>
+          <w:sz w:val="28"/>
+          <w:szCs w:val="28"/>
+          <w:lang w:eastAsia="en-US"/>
+        </w:rPr>
+      </w:pPr>
+    </w:p>
+    <w:p>
+      <w:pPr>
+        <w:spacing w:after="0" w:line="240" w:lineRule="auto"/>
+        <w:jc w:val="center"/>
+        <w:rPr>
+          <w:rFonts w:ascii="Times New Roman" w:eastAsia="Calibri" w:hAnsi="Times New Roman"/>
+          <w:sz w:val="28"/>
+          <w:szCs w:val="28"/>
+          <w:lang w:eastAsia="en-US"/>
+        </w:rPr>
+      </w:pPr>
+      <w:r>
+        <w:rPr>
+          <w:rFonts w:ascii="Times New Roman" w:eastAsia="Calibri" w:hAnsi="Times New Roman"/>
+          <w:sz w:val="28"/>
+          <w:szCs w:val="28"/>
+          <w:lang w:eastAsia="en-US"/>
+        </w:rPr>
+        <w:t>ОТЧЕТ</w:t>
+      </w:r>
+    </w:p>
+    <w:p>
+      <w:pPr>
+        <w:spacing w:after="0" w:line="240" w:lineRule="auto"/>
+        <w:jc w:val="center"/>
+        <w:rPr>
+          <w:rFonts w:ascii="Times New Roman" w:eastAsia="Calibri" w:hAnsi="Times New Roman"/>
+          <w:sz w:val="28"/>
+          <w:szCs w:val="28"/>
+          <w:lang w:eastAsia="en-US"/>
+        </w:rPr>
+      </w:pPr>
+      <w:r>
+        <w:rPr>
+          <w:rFonts w:ascii="Times New Roman" w:eastAsia="Calibri" w:hAnsi="Times New Roman"/>
+          <w:sz w:val="28"/>
+          <w:szCs w:val="28"/>
+          <w:lang w:eastAsia="en-US"/>
+        </w:rPr>
+        <w:t>по производственной практике</w:t>
+      </w:r>
+    </w:p>
+    <w:p>
+      <w:pPr>
+        <w:spacing w:after="0" w:line="240" w:lineRule="auto"/>
+        <w:jc w:val="center"/>
+        <w:rPr>
+          <w:rFonts w:ascii="Times New Roman" w:eastAsia="Calibri" w:hAnsi="Times New Roman"/>
+          <w:sz w:val="28"/>
+          <w:szCs w:val="28"/>
+          <w:lang w:eastAsia="en-US"/>
+        </w:rPr>
+      </w:pPr>
+    </w:p>
+    <w:p>
+      <w:pPr>
+        <w:spacing w:after="0" w:line="240" w:lineRule="auto"/>
+        <w:jc w:val="center"/>
+        <w:rPr>
+          <w:rFonts w:ascii="Times New Roman" w:eastAsia="Calibri" w:hAnsi="Times New Roman"/>
+          <w:sz w:val="28"/>
+          <w:szCs w:val="28"/>
+          <w:lang w:eastAsia="en-US"/>
+        </w:rPr>
+      </w:pPr>
+      <w:r>
+        <w:rPr>
+          <w:rFonts w:ascii="Times New Roman" w:eastAsia="Calibri" w:hAnsi="Times New Roman"/>
+          <w:sz w:val="28"/>
+          <w:szCs w:val="28"/>
+          <w:lang w:eastAsia="en-US"/>
+        </w:rPr>
+        <w:t>«Учебная практика»</w:t>
+      </w:r>
+    </w:p>
+    <w:p>
+      <w:pPr>
+        <w:spacing w:after="0" w:line="240" w:lineRule="auto"/>
+        <w:jc w:val="center"/>
+        <w:rPr>
+          <w:rFonts w:ascii="Times New Roman" w:eastAsia="Calibri" w:hAnsi="Times New Roman"/>
+          <w:sz w:val="28"/>
+          <w:szCs w:val="28"/>
+          <w:lang w:eastAsia="en-US"/>
+        </w:rPr>
+      </w:pPr>
+    </w:p>
+    <w:p>
+      <w:pPr>
+        <w:spacing w:after="0" w:line="240" w:lineRule="auto"/>
+        <w:jc w:val="center"/>
+        <w:rPr>
+          <w:rFonts w:ascii="Times New Roman" w:eastAsia="Calibri" w:hAnsi="Times New Roman"/>
+          <w:sz w:val="28"/>
+          <w:szCs w:val="28"/>
+          <w:lang w:eastAsia="en-US"/>
+        </w:rPr>
+      </w:pPr>
+    </w:p>
+    <w:p>
+      <w:pPr>
+        <w:spacing w:after="0" w:line="240" w:lineRule="auto"/>
+        <w:jc w:val="center"/>
+        <w:rPr>
+          <w:rFonts w:ascii="Times New Roman" w:eastAsia="Calibri" w:hAnsi="Times New Roman"/>
+          <w:sz w:val="28"/>
+          <w:szCs w:val="28"/>
+          <w:lang w:eastAsia="en-US"/>
+        </w:rPr>
+      </w:pPr>
+    </w:p>
+    <w:tbl>
+      <w:tblPr>
+        <w:tblStyle w:val="1"/>
+        <w:tblW w:w="0" w:type="auto"/>
+        <w:tblBorders>
+          <w:top w:val="none" w:sz="0" w:space="0" w:color="auto"/>
+          <w:left w:val="none" w:sz="0" w:space="0" w:color="auto"/>
+          <w:bottom w:val="none" w:sz="0" w:space="0" w:color="auto"/>
+          <w:right w:val="none" w:sz="0" w:space="0" w:color="auto"/>
+          <w:insideH w:val="none" w:sz="0" w:space="0" w:color="auto"/>
+          <w:insideV w:val="none" w:sz="0" w:space="0" w:color="auto"/>
+        </w:tblBorders>
+        <w:tblLook w:val="04A0" w:firstRow="1" w:lastRow="0" w:firstColumn="1" w:lastColumn="0" w:noHBand="0" w:noVBand="1"/>
+      </w:tblPr>
+      <w:tblGrid>
+        <w:gridCol w:w="2376"/>
+        <w:gridCol w:w="7195"/>
+      </w:tblGrid>
+      <w:tr>
+        <w:tc>
+          <w:tcPr>
+            <w:tcW w:w="2376" w:type="dxa"/>
+            <w:hideMark/>
+          </w:tcPr>
+          <w:p>
+            <w:pPr>
+              <w:rPr>
+                <w:rFonts w:ascii="Times New Roman" w:eastAsia="Calibri" w:hAnsi="Times New Roman"/>
+                <w:sz w:val="28"/>
+                <w:szCs w:val="28"/>
+                <w:lang w:eastAsia="en-US"/>
+              </w:rPr>
+            </w:pPr>
+            <w:r>
+              <w:rPr>
+                <w:rFonts w:ascii="Times New Roman" w:eastAsia="Calibri" w:hAnsi="Times New Roman"/>
+                <w:sz w:val="28"/>
+                <w:szCs w:val="28"/>
+                <w:lang w:eastAsia="en-US"/>
+              </w:rPr>
+              <w:t>Место практики</w:t>
+            </w:r>
+          </w:p>
+        </w:tc>
+        <w:tc>
+          <w:tcPr>
+            <w:tcW w:w="7195" w:type="dxa"/>
+            <w:tcBorders>
+              <w:bottom w:val="single" w:sz="4" w:space="0" w:color="auto"/>
+            </w:tcBorders>
+          </w:tcPr>
+          <w:p>
+            <w:pPr>
+              <w:rPr>
+                <w:rFonts w:ascii="Times New Roman" w:eastAsia="Calibri" w:hAnsi="Times New Roman"/>
+                <w:sz w:val="28"/>
+                <w:szCs w:val="28"/>
+                <w:lang w:val="en-US" w:eastAsia="en-US"/>
+              </w:rPr>
+            </w:pPr>
+            <w:r>
+              <w:rPr>
+                <w:rFonts w:ascii="Times New Roman" w:eastAsia="Calibri" w:hAnsi="Times New Roman"/>
+                <w:sz w:val="28"/>
+                <w:szCs w:val="28"/>
+                <w:lang w:val="en-US" w:eastAsia="en-US"/>
+              </w:rPr>
+              <w:t>Югорский Государственный Университет</w:t>
+            </w:r>
+          </w:p>
+        </w:tc>
+      </w:tr>
+      <w:tr>
+        <w:tc>
+          <w:tcPr>
+            <w:tcW w:w="2376" w:type="dxa"/>
+          </w:tcPr>
+          <w:p>
+            <w:pPr>
+              <w:jc w:val="center"/>
+              <w:rPr>
+                <w:rFonts w:ascii="Times New Roman" w:eastAsia="Calibri" w:hAnsi="Times New Roman"/>
+                <w:sz w:val="28"/>
+                <w:szCs w:val="28"/>
+                <w:lang w:eastAsia="en-US"/>
+              </w:rPr>
+            </w:pPr>
+          </w:p>
+        </w:tc>
+        <w:tc>
+          <w:tcPr>
+            <w:tcW w:w="7195" w:type="dxa"/>
+            <w:tcBorders>
+              <w:top w:val="single" w:sz="4" w:space="0" w:color="auto"/>
+            </w:tcBorders>
+            <w:hideMark/>
+          </w:tcPr>
+          <w:p>
+            <w:pPr>
+              <w:jc w:val="center"/>
+              <w:rPr>
+                <w:rFonts w:ascii="Times New Roman" w:eastAsia="Calibri" w:hAnsi="Times New Roman"/>
+                <w:sz w:val="28"/>
+                <w:szCs w:val="28"/>
+                <w:lang w:eastAsia="en-US"/>
+              </w:rPr>
+            </w:pPr>
+            <w:r>
+              <w:rPr>
+                <w:rFonts w:ascii="Times New Roman" w:eastAsia="Calibri" w:hAnsi="Times New Roman"/>
+                <w:sz w:val="28"/>
+                <w:szCs w:val="28"/>
+                <w:vertAlign w:val="superscript"/>
+                <w:lang w:eastAsia="en-US"/>
+              </w:rPr>
+              <w:t>(наименование предприятия, организации, учреждения)</w:t>
+            </w:r>
+          </w:p>
+        </w:tc>
+      </w:tr>
+    </w:tbl>
+    <w:p>
+      <w:pPr>
+        <w:spacing w:after="0" w:line="240" w:lineRule="auto"/>
+        <w:jc w:val="center"/>
+        <w:rPr>
+          <w:rFonts w:ascii="Times New Roman" w:eastAsia="Calibri" w:hAnsi="Times New Roman"/>
+          <w:sz w:val="28"/>
+          <w:szCs w:val="28"/>
+          <w:lang w:eastAsia="en-US"/>
+        </w:rPr>
+      </w:pPr>
+    </w:p>
+    <w:tbl>
+      <w:tblPr>
+        <w:tblStyle w:val="1"/>
+        <w:tblW w:w="0" w:type="auto"/>
+        <w:tblBorders>
+          <w:top w:val="none" w:sz="0" w:space="0" w:color="auto"/>
+          <w:left w:val="none" w:sz="0" w:space="0" w:color="auto"/>
+          <w:bottom w:val="none" w:sz="0" w:space="0" w:color="auto"/>
+          <w:right w:val="none" w:sz="0" w:space="0" w:color="auto"/>
+          <w:insideH w:val="none" w:sz="0" w:space="0" w:color="auto"/>
+          <w:insideV w:val="none" w:sz="0" w:space="0" w:color="auto"/>
+        </w:tblBorders>
+        <w:tblLook w:val="04A0" w:firstRow="1" w:lastRow="0" w:firstColumn="1" w:lastColumn="0" w:noHBand="0" w:noVBand="1"/>
+      </w:tblPr>
+      <w:tblGrid>
+        <w:gridCol w:w="1624"/>
+        <w:gridCol w:w="1356"/>
+        <w:gridCol w:w="2130"/>
+        <w:gridCol w:w="1648"/>
+        <w:gridCol w:w="2813"/>
+      </w:tblGrid>
+      <w:tr>
+        <w:trPr>
+          <w:gridAfter w:val="1"/>
+          <w:wAfter w:w="3226" w:type="dxa"/>
+        </w:trPr>
+        <w:tc>
+          <w:tcPr>
+            <w:tcW w:w="1668" w:type="dxa"/>
+            <w:hideMark/>
+          </w:tcPr>
+          <w:p>
+            <w:pPr>
+              <w:rPr>
+                <w:rFonts w:ascii="Times New Roman" w:eastAsia="Calibri" w:hAnsi="Times New Roman"/>
+                <w:sz w:val="28"/>
+                <w:szCs w:val="28"/>
+                <w:lang w:eastAsia="en-US"/>
+              </w:rPr>
+            </w:pPr>
+            <w:r>
+              <w:rPr>
+                <w:rFonts w:ascii="Times New Roman" w:eastAsia="Calibri" w:hAnsi="Times New Roman"/>
+                <w:sz w:val="28"/>
+                <w:szCs w:val="28"/>
+                <w:lang w:eastAsia="en-US"/>
+              </w:rPr>
+              <w:t>Студента</w:t>
+            </w:r>
+          </w:p>
+        </w:tc>
+        <w:tc>
+          <w:tcPr>
+            <w:tcW w:w="693" w:type="dxa"/>
+            <w:tcBorders>
+              <w:bottom w:val="single" w:sz="4" w:space="0" w:color="auto"/>
+            </w:tcBorders>
+          </w:tcPr>
+          <w:p>
+            <w:pPr>
+              <w:rPr>
+                <w:rFonts w:ascii="Times New Roman" w:eastAsia="Calibri" w:hAnsi="Times New Roman"/>
+                <w:sz w:val="28"/>
+                <w:szCs w:val="28"/>
+                <w:lang w:val="en-US" w:eastAsia="en-US"/>
+              </w:rPr>
+            </w:pPr>
+            <w:r>
+              <w:rPr>
+                <w:rFonts w:ascii="Times New Roman" w:eastAsia="Calibri" w:hAnsi="Times New Roman"/>
+                <w:sz w:val="28"/>
+                <w:szCs w:val="28"/>
+                <w:lang w:val="en-US" w:eastAsia="en-US"/>
+              </w:rPr>
+              <w:t>2</w:t>
+            </w:r>
+          </w:p>
+        </w:tc>
+        <w:tc>
+          <w:tcPr>
+            <w:tcW w:w="2282" w:type="dxa"/>
+          </w:tcPr>
+          <w:p>
+            <w:pPr>
+              <w:rPr>
+                <w:rFonts w:ascii="Times New Roman" w:eastAsia="Calibri" w:hAnsi="Times New Roman"/>
+                <w:sz w:val="28"/>
+                <w:szCs w:val="28"/>
+                <w:lang w:eastAsia="en-US"/>
+              </w:rPr>
+            </w:pPr>
+            <w:r>
+              <w:rPr>
+                <w:rFonts w:ascii="Times New Roman" w:eastAsia="Calibri" w:hAnsi="Times New Roman"/>
+                <w:sz w:val="28"/>
+                <w:szCs w:val="28"/>
+                <w:lang w:eastAsia="en-US"/>
+              </w:rPr>
+              <w:t>курса    группы</w:t>
+            </w:r>
+          </w:p>
+        </w:tc>
+        <w:tc>
+          <w:tcPr>
+            <w:tcW w:w="1702" w:type="dxa"/>
+            <w:tcBorders>
+              <w:bottom w:val="single" w:sz="4" w:space="0" w:color="auto"/>
+            </w:tcBorders>
+          </w:tcPr>
+          <w:p>
+            <w:pPr>
+              <w:rPr>
+                <w:rFonts w:ascii="Times New Roman" w:eastAsia="Calibri" w:hAnsi="Times New Roman"/>
+                <w:sz w:val="28"/>
+                <w:szCs w:val="28"/>
+                <w:lang w:eastAsia="en-US"/>
+              </w:rPr>
+            </w:pPr>
+            <w:r>
+              <w:rPr>
+                <w:rFonts w:ascii="Times New Roman" w:eastAsia="Calibri" w:hAnsi="Times New Roman"/>
+                <w:sz w:val="28"/>
+                <w:szCs w:val="28"/>
+                <w:lang w:val="en-US" w:eastAsia="en-US"/>
+              </w:rPr>
+              <w:t>1521б</w:t>
+            </w:r>
+          </w:p>
+        </w:tc>
+      </w:tr>
+      <w:tr>
+        <w:trPr>
+          <w:trHeight w:val="64"/>
+        </w:trPr>
+        <w:tc>
+          <w:tcPr>
+            <w:tcW w:w="9571" w:type="dxa"/>
+            <w:gridSpan w:val="5"/>
+            <w:tcBorders>
+              <w:bottom w:val="single" w:sz="4" w:space="0" w:color="auto"/>
+            </w:tcBorders>
+          </w:tcPr>
+          <w:p>
+            <w:pPr>
+              <w:jc w:val="center"/>
+              <w:rPr>
+                <w:rFonts w:ascii="Times New Roman" w:eastAsia="Calibri" w:hAnsi="Times New Roman"/>
+                <w:sz w:val="32"/>
+                <w:szCs w:val="32"/>
+                <w:lang w:val="en-US" w:eastAsia="en-US"/>
+              </w:rPr>
+            </w:pPr>
+            <w:r>
+              <w:rPr>
+                <w:rFonts w:ascii="Times New Roman" w:eastAsia="Calibri" w:hAnsi="Times New Roman"/>
+                <w:sz w:val="32"/>
+                <w:szCs w:val="32"/>
+                <w:lang w:val="en-US" w:eastAsia="en-US"/>
+              </w:rPr>
+              <w:t>Кирилла Малыха Сергеевича</w:t>
+            </w:r>
+          </w:p>
+        </w:tc>
+      </w:tr>
+      <w:tr>
+        <w:tc>
+          <w:tcPr>
+            <w:tcW w:w="9571" w:type="dxa"/>
+            <w:gridSpan w:val="5"/>
+            <w:tcBorders>
+              <w:top w:val="single" w:sz="4" w:space="0" w:color="auto"/>
+            </w:tcBorders>
+          </w:tcPr>
+          <w:p>
+            <w:pPr>
+              <w:jc w:val="center"/>
+              <w:rPr>
+                <w:rFonts w:ascii="Times New Roman" w:eastAsia="Calibri" w:hAnsi="Times New Roman"/>
+                <w:sz w:val="28"/>
+                <w:szCs w:val="28"/>
+                <w:lang w:eastAsia="en-US"/>
+              </w:rPr>
+            </w:pPr>
+            <w:r>
+              <w:rPr>
+                <w:rFonts w:ascii="Times New Roman" w:eastAsia="Calibri" w:hAnsi="Times New Roman"/>
+                <w:sz w:val="28"/>
+                <w:szCs w:val="28"/>
+                <w:vertAlign w:val="superscript"/>
+                <w:lang w:eastAsia="en-US"/>
+              </w:rPr>
+              <w:t>(ФИО)</w:t>
+            </w:r>
+          </w:p>
+        </w:tc>
+      </w:tr>
+    </w:tbl>
+    <w:p>
+      <w:pPr>
+        <w:spacing w:after="0" w:line="240" w:lineRule="auto"/>
+        <w:rPr>
+          <w:rFonts w:ascii="Times New Roman" w:eastAsia="Calibri" w:hAnsi="Times New Roman"/>
+          <w:sz w:val="28"/>
+          <w:szCs w:val="28"/>
+          <w:lang w:eastAsia="en-US"/>
+        </w:rPr>
+      </w:pPr>
+    </w:p>
+    <w:p>
+      <w:pPr>
+        <w:spacing w:after="0" w:line="240" w:lineRule="auto"/>
+        <w:rPr>
+          <w:rFonts w:ascii="Times New Roman" w:eastAsia="Calibri" w:hAnsi="Times New Roman"/>
+          <w:sz w:val="28"/>
+          <w:szCs w:val="28"/>
+          <w:lang w:eastAsia="en-US"/>
+        </w:rPr>
+      </w:pPr>
+    </w:p>
+    <w:tbl>
+      <w:tblPr>
+        <w:tblStyle w:val="1"/>
+        <w:tblW w:w="0" w:type="auto"/>
+        <w:tblBorders>
+          <w:top w:val="none" w:sz="0" w:space="0" w:color="auto"/>
+          <w:left w:val="none" w:sz="0" w:space="0" w:color="auto"/>
+          <w:bottom w:val="none" w:sz="0" w:space="0" w:color="auto"/>
+          <w:right w:val="none" w:sz="0" w:space="0" w:color="auto"/>
+          <w:insideH w:val="none" w:sz="0" w:space="0" w:color="auto"/>
+          <w:insideV w:val="none" w:sz="0" w:space="0" w:color="auto"/>
+        </w:tblBorders>
+        <w:tblLook w:val="04A0" w:firstRow="1" w:lastRow="0" w:firstColumn="1" w:lastColumn="0" w:noHBand="0" w:noVBand="1"/>
+      </w:tblPr>
+      <w:tblGrid>
+        <w:gridCol w:w="3655"/>
+        <w:gridCol w:w="1556"/>
+        <w:gridCol w:w="4360"/>
+      </w:tblGrid>
+      <w:tr>
+        <w:tc>
+          <w:tcPr>
+            <w:tcW w:w="3655" w:type="dxa"/>
+            <w:hideMark/>
+          </w:tcPr>
+          <w:p>
+            <w:pPr>
+              <w:rPr>
+                <w:rFonts w:ascii="Times New Roman" w:eastAsia="Calibri" w:hAnsi="Times New Roman"/>
+                <w:sz w:val="28"/>
+                <w:szCs w:val="28"/>
+                <w:lang w:eastAsia="en-US"/>
+              </w:rPr>
+            </w:pPr>
+            <w:r>
+              <w:rPr>
+                <w:rFonts w:ascii="Times New Roman" w:eastAsia="Calibri" w:hAnsi="Times New Roman"/>
+                <w:sz w:val="28"/>
+                <w:szCs w:val="28"/>
+                <w:lang w:eastAsia="en-US"/>
+              </w:rPr>
+              <w:t xml:space="preserve">Руководитель практики </w:t>
+            </w:r>
+          </w:p>
+        </w:tc>
+        <w:tc>
+          <w:tcPr>
+            <w:tcW w:w="1556" w:type="dxa"/>
+            <w:tcBorders>
+              <w:bottom w:val="single" w:sz="4" w:space="0" w:color="auto"/>
+            </w:tcBorders>
+          </w:tcPr>
+          <w:p>
+            <w:pPr>
+              <w:rPr>
+                <w:rFonts w:ascii="Times New Roman" w:eastAsia="Calibri" w:hAnsi="Times New Roman"/>
+                <w:sz w:val="28"/>
+                <w:szCs w:val="28"/>
+                <w:lang w:eastAsia="en-US"/>
+              </w:rPr>
+            </w:pPr>
+          </w:p>
+        </w:tc>
+        <w:tc>
+          <w:tcPr>
+            <w:tcW w:w="4360" w:type="dxa"/>
+            <w:tcBorders>
+              <w:bottom w:val="single" w:sz="4" w:space="0" w:color="auto"/>
+            </w:tcBorders>
+          </w:tcPr>
+          <w:p>
+            <w:pPr>
+              <w:jc w:val="center"/>
+              <w:rPr>
+                <w:rFonts w:ascii="Times New Roman" w:eastAsia="Calibri" w:hAnsi="Times New Roman"/>
+                <w:sz w:val="28"/>
+                <w:szCs w:val="28"/>
+                <w:lang w:eastAsia="en-US"/>
+              </w:rPr>
+            </w:pPr>
+            <w:r>
+              <w:rPr>
+                <w:rFonts w:ascii="Times New Roman" w:eastAsia="Calibri" w:hAnsi="Times New Roman"/>
+                <w:sz w:val="28"/>
+                <w:szCs w:val="28"/>
+                <w:lang w:eastAsia="en-US"/>
+              </w:rPr>
+              <w:t>/</w:t>
+            </w:r>
+            <w:r>
+              <w:rPr>
+                <w:rFonts w:ascii="Times New Roman" w:eastAsia="Calibri" w:hAnsi="Times New Roman"/>
+                <w:sz w:val="28"/>
+                <w:szCs w:val="28"/>
+                <w:lang w:val="en-US" w:eastAsia="en-US"/>
+              </w:rPr>
+              <w:t>Заболотин Н.С.,микроклоп</w:t>
+            </w:r>
+          </w:p>
+        </w:tc>
+      </w:tr>
+      <w:tr>
+        <w:tc>
+          <w:tcPr>
+            <w:tcW w:w="3655" w:type="dxa"/>
+          </w:tcPr>
+          <w:p>
+            <w:pPr>
+              <w:rPr>
+                <w:rFonts w:ascii="Times New Roman" w:eastAsia="Calibri" w:hAnsi="Times New Roman"/>
+                <w:sz w:val="28"/>
+                <w:szCs w:val="28"/>
+                <w:lang w:eastAsia="en-US"/>
+              </w:rPr>
+            </w:pPr>
+            <w:r>
+              <w:rPr>
+                <w:rFonts w:ascii="Times New Roman" w:eastAsia="Calibri" w:hAnsi="Times New Roman"/>
+                <w:sz w:val="28"/>
+                <w:szCs w:val="28"/>
+                <w:lang w:eastAsia="en-US"/>
+              </w:rPr>
+              <w:t>от ЮГУ</w:t>
+            </w:r>
+          </w:p>
+        </w:tc>
+        <w:tc>
+          <w:tcPr>
+            <w:tcW w:w="1556" w:type="dxa"/>
+            <w:tcBorders>
+              <w:top w:val="single" w:sz="4" w:space="0" w:color="auto"/>
+            </w:tcBorders>
+            <w:hideMark/>
+          </w:tcPr>
+          <w:p>
+            <w:pPr>
+              <w:jc w:val="center"/>
+              <w:rPr>
+                <w:rFonts w:ascii="Times New Roman" w:eastAsia="Calibri" w:hAnsi="Times New Roman"/>
+                <w:sz w:val="28"/>
+                <w:szCs w:val="28"/>
+                <w:lang w:eastAsia="en-US"/>
+              </w:rPr>
+            </w:pPr>
+            <w:r>
+              <w:rPr>
+                <w:rFonts w:ascii="Times New Roman" w:eastAsia="Calibri" w:hAnsi="Times New Roman"/>
+                <w:sz w:val="28"/>
+                <w:szCs w:val="28"/>
+                <w:vertAlign w:val="superscript"/>
+                <w:lang w:eastAsia="en-US"/>
+              </w:rPr>
+              <w:t>(подпись)</w:t>
+            </w:r>
+          </w:p>
+        </w:tc>
+        <w:tc>
+          <w:tcPr>
+            <w:tcW w:w="4360" w:type="dxa"/>
+            <w:tcBorders>
+              <w:top w:val="single" w:sz="4" w:space="0" w:color="auto"/>
+            </w:tcBorders>
+          </w:tcPr>
+          <w:p>
+            <w:pPr>
+              <w:jc w:val="center"/>
+              <w:rPr>
+                <w:rFonts w:ascii="Times New Roman" w:eastAsia="Calibri" w:hAnsi="Times New Roman"/>
+                <w:sz w:val="28"/>
+                <w:szCs w:val="28"/>
+                <w:lang w:eastAsia="en-US"/>
+              </w:rPr>
+            </w:pPr>
+            <w:r>
+              <w:rPr>
+                <w:rFonts w:ascii="Times New Roman" w:eastAsia="Calibri" w:hAnsi="Times New Roman"/>
+                <w:sz w:val="28"/>
+                <w:szCs w:val="28"/>
+                <w:vertAlign w:val="superscript"/>
+                <w:lang w:eastAsia="en-US"/>
+              </w:rPr>
+              <w:t>(ФИО, должность)</w:t>
+            </w:r>
+          </w:p>
+        </w:tc>
+      </w:tr>
+    </w:tbl>
+    <w:p>
+      <w:pPr>
+        <w:spacing w:after="0" w:line="240" w:lineRule="auto"/>
+        <w:jc w:val="center"/>
+        <w:rPr>
+          <w:rFonts w:ascii="Times New Roman" w:eastAsia="Calibri" w:hAnsi="Times New Roman"/>
+          <w:sz w:val="28"/>
+          <w:szCs w:val="28"/>
+          <w:lang w:eastAsia="en-US"/>
+        </w:rPr>
+      </w:pPr>
+    </w:p>
+    <w:p>
+      <w:pPr>
+        <w:spacing w:after="0" w:line="240" w:lineRule="auto"/>
+        <w:jc w:val="center"/>
+        <w:rPr>
+          <w:rFonts w:ascii="Times New Roman" w:eastAsia="Calibri" w:hAnsi="Times New Roman"/>
+          <w:sz w:val="28"/>
+          <w:szCs w:val="28"/>
+          <w:lang w:eastAsia="en-US"/>
+        </w:rPr>
+      </w:pPr>
+    </w:p>
+    <w:p>
+      <w:pPr>
+        <w:spacing w:after="0" w:line="240" w:lineRule="auto"/>
+        <w:jc w:val="center"/>
+        <w:rPr>
+          <w:rFonts w:ascii="Times New Roman" w:eastAsia="Calibri" w:hAnsi="Times New Roman"/>
+          <w:sz w:val="28"/>
+          <w:szCs w:val="28"/>
+          <w:lang w:eastAsia="en-US"/>
+        </w:rPr>
+      </w:pPr>
+    </w:p>
+    <w:p>
+      <w:pPr>
+        <w:spacing w:after="0" w:line="240" w:lineRule="auto"/>
+        <w:jc w:val="center"/>
+        <w:rPr>
+          <w:rFonts w:ascii="Times New Roman" w:eastAsia="Calibri" w:hAnsi="Times New Roman"/>
+          <w:sz w:val="28"/>
+          <w:szCs w:val="28"/>
+          <w:lang w:eastAsia="en-US"/>
+        </w:rPr>
+      </w:pPr>
+    </w:p>
+    <w:p>
+      <w:pPr>
+        <w:spacing w:after="0" w:line="240" w:lineRule="auto"/>
+        <w:jc w:val="center"/>
+        <w:rPr>
+          <w:rFonts w:ascii="Times New Roman" w:eastAsia="Calibri" w:hAnsi="Times New Roman"/>
+          <w:sz w:val="28"/>
+          <w:szCs w:val="28"/>
+          <w:lang w:eastAsia="en-US"/>
+        </w:rPr>
+      </w:pPr>
+    </w:p>
+    <w:p>
+      <w:pPr>
+        <w:spacing w:after="0" w:line="240" w:lineRule="auto"/>
+        <w:jc w:val="center"/>
+        <w:rPr>
+          <w:rFonts w:ascii="Times New Roman" w:eastAsia="Calibri" w:hAnsi="Times New Roman"/>
+          <w:sz w:val="28"/>
+          <w:szCs w:val="28"/>
+          <w:lang w:eastAsia="en-US"/>
+        </w:rPr>
+      </w:pPr>
+    </w:p>
+    <w:p>
+      <w:pPr>
+        <w:spacing w:after="0" w:line="240" w:lineRule="auto"/>
+        <w:jc w:val="center"/>
+        <w:rPr>
+          <w:rFonts w:ascii="Times New Roman" w:eastAsia="Calibri" w:hAnsi="Times New Roman"/>
+          <w:sz w:val="28"/>
+          <w:szCs w:val="28"/>
+          <w:lang w:eastAsia="en-US"/>
+        </w:rPr>
+      </w:pPr>
+    </w:p>
+    <w:p>
+      <w:pPr>
+        <w:spacing w:after="0" w:line="240" w:lineRule="auto"/>
+        <w:jc w:val="center"/>
+        <w:rPr>
+          <w:rFonts w:ascii="Times New Roman" w:eastAsia="Calibri" w:hAnsi="Times New Roman"/>
+          <w:sz w:val="28"/>
+          <w:szCs w:val="28"/>
+          <w:lang w:eastAsia="en-US"/>
+        </w:rPr>
+      </w:pPr>
+    </w:p>
+    <w:p>
+      <w:pPr>
+        <w:spacing w:after="0" w:line="240" w:lineRule="auto"/>
+        <w:jc w:val="center"/>
+        <w:rPr>
+          <w:rFonts w:ascii="Times New Roman" w:eastAsia="Calibri" w:hAnsi="Times New Roman"/>
+          <w:sz w:val="28"/>
+          <w:szCs w:val="28"/>
+          <w:lang w:eastAsia="en-US"/>
+        </w:rPr>
+      </w:pPr>
+    </w:p>
+    <w:p>
+      <w:pPr>
+        <w:spacing w:after="0" w:line="240" w:lineRule="auto"/>
+        <w:jc w:val="center"/>
+        <w:rPr>
+          <w:rFonts w:ascii="Times New Roman" w:eastAsia="Calibri" w:hAnsi="Times New Roman"/>
+          <w:sz w:val="28"/>
+          <w:szCs w:val="28"/>
+          <w:lang w:eastAsia="en-US"/>
+        </w:rPr>
+      </w:pPr>
+    </w:p>
+    <w:p>
+      <w:pPr>
+        <w:spacing w:after="0" w:line="240" w:lineRule="auto"/>
+        <w:jc w:val="center"/>
+        <w:rPr>
+          <w:rFonts w:ascii="Times New Roman" w:eastAsia="Calibri" w:hAnsi="Times New Roman"/>
+          <w:sz w:val="28"/>
+          <w:szCs w:val="28"/>
+          <w:lang w:eastAsia="en-US"/>
+        </w:rPr>
+      </w:pPr>
+    </w:p>
+    <w:p>
+      <w:pPr>
+        <w:spacing w:after="0" w:line="240" w:lineRule="auto"/>
+        <w:jc w:val="center"/>
+        <w:rPr>
+          <w:rFonts w:ascii="Times New Roman" w:eastAsia="Calibri" w:hAnsi="Times New Roman"/>
+          <w:sz w:val="28"/>
+          <w:szCs w:val="28"/>
+          <w:lang w:eastAsia="en-US"/>
+        </w:rPr>
+      </w:pPr>
+    </w:p>
+    <w:p>
+      <w:pPr>
+        <w:spacing w:after="0" w:line="240" w:lineRule="auto"/>
+        <w:jc w:val="center"/>
+        <w:rPr>
+          <w:rFonts w:ascii="Times New Roman" w:eastAsia="Calibri" w:hAnsi="Times New Roman"/>
+          <w:sz w:val="28"/>
+          <w:szCs w:val="28"/>
+          <w:lang w:eastAsia="en-US"/>
+        </w:rPr>
+      </w:pPr>
+    </w:p>
+    <w:p>
+      <w:pPr>
+        <w:spacing w:after="0" w:line="240" w:lineRule="auto"/>
+        <w:jc w:val="center"/>
+        <w:rPr>
+          <w:rFonts w:ascii="Times New Roman" w:eastAsiaTheme="minorHAnsi" w:hAnsi="Times New Roman"/>
+          <w:sz w:val="28"/>
+          <w:szCs w:val="28"/>
+          <w:lang w:eastAsia="en-US"/>
+        </w:rPr>
+      </w:pPr>
+      <w:r>
+        <w:rPr>
+          <w:rFonts w:ascii="Times New Roman" w:eastAsia="Calibri" w:hAnsi="Times New Roman"/>
+          <w:sz w:val="28"/>
+          <w:szCs w:val="28"/>
+          <w:lang w:eastAsia="en-US"/>
+        </w:rPr>
+        <w:t xml:space="preserve">Ханты-Мансийск, </w:t>
+      </w:r>
+      <w:r>
+        <w:rPr>
+          <w:rFonts w:ascii="Times New Roman" w:eastAsia="Calibri" w:hAnsi="Times New Roman"/>
+          <w:sz w:val="28"/>
+          <w:szCs w:val="28"/>
+          <w:lang w:val="en-US" w:eastAsia="en-US"/>
+        </w:rPr>
+        <w:t>1111</w:t>
+      </w:r>
+      <w:r>
+        <w:rPr>
+          <w:rFonts w:ascii="Times New Roman" w:eastAsia="Calibri" w:hAnsi="Times New Roman"/>
+          <w:sz w:val="28"/>
+          <w:szCs w:val="28"/>
+          <w:lang w:eastAsia="en-US"/>
+        </w:rPr>
+        <w:t xml:space="preserve"> г.</w:t>
+      </w:r>
+    </w:p>
+    <w:p>
+      <w:pPr>
+        <w:rPr>
+          <w:rFonts w:ascii="Times New Roman" w:hAnsi="Times New Roman"/>
+          <w:b/>
+          <w:sz w:val="24"/>
+          <w:szCs w:val="24"/>
+        </w:rPr>
+      </w:pPr>
+      <w:r>
+        <w:rPr>
+          <w:rFonts w:ascii="Times New Roman" w:hAnsi="Times New Roman"/>
+          <w:b/>
+          <w:sz w:val="24"/>
+          <w:szCs w:val="24"/>
+        </w:rPr>
+        <w:br w:type="page"/>
+      </w:r>
+    </w:p>
+    <w:p>
+      <w:pPr>
+        <w:spacing w:after="0" w:line="240" w:lineRule="auto"/>
+        <w:jc w:val="center"/>
+        <w:rPr>
+          <w:rFonts w:ascii="Times New Roman" w:hAnsi="Times New Roman"/>
+          <w:b/>
+          <w:sz w:val="24"/>
+          <w:szCs w:val="24"/>
+        </w:rPr>
+      </w:pPr>
+      <w:r>
+        <w:rPr>
+          <w:rFonts w:ascii="Times New Roman" w:hAnsi="Times New Roman"/>
+          <w:b/>
+          <w:sz w:val="24"/>
+          <w:szCs w:val="24"/>
+        </w:rPr>
+        <w:lastRenderedPageBreak/>
+        <w:t xml:space="preserve">ДНЕВНИК ПО </w:t>
+      </w:r>
+      <w:r>
+        <w:rPr>
+          <w:rFonts w:ascii="Times New Roman" w:hAnsi="Times New Roman"/>
+          <w:b/>
+          <w:sz w:val="24"/>
+          <w:szCs w:val="24"/>
+        </w:rPr>
+        <w:t>УЧЕБН</w:t>
+      </w:r>
+      <w:r>
+        <w:rPr>
+          <w:rFonts w:ascii="Times New Roman" w:hAnsi="Times New Roman"/>
+          <w:b/>
+          <w:sz w:val="24"/>
+          <w:szCs w:val="24"/>
+        </w:rPr>
+        <w:t>ОЙ</w:t>
+      </w:r>
+      <w:r>
+        <w:rPr>
+          <w:rFonts w:ascii="Times New Roman" w:hAnsi="Times New Roman"/>
+          <w:b/>
+          <w:sz w:val="24"/>
+          <w:szCs w:val="24"/>
+        </w:rPr>
+        <w:t xml:space="preserve"> ПРАКТИКЕ</w:t>
+      </w:r>
+    </w:p>
+    <w:p>
+      <w:pPr>
+        <w:spacing w:after="0" w:line="240" w:lineRule="auto"/>
+        <w:jc w:val="center"/>
+        <w:rPr>
+          <w:rFonts w:ascii="Times New Roman" w:hAnsi="Times New Roman"/>
+          <w:sz w:val="18"/>
+          <w:szCs w:val="24"/>
+        </w:rPr>
+      </w:pPr>
+      <w:r>
+        <w:rPr>
+          <w:rFonts w:ascii="Times New Roman" w:hAnsi="Times New Roman"/>
+          <w:sz w:val="18"/>
+          <w:szCs w:val="24"/>
+        </w:rPr>
+        <w:t xml:space="preserve">       </w:t>
+      </w:r>
+      <w:r>
+        <w:rPr>
+          <w:rFonts w:ascii="Times New Roman" w:hAnsi="Times New Roman"/>
+          <w:sz w:val="18"/>
+          <w:szCs w:val="24"/>
+        </w:rPr>
+        <w:t>(вид практики)</w:t>
+      </w:r>
+    </w:p>
+    <w:p>
+      <w:pPr>
+        <w:numPr>
+          <w:ilvl w:val="0"/>
+          <w:numId w:val="1"/>
+        </w:numPr>
+        <w:spacing w:before="120" w:after="120" w:line="240" w:lineRule="auto"/>
+        <w:jc w:val="center"/>
+        <w:rPr>
+          <w:rFonts w:ascii="Times New Roman" w:hAnsi="Times New Roman"/>
+          <w:b/>
+          <w:sz w:val="24"/>
+          <w:szCs w:val="24"/>
+        </w:rPr>
+      </w:pPr>
+      <w:r>
+        <w:rPr>
+          <w:rFonts w:ascii="Times New Roman" w:hAnsi="Times New Roman"/>
+          <w:b/>
+          <w:sz w:val="24"/>
+          <w:szCs w:val="24"/>
+        </w:rPr>
+        <w:t>Общие сведения</w:t>
+      </w:r>
+    </w:p>
+    <w:tbl>
+      <w:tblPr>
+        <w:tblStyle w:val="a3"/>
+        <w:tblW w:w="0" w:type="auto"/>
+        <w:tblInd w:w="720" w:type="dxa"/>
+        <w:tblLook w:val="04A0" w:firstRow="1" w:lastRow="0" w:firstColumn="1" w:lastColumn="0" w:noHBand="0" w:noVBand="1"/>
+      </w:tblPr>
+      <w:tblGrid>
+        <w:gridCol w:w="724"/>
+        <w:gridCol w:w="523"/>
+        <w:gridCol w:w="693"/>
+        <w:gridCol w:w="1701"/>
+        <w:gridCol w:w="1276"/>
+        <w:gridCol w:w="3934"/>
+      </w:tblGrid>
+      <w:tr>
+        <w:trPr>
+          <w:trHeight w:val="130"/>
+        </w:trPr>
+        <w:tc>
+          <w:tcPr>
+            <w:tcW w:w="3641" w:type="dxa"/>
+            <w:gridSpan w:val="4"/>
+            <w:tcBorders>
+              <w:top w:val="nil"/>
+              <w:left w:val="nil"/>
+              <w:bottom w:val="nil"/>
+              <w:right w:val="nil"/>
+            </w:tcBorders>
+            <w:vAlign w:val="bottom"/>
+          </w:tcPr>
+          <w:p>
+            <w:pPr>
+              <w:rPr>
+                <w:rFonts w:ascii="Times New Roman" w:hAnsi="Times New Roman"/>
+                <w:b/>
+                <w:sz w:val="24"/>
+                <w:szCs w:val="24"/>
+              </w:rPr>
+            </w:pPr>
+            <w:r>
+              <w:rPr>
+                <w:rFonts w:ascii="Times New Roman" w:hAnsi="Times New Roman"/>
+                <w:sz w:val="24"/>
+                <w:szCs w:val="24"/>
+              </w:rPr>
+              <w:t>Фамилия, имя, отчество студента</w:t>
+            </w:r>
+          </w:p>
+        </w:tc>
+        <w:tc>
+          <w:tcPr>
+            <w:tcW w:w="5210" w:type="dxa"/>
+            <w:gridSpan w:val="2"/>
+            <w:tcBorders>
+              <w:top w:val="nil"/>
+              <w:left w:val="nil"/>
+              <w:bottom w:val="single" w:sz="4" w:space="0" w:color="auto"/>
+              <w:right w:val="nil"/>
+            </w:tcBorders>
+            <w:vAlign w:val="bottom"/>
+          </w:tcPr>
+          <w:p>
+            <w:pPr>
+              <w:rPr>
+                <w:rFonts w:ascii="Times New Roman" w:hAnsi="Times New Roman"/>
+                <w:bCs/>
+                <w:sz w:val="24"/>
+                <w:szCs w:val="24"/>
+                <w:lang w:val="en-US"/>
+              </w:rPr>
+            </w:pPr>
+            <w:r>
+              <w:rPr>
+                <w:rFonts w:ascii="Times New Roman" w:hAnsi="Times New Roman"/>
+                <w:bCs/>
+                <w:sz w:val="24"/>
+                <w:szCs w:val="24"/>
+                <w:lang w:val="en-US"/>
+              </w:rPr>
+              <w:t>Кирилл Малых Сергеевич</w:t>
+            </w:r>
+          </w:p>
+        </w:tc>
+      </w:tr>
+      <w:tr>
+        <w:tc>
+          <w:tcPr>
+            <w:tcW w:w="1247" w:type="dxa"/>
+            <w:gridSpan w:val="2"/>
+            <w:tcBorders>
+              <w:top w:val="nil"/>
+              <w:left w:val="nil"/>
+              <w:bottom w:val="nil"/>
+              <w:right w:val="nil"/>
+            </w:tcBorders>
+            <w:vAlign w:val="bottom"/>
+          </w:tcPr>
+          <w:p>
+            <w:pPr>
+              <w:rPr>
+                <w:rFonts w:ascii="Times New Roman" w:hAnsi="Times New Roman"/>
+                <w:b/>
+                <w:sz w:val="24"/>
+                <w:szCs w:val="24"/>
+              </w:rPr>
+            </w:pPr>
+            <w:r>
+              <w:rPr>
+                <w:rFonts w:ascii="Times New Roman" w:hAnsi="Times New Roman"/>
+                <w:sz w:val="24"/>
+                <w:szCs w:val="24"/>
+              </w:rPr>
+              <w:t>Институт</w:t>
+            </w:r>
+          </w:p>
+        </w:tc>
+        <w:tc>
+          <w:tcPr>
+            <w:tcW w:w="7604" w:type="dxa"/>
+            <w:gridSpan w:val="4"/>
+            <w:tcBorders>
+              <w:top w:val="nil"/>
+              <w:left w:val="nil"/>
+              <w:bottom w:val="single" w:sz="4" w:space="0" w:color="auto"/>
+              <w:right w:val="nil"/>
+            </w:tcBorders>
+            <w:vAlign w:val="bottom"/>
+          </w:tcPr>
+          <w:p>
+            <w:pPr>
+              <w:rPr>
+                <w:rFonts w:ascii="Times New Roman" w:hAnsi="Times New Roman"/>
+                <w:bCs/>
+                <w:sz w:val="24"/>
+                <w:szCs w:val="24"/>
+              </w:rPr>
+            </w:pPr>
+            <w:r>
+              <w:rPr>
+                <w:rFonts w:ascii="Times New Roman" w:hAnsi="Times New Roman"/>
+                <w:bCs/>
+                <w:sz w:val="24"/>
+                <w:szCs w:val="24"/>
+                <w:lang w:val="en-US"/>
+              </w:rPr>
+              <w:t>Инженерная Школа Цифровых Технологий</w:t>
+            </w:r>
+          </w:p>
+        </w:tc>
+      </w:tr>
+      <w:tr>
+        <w:tc>
+          <w:tcPr>
+            <w:tcW w:w="724" w:type="dxa"/>
+            <w:tcBorders>
+              <w:top w:val="nil"/>
+              <w:left w:val="nil"/>
+              <w:bottom w:val="nil"/>
+              <w:right w:val="nil"/>
+            </w:tcBorders>
+            <w:vAlign w:val="bottom"/>
+          </w:tcPr>
+          <w:p>
+            <w:pPr>
+              <w:rPr>
+                <w:rFonts w:ascii="Times New Roman" w:hAnsi="Times New Roman"/>
+                <w:b/>
+                <w:sz w:val="24"/>
+                <w:szCs w:val="24"/>
+              </w:rPr>
+            </w:pPr>
+            <w:r>
+              <w:rPr>
+                <w:rFonts w:ascii="Times New Roman" w:hAnsi="Times New Roman"/>
+                <w:sz w:val="24"/>
+                <w:szCs w:val="24"/>
+              </w:rPr>
+              <w:t>Кур</w:t>
+            </w:r>
+            <w:r>
+              <w:rPr>
+                <w:rFonts w:ascii="Times New Roman" w:hAnsi="Times New Roman"/>
+                <w:sz w:val="24"/>
+                <w:szCs w:val="24"/>
+              </w:rPr>
+              <w:t>с</w:t>
+            </w:r>
+          </w:p>
+        </w:tc>
+        <w:tc>
+          <w:tcPr>
+            <w:tcW w:w="2917" w:type="dxa"/>
+            <w:gridSpan w:val="3"/>
+            <w:tcBorders>
+              <w:top w:val="nil"/>
+              <w:left w:val="nil"/>
+              <w:bottom w:val="single" w:sz="4" w:space="0" w:color="auto"/>
+              <w:right w:val="nil"/>
+            </w:tcBorders>
+            <w:vAlign w:val="bottom"/>
+          </w:tcPr>
+          <w:p>
+            <w:pPr>
+              <w:rPr>
+                <w:rFonts w:ascii="Times New Roman" w:hAnsi="Times New Roman"/>
+                <w:bCs/>
+                <w:sz w:val="24"/>
+                <w:szCs w:val="24"/>
+                <w:lang w:val="en-US"/>
+              </w:rPr>
+            </w:pPr>
+            <w:r>
+              <w:rPr>
+                <w:rFonts w:ascii="Times New Roman" w:hAnsi="Times New Roman"/>
+                <w:bCs/>
+                <w:sz w:val="24"/>
+                <w:szCs w:val="24"/>
+                <w:lang w:val="en-US"/>
+              </w:rPr>
+              <w:t>2</w:t>
+            </w:r>
+          </w:p>
+        </w:tc>
+        <w:tc>
+          <w:tcPr>
+            <w:tcW w:w="1276" w:type="dxa"/>
+            <w:tcBorders>
+              <w:top w:val="nil"/>
+              <w:left w:val="nil"/>
+              <w:bottom w:val="nil"/>
+              <w:right w:val="nil"/>
+            </w:tcBorders>
+            <w:vAlign w:val="bottom"/>
+          </w:tcPr>
+          <w:p>
+            <w:pPr>
+              <w:rPr>
+                <w:rFonts w:ascii="Times New Roman" w:hAnsi="Times New Roman"/>
+                <w:b/>
+                <w:sz w:val="24"/>
+                <w:szCs w:val="24"/>
+              </w:rPr>
+            </w:pPr>
+            <w:r>
+              <w:rPr>
+                <w:rFonts w:ascii="Times New Roman" w:hAnsi="Times New Roman"/>
+                <w:sz w:val="24"/>
+                <w:szCs w:val="24"/>
+              </w:rPr>
+              <w:t>Группа №</w:t>
+            </w:r>
+          </w:p>
+        </w:tc>
+        <w:tc>
+          <w:tcPr>
+            <w:tcW w:w="3934" w:type="dxa"/>
+            <w:tcBorders>
+              <w:top w:val="nil"/>
+              <w:left w:val="nil"/>
+              <w:bottom w:val="single" w:sz="4" w:space="0" w:color="auto"/>
+              <w:right w:val="nil"/>
+            </w:tcBorders>
+            <w:vAlign w:val="bottom"/>
+          </w:tcPr>
+          <w:p>
+            <w:pPr>
+              <w:rPr>
+                <w:rFonts w:ascii="Times New Roman" w:hAnsi="Times New Roman"/>
+                <w:bCs/>
+                <w:sz w:val="24"/>
+                <w:szCs w:val="24"/>
+                <w:lang w:val="en-US"/>
+              </w:rPr>
+            </w:pPr>
+            <w:r>
+              <w:rPr>
+                <w:rFonts w:ascii="Times New Roman" w:hAnsi="Times New Roman"/>
+                <w:bCs/>
+                <w:sz w:val="24"/>
+                <w:szCs w:val="24"/>
+                <w:lang w:val="en-US"/>
+              </w:rPr>
+              <w:t>1521б</w:t>
+            </w:r>
+          </w:p>
+        </w:tc>
+      </w:tr>
+      <w:tr>
+        <w:tc>
+          <w:tcPr>
+            <w:tcW w:w="1940" w:type="dxa"/>
+            <w:gridSpan w:val="3"/>
+            <w:tcBorders>
+              <w:top w:val="nil"/>
+              <w:left w:val="nil"/>
+              <w:bottom w:val="nil"/>
+              <w:right w:val="nil"/>
+            </w:tcBorders>
+            <w:vAlign w:val="bottom"/>
+          </w:tcPr>
+          <w:p>
+            <w:pPr>
+              <w:rPr>
+                <w:rFonts w:ascii="Times New Roman" w:hAnsi="Times New Roman"/>
+                <w:b/>
+                <w:sz w:val="24"/>
+                <w:szCs w:val="24"/>
+              </w:rPr>
+            </w:pPr>
+            <w:r>
+              <w:rPr>
+                <w:rFonts w:ascii="Times New Roman" w:hAnsi="Times New Roman"/>
+                <w:sz w:val="24"/>
+                <w:szCs w:val="24"/>
+              </w:rPr>
+              <w:t>Место практики</w:t>
+            </w:r>
+          </w:p>
+        </w:tc>
+        <w:tc>
+          <w:tcPr>
+            <w:tcW w:w="6911" w:type="dxa"/>
+            <w:gridSpan w:val="3"/>
+            <w:tcBorders>
+              <w:top w:val="nil"/>
+              <w:left w:val="nil"/>
+              <w:bottom w:val="single" w:sz="4" w:space="0" w:color="auto"/>
+              <w:right w:val="nil"/>
+            </w:tcBorders>
+            <w:vAlign w:val="bottom"/>
+          </w:tcPr>
+          <w:p>
+            <w:pPr>
+              <w:rPr>
+                <w:rFonts w:ascii="Times New Roman" w:hAnsi="Times New Roman"/>
+                <w:bCs/>
+                <w:sz w:val="24"/>
+                <w:szCs w:val="24"/>
+                <w:lang w:val="en-US"/>
+              </w:rPr>
+            </w:pPr>
+            <w:r>
+              <w:rPr>
+                <w:rFonts w:ascii="Times New Roman" w:hAnsi="Times New Roman"/>
+                <w:bCs/>
+                <w:sz w:val="24"/>
+                <w:szCs w:val="24"/>
+                <w:lang w:val="en-US"/>
+              </w:rPr>
+              <w:t>Югорский Государственный Университет</w:t>
+            </w:r>
+          </w:p>
+        </w:tc>
+      </w:tr>
+      <w:tr>
+        <w:tc>
+          <w:tcPr>
+            <w:tcW w:w="1940" w:type="dxa"/>
+            <w:gridSpan w:val="3"/>
+            <w:tcBorders>
+              <w:top w:val="nil"/>
+              <w:left w:val="nil"/>
+              <w:bottom w:val="nil"/>
+              <w:right w:val="nil"/>
+            </w:tcBorders>
+            <w:vAlign w:val="bottom"/>
+          </w:tcPr>
+          <w:p>
+            <w:pPr>
+              <w:rPr>
+                <w:rFonts w:ascii="Times New Roman" w:hAnsi="Times New Roman"/>
+                <w:b/>
+                <w:sz w:val="24"/>
+                <w:szCs w:val="24"/>
+              </w:rPr>
+            </w:pPr>
+            <w:r>
+              <w:rPr>
+                <w:rFonts w:ascii="Times New Roman" w:hAnsi="Times New Roman"/>
+                <w:sz w:val="24"/>
+                <w:szCs w:val="24"/>
+              </w:rPr>
+              <w:t>Сроки практики</w:t>
+            </w:r>
+          </w:p>
+        </w:tc>
+        <w:tc>
+          <w:tcPr>
+            <w:tcW w:w="6911" w:type="dxa"/>
+            <w:gridSpan w:val="3"/>
+            <w:tcBorders>
+              <w:top w:val="nil"/>
+              <w:left w:val="nil"/>
+              <w:bottom w:val="single" w:sz="4" w:space="0" w:color="auto"/>
+              <w:right w:val="nil"/>
+            </w:tcBorders>
+            <w:vAlign w:val="bottom"/>
+          </w:tcPr>
+          <w:p>
+            <w:pPr>
+              <w:rPr>
+                <w:rFonts w:ascii="Times New Roman" w:hAnsi="Times New Roman"/>
+                <w:bCs/>
+                <w:sz w:val="24"/>
+                <w:szCs w:val="24"/>
+                <w:lang w:val="en-US"/>
+              </w:rPr>
+            </w:pPr>
+            <w:r>
+              <w:rPr>
+                <w:rFonts w:ascii="Times New Roman" w:hAnsi="Times New Roman"/>
+                <w:bCs/>
+                <w:sz w:val="24"/>
+                <w:szCs w:val="24"/>
+              </w:rPr>
+              <w:t>с</w:t>
+            </w:r>
+            <w:r>
+              <w:rPr>
+                <w:rFonts w:ascii="Times New Roman" w:hAnsi="Times New Roman"/>
+                <w:bCs/>
+                <w:sz w:val="24"/>
+                <w:szCs w:val="24"/>
+                <w:lang w:val="en-US"/>
+              </w:rPr>
+              <w:t xml:space="preserve"> </w:t>
+            </w:r>
+            <w:r>
+              <w:rPr>
+                <w:rFonts w:ascii="Times New Roman" w:hAnsi="Times New Roman"/>
+                <w:bCs/>
+                <w:sz w:val="24"/>
+                <w:szCs w:val="24"/>
+                <w:lang w:val="en-US"/>
+              </w:rPr>
+              <w:t>02.05.2024</w:t>
+            </w:r>
+            <w:r>
+              <w:rPr>
+                <w:rFonts w:ascii="Times New Roman" w:hAnsi="Times New Roman"/>
+                <w:bCs/>
+                <w:sz w:val="24"/>
+                <w:szCs w:val="24"/>
+                <w:lang w:val="en-US"/>
+              </w:rPr>
+              <w:t xml:space="preserve"> </w:t>
+            </w:r>
+            <w:r>
+              <w:rPr>
+                <w:rFonts w:ascii="Times New Roman" w:hAnsi="Times New Roman"/>
+                <w:bCs/>
+                <w:sz w:val="24"/>
+                <w:szCs w:val="24"/>
+              </w:rPr>
+              <w:t>по</w:t>
+            </w:r>
+            <w:r>
+              <w:rPr>
+                <w:rFonts w:ascii="Times New Roman" w:hAnsi="Times New Roman"/>
+                <w:bCs/>
+                <w:sz w:val="24"/>
+                <w:szCs w:val="24"/>
+                <w:lang w:val="en-US"/>
+              </w:rPr>
+              <w:t xml:space="preserve"> </w:t>
+            </w:r>
+            <w:r>
+              <w:rPr>
+                <w:rFonts w:ascii="Times New Roman" w:hAnsi="Times New Roman"/>
+                <w:bCs/>
+                <w:sz w:val="24"/>
+                <w:szCs w:val="24"/>
+                <w:lang w:val="en-US"/>
+              </w:rPr>
+              <w:t>02.05.2024</w:t>
+            </w:r>
+          </w:p>
+        </w:tc>
+      </w:tr>
+    </w:tbl>
+    <w:p>
+      <w:pPr>
+        <w:spacing w:before="120" w:after="120" w:line="240" w:lineRule="auto"/>
+        <w:rPr>
+          <w:rFonts w:ascii="Times New Roman" w:hAnsi="Times New Roman"/>
+          <w:b/>
+          <w:sz w:val="24"/>
+          <w:szCs w:val="24"/>
+          <w:lang w:val="en-US"/>
+        </w:rPr>
+      </w:pPr>
+    </w:p>
+    <w:p>
+      <w:pPr>
+        <w:spacing w:before="120" w:after="120" w:line="240" w:lineRule="auto"/>
+        <w:jc w:val="center"/>
+        <w:rPr>
+          <w:rFonts w:ascii="Times New Roman" w:hAnsi="Times New Roman"/>
+          <w:b/>
+          <w:sz w:val="24"/>
+          <w:szCs w:val="24"/>
+        </w:rPr>
+      </w:pPr>
+      <w:r>
+        <w:rPr>
+          <w:rFonts w:ascii="Times New Roman" w:hAnsi="Times New Roman"/>
+          <w:b/>
+          <w:sz w:val="24"/>
+          <w:szCs w:val="24"/>
+        </w:rPr>
+        <w:t>2. Производственная работа</w:t>
+      </w:r>
+    </w:p>
+    <w:p>
+      <w:pPr>
+        <w:autoSpaceDE w:val="0"/>
+        <w:autoSpaceDN w:val="0"/>
+        <w:adjustRightInd w:val="0"/>
+        <w:spacing w:after="0" w:line="240" w:lineRule="auto"/>
+        <w:rPr>
+          <w:rFonts w:ascii="Times New Roman" w:eastAsia="Calibri" w:hAnsi="Times New Roman"/>
+          <w:color w:val="000000"/>
+          <w:sz w:val="24"/>
+          <w:szCs w:val="24"/>
+        </w:rPr>
+      </w:pPr>
+    </w:p>
+    <w:tbl>
+      <w:tblPr>
+        <w:tblW w:w="0" w:type="auto"/>
+        <w:tblBorders>
+          <w:top w:val="single" w:sz="4" w:space="0" w:color="auto"/>
+          <w:left w:val="single" w:sz="4" w:space="0" w:color="auto"/>
+          <w:bottom w:val="single" w:sz="4" w:space="0" w:color="auto"/>
+          <w:right w:val="single" w:sz="4" w:space="0" w:color="auto"/>
+          <w:insideH w:val="single" w:sz="4" w:space="0" w:color="auto"/>
+          <w:insideV w:val="single" w:sz="4" w:space="0" w:color="auto"/>
+        </w:tblBorders>
+        <w:tblLook w:val="04A0" w:firstRow="1" w:lastRow="0" w:firstColumn="1" w:lastColumn="0" w:noHBand="0" w:noVBand="1"/>
+      </w:tblPr>
+      <w:tblGrid>
+        <w:gridCol w:w="1384"/>
+        <w:gridCol w:w="5954"/>
+        <w:gridCol w:w="2233"/>
+      </w:tblGrid>
+      <w:tr>
+        <w:tc>
+          <w:tcPr>
+            <w:tcW w:w="7338" w:type="dxa"/>
+            <w:gridSpan w:val="2"/>
+            <w:tcBorders>
+              <w:top w:val="single" w:sz="4" w:space="0" w:color="auto"/>
+              <w:left w:val="single" w:sz="4" w:space="0" w:color="auto"/>
+              <w:bottom w:val="single" w:sz="4" w:space="0" w:color="auto"/>
+              <w:right w:val="single" w:sz="4" w:space="0" w:color="auto"/>
+            </w:tcBorders>
+            <w:hideMark/>
+          </w:tcPr>
+          <w:p>
+            <w:pPr>
+              <w:autoSpaceDE w:val="0"/>
+              <w:autoSpaceDN w:val="0"/>
+              <w:adjustRightInd w:val="0"/>
+              <w:spacing w:after="0" w:line="240" w:lineRule="auto"/>
+              <w:jc w:val="center"/>
+              <w:rPr>
+                <w:rFonts w:ascii="Times New Roman" w:hAnsi="Times New Roman"/>
+                <w:b/>
+                <w:bCs/>
+                <w:color w:val="000000"/>
+                <w:sz w:val="24"/>
+                <w:szCs w:val="24"/>
+                <w:lang w:val="x-none"/>
+              </w:rPr>
+            </w:pPr>
+            <w:r>
+              <w:rPr>
+                <w:rFonts w:ascii="Times New Roman" w:hAnsi="Times New Roman"/>
+                <w:b/>
+                <w:bCs/>
+                <w:color w:val="000000"/>
+                <w:sz w:val="24"/>
+                <w:szCs w:val="24"/>
+                <w:lang w:val="x-none"/>
+              </w:rPr>
+              <w:t>Выполненные виды работ в рамках задач (мероприятий),</w:t>
+            </w:r>
+          </w:p>
+          <w:p>
+            <w:pPr>
+              <w:autoSpaceDE w:val="0"/>
+              <w:autoSpaceDN w:val="0"/>
+              <w:adjustRightInd w:val="0"/>
+              <w:spacing w:after="0" w:line="240" w:lineRule="auto"/>
+              <w:jc w:val="center"/>
+              <w:rPr>
+                <w:rFonts w:ascii="Times New Roman" w:hAnsi="Times New Roman"/>
+                <w:b/>
+                <w:bCs/>
+                <w:color w:val="000000"/>
+                <w:sz w:val="24"/>
+                <w:szCs w:val="24"/>
+              </w:rPr>
+            </w:pPr>
+            <w:r>
+              <w:rPr>
+                <w:rFonts w:ascii="Times New Roman" w:hAnsi="Times New Roman"/>
+                <w:b/>
+                <w:bCs/>
+                <w:color w:val="000000"/>
+                <w:sz w:val="24"/>
+                <w:szCs w:val="24"/>
+              </w:rPr>
+              <w:t>в</w:t>
+            </w:r>
+            <w:r>
+              <w:rPr>
+                <w:rFonts w:ascii="Times New Roman" w:hAnsi="Times New Roman"/>
+                <w:b/>
+                <w:bCs/>
+                <w:color w:val="000000"/>
+                <w:sz w:val="24"/>
+                <w:szCs w:val="24"/>
+                <w:lang w:val="x-none"/>
+              </w:rPr>
+              <w:t xml:space="preserve">ходящих </w:t>
+            </w:r>
+            <w:r>
+              <w:rPr>
+                <w:rFonts w:ascii="Times New Roman" w:hAnsi="Times New Roman"/>
+                <w:b/>
+                <w:bCs/>
+                <w:color w:val="000000"/>
+                <w:sz w:val="24"/>
+                <w:szCs w:val="24"/>
+              </w:rPr>
+              <w:t>в</w:t>
+            </w:r>
+            <w:r>
+              <w:rPr>
+                <w:rFonts w:ascii="Times New Roman" w:hAnsi="Times New Roman"/>
+                <w:b/>
+                <w:bCs/>
+                <w:color w:val="000000"/>
+                <w:sz w:val="24"/>
+                <w:szCs w:val="24"/>
+                <w:lang w:val="x-none"/>
+              </w:rPr>
+              <w:t xml:space="preserve"> задание студента</w:t>
+            </w:r>
+            <w:r>
+              <w:rPr>
+                <w:rFonts w:ascii="Times New Roman" w:hAnsi="Times New Roman"/>
+                <w:b/>
+                <w:bCs/>
+                <w:color w:val="000000"/>
+                <w:sz w:val="24"/>
+                <w:szCs w:val="24"/>
+              </w:rPr>
+              <w:t xml:space="preserve"> на практику</w:t>
+            </w:r>
+          </w:p>
+        </w:tc>
+        <w:tc>
+          <w:tcPr>
+            <w:tcW w:w="2233" w:type="dxa"/>
+            <w:tcBorders>
+              <w:top w:val="single" w:sz="4" w:space="0" w:color="auto"/>
+              <w:left w:val="single" w:sz="4" w:space="0" w:color="auto"/>
+              <w:bottom w:val="single" w:sz="4" w:space="0" w:color="auto"/>
+              <w:right w:val="single" w:sz="4" w:space="0" w:color="auto"/>
+            </w:tcBorders>
+            <w:hideMark/>
+          </w:tcPr>
+          <w:p>
+            <w:pPr>
+              <w:autoSpaceDE w:val="0"/>
+              <w:autoSpaceDN w:val="0"/>
+              <w:adjustRightInd w:val="0"/>
+              <w:spacing w:after="0" w:line="240" w:lineRule="auto"/>
+              <w:jc w:val="center"/>
+              <w:rPr>
+                <w:rFonts w:ascii="Times New Roman" w:hAnsi="Times New Roman"/>
+                <w:b/>
+                <w:bCs/>
+                <w:color w:val="000000"/>
+                <w:sz w:val="24"/>
+                <w:szCs w:val="24"/>
+                <w:lang w:val="x-none"/>
+              </w:rPr>
+            </w:pPr>
+            <w:r>
+              <w:rPr>
+                <w:rFonts w:ascii="Times New Roman" w:hAnsi="Times New Roman"/>
+                <w:b/>
+                <w:bCs/>
+                <w:color w:val="000000"/>
+                <w:sz w:val="24"/>
+                <w:szCs w:val="24"/>
+                <w:lang w:val="x-none"/>
+              </w:rPr>
+              <w:t>Подпись</w:t>
+            </w:r>
+          </w:p>
+          <w:p>
+            <w:pPr>
+              <w:autoSpaceDE w:val="0"/>
+              <w:autoSpaceDN w:val="0"/>
+              <w:adjustRightInd w:val="0"/>
+              <w:spacing w:after="0" w:line="240" w:lineRule="auto"/>
+              <w:jc w:val="center"/>
+              <w:rPr>
+                <w:rFonts w:ascii="Times New Roman" w:hAnsi="Times New Roman"/>
+                <w:b/>
+                <w:bCs/>
+                <w:color w:val="000000"/>
+                <w:sz w:val="24"/>
+                <w:szCs w:val="24"/>
+                <w:lang w:val="x-none"/>
+              </w:rPr>
+            </w:pPr>
+            <w:r>
+              <w:rPr>
+                <w:rFonts w:ascii="Times New Roman" w:hAnsi="Times New Roman"/>
+                <w:b/>
+                <w:bCs/>
+                <w:color w:val="000000"/>
+                <w:sz w:val="24"/>
+                <w:szCs w:val="24"/>
+                <w:lang w:val="x-none"/>
+              </w:rPr>
+              <w:t>руководителя</w:t>
+            </w:r>
+          </w:p>
+          <w:p>
+            <w:pPr>
+              <w:autoSpaceDE w:val="0"/>
+              <w:autoSpaceDN w:val="0"/>
+              <w:adjustRightInd w:val="0"/>
+              <w:spacing w:after="0" w:line="240" w:lineRule="auto"/>
+              <w:jc w:val="center"/>
+              <w:rPr>
+                <w:rFonts w:ascii="Times New Roman" w:hAnsi="Times New Roman"/>
+                <w:b/>
+                <w:bCs/>
+                <w:color w:val="000000"/>
+                <w:sz w:val="24"/>
+                <w:szCs w:val="24"/>
+              </w:rPr>
+            </w:pPr>
+            <w:r>
+              <w:rPr>
+                <w:rFonts w:ascii="Times New Roman" w:hAnsi="Times New Roman"/>
+                <w:b/>
+                <w:bCs/>
+                <w:color w:val="000000"/>
+                <w:sz w:val="24"/>
+                <w:szCs w:val="24"/>
+                <w:lang w:val="x-none"/>
+              </w:rPr>
+              <w:t>практики</w:t>
+            </w:r>
+            <w:r>
+              <w:rPr>
+                <w:rFonts w:ascii="Times New Roman" w:hAnsi="Times New Roman"/>
+                <w:b/>
+                <w:bCs/>
+                <w:color w:val="000000"/>
+                <w:sz w:val="24"/>
+                <w:szCs w:val="24"/>
+              </w:rPr>
+              <w:t xml:space="preserve"> от организации</w:t>
+            </w:r>
+          </w:p>
+        </w:tc>
+      </w:tr>
+      <w:tr>
+        <w:tc>
+          <w:tcPr>
+            <w:tcW w:w="1384" w:type="dxa"/>
+            <w:tcBorders>
+              <w:top w:val="single" w:sz="4" w:space="0" w:color="auto"/>
+              <w:left w:val="single" w:sz="4" w:space="0" w:color="auto"/>
+              <w:bottom w:val="single" w:sz="4" w:space="0" w:color="auto"/>
+              <w:right w:val="single" w:sz="4" w:space="0" w:color="auto"/>
+            </w:tcBorders>
+            <w:hideMark/>
+          </w:tcPr>
+          <w:p>
+            <w:pPr>
+              <w:autoSpaceDE w:val="0"/>
+              <w:autoSpaceDN w:val="0"/>
+              <w:adjustRightInd w:val="0"/>
+              <w:spacing w:after="0" w:line="240" w:lineRule="auto"/>
+              <w:jc w:val="center"/>
+              <w:rPr>
+                <w:rFonts w:ascii="Times New Roman" w:hAnsi="Times New Roman"/>
+                <w:b/>
+                <w:bCs/>
+                <w:color w:val="000000"/>
+                <w:sz w:val="24"/>
+                <w:szCs w:val="24"/>
+                <w:lang w:val="x-none"/>
+              </w:rPr>
+            </w:pPr>
+            <w:r>
+              <w:rPr>
+                <w:rFonts w:ascii="Times New Roman" w:hAnsi="Times New Roman"/>
+                <w:b/>
+                <w:bCs/>
+                <w:color w:val="000000"/>
+                <w:sz w:val="24"/>
+                <w:szCs w:val="24"/>
+                <w:lang w:val="x-none"/>
+              </w:rPr>
+              <w:t>Дата</w:t>
+            </w:r>
+          </w:p>
+        </w:tc>
+        <w:tc>
+          <w:tcPr>
+            <w:tcW w:w="5954" w:type="dxa"/>
+            <w:tcBorders>
+              <w:top w:val="single" w:sz="4" w:space="0" w:color="auto"/>
+              <w:left w:val="single" w:sz="4" w:space="0" w:color="auto"/>
+              <w:bottom w:val="single" w:sz="4" w:space="0" w:color="auto"/>
+              <w:right w:val="single" w:sz="4" w:space="0" w:color="auto"/>
+            </w:tcBorders>
+            <w:hideMark/>
+          </w:tcPr>
+          <w:p>
+            <w:pPr>
+              <w:autoSpaceDE w:val="0"/>
+              <w:autoSpaceDN w:val="0"/>
+              <w:adjustRightInd w:val="0"/>
+              <w:spacing w:after="0" w:line="240" w:lineRule="auto"/>
+              <w:jc w:val="center"/>
+              <w:rPr>
+                <w:rFonts w:ascii="Times New Roman" w:hAnsi="Times New Roman"/>
+                <w:b/>
+                <w:bCs/>
+                <w:color w:val="000000"/>
+                <w:sz w:val="24"/>
+                <w:szCs w:val="24"/>
+                <w:lang w:val="x-none"/>
+              </w:rPr>
+            </w:pPr>
+            <w:r>
+              <w:rPr>
+                <w:rFonts w:ascii="Times New Roman" w:hAnsi="Times New Roman"/>
+                <w:b/>
+                <w:bCs/>
+                <w:color w:val="000000"/>
+                <w:sz w:val="24"/>
+                <w:szCs w:val="24"/>
+                <w:lang w:val="x-none"/>
+              </w:rPr>
+              <w:t>Наименование работы</w:t>
+            </w:r>
+          </w:p>
+        </w:tc>
+        <w:tc>
+          <w:tcPr>
+            <w:tcW w:w="2233" w:type="dxa"/>
+            <w:tcBorders>
+              <w:top w:val="single" w:sz="4" w:space="0" w:color="auto"/>
+              <w:left w:val="single" w:sz="4" w:space="0" w:color="auto"/>
+              <w:bottom w:val="single" w:sz="4" w:space="0" w:color="auto"/>
+              <w:right w:val="single" w:sz="4" w:space="0" w:color="auto"/>
+            </w:tcBorders>
+          </w:tcPr>
+          <w:p>
+            <w:pPr>
+              <w:autoSpaceDE w:val="0"/>
+              <w:autoSpaceDN w:val="0"/>
+              <w:adjustRightInd w:val="0"/>
+              <w:spacing w:after="0" w:line="240" w:lineRule="auto"/>
+              <w:jc w:val="center"/>
+              <w:rPr>
+                <w:rFonts w:ascii="Times New Roman" w:hAnsi="Times New Roman"/>
+                <w:b/>
+                <w:bCs/>
+                <w:color w:val="000000"/>
+                <w:sz w:val="24"/>
+                <w:szCs w:val="24"/>
+                <w:lang w:val="x-none"/>
+              </w:rPr>
+            </w:pPr>
+          </w:p>
+        </w:tc>
+      </w:tr>
+      <w:tr>
+        <w:tc>
+          <w:tcPr>
+            <w:tcW w:w="1384" w:type="dxa"/>
+            <w:tcBorders>
+              <w:top w:val="single" w:sz="4" w:space="0" w:color="auto"/>
+              <w:left w:val="single" w:sz="4" w:space="0" w:color="auto"/>
+              <w:bottom w:val="single" w:sz="4" w:space="0" w:color="auto"/>
+              <w:right w:val="single" w:sz="4" w:space="0" w:color="auto"/>
+            </w:tcBorders>
+            <w:hideMark/>
+          </w:tcPr>
+          <w:p>
+            <w:pPr>
+              <w:spacing w:after="0" w:line="240" w:lineRule="auto"/>
+              <w:rPr>
+                <w:sz w:val="20"/>
+                <w:szCs w:val="20"/>
+              </w:rPr>
+            </w:pPr>
+          </w:p>
+        </w:tc>
+        <w:tc>
+          <w:tcPr>
+            <w:tcW w:w="5954" w:type="dxa"/>
+            <w:tcBorders>
+              <w:top w:val="single" w:sz="4" w:space="0" w:color="auto"/>
+              <w:left w:val="single" w:sz="4" w:space="0" w:color="auto"/>
+              <w:bottom w:val="single" w:sz="4" w:space="0" w:color="auto"/>
+              <w:right w:val="single" w:sz="4" w:space="0" w:color="auto"/>
+            </w:tcBorders>
+            <w:hideMark/>
+          </w:tcPr>
+          <w:p>
+            <w:pPr>
+              <w:spacing w:after="0" w:line="240" w:lineRule="auto"/>
+              <w:rPr>
+                <w:sz w:val="20"/>
+                <w:szCs w:val="20"/>
+              </w:rPr>
+            </w:pPr>
+          </w:p>
+        </w:tc>
+        <w:tc>
+          <w:tcPr>
+            <w:tcW w:w="2233" w:type="dxa"/>
+            <w:tcBorders>
+              <w:top w:val="single" w:sz="4" w:space="0" w:color="auto"/>
+              <w:left w:val="single" w:sz="4" w:space="0" w:color="auto"/>
+              <w:bottom w:val="single" w:sz="4" w:space="0" w:color="auto"/>
+              <w:right w:val="single" w:sz="4" w:space="0" w:color="auto"/>
+            </w:tcBorders>
+            <w:hideMark/>
+          </w:tcPr>
+          <w:p>
+            <w:pPr>
+              <w:spacing w:after="0" w:line="240" w:lineRule="auto"/>
+              <w:rPr>
+                <w:sz w:val="20"/>
+                <w:szCs w:val="20"/>
+              </w:rPr>
+            </w:pPr>
+          </w:p>
+        </w:tc>
+      </w:tr>
+      <w:tr>
+        <w:tc>
+          <w:tcPr>
+            <w:tcW w:w="1384" w:type="dxa"/>
+            <w:tcBorders>
+              <w:top w:val="single" w:sz="4" w:space="0" w:color="auto"/>
+              <w:left w:val="single" w:sz="4" w:space="0" w:color="auto"/>
+              <w:bottom w:val="single" w:sz="4" w:space="0" w:color="auto"/>
+              <w:right w:val="single" w:sz="4" w:space="0" w:color="auto"/>
+            </w:tcBorders>
+          </w:tcPr>
+          <w:p>
+            <w:pPr>
+              <w:autoSpaceDE w:val="0"/>
+              <w:autoSpaceDN w:val="0"/>
+              <w:adjustRightInd w:val="0"/>
+              <w:spacing w:after="0" w:line="240" w:lineRule="auto"/>
+              <w:jc w:val="center"/>
+              <w:rPr>
+                <w:rFonts w:ascii="Times New Roman" w:hAnsi="Times New Roman"/>
+                <w:b/>
+                <w:bCs/>
+                <w:color w:val="000000"/>
+                <w:sz w:val="24"/>
+                <w:szCs w:val="24"/>
+                <w:lang w:val="en-US"/>
+              </w:rPr>
+            </w:pPr>
+            <w:r>
+              <w:rPr>
+                <w:rFonts w:ascii="Times New Roman" w:hAnsi="Times New Roman"/>
+                <w:b/>
+                <w:bCs/>
+                <w:color w:val="000000"/>
+                <w:sz w:val="24"/>
+                <w:szCs w:val="24"/>
+                <w:lang w:val="en-US"/>
+              </w:rPr>
+              <w:t>24.04.2024</w:t>
+            </w:r>
+          </w:p>
+        </w:tc>
+        <w:tc>
+          <w:tcPr>
+            <w:tcW w:w="5954" w:type="dxa"/>
+            <w:tcBorders>
+              <w:top w:val="single" w:sz="4" w:space="0" w:color="auto"/>
+              <w:left w:val="single" w:sz="4" w:space="0" w:color="auto"/>
+              <w:bottom w:val="single" w:sz="4" w:space="0" w:color="auto"/>
+              <w:right w:val="single" w:sz="4" w:space="0" w:color="auto"/>
+            </w:tcBorders>
+          </w:tcPr>
+          <w:p>
+            <w:pPr>
+              <w:autoSpaceDE w:val="0"/>
+              <w:autoSpaceDN w:val="0"/>
+              <w:adjustRightInd w:val="0"/>
+              <w:spacing w:after="0" w:line="240" w:lineRule="auto"/>
+              <w:jc w:val="center"/>
+              <w:rPr>
+                <w:rFonts w:ascii="Times New Roman" w:hAnsi="Times New Roman"/>
+                <w:b/>
+                <w:bCs/>
+                <w:color w:val="000000"/>
+                <w:sz w:val="24"/>
+                <w:szCs w:val="24"/>
+                <w:lang w:val="en-US"/>
+              </w:rPr>
+            </w:pPr>
+            <w:r>
+              <w:rPr>
+                <w:rFonts w:ascii="Times New Roman" w:hAnsi="Times New Roman"/>
+                <w:b/>
+                <w:bCs/>
+                <w:color w:val="000000"/>
+                <w:sz w:val="24"/>
+                <w:szCs w:val="24"/>
+                <w:lang w:val="en-US"/>
+              </w:rPr>
+              <w:t>Front-end регистрации/авторизации</w:t>
+            </w:r>
+          </w:p>
+        </w:tc>
+        <w:tc>
+          <w:tcPr>
+            <w:tcW w:w="2233" w:type="dxa"/>
+            <w:tcBorders>
+              <w:top w:val="single" w:sz="4" w:space="0" w:color="auto"/>
+              <w:left w:val="single" w:sz="4" w:space="0" w:color="auto"/>
+              <w:bottom w:val="single" w:sz="4" w:space="0" w:color="auto"/>
+              <w:right w:val="single" w:sz="4" w:space="0" w:color="auto"/>
+            </w:tcBorders>
+          </w:tcPr>
+          <w:p>
+            <w:pPr>
+              <w:autoSpaceDE w:val="0"/>
+              <w:autoSpaceDN w:val="0"/>
+              <w:adjustRightInd w:val="0"/>
+              <w:spacing w:after="0" w:line="240" w:lineRule="auto"/>
+              <w:jc w:val="center"/>
+              <w:rPr>
+                <w:rFonts w:ascii="Times New Roman" w:hAnsi="Times New Roman"/>
+                <w:b/>
+                <w:bCs/>
+                <w:color w:val="000000"/>
+                <w:sz w:val="24"/>
+                <w:szCs w:val="24"/>
+                <w:lang w:val="x-none"/>
+              </w:rPr>
+            </w:pPr>
+          </w:p>
+        </w:tc>
+      </w:tr>
+      <w:tr>
+        <w:tc>
+          <w:tcPr>
+            <w:tcW w:w="1384" w:type="dxa"/>
+            <w:tcBorders>
+              <w:top w:val="single" w:sz="4" w:space="0" w:color="auto"/>
+              <w:left w:val="single" w:sz="4" w:space="0" w:color="auto"/>
+              <w:bottom w:val="single" w:sz="4" w:space="0" w:color="auto"/>
+              <w:right w:val="single" w:sz="4" w:space="0" w:color="auto"/>
+            </w:tcBorders>
+          </w:tcPr>
+          <w:p>
+            <w:pPr>
+              <w:autoSpaceDE w:val="0"/>
+              <w:autoSpaceDN w:val="0"/>
+              <w:adjustRightInd w:val="0"/>
+              <w:spacing w:after="0" w:line="240" w:lineRule="auto"/>
+              <w:jc w:val="center"/>
+              <w:rPr>
+                <w:rFonts w:ascii="Times New Roman" w:hAnsi="Times New Roman"/>
+                <w:b/>
+                <w:bCs/>
+                <w:color w:val="000000"/>
+                <w:sz w:val="24"/>
+                <w:szCs w:val="24"/>
+                <w:lang w:val="en-US"/>
+              </w:rPr>
+            </w:pPr>
+            <w:r>
+              <w:rPr>
+                <w:rFonts w:ascii="Times New Roman" w:hAnsi="Times New Roman"/>
+                <w:b/>
+                <w:bCs/>
+                <w:color w:val="000000"/>
+                <w:sz w:val="24"/>
+                <w:szCs w:val="24"/>
+                <w:lang w:val="en-US"/>
+              </w:rPr>
+              <w:t>23.04.2024</w:t>
+            </w:r>
+          </w:p>
+        </w:tc>
+        <w:tc>
+          <w:tcPr>
+            <w:tcW w:w="5954" w:type="dxa"/>
+            <w:tcBorders>
+              <w:top w:val="single" w:sz="4" w:space="0" w:color="auto"/>
+              <w:left w:val="single" w:sz="4" w:space="0" w:color="auto"/>
+              <w:bottom w:val="single" w:sz="4" w:space="0" w:color="auto"/>
+              <w:right w:val="single" w:sz="4" w:space="0" w:color="auto"/>
+            </w:tcBorders>
+          </w:tcPr>
+          <w:p>
+            <w:pPr>
+              <w:autoSpaceDE w:val="0"/>
+              <w:autoSpaceDN w:val="0"/>
+              <w:adjustRightInd w:val="0"/>
+              <w:spacing w:after="0" w:line="240" w:lineRule="auto"/>
+              <w:jc w:val="center"/>
+              <w:rPr>
+                <w:rFonts w:ascii="Times New Roman" w:hAnsi="Times New Roman"/>
+                <w:b/>
+                <w:bCs/>
+                <w:color w:val="000000"/>
+                <w:sz w:val="24"/>
+                <w:szCs w:val="24"/>
+                <w:lang w:val="en-US"/>
+              </w:rPr>
+            </w:pPr>
+            <w:r>
+              <w:rPr>
+                <w:rFonts w:ascii="Times New Roman" w:hAnsi="Times New Roman"/>
+                <w:b/>
+                <w:bCs/>
+                <w:color w:val="000000"/>
+                <w:sz w:val="24"/>
+                <w:szCs w:val="24"/>
+                <w:lang w:val="en-US"/>
+              </w:rPr>
+              <w:t>Вывод заказов</w:t>
+            </w:r>
+          </w:p>
+        </w:tc>
+        <w:tc>
+          <w:tcPr>
+            <w:tcW w:w="2233" w:type="dxa"/>
+            <w:tcBorders>
+              <w:top w:val="single" w:sz="4" w:space="0" w:color="auto"/>
+              <w:left w:val="single" w:sz="4" w:space="0" w:color="auto"/>
+              <w:bottom w:val="single" w:sz="4" w:space="0" w:color="auto"/>
+              <w:right w:val="single" w:sz="4" w:space="0" w:color="auto"/>
+            </w:tcBorders>
+          </w:tcPr>
+          <w:p>
+            <w:pPr>
+              <w:autoSpaceDE w:val="0"/>
+              <w:autoSpaceDN w:val="0"/>
+              <w:adjustRightInd w:val="0"/>
+              <w:spacing w:after="0" w:line="240" w:lineRule="auto"/>
+              <w:jc w:val="center"/>
+              <w:rPr>
+                <w:rFonts w:ascii="Times New Roman" w:hAnsi="Times New Roman"/>
+                <w:b/>
+                <w:bCs/>
+                <w:color w:val="000000"/>
+                <w:sz w:val="24"/>
+                <w:szCs w:val="24"/>
+                <w:lang w:val="x-none"/>
+              </w:rPr>
+            </w:pPr>
+          </w:p>
+        </w:tc>
+      </w:tr>
+      <w:tr>
+        <w:tc>
+          <w:tcPr>
+            <w:tcW w:w="1384" w:type="dxa"/>
+            <w:tcBorders>
+              <w:top w:val="single" w:sz="4" w:space="0" w:color="auto"/>
+              <w:left w:val="single" w:sz="4" w:space="0" w:color="auto"/>
+              <w:bottom w:val="single" w:sz="4" w:space="0" w:color="auto"/>
+              <w:right w:val="single" w:sz="4" w:space="0" w:color="auto"/>
+            </w:tcBorders>
+          </w:tcPr>
+          <w:p>
+            <w:pPr>
+              <w:autoSpaceDE w:val="0"/>
+              <w:autoSpaceDN w:val="0"/>
+              <w:adjustRightInd w:val="0"/>
+              <w:spacing w:after="0" w:line="240" w:lineRule="auto"/>
+              <w:jc w:val="center"/>
+              <w:rPr>
+                <w:rFonts w:ascii="Times New Roman" w:hAnsi="Times New Roman"/>
+                <w:b/>
+                <w:bCs/>
+                <w:color w:val="000000"/>
+                <w:sz w:val="24"/>
+                <w:szCs w:val="24"/>
+                <w:lang w:val="en-US"/>
+              </w:rPr>
+            </w:pPr>
+            <w:r>
+              <w:rPr>
+                <w:rFonts w:ascii="Times New Roman" w:hAnsi="Times New Roman"/>
+                <w:b/>
+                <w:bCs/>
+                <w:color w:val="000000"/>
+                <w:sz w:val="24"/>
+                <w:szCs w:val="24"/>
+                <w:lang w:val="en-US"/>
+              </w:rPr>
+              <w:t>23.04.2024</w:t>
+            </w:r>
+          </w:p>
+        </w:tc>
+        <w:tc>
+          <w:tcPr>
+            <w:tcW w:w="5954" w:type="dxa"/>
+            <w:tcBorders>
+              <w:top w:val="single" w:sz="4" w:space="0" w:color="auto"/>
+              <w:left w:val="single" w:sz="4" w:space="0" w:color="auto"/>
+              <w:bottom w:val="single" w:sz="4" w:space="0" w:color="auto"/>
+              <w:right w:val="single" w:sz="4" w:space="0" w:color="auto"/>
+            </w:tcBorders>
+          </w:tcPr>
+          <w:p>
+            <w:pPr>
+              <w:autoSpaceDE w:val="0"/>
+              <w:autoSpaceDN w:val="0"/>
+              <w:adjustRightInd w:val="0"/>
+              <w:spacing w:after="0" w:line="240" w:lineRule="auto"/>
+              <w:jc w:val="center"/>
+              <w:rPr>
+                <w:rFonts w:ascii="Times New Roman" w:hAnsi="Times New Roman"/>
+                <w:b/>
+                <w:bCs/>
+                <w:color w:val="000000"/>
+                <w:sz w:val="24"/>
+                <w:szCs w:val="24"/>
+                <w:lang w:val="en-US"/>
+              </w:rPr>
+            </w:pPr>
+            <w:r>
+              <w:rPr>
+                <w:rFonts w:ascii="Times New Roman" w:hAnsi="Times New Roman"/>
+                <w:b/>
+                <w:bCs/>
+                <w:color w:val="000000"/>
+                <w:sz w:val="24"/>
+                <w:szCs w:val="24"/>
+                <w:lang w:val="en-US"/>
+              </w:rPr>
+              <w:t>Front-end страницы курьера</w:t>
+            </w:r>
+          </w:p>
+        </w:tc>
+        <w:tc>
+          <w:tcPr>
+            <w:tcW w:w="2233" w:type="dxa"/>
+            <w:tcBorders>
+              <w:top w:val="single" w:sz="4" w:space="0" w:color="auto"/>
+              <w:left w:val="single" w:sz="4" w:space="0" w:color="auto"/>
+              <w:bottom w:val="single" w:sz="4" w:space="0" w:color="auto"/>
+              <w:right w:val="single" w:sz="4" w:space="0" w:color="auto"/>
+            </w:tcBorders>
+          </w:tcPr>
+          <w:p>
+            <w:pPr>
+              <w:autoSpaceDE w:val="0"/>
+              <w:autoSpaceDN w:val="0"/>
+              <w:adjustRightInd w:val="0"/>
+              <w:spacing w:after="0" w:line="240" w:lineRule="auto"/>
+              <w:jc w:val="center"/>
+              <w:rPr>
+                <w:rFonts w:ascii="Times New Roman" w:hAnsi="Times New Roman"/>
+                <w:b/>
+                <w:bCs/>
+                <w:color w:val="000000"/>
+                <w:sz w:val="24"/>
+                <w:szCs w:val="24"/>
+                <w:lang w:val="x-none"/>
+              </w:rPr>
+            </w:pPr>
+          </w:p>
+        </w:tc>
+      </w:tr>
+      <w:tr>
+        <w:tc>
+          <w:tcPr>
+            <w:tcW w:w="1384" w:type="dxa"/>
+            <w:tcBorders>
+              <w:top w:val="single" w:sz="4" w:space="0" w:color="auto"/>
+              <w:left w:val="single" w:sz="4" w:space="0" w:color="auto"/>
+              <w:bottom w:val="single" w:sz="4" w:space="0" w:color="auto"/>
+              <w:right w:val="single" w:sz="4" w:space="0" w:color="auto"/>
+            </w:tcBorders>
+          </w:tcPr>
+          <w:p>
+            <w:pPr>
+              <w:autoSpaceDE w:val="0"/>
+              <w:autoSpaceDN w:val="0"/>
+              <w:adjustRightInd w:val="0"/>
+              <w:spacing w:after="0" w:line="240" w:lineRule="auto"/>
+              <w:jc w:val="center"/>
+              <w:rPr>
+                <w:rFonts w:ascii="Times New Roman" w:hAnsi="Times New Roman"/>
+                <w:b/>
+                <w:bCs/>
+                <w:color w:val="000000"/>
+                <w:sz w:val="24"/>
+                <w:szCs w:val="24"/>
+                <w:lang w:val="en-US"/>
+              </w:rPr>
+            </w:pPr>
+            <w:r>
+              <w:rPr>
+                <w:rFonts w:ascii="Times New Roman" w:hAnsi="Times New Roman"/>
+                <w:b/>
+                <w:bCs/>
+                <w:color w:val="000000"/>
+                <w:sz w:val="24"/>
+                <w:szCs w:val="24"/>
+                <w:lang w:val="en-US"/>
+              </w:rPr>
+              <w:t>23.04.2024</w:t>
+            </w:r>
+          </w:p>
+        </w:tc>
+        <w:tc>
+          <w:tcPr>
+            <w:tcW w:w="5954" w:type="dxa"/>
+            <w:tcBorders>
+              <w:top w:val="single" w:sz="4" w:space="0" w:color="auto"/>
+              <w:left w:val="single" w:sz="4" w:space="0" w:color="auto"/>
+              <w:bottom w:val="single" w:sz="4" w:space="0" w:color="auto"/>
+              <w:right w:val="single" w:sz="4" w:space="0" w:color="auto"/>
+            </w:tcBorders>
+          </w:tcPr>
+          <w:p>
+            <w:pPr>
+              <w:autoSpaceDE w:val="0"/>
+              <w:autoSpaceDN w:val="0"/>
+              <w:adjustRightInd w:val="0"/>
+              <w:spacing w:after="0" w:line="240" w:lineRule="auto"/>
+              <w:jc w:val="center"/>
+              <w:rPr>
+                <w:rFonts w:ascii="Times New Roman" w:hAnsi="Times New Roman"/>
+                <w:b/>
+                <w:bCs/>
+                <w:color w:val="000000"/>
+                <w:sz w:val="24"/>
+                <w:szCs w:val="24"/>
+                <w:lang w:val="en-US"/>
+              </w:rPr>
+            </w:pPr>
+            <w:r>
+              <w:rPr>
+                <w:rFonts w:ascii="Times New Roman" w:hAnsi="Times New Roman"/>
+                <w:b/>
+                <w:bCs/>
+                <w:color w:val="000000"/>
+                <w:sz w:val="24"/>
+                <w:szCs w:val="24"/>
+                <w:lang w:val="en-US"/>
+              </w:rPr>
+              <w:t>Front-end главной страницы</w:t>
+            </w:r>
+          </w:p>
+        </w:tc>
+        <w:tc>
+          <w:tcPr>
+            <w:tcW w:w="2233" w:type="dxa"/>
+            <w:tcBorders>
+              <w:top w:val="single" w:sz="4" w:space="0" w:color="auto"/>
+              <w:left w:val="single" w:sz="4" w:space="0" w:color="auto"/>
+              <w:bottom w:val="single" w:sz="4" w:space="0" w:color="auto"/>
+              <w:right w:val="single" w:sz="4" w:space="0" w:color="auto"/>
+            </w:tcBorders>
+          </w:tcPr>
+          <w:p>
+            <w:pPr>
+              <w:autoSpaceDE w:val="0"/>
+              <w:autoSpaceDN w:val="0"/>
+              <w:adjustRightInd w:val="0"/>
+              <w:spacing w:after="0" w:line="240" w:lineRule="auto"/>
+              <w:jc w:val="center"/>
+              <w:rPr>
+                <w:rFonts w:ascii="Times New Roman" w:hAnsi="Times New Roman"/>
+                <w:b/>
+                <w:bCs/>
+                <w:color w:val="000000"/>
+                <w:sz w:val="24"/>
+                <w:szCs w:val="24"/>
+                <w:lang w:val="x-none"/>
+              </w:rPr>
+            </w:pPr>
+          </w:p>
+        </w:tc>
+      </w:tr>
+    </w:tbl>
+    <w:p>
+      <w:pPr>
+        <w:autoSpaceDE w:val="0"/>
+        <w:autoSpaceDN w:val="0"/>
+        <w:adjustRightInd w:val="0"/>
+        <w:spacing w:after="0" w:line="240" w:lineRule="auto"/>
+        <w:rPr>
+          <w:rFonts w:ascii="Times New Roman" w:eastAsia="Calibri" w:hAnsi="Times New Roman"/>
+          <w:color w:val="000000"/>
+          <w:sz w:val="24"/>
+          <w:szCs w:val="24"/>
+        </w:rPr>
+      </w:pPr>
+    </w:p>
+    <w:p>
+      <w:pPr>
+        <w:autoSpaceDE w:val="0"/>
+        <w:autoSpaceDN w:val="0"/>
+        <w:adjustRightInd w:val="0"/>
+        <w:spacing w:after="0" w:line="240" w:lineRule="auto"/>
+        <w:rPr>
+          <w:rFonts w:ascii="Times New Roman" w:eastAsia="Calibri" w:hAnsi="Times New Roman"/>
+          <w:color w:val="000000"/>
+          <w:sz w:val="24"/>
+          <w:szCs w:val="24"/>
+        </w:rPr>
+      </w:pPr>
+      <w:r>
+        <w:rPr>
+          <w:rFonts w:ascii="Times New Roman" w:eastAsia="Calibri" w:hAnsi="Times New Roman"/>
+          <w:color w:val="000000"/>
+          <w:sz w:val="24"/>
+          <w:szCs w:val="24"/>
+        </w:rPr>
+        <w:t>Руководитель практики от организации</w:t>
+      </w:r>
+    </w:p>
+    <w:p>
+      <w:pPr>
+        <w:autoSpaceDE w:val="0"/>
+        <w:autoSpaceDN w:val="0"/>
+        <w:adjustRightInd w:val="0"/>
+        <w:spacing w:after="0" w:line="240" w:lineRule="auto"/>
+        <w:rPr>
+          <w:rFonts w:ascii="Times New Roman" w:eastAsia="Calibri" w:hAnsi="Times New Roman"/>
+          <w:color w:val="000000"/>
+          <w:sz w:val="24"/>
+          <w:szCs w:val="24"/>
+        </w:rPr>
+      </w:pPr>
+    </w:p>
+    <w:tbl>
+      <w:tblPr>
+        <w:tblStyle w:val="a3"/>
+        <w:tblW w:w="0" w:type="auto"/>
+        <w:tblLook w:val="04A0" w:firstRow="1" w:lastRow="0" w:firstColumn="1" w:lastColumn="0" w:noHBand="0" w:noVBand="1"/>
+      </w:tblPr>
+      <w:tblGrid>
+        <w:gridCol w:w="3640"/>
+        <w:gridCol w:w="1855"/>
+        <w:gridCol w:w="3793"/>
+        <w:gridCol w:w="283"/>
+      </w:tblGrid>
+      <w:tr>
+        <w:tc>
+          <w:tcPr>
+            <w:tcW w:w="3640" w:type="dxa"/>
+            <w:tcBorders>
+              <w:top w:val="nil"/>
+              <w:left w:val="nil"/>
+              <w:bottom w:val="single" w:sz="4" w:space="0" w:color="auto"/>
+              <w:right w:val="nil"/>
+            </w:tcBorders>
+          </w:tcPr>
+          <w:p>
+            <w:pPr>
+              <w:autoSpaceDE w:val="0"/>
+              <w:autoSpaceDN w:val="0"/>
+              <w:adjustRightInd w:val="0"/>
+              <w:rPr>
+                <w:rFonts w:ascii="Times New Roman" w:eastAsia="Calibri" w:hAnsi="Times New Roman"/>
+                <w:color w:val="000000"/>
+                <w:sz w:val="24"/>
+                <w:szCs w:val="24"/>
+                <w:lang w:val="en-US"/>
+              </w:rPr>
+            </w:pPr>
+            <w:r>
+              <w:rPr>
+                <w:rFonts w:ascii="Times New Roman" w:eastAsia="Calibri" w:hAnsi="Times New Roman"/>
+                <w:color w:val="000000"/>
+                <w:sz w:val="24"/>
+                <w:szCs w:val="24"/>
+                <w:lang w:val="en-US"/>
+              </w:rPr>
+              <w:t>микроклоп</w:t>
+            </w:r>
+          </w:p>
+        </w:tc>
+        <w:tc>
+          <w:tcPr>
+            <w:tcW w:w="1855" w:type="dxa"/>
+            <w:tcBorders>
+              <w:top w:val="nil"/>
+              <w:left w:val="nil"/>
+              <w:bottom w:val="nil"/>
+              <w:right w:val="nil"/>
+            </w:tcBorders>
+          </w:tcPr>
+          <w:p>
+            <w:pPr>
+              <w:autoSpaceDE w:val="0"/>
+              <w:autoSpaceDN w:val="0"/>
+              <w:adjustRightInd w:val="0"/>
+              <w:jc w:val="right"/>
+              <w:rPr>
+                <w:rFonts w:ascii="Times New Roman" w:eastAsia="Calibri" w:hAnsi="Times New Roman"/>
+                <w:color w:val="000000"/>
+                <w:sz w:val="24"/>
+                <w:szCs w:val="24"/>
+                <w:lang w:val="en-US"/>
+              </w:rPr>
+            </w:pPr>
+            <w:r>
+              <w:rPr>
+                <w:rFonts w:ascii="Times New Roman" w:eastAsia="Calibri" w:hAnsi="Times New Roman"/>
+                <w:color w:val="000000"/>
+                <w:sz w:val="24"/>
+                <w:szCs w:val="24"/>
+                <w:lang w:val="en-US"/>
+              </w:rPr>
+              <w:t>/</w:t>
+            </w:r>
+          </w:p>
+        </w:tc>
+        <w:tc>
+          <w:tcPr>
+            <w:tcW w:w="3793" w:type="dxa"/>
+            <w:tcBorders>
+              <w:top w:val="nil"/>
+              <w:left w:val="nil"/>
+              <w:bottom w:val="single" w:sz="4" w:space="0" w:color="auto"/>
+              <w:right w:val="nil"/>
+            </w:tcBorders>
+          </w:tcPr>
+          <w:p>
+            <w:pPr>
+              <w:autoSpaceDE w:val="0"/>
+              <w:autoSpaceDN w:val="0"/>
+              <w:adjustRightInd w:val="0"/>
+              <w:rPr>
+                <w:rFonts w:ascii="Times New Roman" w:eastAsia="Calibri" w:hAnsi="Times New Roman"/>
+                <w:color w:val="000000"/>
+                <w:sz w:val="24"/>
+                <w:szCs w:val="24"/>
+                <w:lang w:val="en-US"/>
+              </w:rPr>
+            </w:pPr>
+          </w:p>
+        </w:tc>
+        <w:tc>
+          <w:tcPr>
+            <w:tcW w:w="283" w:type="dxa"/>
+            <w:tcBorders>
+              <w:top w:val="nil"/>
+              <w:left w:val="nil"/>
+              <w:bottom w:val="nil"/>
+              <w:right w:val="nil"/>
+            </w:tcBorders>
+          </w:tcPr>
+          <w:p>
+            <w:pPr>
+              <w:autoSpaceDE w:val="0"/>
+              <w:autoSpaceDN w:val="0"/>
+              <w:adjustRightInd w:val="0"/>
+              <w:rPr>
+                <w:rFonts w:ascii="Times New Roman" w:eastAsia="Calibri" w:hAnsi="Times New Roman"/>
+                <w:color w:val="000000"/>
+                <w:sz w:val="24"/>
+                <w:szCs w:val="24"/>
+                <w:lang w:val="en-US"/>
+              </w:rPr>
+            </w:pPr>
+            <w:r>
+              <w:rPr>
+                <w:rFonts w:ascii="Times New Roman" w:eastAsia="Calibri" w:hAnsi="Times New Roman"/>
+                <w:color w:val="000000"/>
+                <w:sz w:val="24"/>
+                <w:szCs w:val="24"/>
+                <w:lang w:val="en-US"/>
+              </w:rPr>
+              <w:t>/</w:t>
+            </w:r>
+          </w:p>
+        </w:tc>
+      </w:tr>
+      <w:tr>
+        <w:tc>
+          <w:tcPr>
+            <w:tcW w:w="3640" w:type="dxa"/>
+            <w:tcBorders>
+              <w:top w:val="single" w:sz="4" w:space="0" w:color="auto"/>
+              <w:left w:val="nil"/>
+              <w:bottom w:val="nil"/>
+              <w:right w:val="nil"/>
+            </w:tcBorders>
+          </w:tcPr>
+          <w:p>
+            <w:pPr>
+              <w:autoSpaceDE w:val="0"/>
+              <w:autoSpaceDN w:val="0"/>
+              <w:adjustRightInd w:val="0"/>
+              <w:rPr>
+                <w:rFonts w:ascii="Times New Roman" w:eastAsia="Calibri" w:hAnsi="Times New Roman"/>
+                <w:color w:val="000000"/>
+                <w:sz w:val="24"/>
+                <w:szCs w:val="24"/>
+              </w:rPr>
+            </w:pPr>
+            <w:r>
+              <w:rPr>
+                <w:rFonts w:ascii="Times New Roman" w:eastAsia="Calibri" w:hAnsi="Times New Roman"/>
+                <w:color w:val="000000"/>
+              </w:rPr>
+              <w:t xml:space="preserve">Должность </w:t>
+            </w:r>
+          </w:p>
+        </w:tc>
+        <w:tc>
+          <w:tcPr>
+            <w:tcW w:w="1855" w:type="dxa"/>
+            <w:tcBorders>
+              <w:top w:val="nil"/>
+              <w:left w:val="nil"/>
+              <w:bottom w:val="nil"/>
+              <w:right w:val="nil"/>
+            </w:tcBorders>
+          </w:tcPr>
+          <w:p>
+            <w:pPr>
+              <w:autoSpaceDE w:val="0"/>
+              <w:autoSpaceDN w:val="0"/>
+              <w:adjustRightInd w:val="0"/>
+              <w:rPr>
+                <w:rFonts w:ascii="Times New Roman" w:eastAsia="Calibri" w:hAnsi="Times New Roman"/>
+                <w:color w:val="000000"/>
+                <w:sz w:val="24"/>
+                <w:szCs w:val="24"/>
+              </w:rPr>
+            </w:pPr>
+          </w:p>
+        </w:tc>
+        <w:tc>
+          <w:tcPr>
+            <w:tcW w:w="3793" w:type="dxa"/>
+            <w:tcBorders>
+              <w:top w:val="single" w:sz="4" w:space="0" w:color="auto"/>
+              <w:left w:val="nil"/>
+              <w:bottom w:val="nil"/>
+              <w:right w:val="nil"/>
+            </w:tcBorders>
+          </w:tcPr>
+          <w:p>
+            <w:pPr>
+              <w:autoSpaceDE w:val="0"/>
+              <w:autoSpaceDN w:val="0"/>
+              <w:adjustRightInd w:val="0"/>
+              <w:rPr>
+                <w:rFonts w:ascii="Times New Roman" w:eastAsia="Calibri" w:hAnsi="Times New Roman"/>
+                <w:color w:val="000000"/>
+                <w:sz w:val="24"/>
+                <w:szCs w:val="24"/>
+              </w:rPr>
+            </w:pPr>
+            <w:r>
+              <w:rPr>
+                <w:rFonts w:ascii="Times New Roman" w:hAnsi="Times New Roman"/>
+              </w:rPr>
+              <w:t>Подпись, печать</w:t>
+            </w:r>
+          </w:p>
+        </w:tc>
+        <w:tc>
+          <w:tcPr>
+            <w:tcW w:w="283" w:type="dxa"/>
+            <w:tcBorders>
+              <w:top w:val="nil"/>
+              <w:left w:val="nil"/>
+              <w:bottom w:val="nil"/>
+              <w:right w:val="nil"/>
+            </w:tcBorders>
+          </w:tcPr>
+          <w:p>
+            <w:pPr>
+              <w:autoSpaceDE w:val="0"/>
+              <w:autoSpaceDN w:val="0"/>
+              <w:adjustRightInd w:val="0"/>
+              <w:rPr>
+                <w:rFonts w:ascii="Times New Roman" w:eastAsia="Calibri" w:hAnsi="Times New Roman"/>
+                <w:color w:val="000000"/>
+                <w:sz w:val="24"/>
+                <w:szCs w:val="24"/>
+              </w:rPr>
+            </w:pPr>
+          </w:p>
+        </w:tc>
+      </w:tr>
+    </w:tbl>
+    <w:p>
+      <w:pPr>
+        <w:spacing w:after="0" w:line="240" w:lineRule="auto"/>
+        <w:contextualSpacing/>
+        <w:jc w:val="both"/>
+        <w:rPr>
+          <w:rFonts w:ascii="Times New Roman" w:hAnsi="Times New Roman"/>
+          <w:b/>
+          <w:color w:val="000000"/>
+          <w:sz w:val="24"/>
+          <w:szCs w:val="24"/>
+        </w:rPr>
+      </w:pPr>
+    </w:p>
+    <w:p>
+      <w:pPr>
+        <w:sectPr>
+          <w:pgSz w:w="11906" w:h="16838"/>
+          <w:pgMar w:top="1134" w:right="850" w:bottom="1134" w:left="1701" w:header="708" w:footer="708" w:gutter="0"/>
+          <w:cols w:space="708"/>
+          <w:docGrid w:linePitch="360"/>
+        </w:sectPr>
+      </w:pPr>
+    </w:p>
+    <w:p>
+      <w:pPr>
+        <w:spacing w:after="0" w:line="240" w:lineRule="exact"/>
+        <w:contextualSpacing/>
+        <w:jc w:val="center"/>
+        <w:rPr>
+          <w:rFonts w:ascii="Times New Roman" w:eastAsia="Calibri" w:hAnsi="Times New Roman"/>
+          <w:sz w:val="24"/>
+          <w:szCs w:val="24"/>
+          <w:lang w:eastAsia="en-US"/>
+        </w:rPr>
+      </w:pPr>
+      <w:r>
+        <w:rPr>
+          <w:rFonts w:ascii="Times New Roman" w:eastAsia="Calibri" w:hAnsi="Times New Roman"/>
+          <w:sz w:val="24"/>
+          <w:szCs w:val="24"/>
+          <w:lang w:eastAsia="en-US"/>
+        </w:rPr>
+        <w:lastRenderedPageBreak/>
+        <w:t xml:space="preserve">Федеральное государственное бюджетное образовательное учреждение </w:t>
+      </w:r>
+    </w:p>
+    <w:p>
+      <w:pPr>
+        <w:spacing w:after="0" w:line="240" w:lineRule="exact"/>
+        <w:contextualSpacing/>
+        <w:jc w:val="center"/>
+        <w:rPr>
+          <w:rFonts w:ascii="Times New Roman" w:eastAsia="Calibri" w:hAnsi="Times New Roman"/>
+          <w:sz w:val="24"/>
+          <w:szCs w:val="24"/>
+          <w:lang w:eastAsia="en-US"/>
+        </w:rPr>
+      </w:pPr>
+      <w:r>
+        <w:rPr>
+          <w:rFonts w:ascii="Times New Roman" w:eastAsia="Calibri" w:hAnsi="Times New Roman"/>
+          <w:sz w:val="24"/>
+          <w:szCs w:val="24"/>
+          <w:lang w:eastAsia="en-US"/>
+        </w:rPr>
+        <w:t>высшего образования</w:t>
+      </w:r>
+    </w:p>
+    <w:p>
+      <w:pPr>
+        <w:spacing w:after="0" w:line="240" w:lineRule="exact"/>
+        <w:contextualSpacing/>
+        <w:jc w:val="center"/>
+        <w:rPr>
+          <w:rFonts w:ascii="Times New Roman" w:eastAsia="Calibri" w:hAnsi="Times New Roman"/>
+          <w:sz w:val="24"/>
+          <w:szCs w:val="24"/>
+          <w:lang w:eastAsia="en-US"/>
+        </w:rPr>
+      </w:pPr>
+      <w:bookmarkStart w:id="0" w:name="_Toc485725308"/>
+      <w:r>
+        <w:rPr>
+          <w:rFonts w:ascii="Times New Roman" w:eastAsia="Calibri" w:hAnsi="Times New Roman"/>
+          <w:sz w:val="24"/>
+          <w:szCs w:val="24"/>
+          <w:lang w:eastAsia="en-US"/>
+        </w:rPr>
+        <w:t>ЮГОРСКИЙ ГОСУДАРСТВЕННЫЙ</w:t>
+      </w:r>
+      <w:bookmarkEnd w:id="0"/>
+      <w:r>
+        <w:rPr>
+          <w:rFonts w:ascii="Times New Roman" w:eastAsia="Calibri" w:hAnsi="Times New Roman"/>
+          <w:sz w:val="24"/>
+          <w:szCs w:val="24"/>
+          <w:lang w:eastAsia="en-US"/>
+        </w:rPr>
+        <w:t xml:space="preserve"> </w:t>
+      </w:r>
+      <w:bookmarkStart w:id="1" w:name="_Toc485725309"/>
+      <w:r>
+        <w:rPr>
+          <w:rFonts w:ascii="Times New Roman" w:eastAsia="Calibri" w:hAnsi="Times New Roman"/>
+          <w:sz w:val="24"/>
+          <w:szCs w:val="24"/>
+          <w:lang w:eastAsia="en-US"/>
+        </w:rPr>
+        <w:t>УНИВЕРСИТЕТ</w:t>
+      </w:r>
+      <w:bookmarkEnd w:id="1"/>
+    </w:p>
+    <w:p>
+      <w:pPr>
+        <w:spacing w:after="0" w:line="240" w:lineRule="exact"/>
+        <w:contextualSpacing/>
+        <w:rPr>
+          <w:rFonts w:ascii="Times New Roman" w:eastAsia="Calibri" w:hAnsi="Times New Roman"/>
+          <w:sz w:val="24"/>
+          <w:lang w:eastAsia="en-US"/>
+        </w:rPr>
+      </w:pPr>
+    </w:p>
+    <w:tbl>
+      <w:tblPr>
+        <w:tblStyle w:val="a3"/>
+        <w:tblW w:w="0" w:type="auto"/>
+        <w:tblLook w:val="04A0" w:firstRow="1" w:lastRow="0" w:firstColumn="1" w:lastColumn="0" w:noHBand="0" w:noVBand="1"/>
+      </w:tblPr>
+      <w:tblGrid>
+        <w:gridCol w:w="3936"/>
+        <w:gridCol w:w="5635"/>
+      </w:tblGrid>
+      <w:tr>
+        <w:tc>
+          <w:tcPr>
+            <w:tcW w:w="3936" w:type="dxa"/>
+            <w:tcBorders>
+              <w:top w:val="nil"/>
+              <w:left w:val="nil"/>
+              <w:bottom w:val="nil"/>
+              <w:right w:val="nil"/>
+            </w:tcBorders>
+            <w:vAlign w:val="bottom"/>
+          </w:tcPr>
+          <w:p>
+            <w:pPr>
+              <w:spacing w:line="240" w:lineRule="exact"/>
+              <w:contextualSpacing/>
+              <w:jc w:val="right"/>
+              <w:rPr>
+                <w:rFonts w:ascii="Times New Roman" w:eastAsia="Calibri" w:hAnsi="Times New Roman"/>
+                <w:sz w:val="24"/>
+                <w:lang w:eastAsia="en-US"/>
+              </w:rPr>
+            </w:pPr>
+            <w:r>
+              <w:rPr>
+                <w:rFonts w:ascii="Times New Roman" w:eastAsia="Calibri" w:hAnsi="Times New Roman"/>
+                <w:sz w:val="24"/>
+                <w:lang w:eastAsia="en-US"/>
+              </w:rPr>
+              <w:t xml:space="preserve">Направление подготовки </w:t>
+            </w:r>
+          </w:p>
+        </w:tc>
+        <w:tc>
+          <w:tcPr>
+            <w:tcW w:w="5635" w:type="dxa"/>
+            <w:tcBorders>
+              <w:top w:val="nil"/>
+              <w:left w:val="nil"/>
+              <w:bottom w:val="single" w:sz="4" w:space="0" w:color="auto"/>
+              <w:right w:val="nil"/>
+            </w:tcBorders>
+          </w:tcPr>
+          <w:p>
+            <w:pPr>
+              <w:spacing w:line="240" w:lineRule="exact"/>
+              <w:contextualSpacing/>
+              <w:rPr>
+                <w:rFonts w:ascii="Times New Roman" w:eastAsia="Calibri" w:hAnsi="Times New Roman"/>
+                <w:sz w:val="24"/>
+                <w:lang w:val="en-US" w:eastAsia="en-US"/>
+              </w:rPr>
+            </w:pPr>
+            <w:r>
+              <w:rPr>
+                <w:rFonts w:ascii="Times New Roman" w:eastAsia="Calibri" w:hAnsi="Times New Roman"/>
+                <w:sz w:val="24"/>
+                <w:lang w:val="en-US" w:eastAsia="en-US"/>
+              </w:rPr>
+              <w:t>Программная инженерия</w:t>
+            </w:r>
+          </w:p>
+        </w:tc>
+      </w:tr>
+    </w:tbl>
+    <w:p>
+      <w:pPr>
+        <w:spacing w:after="0" w:line="240" w:lineRule="exact"/>
+        <w:contextualSpacing/>
+        <w:jc w:val="center"/>
+        <w:rPr>
+          <w:rFonts w:ascii="Times New Roman" w:eastAsia="Calibri" w:hAnsi="Times New Roman"/>
+          <w:b/>
+          <w:sz w:val="24"/>
+          <w:lang w:eastAsia="en-US"/>
+        </w:rPr>
+      </w:pPr>
+    </w:p>
+    <w:p>
+      <w:pPr>
+        <w:spacing w:after="0" w:line="240" w:lineRule="exact"/>
+        <w:contextualSpacing/>
+        <w:jc w:val="center"/>
+        <w:rPr>
+          <w:rFonts w:ascii="Times New Roman" w:eastAsia="Calibri" w:hAnsi="Times New Roman"/>
+          <w:b/>
+          <w:sz w:val="24"/>
+          <w:lang w:eastAsia="en-US"/>
+        </w:rPr>
+      </w:pPr>
+      <w:r>
+        <w:rPr>
+          <w:rFonts w:ascii="Times New Roman" w:eastAsia="Calibri" w:hAnsi="Times New Roman"/>
+          <w:b/>
+          <w:sz w:val="24"/>
+          <w:lang w:eastAsia="en-US"/>
+        </w:rPr>
+        <w:t>ИНДИВИДУАЛЬНОЕ ЗАДАНИЕ</w:t>
+      </w:r>
+    </w:p>
+    <w:p>
+      <w:pPr>
+        <w:spacing w:after="0" w:line="240" w:lineRule="exact"/>
+        <w:contextualSpacing/>
+        <w:jc w:val="center"/>
+        <w:rPr>
+          <w:rFonts w:ascii="Times New Roman" w:eastAsia="Calibri" w:hAnsi="Times New Roman"/>
+          <w:sz w:val="24"/>
+          <w:lang w:eastAsia="en-US"/>
+        </w:rPr>
+      </w:pPr>
+      <w:r>
+        <w:rPr>
+          <w:rFonts w:ascii="Times New Roman" w:eastAsia="Calibri" w:hAnsi="Times New Roman"/>
+          <w:sz w:val="24"/>
+          <w:lang w:eastAsia="en-US"/>
+        </w:rPr>
+        <w:t xml:space="preserve">на </w:t>
+      </w:r>
+      <w:r>
+        <w:rPr>
+          <w:rFonts w:ascii="Times New Roman" w:eastAsia="Calibri" w:hAnsi="Times New Roman"/>
+          <w:sz w:val="24"/>
+          <w:u w:val="single"/>
+          <w:lang w:eastAsia="en-US"/>
+        </w:rPr>
+        <w:t>учебную</w:t>
+      </w:r>
+      <w:r>
+        <w:rPr>
+          <w:rFonts w:ascii="Times New Roman" w:eastAsia="Calibri" w:hAnsi="Times New Roman"/>
+          <w:sz w:val="24"/>
+          <w:u w:val="single"/>
+          <w:lang w:eastAsia="en-US"/>
+        </w:rPr>
+        <w:t xml:space="preserve"> практику</w:t>
+      </w:r>
+      <w:r>
+        <w:rPr>
+          <w:rFonts w:ascii="Times New Roman" w:eastAsia="Calibri" w:hAnsi="Times New Roman"/>
+          <w:sz w:val="24"/>
+          <w:lang w:eastAsia="en-US"/>
+        </w:rPr>
+        <w:t xml:space="preserve"> </w:t>
+      </w:r>
+    </w:p>
+    <w:p>
+      <w:pPr>
+        <w:spacing w:after="0" w:line="240" w:lineRule="exact"/>
+        <w:contextualSpacing/>
+        <w:jc w:val="center"/>
+        <w:rPr>
+          <w:rFonts w:ascii="Times New Roman" w:eastAsia="Calibri" w:hAnsi="Times New Roman"/>
+          <w:i/>
+          <w:sz w:val="18"/>
+          <w:lang w:eastAsia="en-US"/>
+        </w:rPr>
+      </w:pPr>
+      <w:r>
+        <w:rPr>
+          <w:rFonts w:ascii="Times New Roman" w:eastAsia="Calibri" w:hAnsi="Times New Roman"/>
+          <w:i/>
+          <w:sz w:val="18"/>
+          <w:lang w:eastAsia="en-US"/>
+        </w:rPr>
+        <w:t xml:space="preserve"> (вид практики)</w:t>
+      </w:r>
+    </w:p>
+    <w:tbl>
+      <w:tblPr>
+        <w:tblW w:w="9775" w:type="dxa"/>
+        <w:tblLook w:val="04A0" w:firstRow="1" w:lastRow="0" w:firstColumn="1" w:lastColumn="0" w:noHBand="0" w:noVBand="1"/>
+      </w:tblPr>
+      <w:tblGrid>
+        <w:gridCol w:w="1359"/>
+        <w:gridCol w:w="1193"/>
+        <w:gridCol w:w="1103"/>
+        <w:gridCol w:w="1656"/>
+        <w:gridCol w:w="4464"/>
+      </w:tblGrid>
+      <w:tr>
+        <w:trPr>
+          <w:trHeight w:val="236"/>
+        </w:trPr>
+        <w:tc>
+          <w:tcPr>
+            <w:tcW w:w="9775" w:type="dxa"/>
+            <w:gridSpan w:val="5"/>
+            <w:tcBorders>
+              <w:top w:val="single" w:sz="4" w:space="0" w:color="auto"/>
+            </w:tcBorders>
+            <w:shd w:val="clear" w:color="auto" w:fill="auto"/>
+          </w:tcPr>
+          <w:p>
+            <w:pPr>
+              <w:spacing w:after="0" w:line="240" w:lineRule="exact"/>
+              <w:contextualSpacing/>
+              <w:rPr>
+                <w:rFonts w:ascii="Times New Roman" w:eastAsia="Calibri" w:hAnsi="Times New Roman"/>
+                <w:sz w:val="24"/>
+                <w:lang w:eastAsia="en-US"/>
+              </w:rPr>
+            </w:pPr>
+          </w:p>
+        </w:tc>
+      </w:tr>
+      <w:tr>
+        <w:trPr>
+          <w:trHeight w:val="251"/>
+        </w:trPr>
+        <w:tc>
+          <w:tcPr>
+            <w:tcW w:w="1369" w:type="dxa"/>
+            <w:shd w:val="clear" w:color="auto" w:fill="auto"/>
+          </w:tcPr>
+          <w:p>
+            <w:pPr>
+              <w:spacing w:after="0" w:line="240" w:lineRule="exact"/>
+              <w:contextualSpacing/>
+              <w:rPr>
+                <w:rFonts w:ascii="Times New Roman" w:eastAsia="Calibri" w:hAnsi="Times New Roman"/>
+                <w:sz w:val="24"/>
+                <w:lang w:eastAsia="en-US"/>
+              </w:rPr>
+            </w:pPr>
+            <w:r>
+              <w:rPr>
+                <w:rFonts w:ascii="Times New Roman" w:eastAsia="Calibri" w:hAnsi="Times New Roman"/>
+                <w:sz w:val="24"/>
+                <w:lang w:eastAsia="en-US"/>
+              </w:rPr>
+              <w:t>Выдано</w:t>
+            </w:r>
+          </w:p>
+        </w:tc>
+        <w:tc>
+          <w:tcPr>
+            <w:tcW w:w="8406" w:type="dxa"/>
+            <w:gridSpan w:val="4"/>
+            <w:tcBorders>
+              <w:bottom w:val="single" w:sz="4" w:space="0" w:color="auto"/>
+            </w:tcBorders>
+            <w:shd w:val="clear" w:color="auto" w:fill="auto"/>
+          </w:tcPr>
+          <w:p>
+            <w:pPr>
+              <w:spacing w:after="0" w:line="240" w:lineRule="exact"/>
+              <w:contextualSpacing/>
+              <w:rPr>
+                <w:rFonts w:ascii="Times New Roman" w:eastAsia="Calibri" w:hAnsi="Times New Roman"/>
+                <w:sz w:val="24"/>
+                <w:lang w:val="en-US" w:eastAsia="en-US"/>
+              </w:rPr>
+            </w:pPr>
+            <w:r>
+              <w:rPr>
+                <w:rFonts w:ascii="Times New Roman" w:eastAsia="Calibri" w:hAnsi="Times New Roman"/>
+                <w:sz w:val="24"/>
+                <w:lang w:val="en-US" w:eastAsia="en-US"/>
+              </w:rPr>
+              <w:t>Кириллу Малыху Сергеевичу</w:t>
+            </w:r>
+          </w:p>
+        </w:tc>
+      </w:tr>
+      <w:tr>
+        <w:trPr>
+          <w:trHeight w:val="236"/>
+        </w:trPr>
+        <w:tc>
+          <w:tcPr>
+            <w:tcW w:w="1369" w:type="dxa"/>
+            <w:shd w:val="clear" w:color="auto" w:fill="auto"/>
+          </w:tcPr>
+          <w:p>
+            <w:pPr>
+              <w:spacing w:after="0" w:line="240" w:lineRule="exact"/>
+              <w:contextualSpacing/>
+              <w:rPr>
+                <w:rFonts w:ascii="Times New Roman" w:eastAsia="Calibri" w:hAnsi="Times New Roman"/>
+                <w:sz w:val="24"/>
+                <w:lang w:eastAsia="en-US"/>
+              </w:rPr>
+            </w:pPr>
+          </w:p>
+        </w:tc>
+        <w:tc>
+          <w:tcPr>
+            <w:tcW w:w="8406" w:type="dxa"/>
+            <w:gridSpan w:val="4"/>
+            <w:shd w:val="clear" w:color="auto" w:fill="auto"/>
+          </w:tcPr>
+          <w:p>
+            <w:pPr>
+              <w:spacing w:after="0" w:line="240" w:lineRule="exact"/>
+              <w:contextualSpacing/>
+              <w:jc w:val="center"/>
+              <w:rPr>
+                <w:rFonts w:ascii="Times New Roman" w:eastAsia="Calibri" w:hAnsi="Times New Roman"/>
+                <w:sz w:val="24"/>
+                <w:vertAlign w:val="superscript"/>
+                <w:lang w:eastAsia="en-US"/>
+              </w:rPr>
+            </w:pPr>
+            <w:r>
+              <w:rPr>
+                <w:rFonts w:ascii="Times New Roman" w:eastAsia="Calibri" w:hAnsi="Times New Roman"/>
+                <w:i/>
+                <w:sz w:val="18"/>
+                <w:vertAlign w:val="superscript"/>
+                <w:lang w:eastAsia="en-US"/>
+              </w:rPr>
+              <w:t>(Ф.И.О. студента)</w:t>
+            </w:r>
+          </w:p>
+        </w:tc>
+      </w:tr>
+      <w:tr>
+        <w:trPr>
+          <w:trHeight w:val="251"/>
+        </w:trPr>
+        <w:tc>
+          <w:tcPr>
+            <w:tcW w:w="1369" w:type="dxa"/>
+            <w:shd w:val="clear" w:color="auto" w:fill="auto"/>
+          </w:tcPr>
+          <w:p>
+            <w:pPr>
+              <w:spacing w:after="0" w:line="240" w:lineRule="exact"/>
+              <w:contextualSpacing/>
+              <w:rPr>
+                <w:rFonts w:ascii="Times New Roman" w:eastAsia="Calibri" w:hAnsi="Times New Roman"/>
+                <w:sz w:val="24"/>
+                <w:lang w:eastAsia="en-US"/>
+              </w:rPr>
+            </w:pPr>
+            <w:r>
+              <w:rPr>
+                <w:rFonts w:ascii="Times New Roman" w:eastAsia="Calibri" w:hAnsi="Times New Roman"/>
+                <w:sz w:val="24"/>
+                <w:szCs w:val="24"/>
+                <w:lang w:eastAsia="en-US"/>
+              </w:rPr>
+              <w:t>Студенту</w:t>
+            </w:r>
+          </w:p>
+        </w:tc>
+        <w:tc>
+          <w:tcPr>
+            <w:tcW w:w="889" w:type="dxa"/>
+            <w:tcBorders>
+              <w:bottom w:val="single" w:sz="4" w:space="0" w:color="auto"/>
+            </w:tcBorders>
+            <w:shd w:val="clear" w:color="auto" w:fill="auto"/>
+          </w:tcPr>
+          <w:p>
+            <w:pPr>
+              <w:spacing w:after="0" w:line="240" w:lineRule="exact"/>
+              <w:contextualSpacing/>
+              <w:rPr>
+                <w:rFonts w:ascii="Times New Roman" w:eastAsia="Calibri" w:hAnsi="Times New Roman"/>
+                <w:sz w:val="24"/>
+                <w:lang w:val="en-US" w:eastAsia="en-US"/>
+              </w:rPr>
+            </w:pPr>
+            <w:r>
+              <w:rPr>
+                <w:rFonts w:ascii="Times New Roman" w:eastAsia="Calibri" w:hAnsi="Times New Roman"/>
+                <w:sz w:val="24"/>
+                <w:lang w:val="en-US" w:eastAsia="en-US"/>
+              </w:rPr>
+              <w:t>2</w:t>
+            </w:r>
+          </w:p>
+        </w:tc>
+        <w:tc>
+          <w:tcPr>
+            <w:tcW w:w="2859" w:type="dxa"/>
+            <w:gridSpan w:val="2"/>
+            <w:shd w:val="clear" w:color="auto" w:fill="auto"/>
+          </w:tcPr>
+          <w:p>
+            <w:pPr>
+              <w:spacing w:after="0" w:line="240" w:lineRule="exact"/>
+              <w:contextualSpacing/>
+              <w:rPr>
+                <w:rFonts w:ascii="Times New Roman" w:eastAsia="Calibri" w:hAnsi="Times New Roman"/>
+                <w:sz w:val="24"/>
+                <w:lang w:val="en-US" w:eastAsia="en-US"/>
+              </w:rPr>
+            </w:pPr>
+            <w:r>
+              <w:rPr>
+                <w:rFonts w:ascii="Times New Roman" w:eastAsia="Calibri" w:hAnsi="Times New Roman"/>
+                <w:sz w:val="24"/>
+                <w:szCs w:val="24"/>
+                <w:lang w:eastAsia="en-US"/>
+              </w:rPr>
+              <w:t>к</w:t>
+            </w:r>
+            <w:r>
+              <w:rPr>
+                <w:rFonts w:ascii="Times New Roman" w:eastAsia="Calibri" w:hAnsi="Times New Roman"/>
+                <w:sz w:val="24"/>
+                <w:szCs w:val="24"/>
+                <w:lang w:eastAsia="en-US"/>
+              </w:rPr>
+              <w:t>урса</w:t>
+            </w:r>
+            <w:r>
+              <w:rPr>
+                <w:rFonts w:ascii="Times New Roman" w:eastAsia="Calibri" w:hAnsi="Times New Roman"/>
+                <w:sz w:val="24"/>
+                <w:szCs w:val="24"/>
+                <w:lang w:eastAsia="en-US"/>
+              </w:rPr>
+              <w:t xml:space="preserve"> </w:t>
+            </w:r>
+            <w:r>
+              <w:rPr>
+                <w:rFonts w:ascii="Times New Roman" w:eastAsia="Calibri" w:hAnsi="Times New Roman"/>
+                <w:sz w:val="24"/>
+                <w:szCs w:val="24"/>
+                <w:lang w:eastAsia="en-US"/>
+              </w:rPr>
+              <w:t xml:space="preserve"> </w:t>
+            </w:r>
+            <w:r>
+              <w:rPr>
+                <w:rFonts w:ascii="Times New Roman" w:eastAsia="Calibri" w:hAnsi="Times New Roman"/>
+                <w:sz w:val="24"/>
+                <w:szCs w:val="24"/>
+                <w:lang w:eastAsia="en-US"/>
+              </w:rPr>
+              <w:t xml:space="preserve"> </w:t>
+            </w:r>
+            <w:r>
+              <w:rPr>
+                <w:rFonts w:ascii="Times New Roman" w:eastAsia="Calibri" w:hAnsi="Times New Roman"/>
+                <w:sz w:val="24"/>
+                <w:szCs w:val="24"/>
+                <w:lang w:eastAsia="en-US"/>
+              </w:rPr>
+              <w:t>учебная группа №</w:t>
+            </w:r>
+          </w:p>
+        </w:tc>
+        <w:tc>
+          <w:tcPr>
+            <w:tcW w:w="4658" w:type="dxa"/>
+            <w:tcBorders>
+              <w:bottom w:val="single" w:sz="4" w:space="0" w:color="auto"/>
+            </w:tcBorders>
+            <w:shd w:val="clear" w:color="auto" w:fill="auto"/>
+          </w:tcPr>
+          <w:p>
+            <w:pPr>
+              <w:spacing w:after="0" w:line="240" w:lineRule="exact"/>
+              <w:contextualSpacing/>
+              <w:rPr>
+                <w:rFonts w:ascii="Times New Roman" w:eastAsia="Calibri" w:hAnsi="Times New Roman"/>
+                <w:sz w:val="24"/>
+                <w:lang w:val="en-US" w:eastAsia="en-US"/>
+              </w:rPr>
+            </w:pPr>
+            <w:r>
+              <w:rPr>
+                <w:rFonts w:ascii="Times New Roman" w:eastAsia="Calibri" w:hAnsi="Times New Roman"/>
+                <w:sz w:val="24"/>
+                <w:lang w:val="en-US" w:eastAsia="en-US"/>
+              </w:rPr>
+              <w:t>1521б</w:t>
+            </w:r>
+          </w:p>
+        </w:tc>
+      </w:tr>
+      <w:tr>
+        <w:trPr>
+          <w:trHeight w:val="236"/>
+        </w:trPr>
+        <w:tc>
+          <w:tcPr>
+            <w:tcW w:w="3394" w:type="dxa"/>
+            <w:gridSpan w:val="3"/>
+            <w:shd w:val="clear" w:color="auto" w:fill="auto"/>
+          </w:tcPr>
+          <w:p>
+            <w:pPr>
+              <w:spacing w:after="0" w:line="240" w:lineRule="exact"/>
+              <w:contextualSpacing/>
+              <w:rPr>
+                <w:rFonts w:ascii="Times New Roman" w:eastAsia="Calibri" w:hAnsi="Times New Roman"/>
+                <w:sz w:val="24"/>
+                <w:szCs w:val="24"/>
+                <w:lang w:eastAsia="en-US"/>
+              </w:rPr>
+            </w:pPr>
+          </w:p>
+          <w:p>
+            <w:pPr>
+              <w:spacing w:after="0" w:line="240" w:lineRule="exact"/>
+              <w:contextualSpacing/>
+              <w:rPr>
+                <w:rFonts w:ascii="Times New Roman" w:eastAsia="Calibri" w:hAnsi="Times New Roman"/>
+                <w:sz w:val="24"/>
+                <w:lang w:eastAsia="en-US"/>
+              </w:rPr>
+            </w:pPr>
+            <w:r>
+              <w:rPr>
+                <w:rFonts w:ascii="Times New Roman" w:eastAsia="Calibri" w:hAnsi="Times New Roman"/>
+                <w:sz w:val="24"/>
+                <w:szCs w:val="24"/>
+                <w:lang w:eastAsia="en-US"/>
+              </w:rPr>
+              <w:t>Место прохождения практики</w:t>
+            </w:r>
+            <w:r>
+              <w:rPr>
+                <w:rFonts w:ascii="Times New Roman" w:eastAsia="Calibri" w:hAnsi="Times New Roman"/>
+                <w:sz w:val="24"/>
+                <w:szCs w:val="24"/>
+                <w:lang w:eastAsia="en-US"/>
+              </w:rPr>
+              <w:t>:</w:t>
+            </w:r>
+          </w:p>
+        </w:tc>
+        <w:tc>
+          <w:tcPr>
+            <w:tcW w:w="6381" w:type="dxa"/>
+            <w:gridSpan w:val="2"/>
+            <w:shd w:val="clear" w:color="auto" w:fill="auto"/>
+          </w:tcPr>
+          <w:p>
+            <w:pPr>
+              <w:spacing w:after="0" w:line="240" w:lineRule="exact"/>
+              <w:contextualSpacing/>
+              <w:rPr>
+                <w:rFonts w:ascii="Times New Roman" w:eastAsia="Calibri" w:hAnsi="Times New Roman"/>
+                <w:sz w:val="24"/>
+                <w:lang w:eastAsia="en-US"/>
+              </w:rPr>
+            </w:pPr>
+          </w:p>
+        </w:tc>
+      </w:tr>
+      <w:tr>
+        <w:trPr>
+          <w:trHeight w:val="251"/>
+        </w:trPr>
+        <w:tc>
+          <w:tcPr>
+            <w:tcW w:w="9775" w:type="dxa"/>
+            <w:gridSpan w:val="5"/>
+            <w:tcBorders>
+              <w:bottom w:val="single" w:sz="4" w:space="0" w:color="auto"/>
+            </w:tcBorders>
+            <w:shd w:val="clear" w:color="auto" w:fill="auto"/>
+          </w:tcPr>
+          <w:p>
+            <w:pPr>
+              <w:spacing w:after="0" w:line="240" w:lineRule="exact"/>
+              <w:contextualSpacing/>
+              <w:jc w:val="both"/>
+              <w:rPr>
+                <w:rFonts w:ascii="Times New Roman" w:eastAsia="Calibri" w:hAnsi="Times New Roman"/>
+                <w:sz w:val="24"/>
+                <w:szCs w:val="24"/>
+                <w:lang w:val="en-US" w:eastAsia="en-US"/>
+              </w:rPr>
+            </w:pPr>
+            <w:r>
+              <w:rPr>
+                <w:rFonts w:ascii="Times New Roman" w:eastAsia="Calibri" w:hAnsi="Times New Roman"/>
+                <w:sz w:val="24"/>
+                <w:szCs w:val="24"/>
+                <w:lang w:val="en-US" w:eastAsia="en-US"/>
+              </w:rPr>
+              <w:t>Югорский Государственный Университет</w:t>
+            </w:r>
+          </w:p>
+        </w:tc>
+      </w:tr>
+    </w:tbl>
+    <w:p>
+      <w:pPr>
+        <w:spacing w:after="0" w:line="240" w:lineRule="exact"/>
+        <w:contextualSpacing/>
+        <w:rPr>
+          <w:rFonts w:ascii="Times New Roman" w:eastAsia="Calibri" w:hAnsi="Times New Roman"/>
+          <w:sz w:val="24"/>
+          <w:szCs w:val="24"/>
+          <w:lang w:eastAsia="en-US"/>
+        </w:rPr>
+      </w:pPr>
+    </w:p>
+    <w:p>
+      <w:pPr>
+        <w:spacing w:after="0" w:line="240" w:lineRule="exact"/>
+        <w:contextualSpacing/>
+        <w:rPr>
+          <w:rFonts w:ascii="Times New Roman" w:eastAsia="Calibri" w:hAnsi="Times New Roman"/>
+          <w:sz w:val="24"/>
+          <w:szCs w:val="24"/>
+          <w:u w:val="single"/>
+          <w:lang w:eastAsia="en-US"/>
+        </w:rPr>
+      </w:pPr>
+      <w:r>
+        <w:rPr>
+          <w:rFonts w:ascii="Times New Roman" w:eastAsia="Calibri" w:hAnsi="Times New Roman"/>
+          <w:sz w:val="24"/>
+          <w:szCs w:val="24"/>
+          <w:lang w:eastAsia="en-US"/>
+        </w:rPr>
+        <w:t xml:space="preserve">Сроки прохождения практики: </w:t>
+      </w:r>
+      <w:r>
+        <w:rPr>
+          <w:rFonts w:ascii="Times New Roman" w:eastAsia="Calibri" w:hAnsi="Times New Roman"/>
+          <w:sz w:val="24"/>
+          <w:szCs w:val="24"/>
+          <w:u w:val="single"/>
+          <w:lang w:eastAsia="en-US"/>
+        </w:rPr>
+        <w:t xml:space="preserve">с </w:t>
+      </w:r>
+      <w:r>
+        <w:rPr>
+          <w:rFonts w:ascii="Times New Roman" w:eastAsia="Calibri" w:hAnsi="Times New Roman"/>
+          <w:sz w:val="24"/>
+          <w:szCs w:val="24"/>
+          <w:u w:val="single"/>
+          <w:lang w:eastAsia="en-US"/>
+        </w:rPr>
+        <w:t>02.05.2024</w:t>
+      </w:r>
+      <w:r>
+        <w:rPr>
+          <w:rFonts w:ascii="Times New Roman" w:eastAsia="Calibri" w:hAnsi="Times New Roman"/>
+          <w:sz w:val="24"/>
+          <w:szCs w:val="24"/>
+          <w:u w:val="single"/>
+          <w:lang w:eastAsia="en-US"/>
+        </w:rPr>
+        <w:t xml:space="preserve"> </w:t>
+      </w:r>
+      <w:r>
+        <w:rPr>
+          <w:rFonts w:ascii="Times New Roman" w:eastAsia="Calibri" w:hAnsi="Times New Roman"/>
+          <w:sz w:val="24"/>
+          <w:szCs w:val="24"/>
+          <w:u w:val="single"/>
+          <w:lang w:eastAsia="en-US"/>
+        </w:rPr>
+        <w:t>по</w:t>
+      </w:r>
+      <w:r>
+        <w:rPr>
+          <w:rFonts w:ascii="Times New Roman" w:eastAsia="Calibri" w:hAnsi="Times New Roman"/>
+          <w:sz w:val="24"/>
+          <w:szCs w:val="24"/>
+          <w:u w:val="single"/>
+          <w:lang w:eastAsia="en-US"/>
+        </w:rPr>
+        <w:t xml:space="preserve"> 02.05.2024</w:t>
+      </w:r>
+      <w:r>
+        <w:rPr>
+          <w:rFonts w:ascii="Times New Roman" w:eastAsia="Calibri" w:hAnsi="Times New Roman"/>
+          <w:sz w:val="24"/>
+          <w:szCs w:val="24"/>
+          <w:u w:val="single"/>
+          <w:lang w:eastAsia="en-US"/>
+        </w:rPr>
+        <w:t xml:space="preserve"> </w:t>
+      </w:r>
+    </w:p>
+    <w:p>
+      <w:pPr>
+        <w:spacing w:after="0" w:line="240" w:lineRule="exact"/>
+        <w:contextualSpacing/>
+        <w:rPr>
+          <w:rFonts w:ascii="Times New Roman" w:eastAsia="Calibri" w:hAnsi="Times New Roman"/>
+          <w:sz w:val="24"/>
+          <w:lang w:eastAsia="en-US"/>
+        </w:rPr>
+      </w:pPr>
+    </w:p>
+    <w:p>
+      <w:pPr>
+        <w:spacing w:after="0" w:line="240" w:lineRule="auto"/>
+        <w:contextualSpacing/>
+        <w:jc w:val="center"/>
+        <w:rPr>
+          <w:rFonts w:ascii="Times New Roman" w:eastAsia="Calibri" w:hAnsi="Times New Roman"/>
+          <w:b/>
+          <w:sz w:val="24"/>
+          <w:szCs w:val="24"/>
+          <w:lang w:eastAsia="en-US"/>
+        </w:rPr>
+      </w:pPr>
+      <w:r>
+        <w:rPr>
+          <w:rFonts w:ascii="Times New Roman" w:eastAsia="Calibri" w:hAnsi="Times New Roman"/>
+          <w:b/>
+          <w:sz w:val="24"/>
+          <w:szCs w:val="24"/>
+          <w:lang w:eastAsia="en-US"/>
+        </w:rPr>
+        <w:t>СОВМЕСТНЫЙ ПЛАН ПРОВЕДЕНИЯ ПРАКТИКИ</w:t>
+      </w:r>
+    </w:p>
+    <w:p>
+      <w:pPr>
+        <w:spacing w:after="0" w:line="240" w:lineRule="exact"/>
+        <w:contextualSpacing/>
+        <w:rPr>
+          <w:rFonts w:ascii="Times New Roman" w:eastAsia="Calibri" w:hAnsi="Times New Roman"/>
+          <w:sz w:val="24"/>
+          <w:lang w:eastAsia="en-US"/>
+        </w:rPr>
+      </w:pPr>
+    </w:p>
+    <w:tbl>
+      <w:tblPr>
+        <w:tblW w:w="0" w:type="auto"/>
+        <w:tblBorders>
+          <w:top w:val="single" w:sz="4" w:space="0" w:color="000000"/>
+          <w:left w:val="single" w:sz="4" w:space="0" w:color="000000"/>
+          <w:bottom w:val="single" w:sz="4" w:space="0" w:color="000000"/>
+          <w:right w:val="single" w:sz="4" w:space="0" w:color="000000"/>
+          <w:insideH w:val="single" w:sz="4" w:space="0" w:color="000000"/>
+          <w:insideV w:val="single" w:sz="4" w:space="0" w:color="000000"/>
+        </w:tblBorders>
+        <w:tblLook w:val="04A0" w:firstRow="1" w:lastRow="0" w:firstColumn="1" w:lastColumn="0" w:noHBand="0" w:noVBand="1"/>
+      </w:tblPr>
+      <w:tblGrid>
+        <w:gridCol w:w="669"/>
+        <w:gridCol w:w="5989"/>
+        <w:gridCol w:w="2687"/>
+      </w:tblGrid>
+      <w:tr>
+        <w:tc>
+          <w:tcPr>
+            <w:tcW w:w="669" w:type="dxa"/>
+            <w:shd w:val="clear" w:color="auto" w:fill="auto"/>
+          </w:tcPr>
+          <w:p>
+            <w:pPr>
+              <w:spacing w:after="0" w:line="240" w:lineRule="exact"/>
+              <w:contextualSpacing/>
+              <w:jc w:val="center"/>
+              <w:rPr>
+                <w:rFonts w:ascii="Times New Roman" w:eastAsia="Calibri" w:hAnsi="Times New Roman"/>
+                <w:sz w:val="24"/>
+                <w:lang w:eastAsia="en-US"/>
+              </w:rPr>
+            </w:pPr>
+            <w:r>
+              <w:rPr>
+                <w:rFonts w:ascii="Times New Roman" w:eastAsia="Calibri" w:hAnsi="Times New Roman"/>
+                <w:sz w:val="24"/>
+                <w:lang w:eastAsia="en-US"/>
+              </w:rPr>
+              <w:t>№ п/п</w:t>
+            </w:r>
+          </w:p>
+        </w:tc>
+        <w:tc>
+          <w:tcPr>
+            <w:tcW w:w="5989" w:type="dxa"/>
+            <w:shd w:val="clear" w:color="auto" w:fill="auto"/>
+          </w:tcPr>
+          <w:p>
+            <w:pPr>
+              <w:spacing w:after="0" w:line="240" w:lineRule="exact"/>
+              <w:contextualSpacing/>
+              <w:jc w:val="center"/>
+              <w:rPr>
+                <w:rFonts w:ascii="Times New Roman" w:eastAsia="Calibri" w:hAnsi="Times New Roman"/>
+                <w:sz w:val="24"/>
+                <w:szCs w:val="24"/>
+                <w:lang w:eastAsia="en-US"/>
+              </w:rPr>
+            </w:pPr>
+            <w:r>
+              <w:rPr>
+                <w:rFonts w:ascii="Times New Roman" w:eastAsia="Calibri" w:hAnsi="Times New Roman"/>
+                <w:sz w:val="24"/>
+                <w:szCs w:val="24"/>
+                <w:lang w:eastAsia="en-US"/>
+              </w:rPr>
+              <w:t>Наименование раздела (этапа) практики</w:t>
+            </w:r>
+          </w:p>
+        </w:tc>
+        <w:tc>
+          <w:tcPr>
+            <w:tcW w:w="2687" w:type="dxa"/>
+            <w:shd w:val="clear" w:color="auto" w:fill="auto"/>
+          </w:tcPr>
+          <w:p>
+            <w:pPr>
+              <w:spacing w:after="0" w:line="240" w:lineRule="exact"/>
+              <w:contextualSpacing/>
+              <w:jc w:val="center"/>
+              <w:rPr>
+                <w:rFonts w:ascii="Times New Roman" w:eastAsia="Calibri" w:hAnsi="Times New Roman"/>
+                <w:sz w:val="24"/>
+                <w:szCs w:val="24"/>
+                <w:lang w:eastAsia="en-US"/>
+              </w:rPr>
+            </w:pPr>
+            <w:r>
+              <w:rPr>
+                <w:rFonts w:ascii="Times New Roman" w:eastAsia="Calibri" w:hAnsi="Times New Roman"/>
+                <w:sz w:val="24"/>
+                <w:szCs w:val="24"/>
+                <w:lang w:eastAsia="en-US"/>
+              </w:rPr>
+              <w:t>Срок прохождения этапа (периода) практики</w:t>
+            </w:r>
+          </w:p>
+        </w:tc>
+      </w:tr>
+      <w:tr>
+        <w:tc>
+          <w:tcPr>
+            <w:tcW w:w="669" w:type="dxa"/>
+            <w:shd w:val="clear" w:color="auto" w:fill="auto"/>
+          </w:tcPr>
+          <w:p>
+            <w:pPr>
+              <w:numPr>
+                <w:ilvl w:val="0"/>
+                <w:numId w:val="2"/>
+              </w:numPr>
+              <w:spacing w:after="0" w:line="240" w:lineRule="exact"/>
+              <w:ind w:left="426" w:hanging="426"/>
+              <w:contextualSpacing/>
+              <w:jc w:val="both"/>
+              <w:rPr>
+                <w:rFonts w:ascii="Times New Roman" w:eastAsia="Calibri" w:hAnsi="Times New Roman"/>
+                <w:sz w:val="24"/>
+                <w:lang w:eastAsia="en-US"/>
+              </w:rPr>
+            </w:pPr>
+          </w:p>
+        </w:tc>
+        <w:tc>
+          <w:tcPr>
+            <w:tcW w:w="5989" w:type="dxa"/>
+            <w:shd w:val="clear" w:color="auto" w:fill="auto"/>
+          </w:tcPr>
+          <w:p>
+            <w:pPr>
+              <w:spacing w:after="0" w:line="240" w:lineRule="exact"/>
+              <w:contextualSpacing/>
+              <w:jc w:val="both"/>
+              <w:rPr>
+                <w:rFonts w:ascii="Times New Roman" w:eastAsia="Calibri" w:hAnsi="Times New Roman"/>
+                <w:sz w:val="24"/>
+                <w:szCs w:val="24"/>
+                <w:lang w:eastAsia="en-US"/>
+              </w:rPr>
+            </w:pPr>
+            <w:r>
+              <w:rPr>
+                <w:rFonts w:ascii="Times New Roman" w:eastAsia="Calibri" w:hAnsi="Times New Roman"/>
+                <w:sz w:val="24"/>
+                <w:szCs w:val="24"/>
+                <w:lang w:eastAsia="en-US"/>
+              </w:rPr>
+              <w:t>Подготовительный этап</w:t>
+            </w:r>
+          </w:p>
+        </w:tc>
+        <w:tc>
+          <w:tcPr>
+            <w:tcW w:w="2687" w:type="dxa"/>
+            <w:shd w:val="clear" w:color="auto" w:fill="auto"/>
+          </w:tcPr>
+          <w:p>
+            <w:pPr>
+              <w:pStyle w:val="a4"/>
+              <w:spacing w:after="0" w:line="240" w:lineRule="auto"/>
+              <w:ind w:left="1080"/>
+              <w:rPr>
+                <w:rFonts w:ascii="Times New Roman" w:eastAsia="Times New Roman" w:hAnsi="Times New Roman" w:cs="Times New Roman"/>
+                <w:sz w:val="24"/>
+                <w:szCs w:val="24"/>
+              </w:rPr>
+            </w:pPr>
+            <w:r>
+              <w:rPr>
+                <w:rFonts w:ascii="Times New Roman" w:eastAsia="Times New Roman" w:hAnsi="Times New Roman" w:cs="Times New Roman"/>
+                <w:sz w:val="24"/>
+                <w:szCs w:val="24"/>
+              </w:rPr>
+              <w:t>1</w:t>
+            </w:r>
+            <w:r>
+              <w:rPr>
+                <w:rFonts w:ascii="Times New Roman" w:eastAsia="Times New Roman" w:hAnsi="Times New Roman" w:cs="Times New Roman"/>
+                <w:sz w:val="24"/>
+                <w:szCs w:val="24"/>
+              </w:rPr>
+              <w:t>ч.</w:t>
+            </w:r>
+          </w:p>
+        </w:tc>
+      </w:tr>
+      <w:tr>
+        <w:tc>
+          <w:tcPr>
+            <w:tcW w:w="669" w:type="dxa"/>
+            <w:shd w:val="clear" w:color="auto" w:fill="auto"/>
+          </w:tcPr>
+          <w:p>
+            <w:pPr>
+              <w:pStyle w:val="a4"/>
+              <w:numPr>
+                <w:ilvl w:val="1"/>
+                <w:numId w:val="3"/>
+              </w:numPr>
+              <w:spacing w:after="0" w:line="240" w:lineRule="exact"/>
+              <w:ind w:left="0" w:firstLine="0"/>
+              <w:jc w:val="both"/>
+              <w:rPr>
+                <w:rFonts w:ascii="Times New Roman" w:eastAsia="Calibri" w:hAnsi="Times New Roman" w:cs="Times New Roman"/>
+                <w:sz w:val="24"/>
+                <w:lang w:eastAsia="en-US"/>
+              </w:rPr>
+            </w:pPr>
+          </w:p>
+        </w:tc>
+        <w:tc>
+          <w:tcPr>
+            <w:tcW w:w="5989" w:type="dxa"/>
+            <w:shd w:val="clear" w:color="auto" w:fill="auto"/>
+          </w:tcPr>
+          <w:p>
+            <w:pPr>
+              <w:spacing w:after="0" w:line="240" w:lineRule="exact"/>
+              <w:contextualSpacing/>
+              <w:jc w:val="both"/>
+              <w:rPr>
+                <w:rFonts w:ascii="Times New Roman" w:eastAsia="Calibri" w:hAnsi="Times New Roman"/>
+                <w:sz w:val="24"/>
+                <w:szCs w:val="24"/>
+                <w:lang w:eastAsia="en-US"/>
+              </w:rPr>
+            </w:pPr>
+            <w:r>
+              <w:rPr>
+                <w:rFonts w:ascii="Times New Roman" w:hAnsi="Times New Roman"/>
+                <w:sz w:val="24"/>
+                <w:szCs w:val="24"/>
+              </w:rPr>
+              <w:t>Общее собрание, распределение по местам практики, инструктаж по технике безопасности</w:t>
+            </w:r>
+          </w:p>
+        </w:tc>
+        <w:tc>
+          <w:tcPr>
+            <w:tcW w:w="2687" w:type="dxa"/>
+            <w:shd w:val="clear" w:color="auto" w:fill="auto"/>
+          </w:tcPr>
+          <w:p>
+            <w:pPr>
+              <w:pStyle w:val="a4"/>
+              <w:spacing w:after="0" w:line="240" w:lineRule="auto"/>
+              <w:rPr>
+                <w:rFonts w:ascii="Times New Roman" w:eastAsia="Times New Roman" w:hAnsi="Times New Roman" w:cs="Times New Roman"/>
+                <w:sz w:val="24"/>
+                <w:szCs w:val="24"/>
+              </w:rPr>
+            </w:pPr>
+          </w:p>
+        </w:tc>
+      </w:tr>
+      <w:tr>
+        <w:tc>
+          <w:tcPr>
+            <w:tcW w:w="669" w:type="dxa"/>
+            <w:shd w:val="clear" w:color="auto" w:fill="auto"/>
+          </w:tcPr>
+          <w:p>
+            <w:pPr>
+              <w:pStyle w:val="a4"/>
+              <w:numPr>
+                <w:ilvl w:val="0"/>
+                <w:numId w:val="2"/>
+              </w:numPr>
+              <w:spacing w:after="0" w:line="240" w:lineRule="exact"/>
+              <w:ind w:left="0" w:firstLine="0"/>
+              <w:jc w:val="both"/>
+              <w:rPr>
+                <w:rFonts w:ascii="Times New Roman" w:eastAsia="Calibri" w:hAnsi="Times New Roman" w:cs="Times New Roman"/>
+                <w:sz w:val="24"/>
+                <w:lang w:eastAsia="en-US"/>
+              </w:rPr>
+            </w:pPr>
+          </w:p>
+        </w:tc>
+        <w:tc>
+          <w:tcPr>
+            <w:tcW w:w="5989" w:type="dxa"/>
+            <w:shd w:val="clear" w:color="auto" w:fill="auto"/>
+          </w:tcPr>
+          <w:p>
+            <w:pPr>
+              <w:spacing w:after="0" w:line="240" w:lineRule="exact"/>
+              <w:contextualSpacing/>
+              <w:jc w:val="both"/>
+              <w:rPr>
+                <w:rFonts w:ascii="Times New Roman" w:eastAsia="Calibri" w:hAnsi="Times New Roman"/>
+                <w:sz w:val="24"/>
+                <w:szCs w:val="24"/>
+                <w:lang w:eastAsia="en-US"/>
+              </w:rPr>
+            </w:pPr>
+            <w:r>
+              <w:rPr>
+                <w:rFonts w:ascii="Times New Roman" w:eastAsia="Calibri" w:hAnsi="Times New Roman"/>
+                <w:sz w:val="24"/>
+                <w:szCs w:val="24"/>
+                <w:lang w:eastAsia="en-US"/>
+              </w:rPr>
+              <w:t>Основной этап</w:t>
+            </w:r>
+          </w:p>
+        </w:tc>
+        <w:tc>
+          <w:tcPr>
+            <w:tcW w:w="2687" w:type="dxa"/>
+            <w:shd w:val="clear" w:color="auto" w:fill="auto"/>
+          </w:tcPr>
+          <w:p>
+            <w:pPr>
+              <w:spacing w:after="0" w:line="240" w:lineRule="auto"/>
+              <w:jc w:val="center"/>
+              <w:rPr>
+                <w:rFonts w:ascii="Times New Roman" w:hAnsi="Times New Roman"/>
+                <w:sz w:val="24"/>
+                <w:szCs w:val="24"/>
+              </w:rPr>
+            </w:pPr>
+            <w:r>
+              <w:rPr>
+                <w:rFonts w:ascii="Times New Roman" w:hAnsi="Times New Roman"/>
+                <w:sz w:val="24"/>
+                <w:szCs w:val="24"/>
+              </w:rPr>
+              <w:t>213</w:t>
+            </w:r>
+            <w:r>
+              <w:rPr>
+                <w:rFonts w:ascii="Times New Roman" w:hAnsi="Times New Roman"/>
+                <w:sz w:val="24"/>
+                <w:szCs w:val="24"/>
+              </w:rPr>
+              <w:t>ч.</w:t>
+            </w:r>
+          </w:p>
+        </w:tc>
+      </w:tr>
+      <w:tr>
+        <w:tc>
+          <w:tcPr>
+            <w:tcW w:w="669" w:type="dxa"/>
+            <w:shd w:val="clear" w:color="auto" w:fill="auto"/>
+          </w:tcPr>
+          <w:p>
+            <w:pPr>
+              <w:pStyle w:val="a4"/>
+              <w:numPr>
+                <w:ilvl w:val="1"/>
+                <w:numId w:val="2"/>
+              </w:numPr>
+              <w:spacing w:after="0" w:line="240" w:lineRule="exact"/>
+              <w:ind w:left="0" w:firstLine="0"/>
+              <w:jc w:val="both"/>
+              <w:rPr>
+                <w:rFonts w:ascii="Times New Roman" w:eastAsia="Calibri" w:hAnsi="Times New Roman" w:cs="Times New Roman"/>
+                <w:sz w:val="24"/>
+                <w:lang w:eastAsia="en-US"/>
+              </w:rPr>
+            </w:pPr>
+          </w:p>
+        </w:tc>
+        <w:tc>
+          <w:tcPr>
+            <w:tcW w:w="5989" w:type="dxa"/>
+            <w:shd w:val="clear" w:color="auto" w:fill="auto"/>
+          </w:tcPr>
+          <w:p>
+            <w:pPr>
+              <w:spacing w:after="0" w:line="240" w:lineRule="exact"/>
+              <w:contextualSpacing/>
+              <w:jc w:val="both"/>
+              <w:rPr>
+                <w:rFonts w:ascii="Times New Roman" w:eastAsia="Calibri" w:hAnsi="Times New Roman"/>
+                <w:sz w:val="24"/>
+                <w:szCs w:val="24"/>
+                <w:lang w:eastAsia="en-US"/>
+              </w:rPr>
+            </w:pPr>
+            <w:r>
+              <w:rPr>
+                <w:rFonts w:ascii="Times New Roman" w:hAnsi="Times New Roman"/>
+                <w:sz w:val="24"/>
+                <w:szCs w:val="24"/>
+              </w:rPr>
+              <w:t>Выполнение производственных заданий, выполнение индивидуального задания, обработка и анализ полученной информации подготовка отчёта по практике, подготовка и оформление отчёта по практике.</w:t>
+            </w:r>
+          </w:p>
+        </w:tc>
+        <w:tc>
+          <w:tcPr>
+            <w:tcW w:w="2687" w:type="dxa"/>
+            <w:shd w:val="clear" w:color="auto" w:fill="auto"/>
+          </w:tcPr>
+          <w:p>
+            <w:pPr>
+              <w:spacing w:after="0" w:line="240" w:lineRule="auto"/>
+              <w:contextualSpacing/>
+              <w:jc w:val="center"/>
+              <w:rPr>
+                <w:rFonts w:ascii="Times New Roman" w:hAnsi="Times New Roman"/>
+                <w:sz w:val="24"/>
+                <w:szCs w:val="24"/>
+              </w:rPr>
+            </w:pPr>
+          </w:p>
+        </w:tc>
+      </w:tr>
+      <w:tr>
+        <w:tc>
+          <w:tcPr>
+            <w:tcW w:w="669" w:type="dxa"/>
+            <w:shd w:val="clear" w:color="auto" w:fill="auto"/>
+          </w:tcPr>
+          <w:p>
+            <w:pPr>
+              <w:pStyle w:val="a4"/>
+              <w:numPr>
+                <w:ilvl w:val="0"/>
+                <w:numId w:val="2"/>
+              </w:numPr>
+              <w:spacing w:after="0" w:line="240" w:lineRule="exact"/>
+              <w:ind w:left="0" w:firstLine="0"/>
+              <w:jc w:val="both"/>
+              <w:rPr>
+                <w:rFonts w:ascii="Times New Roman" w:eastAsia="Calibri" w:hAnsi="Times New Roman" w:cs="Times New Roman"/>
+                <w:sz w:val="24"/>
+                <w:lang w:eastAsia="en-US"/>
+              </w:rPr>
+            </w:pPr>
+          </w:p>
+        </w:tc>
+        <w:tc>
+          <w:tcPr>
+            <w:tcW w:w="5989" w:type="dxa"/>
+            <w:shd w:val="clear" w:color="auto" w:fill="auto"/>
+          </w:tcPr>
+          <w:p>
+            <w:pPr>
+              <w:spacing w:after="0" w:line="240" w:lineRule="exact"/>
+              <w:contextualSpacing/>
+              <w:jc w:val="both"/>
+              <w:rPr>
+                <w:rFonts w:ascii="Times New Roman" w:eastAsia="Calibri" w:hAnsi="Times New Roman"/>
+                <w:sz w:val="24"/>
+                <w:szCs w:val="24"/>
+                <w:lang w:eastAsia="en-US"/>
+              </w:rPr>
+            </w:pPr>
+            <w:r>
+              <w:rPr>
+                <w:rFonts w:ascii="Times New Roman" w:eastAsia="Calibri" w:hAnsi="Times New Roman"/>
+                <w:sz w:val="24"/>
+                <w:szCs w:val="24"/>
+                <w:lang w:eastAsia="en-US"/>
+              </w:rPr>
+              <w:t>Заключительный этап</w:t>
+            </w:r>
+          </w:p>
+        </w:tc>
+        <w:tc>
+          <w:tcPr>
+            <w:tcW w:w="2687" w:type="dxa"/>
+            <w:shd w:val="clear" w:color="auto" w:fill="auto"/>
+          </w:tcPr>
+          <w:p>
+            <w:pPr>
+              <w:spacing w:after="0" w:line="240" w:lineRule="auto"/>
+              <w:contextualSpacing/>
+              <w:jc w:val="center"/>
+              <w:rPr>
+                <w:rFonts w:ascii="Times New Roman" w:hAnsi="Times New Roman"/>
+                <w:sz w:val="24"/>
+                <w:szCs w:val="24"/>
+              </w:rPr>
+            </w:pPr>
+            <w:r>
+              <w:rPr>
+                <w:rFonts w:ascii="Times New Roman" w:hAnsi="Times New Roman"/>
+                <w:sz w:val="24"/>
+                <w:szCs w:val="24"/>
+              </w:rPr>
+              <w:t xml:space="preserve">2 </w:t>
+            </w:r>
+            <w:r>
+              <w:rPr>
+                <w:rFonts w:ascii="Times New Roman" w:hAnsi="Times New Roman"/>
+                <w:sz w:val="24"/>
+                <w:szCs w:val="24"/>
+              </w:rPr>
+              <w:t>ч.</w:t>
+            </w:r>
+          </w:p>
+        </w:tc>
+      </w:tr>
+      <w:tr>
+        <w:tc>
+          <w:tcPr>
+            <w:tcW w:w="669" w:type="dxa"/>
+            <w:shd w:val="clear" w:color="auto" w:fill="auto"/>
+          </w:tcPr>
+          <w:p>
+            <w:pPr>
+              <w:pStyle w:val="a4"/>
+              <w:numPr>
+                <w:ilvl w:val="1"/>
+                <w:numId w:val="2"/>
+              </w:numPr>
+              <w:spacing w:after="0" w:line="240" w:lineRule="exact"/>
+              <w:ind w:left="0" w:firstLine="0"/>
+              <w:jc w:val="both"/>
+              <w:rPr>
+                <w:rFonts w:ascii="Times New Roman" w:eastAsia="Calibri" w:hAnsi="Times New Roman" w:cs="Times New Roman"/>
+                <w:sz w:val="24"/>
+                <w:lang w:eastAsia="en-US"/>
+              </w:rPr>
+            </w:pPr>
+          </w:p>
+        </w:tc>
+        <w:tc>
+          <w:tcPr>
+            <w:tcW w:w="5989" w:type="dxa"/>
+            <w:shd w:val="clear" w:color="auto" w:fill="auto"/>
+          </w:tcPr>
+          <w:p>
+            <w:pPr>
+              <w:spacing w:after="0" w:line="240" w:lineRule="exact"/>
+              <w:contextualSpacing/>
+              <w:jc w:val="both"/>
+              <w:rPr>
+                <w:rFonts w:ascii="Times New Roman" w:eastAsia="Calibri" w:hAnsi="Times New Roman"/>
+                <w:sz w:val="24"/>
+                <w:szCs w:val="24"/>
+                <w:lang w:eastAsia="en-US"/>
+              </w:rPr>
+            </w:pPr>
+            <w:r>
+              <w:rPr>
+                <w:rFonts w:ascii="Times New Roman" w:hAnsi="Times New Roman"/>
+                <w:sz w:val="24"/>
+                <w:szCs w:val="24"/>
+              </w:rPr>
+              <w:t>Оформление отчета и дневника практики, подготовка презентации и защита отчета по практике</w:t>
+            </w:r>
+          </w:p>
+        </w:tc>
+        <w:tc>
+          <w:tcPr>
+            <w:tcW w:w="2687" w:type="dxa"/>
+            <w:shd w:val="clear" w:color="auto" w:fill="auto"/>
+          </w:tcPr>
+          <w:p>
+            <w:pPr>
+              <w:spacing w:after="0" w:line="240" w:lineRule="auto"/>
+              <w:contextualSpacing/>
+              <w:jc w:val="center"/>
+              <w:rPr>
+                <w:rFonts w:ascii="Times New Roman" w:hAnsi="Times New Roman"/>
+                <w:sz w:val="24"/>
+                <w:szCs w:val="24"/>
+              </w:rPr>
+            </w:pPr>
+          </w:p>
+        </w:tc>
+      </w:tr>
+      <w:tr>
+        <w:tc>
+          <w:tcPr>
+            <w:tcW w:w="669" w:type="dxa"/>
+            <w:shd w:val="clear" w:color="auto" w:fill="auto"/>
+          </w:tcPr>
+          <w:p>
+            <w:pPr>
+              <w:spacing w:after="0" w:line="240" w:lineRule="exact"/>
+              <w:ind w:left="720"/>
+              <w:jc w:val="both"/>
+              <w:rPr>
+                <w:rFonts w:ascii="Times New Roman" w:eastAsia="Calibri" w:hAnsi="Times New Roman"/>
+                <w:sz w:val="24"/>
+                <w:lang w:eastAsia="en-US"/>
+              </w:rPr>
+            </w:pPr>
+          </w:p>
+        </w:tc>
+        <w:tc>
+          <w:tcPr>
+            <w:tcW w:w="5989" w:type="dxa"/>
+            <w:shd w:val="clear" w:color="auto" w:fill="auto"/>
+          </w:tcPr>
+          <w:p>
+            <w:pPr>
+              <w:spacing w:after="0" w:line="240" w:lineRule="exact"/>
+              <w:contextualSpacing/>
+              <w:jc w:val="both"/>
+              <w:rPr>
+                <w:rFonts w:ascii="Times New Roman" w:eastAsia="Calibri" w:hAnsi="Times New Roman"/>
+                <w:sz w:val="24"/>
+                <w:szCs w:val="24"/>
+                <w:lang w:eastAsia="en-US"/>
+              </w:rPr>
+            </w:pPr>
+            <w:r>
+              <w:rPr>
+                <w:rFonts w:ascii="Times New Roman" w:eastAsia="Calibri" w:hAnsi="Times New Roman"/>
+                <w:sz w:val="24"/>
+                <w:szCs w:val="24"/>
+                <w:lang w:eastAsia="en-US"/>
+              </w:rPr>
+              <w:t>ИТОГО</w:t>
+            </w:r>
+          </w:p>
+        </w:tc>
+        <w:tc>
+          <w:tcPr>
+            <w:tcW w:w="2687" w:type="dxa"/>
+            <w:shd w:val="clear" w:color="auto" w:fill="auto"/>
+          </w:tcPr>
+          <w:p>
+            <w:pPr>
+              <w:spacing w:after="0" w:line="240" w:lineRule="auto"/>
+              <w:contextualSpacing/>
+              <w:jc w:val="center"/>
+              <w:rPr>
+                <w:rFonts w:ascii="Times New Roman" w:hAnsi="Times New Roman"/>
+                <w:sz w:val="24"/>
+                <w:szCs w:val="24"/>
+              </w:rPr>
+            </w:pPr>
+            <w:r>
+              <w:rPr>
+                <w:rFonts w:ascii="Times New Roman" w:hAnsi="Times New Roman"/>
+                <w:sz w:val="24"/>
+                <w:szCs w:val="24"/>
+              </w:rPr>
+              <w:t>216ч.</w:t>
+            </w:r>
+          </w:p>
+        </w:tc>
+      </w:tr>
+    </w:tbl>
+    <w:p>
+      <w:pPr>
+        <w:spacing w:after="0" w:line="240" w:lineRule="exact"/>
+        <w:contextualSpacing/>
+        <w:rPr>
+          <w:rFonts w:ascii="Times New Roman" w:eastAsia="Calibri" w:hAnsi="Times New Roman"/>
+          <w:sz w:val="24"/>
+          <w:szCs w:val="24"/>
+          <w:lang w:eastAsia="en-US"/>
+        </w:rPr>
+      </w:pPr>
+    </w:p>
+    <w:tbl>
+      <w:tblPr>
+        <w:tblW w:w="0" w:type="auto"/>
+        <w:tblLook w:val="04A0" w:firstRow="1" w:lastRow="0" w:firstColumn="1" w:lastColumn="0" w:noHBand="0" w:noVBand="1"/>
+      </w:tblPr>
+      <w:tblGrid>
+        <w:gridCol w:w="3510"/>
+        <w:gridCol w:w="1843"/>
+        <w:gridCol w:w="4217"/>
+      </w:tblGrid>
+      <w:tr>
+        <w:tc>
+          <w:tcPr>
+            <w:tcW w:w="3510" w:type="dxa"/>
+            <w:shd w:val="clear" w:color="auto" w:fill="auto"/>
+          </w:tcPr>
+          <w:p>
+            <w:pPr>
+              <w:spacing w:after="0" w:line="240" w:lineRule="exact"/>
+              <w:contextualSpacing/>
+              <w:rPr>
+                <w:rFonts w:ascii="Times New Roman" w:eastAsia="Calibri" w:hAnsi="Times New Roman"/>
+                <w:sz w:val="24"/>
+                <w:szCs w:val="24"/>
+                <w:lang w:eastAsia="en-US"/>
+              </w:rPr>
+            </w:pPr>
+            <w:r>
+              <w:rPr>
+                <w:rFonts w:ascii="Times New Roman" w:eastAsia="Calibri" w:hAnsi="Times New Roman"/>
+                <w:sz w:val="24"/>
+                <w:szCs w:val="24"/>
+                <w:lang w:eastAsia="en-US"/>
+              </w:rPr>
+              <w:t>Руководители практики:</w:t>
+            </w:r>
+          </w:p>
+          <w:p>
+            <w:pPr>
+              <w:spacing w:after="0" w:line="240" w:lineRule="exact"/>
+              <w:contextualSpacing/>
+              <w:rPr>
+                <w:rFonts w:ascii="Times New Roman" w:eastAsia="Calibri" w:hAnsi="Times New Roman"/>
+                <w:sz w:val="24"/>
+                <w:szCs w:val="24"/>
+                <w:lang w:eastAsia="en-US"/>
+              </w:rPr>
+            </w:pPr>
+            <w:r>
+              <w:rPr>
+                <w:rFonts w:ascii="Times New Roman" w:eastAsia="Calibri" w:hAnsi="Times New Roman"/>
+                <w:sz w:val="24"/>
+                <w:szCs w:val="24"/>
+                <w:lang w:eastAsia="en-US"/>
+              </w:rPr>
+              <w:t>от ЮГУ</w:t>
+            </w:r>
+            <w:r>
+              <w:rPr>
+                <w:rFonts w:ascii="Times New Roman" w:eastAsia="Calibri" w:hAnsi="Times New Roman"/>
+                <w:sz w:val="24"/>
+                <w:szCs w:val="24"/>
+                <w:lang w:eastAsia="en-US"/>
+              </w:rPr>
+              <w:t xml:space="preserve"> </w:t>
+            </w:r>
+          </w:p>
+        </w:tc>
+        <w:tc>
+          <w:tcPr>
+            <w:tcW w:w="1843" w:type="dxa"/>
+            <w:tcBorders>
+              <w:bottom w:val="single" w:sz="4" w:space="0" w:color="auto"/>
+            </w:tcBorders>
+            <w:shd w:val="clear" w:color="auto" w:fill="auto"/>
+            <w:vAlign w:val="bottom"/>
+          </w:tcPr>
+          <w:p>
+            <w:pPr>
+              <w:spacing w:after="0" w:line="240" w:lineRule="exact"/>
+              <w:contextualSpacing/>
+              <w:rPr>
+                <w:rFonts w:ascii="Times New Roman" w:eastAsia="Calibri" w:hAnsi="Times New Roman"/>
+                <w:sz w:val="24"/>
+                <w:szCs w:val="24"/>
+                <w:lang w:eastAsia="en-US"/>
+              </w:rPr>
+            </w:pPr>
+          </w:p>
+        </w:tc>
+        <w:tc>
+          <w:tcPr>
+            <w:tcW w:w="4217" w:type="dxa"/>
+            <w:shd w:val="clear" w:color="auto" w:fill="auto"/>
+            <w:vAlign w:val="bottom"/>
+          </w:tcPr>
+          <w:p>
+            <w:pPr>
+              <w:spacing w:after="0" w:line="240" w:lineRule="exact"/>
+              <w:contextualSpacing/>
+              <w:jc w:val="center"/>
+              <w:rPr>
+                <w:rFonts w:ascii="Times New Roman" w:eastAsia="Calibri" w:hAnsi="Times New Roman"/>
+                <w:sz w:val="24"/>
+                <w:szCs w:val="24"/>
+                <w:lang w:val="en-US" w:eastAsia="en-US"/>
+              </w:rPr>
+            </w:pPr>
+            <w:r>
+              <w:rPr>
+                <w:rFonts w:ascii="Times New Roman" w:eastAsia="Calibri" w:hAnsi="Times New Roman"/>
+                <w:sz w:val="24"/>
+                <w:szCs w:val="24"/>
+                <w:lang w:val="en-US" w:eastAsia="en-US"/>
+              </w:rPr>
+              <w:t>микроклоп,</w:t>
+            </w:r>
+            <w:r>
+              <w:rPr>
+                <w:rFonts w:ascii="Times New Roman" w:eastAsia="Calibri" w:hAnsi="Times New Roman"/>
+                <w:sz w:val="24"/>
+                <w:szCs w:val="24"/>
+                <w:lang w:val="en-US" w:eastAsia="en-US"/>
+              </w:rPr>
+              <w:t>Заболотин Н.С.</w:t>
+            </w:r>
+          </w:p>
+        </w:tc>
+      </w:tr>
+      <w:tr>
+        <w:tc>
+          <w:tcPr>
+            <w:tcW w:w="3510" w:type="dxa"/>
+            <w:shd w:val="clear" w:color="auto" w:fill="auto"/>
+          </w:tcPr>
+          <w:p>
+            <w:pPr>
+              <w:spacing w:after="0" w:line="240" w:lineRule="exact"/>
+              <w:contextualSpacing/>
+              <w:rPr>
+                <w:rFonts w:ascii="Times New Roman" w:eastAsia="Calibri" w:hAnsi="Times New Roman"/>
+                <w:sz w:val="24"/>
+                <w:szCs w:val="24"/>
+                <w:lang w:eastAsia="en-US"/>
+              </w:rPr>
+            </w:pPr>
+          </w:p>
+        </w:tc>
+        <w:tc>
+          <w:tcPr>
+            <w:tcW w:w="1843" w:type="dxa"/>
+            <w:tcBorders>
+              <w:top w:val="single" w:sz="4" w:space="0" w:color="auto"/>
+            </w:tcBorders>
+            <w:shd w:val="clear" w:color="auto" w:fill="auto"/>
+          </w:tcPr>
+          <w:p>
+            <w:pPr>
+              <w:spacing w:after="0" w:line="240" w:lineRule="exact"/>
+              <w:contextualSpacing/>
+              <w:jc w:val="center"/>
+              <w:rPr>
+                <w:rFonts w:ascii="Times New Roman" w:eastAsia="Calibri" w:hAnsi="Times New Roman"/>
+                <w:sz w:val="24"/>
+                <w:szCs w:val="24"/>
+                <w:vertAlign w:val="superscript"/>
+                <w:lang w:eastAsia="en-US"/>
+              </w:rPr>
+            </w:pPr>
+            <w:r>
+              <w:rPr>
+                <w:rFonts w:ascii="Times New Roman" w:eastAsia="Calibri" w:hAnsi="Times New Roman"/>
+                <w:i/>
+                <w:sz w:val="18"/>
+                <w:szCs w:val="24"/>
+                <w:vertAlign w:val="superscript"/>
+                <w:lang w:eastAsia="en-US"/>
+              </w:rPr>
+              <w:t>(подпись)</w:t>
+            </w:r>
+          </w:p>
+        </w:tc>
+        <w:tc>
+          <w:tcPr>
+            <w:tcW w:w="4217" w:type="dxa"/>
+            <w:shd w:val="clear" w:color="auto" w:fill="auto"/>
+          </w:tcPr>
+          <w:p>
+            <w:pPr>
+              <w:spacing w:after="0" w:line="240" w:lineRule="exact"/>
+              <w:contextualSpacing/>
+              <w:jc w:val="center"/>
+              <w:rPr>
+                <w:rFonts w:ascii="Times New Roman" w:eastAsia="Calibri" w:hAnsi="Times New Roman"/>
+                <w:i/>
+                <w:sz w:val="18"/>
+                <w:szCs w:val="24"/>
+                <w:vertAlign w:val="superscript"/>
+                <w:lang w:eastAsia="en-US"/>
+              </w:rPr>
+            </w:pPr>
+            <w:r>
+              <w:rPr>
+                <w:rFonts w:ascii="Times New Roman" w:eastAsia="Calibri" w:hAnsi="Times New Roman"/>
+                <w:i/>
+                <w:sz w:val="18"/>
+                <w:szCs w:val="24"/>
+                <w:vertAlign w:val="superscript"/>
+                <w:lang w:eastAsia="en-US"/>
+              </w:rPr>
+              <w:t>(должность, Ф.И.О)</w:t>
+            </w:r>
+          </w:p>
+        </w:tc>
+      </w:tr>
+    </w:tbl>
+    <w:p>
+      <w:pPr>
+        <w:spacing w:after="0" w:line="240" w:lineRule="exact"/>
+        <w:contextualSpacing/>
+        <w:rPr>
+          <w:rFonts w:ascii="Times New Roman" w:eastAsia="Calibri" w:hAnsi="Times New Roman"/>
+          <w:sz w:val="24"/>
+          <w:szCs w:val="24"/>
+          <w:lang w:eastAsia="en-US"/>
+        </w:rPr>
+      </w:pPr>
+    </w:p>
+    <w:tbl>
+      <w:tblPr>
+        <w:tblW w:w="0" w:type="auto"/>
+        <w:tblLook w:val="04A0" w:firstRow="1" w:lastRow="0" w:firstColumn="1" w:lastColumn="0" w:noHBand="0" w:noVBand="1"/>
+      </w:tblPr>
+      <w:tblGrid>
+        <w:gridCol w:w="3510"/>
+        <w:gridCol w:w="1843"/>
+        <w:gridCol w:w="4217"/>
+      </w:tblGrid>
+      <w:tr>
+        <w:tc>
+          <w:tcPr>
+            <w:tcW w:w="3510" w:type="dxa"/>
+            <w:shd w:val="clear" w:color="auto" w:fill="auto"/>
+          </w:tcPr>
+          <w:p>
+            <w:pPr>
+              <w:spacing w:after="0" w:line="240" w:lineRule="exact"/>
+              <w:contextualSpacing/>
+              <w:rPr>
+                <w:rFonts w:ascii="Times New Roman" w:eastAsia="Calibri" w:hAnsi="Times New Roman"/>
+                <w:sz w:val="24"/>
+                <w:szCs w:val="24"/>
+                <w:lang w:eastAsia="en-US"/>
+              </w:rPr>
+            </w:pPr>
+            <w:r>
+              <w:rPr>
+                <w:rFonts w:ascii="Times New Roman" w:eastAsia="Calibri" w:hAnsi="Times New Roman"/>
+                <w:sz w:val="24"/>
+                <w:szCs w:val="24"/>
+                <w:lang w:eastAsia="en-US"/>
+              </w:rPr>
+              <w:t>от профильной организации</w:t>
+            </w:r>
+          </w:p>
+        </w:tc>
+        <w:tc>
+          <w:tcPr>
+            <w:tcW w:w="1843" w:type="dxa"/>
+            <w:tcBorders>
+              <w:bottom w:val="single" w:sz="4" w:space="0" w:color="auto"/>
+            </w:tcBorders>
+            <w:shd w:val="clear" w:color="auto" w:fill="auto"/>
+            <w:vAlign w:val="bottom"/>
+          </w:tcPr>
+          <w:p>
+            <w:pPr>
+              <w:spacing w:after="0" w:line="240" w:lineRule="exact"/>
+              <w:contextualSpacing/>
+              <w:rPr>
+                <w:rFonts w:ascii="Times New Roman" w:eastAsia="Calibri" w:hAnsi="Times New Roman"/>
+                <w:sz w:val="24"/>
+                <w:szCs w:val="24"/>
+                <w:lang w:eastAsia="en-US"/>
+              </w:rPr>
+            </w:pPr>
+          </w:p>
+        </w:tc>
+        <w:tc>
+          <w:tcPr>
+            <w:tcW w:w="4217" w:type="dxa"/>
+            <w:shd w:val="clear" w:color="auto" w:fill="auto"/>
+            <w:vAlign w:val="bottom"/>
+          </w:tcPr>
+          <w:p>
+            <w:pPr>
+              <w:spacing w:after="0" w:line="240" w:lineRule="exact"/>
+              <w:contextualSpacing/>
+              <w:jc w:val="center"/>
+              <w:rPr>
+                <w:rFonts w:ascii="Times New Roman" w:eastAsia="Calibri" w:hAnsi="Times New Roman"/>
+                <w:sz w:val="24"/>
+                <w:szCs w:val="24"/>
+                <w:lang w:val="en-US" w:eastAsia="en-US"/>
+              </w:rPr>
+            </w:pPr>
+            <w:r>
+              <w:rPr>
+                <w:rFonts w:ascii="Times New Roman" w:eastAsia="Calibri" w:hAnsi="Times New Roman"/>
+                <w:sz w:val="24"/>
+                <w:szCs w:val="24"/>
+                <w:lang w:val="en-US" w:eastAsia="en-US"/>
+              </w:rPr>
+              <w:t>микроклоп,Заболотин Н.С.</w:t>
+            </w:r>
+          </w:p>
+        </w:tc>
+      </w:tr>
+      <w:tr>
+        <w:tc>
+          <w:tcPr>
+            <w:tcW w:w="3510" w:type="dxa"/>
+            <w:shd w:val="clear" w:color="auto" w:fill="auto"/>
+          </w:tcPr>
+          <w:p>
+            <w:pPr>
+              <w:spacing w:after="0" w:line="240" w:lineRule="exact"/>
+              <w:contextualSpacing/>
+              <w:rPr>
+                <w:rFonts w:ascii="Times New Roman" w:eastAsia="Calibri" w:hAnsi="Times New Roman"/>
+                <w:sz w:val="24"/>
+                <w:szCs w:val="24"/>
+                <w:lang w:eastAsia="en-US"/>
+              </w:rPr>
+            </w:pPr>
+          </w:p>
+        </w:tc>
+        <w:tc>
+          <w:tcPr>
+            <w:tcW w:w="1843" w:type="dxa"/>
+            <w:tcBorders>
+              <w:top w:val="single" w:sz="4" w:space="0" w:color="auto"/>
+            </w:tcBorders>
+            <w:shd w:val="clear" w:color="auto" w:fill="auto"/>
+          </w:tcPr>
+          <w:p>
+            <w:pPr>
+              <w:spacing w:after="0" w:line="240" w:lineRule="exact"/>
+              <w:contextualSpacing/>
+              <w:jc w:val="center"/>
+              <w:rPr>
+                <w:rFonts w:ascii="Times New Roman" w:eastAsia="Calibri" w:hAnsi="Times New Roman"/>
+                <w:sz w:val="24"/>
+                <w:szCs w:val="24"/>
+                <w:vertAlign w:val="superscript"/>
+                <w:lang w:eastAsia="en-US"/>
+              </w:rPr>
+            </w:pPr>
+            <w:r>
+              <w:rPr>
+                <w:rFonts w:ascii="Times New Roman" w:eastAsia="Calibri" w:hAnsi="Times New Roman"/>
+                <w:i/>
+                <w:sz w:val="18"/>
+                <w:szCs w:val="24"/>
+                <w:vertAlign w:val="superscript"/>
+                <w:lang w:eastAsia="en-US"/>
+              </w:rPr>
+              <w:t>(подпись)</w:t>
+            </w:r>
+          </w:p>
+        </w:tc>
+        <w:tc>
+          <w:tcPr>
+            <w:tcW w:w="4217" w:type="dxa"/>
+            <w:shd w:val="clear" w:color="auto" w:fill="auto"/>
+          </w:tcPr>
+          <w:p>
+            <w:pPr>
+              <w:spacing w:after="0" w:line="240" w:lineRule="exact"/>
+              <w:contextualSpacing/>
+              <w:jc w:val="center"/>
+              <w:rPr>
+                <w:rFonts w:ascii="Times New Roman" w:eastAsia="Calibri" w:hAnsi="Times New Roman"/>
+                <w:i/>
+                <w:sz w:val="18"/>
+                <w:szCs w:val="24"/>
+                <w:vertAlign w:val="superscript"/>
+                <w:lang w:eastAsia="en-US"/>
+              </w:rPr>
+            </w:pPr>
+            <w:r>
+              <w:rPr>
+                <w:rFonts w:ascii="Times New Roman" w:eastAsia="Calibri" w:hAnsi="Times New Roman"/>
+                <w:i/>
+                <w:sz w:val="18"/>
+                <w:szCs w:val="24"/>
+                <w:vertAlign w:val="superscript"/>
+                <w:lang w:eastAsia="en-US"/>
+              </w:rPr>
+              <w:t>(должность, Ф.И.О)</w:t>
+            </w:r>
+          </w:p>
+        </w:tc>
+      </w:tr>
+    </w:tbl>
+    <w:p>
+      <w:pPr>
+        <w:spacing w:after="0" w:line="240" w:lineRule="exact"/>
+        <w:contextualSpacing/>
+        <w:rPr>
+          <w:rFonts w:ascii="Times New Roman" w:eastAsia="Calibri" w:hAnsi="Times New Roman"/>
+          <w:sz w:val="24"/>
+          <w:szCs w:val="24"/>
+          <w:lang w:eastAsia="en-US"/>
+        </w:rPr>
+      </w:pPr>
+    </w:p>
+    <w:tbl>
+      <w:tblPr>
+        <w:tblW w:w="0" w:type="auto"/>
+        <w:tblLook w:val="04A0" w:firstRow="1" w:lastRow="0" w:firstColumn="1" w:lastColumn="0" w:noHBand="0" w:noVBand="1"/>
+      </w:tblPr>
+      <w:tblGrid>
+        <w:gridCol w:w="3510"/>
+        <w:gridCol w:w="1843"/>
+        <w:gridCol w:w="4217"/>
+      </w:tblGrid>
+      <w:tr>
+        <w:tc>
+          <w:tcPr>
+            <w:tcW w:w="3510" w:type="dxa"/>
+            <w:shd w:val="clear" w:color="auto" w:fill="auto"/>
+          </w:tcPr>
+          <w:p>
+            <w:pPr>
+              <w:spacing w:after="0" w:line="240" w:lineRule="exact"/>
+              <w:contextualSpacing/>
+              <w:rPr>
+                <w:rFonts w:ascii="Times New Roman" w:eastAsia="Calibri" w:hAnsi="Times New Roman"/>
+                <w:sz w:val="24"/>
+                <w:szCs w:val="24"/>
+                <w:lang w:eastAsia="en-US"/>
+              </w:rPr>
+            </w:pPr>
+            <w:r>
+              <w:rPr>
+                <w:rFonts w:ascii="Times New Roman" w:eastAsia="Calibri" w:hAnsi="Times New Roman"/>
+                <w:sz w:val="24"/>
+                <w:szCs w:val="24"/>
+                <w:lang w:eastAsia="en-US"/>
+              </w:rPr>
+              <w:t>Задание принято к исполнению</w:t>
+            </w:r>
+          </w:p>
+        </w:tc>
+        <w:tc>
+          <w:tcPr>
+            <w:tcW w:w="1843" w:type="dxa"/>
+            <w:tcBorders>
+              <w:bottom w:val="single" w:sz="4" w:space="0" w:color="auto"/>
+            </w:tcBorders>
+            <w:shd w:val="clear" w:color="auto" w:fill="auto"/>
+            <w:vAlign w:val="bottom"/>
+          </w:tcPr>
+          <w:p>
+            <w:pPr>
+              <w:spacing w:after="0" w:line="240" w:lineRule="exact"/>
+              <w:contextualSpacing/>
+              <w:rPr>
+                <w:rFonts w:ascii="Times New Roman" w:eastAsia="Calibri" w:hAnsi="Times New Roman"/>
+                <w:sz w:val="24"/>
+                <w:szCs w:val="24"/>
+                <w:lang w:eastAsia="en-US"/>
+              </w:rPr>
+            </w:pPr>
+          </w:p>
+        </w:tc>
+        <w:tc>
+          <w:tcPr>
+            <w:tcW w:w="4217" w:type="dxa"/>
+            <w:shd w:val="clear" w:color="auto" w:fill="auto"/>
+            <w:vAlign w:val="bottom"/>
+          </w:tcPr>
+          <w:p>
+            <w:pPr>
+              <w:spacing w:after="0" w:line="240" w:lineRule="exact"/>
+              <w:contextualSpacing/>
+              <w:jc w:val="center"/>
+              <w:rPr>
+                <w:rFonts w:ascii="Times New Roman" w:eastAsia="Calibri" w:hAnsi="Times New Roman"/>
+                <w:sz w:val="24"/>
+                <w:szCs w:val="24"/>
+                <w:lang w:val="en-US" w:eastAsia="en-US"/>
+              </w:rPr>
+            </w:pPr>
+            <w:r>
+              <w:rPr>
+                <w:rFonts w:ascii="Times New Roman" w:eastAsia="Calibri" w:hAnsi="Times New Roman"/>
+                <w:sz w:val="24"/>
+                <w:szCs w:val="24"/>
+                <w:lang w:val="en-US" w:eastAsia="en-US"/>
+              </w:rPr>
+              <w:t>Кирилл М.С.</w:t>
+            </w:r>
+          </w:p>
+        </w:tc>
+      </w:tr>
+      <w:tr>
+        <w:tc>
+          <w:tcPr>
+            <w:tcW w:w="3510" w:type="dxa"/>
+            <w:shd w:val="clear" w:color="auto" w:fill="auto"/>
+          </w:tcPr>
+          <w:p>
+            <w:pPr>
+              <w:spacing w:after="0" w:line="240" w:lineRule="exact"/>
+              <w:contextualSpacing/>
+              <w:rPr>
+                <w:rFonts w:ascii="Times New Roman" w:eastAsia="Calibri" w:hAnsi="Times New Roman"/>
+                <w:sz w:val="24"/>
+                <w:szCs w:val="24"/>
+                <w:lang w:eastAsia="en-US"/>
+              </w:rPr>
+            </w:pPr>
+          </w:p>
+        </w:tc>
+        <w:tc>
+          <w:tcPr>
+            <w:tcW w:w="1843" w:type="dxa"/>
+            <w:tcBorders>
+              <w:top w:val="single" w:sz="4" w:space="0" w:color="auto"/>
+            </w:tcBorders>
+            <w:shd w:val="clear" w:color="auto" w:fill="auto"/>
+          </w:tcPr>
+          <w:p>
+            <w:pPr>
+              <w:spacing w:after="0" w:line="240" w:lineRule="exact"/>
+              <w:contextualSpacing/>
+              <w:jc w:val="center"/>
+              <w:rPr>
+                <w:rFonts w:ascii="Times New Roman" w:eastAsia="Calibri" w:hAnsi="Times New Roman"/>
+                <w:sz w:val="24"/>
+                <w:szCs w:val="24"/>
+                <w:vertAlign w:val="superscript"/>
+                <w:lang w:eastAsia="en-US"/>
+              </w:rPr>
+            </w:pPr>
+            <w:r>
+              <w:rPr>
+                <w:rFonts w:ascii="Times New Roman" w:eastAsia="Calibri" w:hAnsi="Times New Roman"/>
+                <w:i/>
+                <w:sz w:val="18"/>
+                <w:szCs w:val="24"/>
+                <w:vertAlign w:val="superscript"/>
+                <w:lang w:eastAsia="en-US"/>
+              </w:rPr>
+              <w:t>(подпись)</w:t>
+            </w:r>
+          </w:p>
+        </w:tc>
+        <w:tc>
+          <w:tcPr>
+            <w:tcW w:w="4217" w:type="dxa"/>
+            <w:shd w:val="clear" w:color="auto" w:fill="auto"/>
+          </w:tcPr>
+          <w:p>
+            <w:pPr>
+              <w:spacing w:after="0" w:line="240" w:lineRule="exact"/>
+              <w:contextualSpacing/>
+              <w:jc w:val="center"/>
+              <w:rPr>
+                <w:rFonts w:ascii="Times New Roman" w:eastAsia="Calibri" w:hAnsi="Times New Roman"/>
+                <w:i/>
+                <w:sz w:val="18"/>
+                <w:szCs w:val="24"/>
+                <w:vertAlign w:val="superscript"/>
+                <w:lang w:eastAsia="en-US"/>
+              </w:rPr>
+            </w:pPr>
+            <w:r>
+              <w:rPr>
+                <w:rFonts w:ascii="Times New Roman" w:eastAsia="Calibri" w:hAnsi="Times New Roman"/>
+                <w:i/>
+                <w:sz w:val="18"/>
+                <w:szCs w:val="24"/>
+                <w:vertAlign w:val="superscript"/>
+                <w:lang w:eastAsia="en-US"/>
+              </w:rPr>
+              <w:t>(Ф.И.О студента)</w:t>
+            </w:r>
+          </w:p>
+        </w:tc>
+      </w:tr>
+    </w:tbl>
+    <w:p/>
+    <w:p>
+      <w:pPr>
+        <w:sectPr>
+          <w:pgSz w:w="11906" w:h="16838"/>
+          <w:pgMar w:top="1134" w:right="850" w:bottom="1134" w:left="1701" w:header="708" w:footer="708" w:gutter="0"/>
+          <w:cols w:space="708"/>
+          <w:docGrid w:linePitch="360"/>
+        </w:sectPr>
+      </w:pPr>
+    </w:p>
+    <w:p>
+      <w:pPr>
+        <w:spacing w:after="0" w:line="240" w:lineRule="auto"/>
+        <w:jc w:val="center"/>
+        <w:rPr>
+          <w:rFonts w:ascii="Times New Roman" w:hAnsi="Times New Roman"/>
+          <w:b/>
+          <w:bCs/>
+          <w:sz w:val="28"/>
+          <w:szCs w:val="28"/>
+        </w:rPr>
+      </w:pPr>
+      <w:r>
+        <w:rPr>
+          <w:rFonts w:ascii="Times New Roman" w:hAnsi="Times New Roman"/>
+          <w:b/>
+          <w:bCs/>
+          <w:sz w:val="28"/>
+          <w:szCs w:val="28"/>
+        </w:rPr>
+        <w:lastRenderedPageBreak/>
+        <w:t>Характеристика</w:t>
+      </w:r>
+    </w:p>
+    <w:p>
+      <w:pPr>
+        <w:spacing w:after="0" w:line="240" w:lineRule="auto"/>
+        <w:jc w:val="center"/>
+        <w:rPr>
+          <w:rFonts w:ascii="Times New Roman" w:hAnsi="Times New Roman"/>
+          <w:b/>
+          <w:bCs/>
+          <w:sz w:val="28"/>
+          <w:szCs w:val="28"/>
+        </w:rPr>
+      </w:pPr>
+    </w:p>
+    <w:tbl>
+      <w:tblPr>
+        <w:tblStyle w:val="a3"/>
+        <w:tblW w:w="0" w:type="auto"/>
+        <w:tblLook w:val="04A0" w:firstRow="1" w:lastRow="0" w:firstColumn="1" w:lastColumn="0" w:noHBand="0" w:noVBand="1"/>
+      </w:tblPr>
+      <w:tblGrid>
+        <w:gridCol w:w="9570"/>
+      </w:tblGrid>
+      <w:tr>
+        <w:tc>
+          <w:tcPr>
+            <w:tcW w:w="9570" w:type="dxa"/>
+            <w:tcBorders>
+              <w:top w:val="nil"/>
+              <w:left w:val="nil"/>
+              <w:bottom w:val="single" w:sz="4" w:space="0" w:color="auto"/>
+              <w:right w:val="nil"/>
+            </w:tcBorders>
+          </w:tcPr>
+          <w:p>
+            <w:pPr>
+              <w:jc w:val="center"/>
+              <w:rPr>
+                <w:rFonts w:ascii="Times New Roman" w:hAnsi="Times New Roman"/>
+                <w:sz w:val="28"/>
+                <w:szCs w:val="28"/>
+                <w:lang w:val="en-US"/>
+              </w:rPr>
+            </w:pPr>
+            <w:r>
+              <w:rPr>
+                <w:rFonts w:ascii="Times New Roman" w:hAnsi="Times New Roman"/>
+                <w:sz w:val="28"/>
+                <w:szCs w:val="28"/>
+                <w:lang w:val="en-US"/>
+              </w:rPr>
+              <w:t>Кирилла Малыха Сергеевича</w:t>
+            </w:r>
+          </w:p>
+        </w:tc>
+      </w:tr>
+    </w:tbl>
+    <w:p>
+      <w:pPr>
+        <w:spacing w:after="0" w:line="240" w:lineRule="auto"/>
+        <w:jc w:val="center"/>
+        <w:rPr>
+          <w:rFonts w:ascii="Times New Roman" w:hAnsi="Times New Roman"/>
+          <w:sz w:val="16"/>
+          <w:szCs w:val="16"/>
+        </w:rPr>
+      </w:pPr>
+      <w:r>
+        <w:rPr>
+          <w:rFonts w:ascii="Times New Roman" w:hAnsi="Times New Roman"/>
+          <w:sz w:val="16"/>
+          <w:szCs w:val="16"/>
+        </w:rPr>
+        <w:t>(Ф.И.О. студента полностью)</w:t>
+      </w:r>
+    </w:p>
+    <w:tbl>
+      <w:tblPr>
+        <w:tblStyle w:val="a3"/>
+        <w:tblW w:w="9606" w:type="dxa"/>
+        <w:tblLook w:val="04A0" w:firstRow="1" w:lastRow="0" w:firstColumn="1" w:lastColumn="0" w:noHBand="0" w:noVBand="1"/>
+      </w:tblPr>
+      <w:tblGrid>
+        <w:gridCol w:w="3227"/>
+        <w:gridCol w:w="2128"/>
+        <w:gridCol w:w="1132"/>
+        <w:gridCol w:w="2126"/>
+        <w:gridCol w:w="993"/>
+      </w:tblGrid>
+      <w:tr>
+        <w:trPr>
+          <w:gridAfter w:val="1"/>
+          <w:wAfter w:w="993" w:type="dxa"/>
+        </w:trPr>
+        <w:tc>
+          <w:tcPr>
+            <w:tcW w:w="3227" w:type="dxa"/>
+            <w:tcBorders>
+              <w:top w:val="nil"/>
+              <w:left w:val="nil"/>
+              <w:bottom w:val="nil"/>
+              <w:right w:val="nil"/>
+            </w:tcBorders>
+            <w:vAlign w:val="bottom"/>
+          </w:tcPr>
+          <w:p>
+            <w:pPr>
+              <w:jc w:val="right"/>
+              <w:rPr>
+                <w:rFonts w:ascii="Times New Roman" w:hAnsi="Times New Roman"/>
+                <w:sz w:val="28"/>
+                <w:szCs w:val="28"/>
+              </w:rPr>
+            </w:pPr>
+            <w:r>
+              <w:rPr>
+                <w:rFonts w:ascii="Times New Roman" w:hAnsi="Times New Roman"/>
+                <w:sz w:val="28"/>
+                <w:szCs w:val="28"/>
+              </w:rPr>
+              <w:t>студента(-тки) курса</w:t>
+            </w:r>
+          </w:p>
+        </w:tc>
+        <w:tc>
+          <w:tcPr>
+            <w:tcW w:w="2128" w:type="dxa"/>
+            <w:tcBorders>
+              <w:top w:val="nil"/>
+              <w:left w:val="nil"/>
+              <w:bottom w:val="single" w:sz="4" w:space="0" w:color="auto"/>
+              <w:right w:val="nil"/>
+            </w:tcBorders>
+          </w:tcPr>
+          <w:p>
+            <w:pPr>
+              <w:jc w:val="center"/>
+              <w:rPr>
+                <w:rFonts w:ascii="Times New Roman" w:hAnsi="Times New Roman"/>
+                <w:sz w:val="28"/>
+                <w:szCs w:val="28"/>
+                <w:lang w:val="en-US"/>
+              </w:rPr>
+            </w:pPr>
+            <w:r>
+              <w:rPr>
+                <w:rFonts w:ascii="Times New Roman" w:hAnsi="Times New Roman"/>
+                <w:sz w:val="28"/>
+                <w:szCs w:val="28"/>
+                <w:lang w:val="en-US"/>
+              </w:rPr>
+              <w:t>2</w:t>
+            </w:r>
+          </w:p>
+        </w:tc>
+        <w:tc>
+          <w:tcPr>
+            <w:tcW w:w="1132" w:type="dxa"/>
+            <w:tcBorders>
+              <w:top w:val="nil"/>
+              <w:left w:val="nil"/>
+              <w:bottom w:val="nil"/>
+              <w:right w:val="nil"/>
+            </w:tcBorders>
+            <w:vAlign w:val="bottom"/>
+          </w:tcPr>
+          <w:p>
+            <w:pPr>
+              <w:jc w:val="center"/>
+              <w:rPr>
+                <w:rFonts w:ascii="Times New Roman" w:hAnsi="Times New Roman"/>
+                <w:sz w:val="28"/>
+                <w:szCs w:val="28"/>
+              </w:rPr>
+            </w:pPr>
+            <w:r>
+              <w:rPr>
+                <w:rFonts w:ascii="Times New Roman" w:hAnsi="Times New Roman"/>
+                <w:sz w:val="28"/>
+                <w:szCs w:val="28"/>
+              </w:rPr>
+              <w:t>группы</w:t>
+            </w:r>
+          </w:p>
+        </w:tc>
+        <w:tc>
+          <w:tcPr>
+            <w:tcW w:w="2126" w:type="dxa"/>
+            <w:tcBorders>
+              <w:top w:val="nil"/>
+              <w:left w:val="nil"/>
+              <w:bottom w:val="single" w:sz="4" w:space="0" w:color="auto"/>
+              <w:right w:val="nil"/>
+            </w:tcBorders>
+          </w:tcPr>
+          <w:p>
+            <w:pPr>
+              <w:jc w:val="center"/>
+              <w:rPr>
+                <w:rFonts w:ascii="Times New Roman" w:hAnsi="Times New Roman"/>
+                <w:sz w:val="28"/>
+                <w:szCs w:val="28"/>
+                <w:lang w:val="en-US"/>
+              </w:rPr>
+            </w:pPr>
+            <w:r>
+              <w:rPr>
+                <w:rFonts w:ascii="Times New Roman" w:hAnsi="Times New Roman"/>
+                <w:sz w:val="28"/>
+                <w:szCs w:val="28"/>
+                <w:lang w:val="en-US"/>
+              </w:rPr>
+              <w:t>1521б</w:t>
+            </w:r>
+          </w:p>
+        </w:tc>
+      </w:tr>
+      <w:tr>
+        <w:tc>
+          <w:tcPr>
+            <w:tcW w:w="3227" w:type="dxa"/>
+            <w:tcBorders>
+              <w:top w:val="nil"/>
+              <w:left w:val="nil"/>
+              <w:bottom w:val="nil"/>
+              <w:right w:val="nil"/>
+            </w:tcBorders>
+            <w:vAlign w:val="bottom"/>
+          </w:tcPr>
+          <w:p>
+            <w:pPr>
+              <w:jc w:val="center"/>
+              <w:rPr>
+                <w:rFonts w:ascii="Times New Roman" w:hAnsi="Times New Roman"/>
+                <w:sz w:val="28"/>
+                <w:szCs w:val="28"/>
+              </w:rPr>
+            </w:pPr>
+            <w:r>
+              <w:rPr>
+                <w:rFonts w:ascii="Times New Roman" w:hAnsi="Times New Roman"/>
+                <w:sz w:val="28"/>
+                <w:szCs w:val="28"/>
+              </w:rPr>
+              <w:t>направления подготовки</w:t>
+            </w:r>
+          </w:p>
+        </w:tc>
+        <w:tc>
+          <w:tcPr>
+            <w:tcW w:w="6379" w:type="dxa"/>
+            <w:gridSpan w:val="4"/>
+            <w:tcBorders>
+              <w:top w:val="nil"/>
+              <w:left w:val="nil"/>
+              <w:bottom w:val="single" w:sz="4" w:space="0" w:color="auto"/>
+              <w:right w:val="nil"/>
+            </w:tcBorders>
+          </w:tcPr>
+          <w:p>
+            <w:pPr>
+              <w:jc w:val="center"/>
+            </w:pPr>
+            <w:r>
+              <w:rPr>
+                <w:rFonts w:ascii="Times New Roman" w:hAnsi="Times New Roman"/>
+                <w:sz w:val="28"/>
+                <w:szCs w:val="28"/>
+                <w:lang w:val="en-US"/>
+              </w:rPr>
+              <w:t>Программная инженерия</w:t>
+            </w:r>
+          </w:p>
+        </w:tc>
+      </w:tr>
+    </w:tbl>
+    <w:p>
+      <w:pPr>
+        <w:spacing w:after="0" w:line="240" w:lineRule="auto"/>
+        <w:ind w:left="1" w:firstLine="708"/>
+        <w:jc w:val="center"/>
+        <w:rPr>
+          <w:rFonts w:ascii="Times New Roman" w:hAnsi="Times New Roman"/>
+          <w:sz w:val="28"/>
+          <w:szCs w:val="28"/>
+        </w:rPr>
+      </w:pPr>
+      <w:r>
+        <w:rPr>
+          <w:rFonts w:ascii="Times New Roman" w:hAnsi="Times New Roman"/>
+          <w:sz w:val="28"/>
+          <w:szCs w:val="28"/>
+        </w:rPr>
+        <w:t>ФГБОУ ВО «Югорский государственный университет»</w:t>
+      </w:r>
+    </w:p>
+    <w:p>
+      <w:pPr>
+        <w:spacing w:after="0" w:line="240" w:lineRule="auto"/>
+        <w:jc w:val="both"/>
+        <w:rPr>
+          <w:rFonts w:ascii="Times New Roman" w:hAnsi="Times New Roman"/>
+          <w:sz w:val="28"/>
+          <w:szCs w:val="28"/>
+        </w:rPr>
+      </w:pPr>
+    </w:p>
+    <w:p>
+      <w:pPr>
+        <w:spacing w:after="0" w:line="240" w:lineRule="auto"/>
+        <w:ind w:firstLine="709"/>
+        <w:jc w:val="both"/>
+        <w:rPr>
+          <w:rFonts w:ascii="Times New Roman" w:hAnsi="Times New Roman"/>
+          <w:sz w:val="28"/>
+          <w:szCs w:val="28"/>
+        </w:rPr>
+      </w:pPr>
+      <w:r>
+        <w:rPr>
+          <w:rFonts w:ascii="Times New Roman" w:hAnsi="Times New Roman"/>
+          <w:sz w:val="28"/>
+          <w:szCs w:val="28"/>
+        </w:rPr>
+        <w:t xml:space="preserve">Студент </w:t>
+      </w:r>
+      <w:r>
+        <w:rPr>
+          <w:rFonts w:ascii="Times New Roman" w:hAnsi="Times New Roman"/>
+          <w:sz w:val="28"/>
+          <w:szCs w:val="28"/>
+        </w:rPr>
+        <w:t>Кирилл Малых Сергеевич</w:t>
+      </w:r>
+      <w:r>
+        <w:rPr>
+          <w:rFonts w:ascii="Times New Roman" w:hAnsi="Times New Roman"/>
+          <w:sz w:val="28"/>
+          <w:szCs w:val="28"/>
+        </w:rPr>
+        <w:t xml:space="preserve"> в период </w:t>
+      </w:r>
+      <w:r>
+        <w:rPr>
+          <w:rFonts w:ascii="Times New Roman" w:hAnsi="Times New Roman"/>
+          <w:sz w:val="28"/>
+          <w:szCs w:val="28"/>
+          <w:lang w:val="en-US"/>
+        </w:rPr>
+        <w:t>c</w:t>
+      </w:r>
+      <w:r>
+        <w:rPr>
+          <w:rFonts w:ascii="Times New Roman" w:hAnsi="Times New Roman"/>
+          <w:sz w:val="28"/>
+          <w:szCs w:val="28"/>
+        </w:rPr>
+        <w:t xml:space="preserve"> 02.05.2024 по 02.05.2024</w:t>
+      </w:r>
+      <w:r>
+        <w:rPr>
+          <w:rFonts w:ascii="Times New Roman" w:hAnsi="Times New Roman"/>
+          <w:sz w:val="28"/>
+          <w:szCs w:val="28"/>
+        </w:rPr>
+        <w:t xml:space="preserve"> </w:t>
+      </w:r>
+      <w:r>
+        <w:rPr>
+          <w:rFonts w:ascii="Times New Roman" w:hAnsi="Times New Roman"/>
+          <w:sz w:val="28"/>
+          <w:szCs w:val="28"/>
+        </w:rPr>
+        <w:t xml:space="preserve">проходил </w:t>
+      </w:r>
+      <w:r>
+        <w:rPr>
+          <w:rFonts w:ascii="Times New Roman" w:hAnsi="Times New Roman"/>
+          <w:sz w:val="28"/>
+          <w:szCs w:val="28"/>
+        </w:rPr>
+        <w:t>Кукмберу</w:t>
+      </w:r>
+      <w:r>
+        <w:rPr>
+          <w:rFonts w:ascii="Times New Roman" w:hAnsi="Times New Roman"/>
+          <w:sz w:val="28"/>
+          <w:szCs w:val="28"/>
+        </w:rPr>
+        <w:t xml:space="preserve"> практику в</w:t>
+      </w:r>
+      <w:r>
+        <w:rPr>
+          <w:rFonts w:ascii="Times New Roman" w:hAnsi="Times New Roman"/>
+          <w:sz w:val="28"/>
+          <w:szCs w:val="28"/>
+        </w:rPr>
+        <w:t xml:space="preserve"> организации</w:t>
+      </w:r>
+      <w:r>
+        <w:rPr>
+          <w:rFonts w:ascii="Times New Roman" w:hAnsi="Times New Roman"/>
+          <w:sz w:val="28"/>
+          <w:szCs w:val="28"/>
+        </w:rPr>
+        <w:t xml:space="preserve"> </w:t>
+      </w:r>
+      <w:r>
+        <w:rPr>
+          <w:rFonts w:ascii="Times New Roman" w:hAnsi="Times New Roman"/>
+          <w:sz w:val="28"/>
+          <w:szCs w:val="28"/>
+        </w:rPr>
+        <w:t>«</w:t>
+      </w:r>
+      <w:r>
+        <w:rPr>
+          <w:rFonts w:ascii="Times New Roman" w:hAnsi="Times New Roman"/>
+          <w:sz w:val="28"/>
+          <w:szCs w:val="28"/>
+        </w:rPr>
+        <w:t>Югорский Государственный Университет</w:t>
+      </w:r>
+      <w:r>
+        <w:rPr>
+          <w:rFonts w:ascii="Times New Roman" w:hAnsi="Times New Roman"/>
+          <w:sz w:val="28"/>
+          <w:szCs w:val="28"/>
+        </w:rPr>
+        <w:t>»</w:t>
+      </w:r>
+      <w:r>
+        <w:rPr>
+          <w:rFonts w:ascii="Times New Roman" w:hAnsi="Times New Roman"/>
+          <w:sz w:val="28"/>
+          <w:szCs w:val="28"/>
+        </w:rPr>
+        <w:t xml:space="preserve">, расположенной по адресу: </w:t>
+      </w:r>
+      <w:r>
+        <w:rPr>
+          <w:rFonts w:ascii="Times New Roman" w:hAnsi="Times New Roman"/>
+          <w:sz w:val="28"/>
+          <w:szCs w:val="28"/>
+        </w:rPr>
+        <w:t>Чехова 16</w:t>
+      </w:r>
+      <w:r>
+        <w:rPr>
+          <w:rFonts w:ascii="Times New Roman" w:hAnsi="Times New Roman"/>
+          <w:sz w:val="28"/>
+          <w:szCs w:val="28"/>
+        </w:rPr>
+        <w:t>.</w:t>
+      </w:r>
+    </w:p>
+    <w:p>
+      <w:pPr>
+        <w:spacing w:after="0" w:line="240" w:lineRule="auto"/>
+        <w:ind w:firstLine="709"/>
+        <w:jc w:val="both"/>
+        <w:rPr>
+          <w:rFonts w:ascii="Times New Roman" w:hAnsi="Times New Roman"/>
+          <w:sz w:val="28"/>
+          <w:szCs w:val="28"/>
+        </w:rPr>
+      </w:pPr>
+      <w:r>
+        <w:rPr>
+          <w:rFonts w:ascii="Times New Roman" w:hAnsi="Times New Roman"/>
+          <w:sz w:val="28"/>
+          <w:szCs w:val="28"/>
+        </w:rPr>
+        <w:t>В ходе практики студент выполнял следующие задачи:</w:t>
+      </w:r>
+    </w:p>
+    <w:p>
+      <w:pPr>
+        <w:pStyle w:val="a4"/>
+        <w:numPr>
+          <w:ilvl w:val="0"/>
+          <w:numId w:val="9"/>
+        </w:numPr>
+        <w:spacing w:after="0" w:line="240" w:lineRule="auto"/>
+        <w:rPr>
+          <w:rFonts w:ascii="Times New Roman" w:hAnsi="Times New Roman"/>
+          <w:sz w:val="28"/>
+          <w:szCs w:val="28"/>
+        </w:rPr>
+      </w:pPr>
+      <w:r>
+        <w:rPr>
+          <w:rFonts w:ascii="Times New Roman" w:hAnsi="Times New Roman"/>
+          <w:sz w:val="28"/>
+          <w:szCs w:val="28"/>
+          <w:lang w:val="en-US"/>
+        </w:rPr>
+        <w:t>не посещал занятия</w:t>
+      </w:r>
+    </w:p>
+    <w:p>
+      <w:pPr>
+        <w:pStyle w:val="a4"/>
+        <w:numPr>
+          <w:ilvl w:val="0"/>
+          <w:numId w:val="9"/>
+        </w:numPr>
+        <w:spacing w:after="0" w:line="240" w:lineRule="auto"/>
+        <w:rPr>
+          <w:rFonts w:ascii="Times New Roman" w:hAnsi="Times New Roman"/>
+          <w:sz w:val="28"/>
+          <w:szCs w:val="28"/>
+        </w:rPr>
+      </w:pPr>
+      <w:r>
+        <w:rPr>
+          <w:rFonts w:ascii="Times New Roman" w:hAnsi="Times New Roman"/>
+          <w:sz w:val="28"/>
+          <w:szCs w:val="28"/>
+          <w:lang w:val="en-US"/>
+        </w:rPr>
+        <w:t>не справлялся на с поставленными задачами</w:t>
+      </w:r>
+    </w:p>
+    <w:p>
+      <w:pPr>
+        <w:pStyle w:val="a4"/>
+        <w:numPr>
+          <w:ilvl w:val="0"/>
+          <w:numId w:val="9"/>
+        </w:numPr>
+        <w:spacing w:after="0" w:line="240" w:lineRule="auto"/>
+        <w:rPr>
+          <w:rFonts w:ascii="Times New Roman" w:hAnsi="Times New Roman"/>
+          <w:sz w:val="28"/>
+          <w:szCs w:val="28"/>
+        </w:rPr>
+      </w:pPr>
+      <w:r>
+        <w:rPr>
+          <w:rFonts w:ascii="Times New Roman" w:hAnsi="Times New Roman"/>
+          <w:sz w:val="28"/>
+          <w:szCs w:val="28"/>
+          <w:lang w:val="en-US"/>
+        </w:rPr>
+        <w:t>вызывал конфликты</w:t>
+      </w:r>
+    </w:p>
+    <w:p>
+      <w:pPr>
+        <w:pStyle w:val="a4"/>
+        <w:spacing w:after="0" w:line="240" w:lineRule="auto"/>
+        <w:ind w:left="1276"/>
+        <w:rPr>
+          <w:rFonts w:ascii="Times New Roman" w:hAnsi="Times New Roman"/>
+          <w:sz w:val="28"/>
+          <w:szCs w:val="28"/>
+        </w:rPr>
+      </w:pPr>
+    </w:p>
+    <w:p>
+      <w:pPr>
+        <w:spacing w:after="0" w:line="240" w:lineRule="auto"/>
+        <w:ind w:firstLine="709"/>
+        <w:jc w:val="both"/>
+        <w:rPr>
+          <w:rFonts w:ascii="Times New Roman" w:hAnsi="Times New Roman"/>
+          <w:sz w:val="28"/>
+          <w:szCs w:val="28"/>
+        </w:rPr>
+      </w:pPr>
+      <w:r>
+        <w:rPr>
+          <w:rFonts w:ascii="Times New Roman" w:hAnsi="Times New Roman"/>
+          <w:sz w:val="28"/>
+          <w:szCs w:val="28"/>
+        </w:rPr>
+        <w:t xml:space="preserve">В ходе выполнения практики продемонстрировал следующие качества </w:t>
+      </w:r>
+      <w:r>
+        <w:rPr>
+          <w:rFonts w:ascii="Times New Roman" w:hAnsi="Times New Roman"/>
+          <w:sz w:val="28"/>
+          <w:szCs w:val="28"/>
+        </w:rPr>
+        <w:t>Своевременность, Командная работа, Пунктуальность, Упорство, Стрессоустойчивость</w:t>
+      </w:r>
+      <w:r>
+        <w:rPr>
+          <w:rFonts w:ascii="Times New Roman" w:hAnsi="Times New Roman"/>
+          <w:sz w:val="28"/>
+          <w:szCs w:val="28"/>
+        </w:rPr>
+        <w:t xml:space="preserve">. С возникающими при работе проблемами справлялся </w:t>
+      </w:r>
+      <w:r>
+        <w:rPr>
+          <w:rFonts w:ascii="Times New Roman" w:hAnsi="Times New Roman"/>
+          <w:sz w:val="28"/>
+          <w:szCs w:val="28"/>
+        </w:rPr>
+        <w:t>, </w:t>
+      </w:r>
+      <w:r>
+        <w:rPr>
+          <w:rFonts w:ascii="Times New Roman" w:hAnsi="Times New Roman"/>
+          <w:sz w:val="28"/>
+          <w:szCs w:val="28"/>
+        </w:rPr>
+        <w:t xml:space="preserve">. Индивидуальное задание, предусмотренное программой практики, выполнено </w:t>
+      </w:r>
+      <w:r>
+        <w:rPr>
+          <w:rFonts w:ascii="Times New Roman" w:hAnsi="Times New Roman"/>
+          <w:sz w:val="28"/>
+          <w:szCs w:val="28"/>
+        </w:rPr>
+        <w:t>не выполнена</w:t>
+      </w:r>
+      <w:r>
+        <w:rPr>
+          <w:rFonts w:ascii="Times New Roman" w:hAnsi="Times New Roman"/>
+          <w:sz w:val="28"/>
+          <w:szCs w:val="28"/>
+        </w:rPr>
+        <w:t>.</w:t>
+      </w:r>
+    </w:p>
+    <w:p>
+      <w:pPr>
+        <w:spacing w:after="0" w:line="240" w:lineRule="auto"/>
+        <w:ind w:firstLine="709"/>
+        <w:jc w:val="both"/>
+        <w:rPr>
+          <w:rFonts w:ascii="Times New Roman" w:hAnsi="Times New Roman"/>
+          <w:sz w:val="28"/>
+          <w:szCs w:val="28"/>
+        </w:rPr>
+      </w:pPr>
+      <w:r>
+        <w:rPr>
+          <w:rFonts w:ascii="Times New Roman" w:hAnsi="Times New Roman"/>
+          <w:sz w:val="28"/>
+          <w:szCs w:val="28"/>
+        </w:rPr>
+        <w:t>Замечания</w:t>
+      </w:r>
+      <w:r>
+        <w:rPr>
+          <w:rFonts w:ascii="Times New Roman" w:hAnsi="Times New Roman"/>
+          <w:sz w:val="28"/>
+          <w:szCs w:val="28"/>
+        </w:rPr>
+        <w:t>:</w:t>
+      </w:r>
+    </w:p>
+    <w:p>
+      <w:pPr>
+        <w:pStyle w:val="a4"/>
+        <w:numPr>
+          <w:ilvl w:val="0"/>
+          <w:numId w:val="10"/>
+        </w:numPr>
+        <w:spacing w:after="0" w:line="240" w:lineRule="auto"/>
+        <w:jc w:val="both"/>
+        <w:rPr>
+          <w:rFonts w:ascii="Times New Roman" w:hAnsi="Times New Roman"/>
+          <w:sz w:val="28"/>
+          <w:szCs w:val="28"/>
+        </w:rPr>
+      </w:pPr>
+      <w:r>
+        <w:rPr>
+          <w:rFonts w:ascii="Times New Roman" w:hAnsi="Times New Roman"/>
+          <w:sz w:val="28"/>
+          <w:szCs w:val="28"/>
+          <w:lang w:val="en-US"/>
+        </w:rPr>
+        <w:t>не посещал занятия</w:t>
+      </w:r>
+    </w:p>
+    <w:p>
+      <w:pPr>
+        <w:pStyle w:val="a4"/>
+        <w:numPr>
+          <w:ilvl w:val="0"/>
+          <w:numId w:val="10"/>
+        </w:numPr>
+        <w:spacing w:after="0" w:line="240" w:lineRule="auto"/>
+        <w:jc w:val="both"/>
+        <w:rPr>
+          <w:rFonts w:ascii="Times New Roman" w:hAnsi="Times New Roman"/>
+          <w:sz w:val="28"/>
+          <w:szCs w:val="28"/>
+        </w:rPr>
+      </w:pPr>
+      <w:r>
+        <w:rPr>
+          <w:rFonts w:ascii="Times New Roman" w:hAnsi="Times New Roman"/>
+          <w:sz w:val="28"/>
+          <w:szCs w:val="28"/>
+          <w:lang w:val="en-US"/>
+        </w:rPr>
+        <w:t>не справлялся на с поставленными задачами</w:t>
+      </w:r>
+    </w:p>
+    <w:p>
+      <w:pPr>
+        <w:pStyle w:val="a4"/>
+        <w:numPr>
+          <w:ilvl w:val="0"/>
+          <w:numId w:val="10"/>
+        </w:numPr>
+        <w:spacing w:after="0" w:line="240" w:lineRule="auto"/>
+        <w:jc w:val="both"/>
+        <w:rPr>
+          <w:rFonts w:ascii="Times New Roman" w:hAnsi="Times New Roman"/>
+          <w:sz w:val="28"/>
+          <w:szCs w:val="28"/>
+        </w:rPr>
+      </w:pPr>
+      <w:r>
+        <w:rPr>
+          <w:rFonts w:ascii="Times New Roman" w:hAnsi="Times New Roman"/>
+          <w:sz w:val="28"/>
+          <w:szCs w:val="28"/>
+          <w:lang w:val="en-US"/>
+        </w:rPr>
+        <w:t>вызывал конфликты</w:t>
+      </w:r>
+    </w:p>
+    <w:p>
+      <w:pPr>
+        <w:spacing w:after="0" w:line="240" w:lineRule="auto"/>
+        <w:ind w:firstLine="709"/>
+        <w:jc w:val="both"/>
+        <w:rPr>
+          <w:rFonts w:ascii="Times New Roman" w:hAnsi="Times New Roman"/>
+          <w:sz w:val="28"/>
+          <w:szCs w:val="28"/>
+        </w:rPr>
+      </w:pPr>
+    </w:p>
+    <w:p>
+      <w:pPr>
+        <w:spacing w:after="0" w:line="240" w:lineRule="auto"/>
+        <w:ind w:firstLine="709"/>
+        <w:jc w:val="both"/>
+        <w:rPr>
+          <w:rFonts w:ascii="Times New Roman" w:hAnsi="Times New Roman"/>
+          <w:sz w:val="28"/>
+          <w:szCs w:val="28"/>
+        </w:rPr>
+      </w:pPr>
+      <w:r>
+        <w:rPr>
+          <w:rFonts w:ascii="Times New Roman" w:hAnsi="Times New Roman"/>
+          <w:sz w:val="28"/>
+          <w:szCs w:val="28"/>
+        </w:rPr>
+        <w:t xml:space="preserve">Работа </w:t>
+      </w:r>
+      <w:r>
+        <w:rPr>
+          <w:rFonts w:ascii="Times New Roman" w:hAnsi="Times New Roman"/>
+          <w:iCs/>
+          <w:sz w:val="28"/>
+          <w:szCs w:val="28"/>
+        </w:rPr>
+        <w:t>Кирилла Малыха Сергеевича</w:t>
+      </w:r>
+      <w:r>
+        <w:rPr>
+          <w:rFonts w:ascii="Times New Roman" w:hAnsi="Times New Roman"/>
+          <w:i/>
+          <w:sz w:val="28"/>
+          <w:szCs w:val="28"/>
+        </w:rPr>
+        <w:t xml:space="preserve"> </w:t>
+      </w:r>
+      <w:r>
+        <w:rPr>
+          <w:rFonts w:ascii="Times New Roman" w:hAnsi="Times New Roman"/>
+          <w:sz w:val="28"/>
+          <w:szCs w:val="28"/>
+        </w:rPr>
+        <w:t>оценивается на «</w:t>
+      </w:r>
+      <w:r>
+        <w:rPr>
+          <w:rFonts w:ascii="Times New Roman" w:hAnsi="Times New Roman"/>
+          <w:i/>
+          <w:sz w:val="28"/>
+          <w:szCs w:val="28"/>
+        </w:rPr>
+        <w:t>8</w:t>
+      </w:r>
+      <w:r>
+        <w:rPr>
+          <w:rFonts w:ascii="Times New Roman" w:hAnsi="Times New Roman"/>
+          <w:i/>
+          <w:sz w:val="28"/>
+          <w:szCs w:val="28"/>
+        </w:rPr>
+        <w:t>»</w:t>
+      </w:r>
+      <w:r>
+        <w:rPr>
+          <w:rFonts w:ascii="Times New Roman" w:hAnsi="Times New Roman"/>
+          <w:sz w:val="28"/>
+          <w:szCs w:val="28"/>
+        </w:rPr>
+        <w:t>.</w:t>
+      </w:r>
+    </w:p>
+    <w:p>
+      <w:pPr>
+        <w:spacing w:after="0" w:line="240" w:lineRule="auto"/>
+        <w:jc w:val="both"/>
+        <w:rPr>
+          <w:rFonts w:ascii="Times New Roman" w:hAnsi="Times New Roman"/>
+          <w:sz w:val="28"/>
+          <w:szCs w:val="28"/>
+        </w:rPr>
+      </w:pPr>
+    </w:p>
+    <w:p>
+      <w:pPr>
+        <w:spacing w:after="0" w:line="240" w:lineRule="auto"/>
+        <w:jc w:val="both"/>
+        <w:rPr>
+          <w:rFonts w:ascii="Times New Roman" w:hAnsi="Times New Roman"/>
+          <w:sz w:val="28"/>
+          <w:szCs w:val="28"/>
+        </w:rPr>
+      </w:pPr>
+    </w:p>
+    <w:p>
+      <w:pPr>
+        <w:spacing w:after="0" w:line="240" w:lineRule="auto"/>
+        <w:jc w:val="both"/>
+        <w:rPr>
+          <w:rFonts w:ascii="Times New Roman" w:hAnsi="Times New Roman"/>
+          <w:sz w:val="28"/>
+          <w:szCs w:val="28"/>
+        </w:rPr>
+      </w:pPr>
+      <w:r>
+        <w:rPr>
+          <w:rFonts w:ascii="Times New Roman" w:hAnsi="Times New Roman"/>
+          <w:sz w:val="28"/>
+          <w:szCs w:val="28"/>
+        </w:rPr>
+        <w:t>Руководитель</w:t>
+      </w:r>
+      <w:r>
+        <w:rPr>
+          <w:rFonts w:ascii="Times New Roman" w:hAnsi="Times New Roman"/>
+          <w:sz w:val="28"/>
+          <w:szCs w:val="28"/>
+        </w:rPr>
+        <w:t xml:space="preserve"> </w:t>
+      </w:r>
+      <w:r>
+        <w:rPr>
+          <w:rFonts w:ascii="Times New Roman" w:hAnsi="Times New Roman"/>
+          <w:sz w:val="28"/>
+          <w:szCs w:val="28"/>
+        </w:rPr>
+        <w:t>практики</w:t>
+      </w:r>
+      <w:r>
+        <w:rPr>
+          <w:rFonts w:ascii="Times New Roman" w:hAnsi="Times New Roman"/>
+          <w:sz w:val="28"/>
+          <w:szCs w:val="28"/>
+        </w:rPr>
+        <w:tab/>
+      </w:r>
+      <w:r>
+        <w:rPr>
+          <w:rFonts w:ascii="Times New Roman" w:hAnsi="Times New Roman"/>
+          <w:sz w:val="28"/>
+          <w:szCs w:val="28"/>
+        </w:rPr>
+        <w:tab/>
+      </w:r>
+      <w:r>
+        <w:rPr>
+          <w:rFonts w:ascii="Times New Roman" w:hAnsi="Times New Roman"/>
+          <w:sz w:val="28"/>
+          <w:szCs w:val="28"/>
+        </w:rPr>
+        <w:tab/>
+      </w:r>
+      <w:r>
+        <w:rPr>
+          <w:rFonts w:ascii="Times New Roman" w:hAnsi="Times New Roman"/>
+          <w:sz w:val="28"/>
+          <w:szCs w:val="28"/>
+        </w:rPr>
+        <w:t>_______</w:t>
+      </w:r>
+      <w:r>
+        <w:rPr>
+          <w:rFonts w:ascii="Times New Roman" w:hAnsi="Times New Roman"/>
+          <w:sz w:val="28"/>
+          <w:szCs w:val="28"/>
+        </w:rPr>
+        <w:t>/</w:t>
+      </w:r>
+      <w:r>
+        <w:rPr>
+          <w:rFonts w:ascii="Times New Roman" w:hAnsi="Times New Roman"/>
+          <w:sz w:val="28"/>
+          <w:szCs w:val="28"/>
+        </w:rPr>
+        <w:t>_</w:t>
+      </w:r>
+      <w:r>
+        <w:rPr>
+          <w:rFonts w:ascii="Times New Roman" w:hAnsi="Times New Roman"/>
+          <w:sz w:val="28"/>
+          <w:szCs w:val="28"/>
+          <w:u w:val="single"/>
+        </w:rPr>
+        <w:t>Заболотин Н.С.,микроклоп</w:t>
+      </w:r>
+      <w:r>
+        <w:rPr>
+          <w:rFonts w:ascii="Times New Roman" w:hAnsi="Times New Roman"/>
+          <w:sz w:val="28"/>
+          <w:szCs w:val="28"/>
+        </w:rPr>
+        <w:t>_</w:t>
+      </w:r>
+    </w:p>
+    <w:p>
+      <w:pPr>
+        <w:spacing w:after="0" w:line="240" w:lineRule="auto"/>
+        <w:ind w:left="4248"/>
+        <w:jc w:val="both"/>
+        <w:rPr>
+          <w:rFonts w:ascii="Times New Roman" w:hAnsi="Times New Roman"/>
+          <w:sz w:val="16"/>
+          <w:szCs w:val="16"/>
+        </w:rPr>
+      </w:pPr>
+      <w:r>
+        <w:rPr>
+          <w:rFonts w:ascii="Times New Roman" w:hAnsi="Times New Roman"/>
+          <w:sz w:val="16"/>
+          <w:szCs w:val="16"/>
+        </w:rPr>
+        <w:t xml:space="preserve"> </w:t>
+      </w:r>
+      <w:r>
+        <w:rPr>
+          <w:rFonts w:ascii="Times New Roman" w:hAnsi="Times New Roman"/>
+          <w:sz w:val="16"/>
+          <w:szCs w:val="16"/>
+          <w:lang w:val="en-US"/>
+        </w:rPr>
+        <w:t xml:space="preserve">    </w:t>
+      </w:r>
+      <w:r>
+        <w:rPr>
+          <w:rFonts w:ascii="Times New Roman" w:hAnsi="Times New Roman"/>
+          <w:sz w:val="16"/>
+          <w:szCs w:val="16"/>
+        </w:rPr>
+        <w:t>(</w:t>
+      </w:r>
+      <w:proofErr w:type="gramStart"/>
+      <w:r>
+        <w:rPr>
+          <w:rFonts w:ascii="Times New Roman" w:hAnsi="Times New Roman"/>
+          <w:sz w:val="16"/>
+          <w:szCs w:val="16"/>
+        </w:rPr>
+        <w:t>подпись)</w:t>
+      </w:r>
+      <w:r>
+        <w:rPr>
+          <w:rFonts w:ascii="Times New Roman" w:hAnsi="Times New Roman"/>
+          <w:sz w:val="16"/>
+          <w:szCs w:val="16"/>
+        </w:rPr>
+        <w:t xml:space="preserve">   </w:t>
+      </w:r>
+      <w:proofErr w:type="gramEnd"/>
+      <w:r>
+        <w:rPr>
+          <w:rFonts w:ascii="Times New Roman" w:hAnsi="Times New Roman"/>
+          <w:sz w:val="16"/>
+          <w:szCs w:val="16"/>
+        </w:rPr>
+        <w:t xml:space="preserve">                       </w:t>
+      </w:r>
+      <w:r>
+        <w:rPr>
+          <w:rFonts w:ascii="Times New Roman" w:hAnsi="Times New Roman"/>
+          <w:sz w:val="16"/>
+          <w:szCs w:val="16"/>
+        </w:rPr>
+        <w:t>(ФИО, должность)</w:t>
+      </w:r>
+    </w:p>
+    <w:p>
+      <w:pPr>
+        <w:spacing w:after="0" w:line="240" w:lineRule="auto"/>
+        <w:ind w:left="3261" w:firstLine="708"/>
+        <w:jc w:val="both"/>
+        <w:rPr>
+          <w:rFonts w:ascii="Times New Roman" w:hAnsi="Times New Roman"/>
+          <w:sz w:val="28"/>
+          <w:szCs w:val="28"/>
+        </w:rPr>
+      </w:pPr>
+    </w:p>
+    <w:p/>
+    <w:sectPr>
+      <w:pgSz w:w="11906" w:h="16838"/>
+      <w:pgMar w:top="1134" w:right="851" w:bottom="1134" w:left="1701" w:header="709" w:footer="709" w:gutter="0"/>
+      <w:cols w:space="708"/>
+      <w:docGrid w:linePitch="360"/>
+    </w:sectPr>
+  </w:body>
+</w:document>
+</file>
 
 <file path=word/numbering.xml><?xml version="1.0" encoding="utf-8"?>
 <w:numbering xmlns:wpc="http://schemas.microsoft.com/office/word/2010/wordprocessingCanvas" xmlns:cx="http://schemas.microsoft.com/office/drawing/2014/chartex" xmlns:cx1="http://schemas.microsoft.com/office/drawing/2015/9/8/chartex" xmlns:cx2="http://schemas.microsoft.com/office/drawing/2015/10/21/chartex" xmlns:cx3="http://schemas.microsoft.com/office/drawing/2016/5/9/chartex" xmlns:cx4="http://schemas.microsoft.com/office/drawing/2016/5/10/chartex" xmlns:cx5="http://schemas.microsoft.com/office/drawing/2016/5/11/chartex" xmlns:cx6="http://schemas.microsoft.com/office/drawing/2016/5/12/chartex" xmlns:cx7="http://schemas.microsoft.com/office/drawing/2016/5/13/chartex" xmlns:cx8="http://schemas.microsoft.com/office/drawing/2016/5/14/chartex" xmlns:mc="http://schemas.openxmlformats.org/markup-compatibility/2006" xmlns:aink="http://schemas.microsoft.com/office/drawing/2016/ink" xmlns:am3d="http://schemas.microsoft.com/office/drawing/2017/model3d" xmlns:o="urn:schemas-microsoft-com:office:office" xmlns:r="http://schemas.openxmlformats.org/officeDocument/2006/relationships" xmlns:m="http://schemas.openxmlformats.org/officeDocument/2006/math" xmlns:v="urn:schemas-microsoft-com:vml" xmlns:wp14="http://schemas.microsoft.com/office/word/2010/wordprocessingDrawing" xmlns:wp="http://schemas.openxmlformats.org/drawingml/2006/wordprocessingDrawing" xmlns:w10="urn:schemas-microsoft-com:office:word" xmlns:w="http://schemas.openxmlformats.org/wordprocessingml/2006/main" xmlns:w14="http://schemas.microsoft.com/office/word/2010/wordml" xmlns:w15="http://schemas.microsoft.com/office/word/2012/wordml" xmlns:w16cex="http://schemas.microsoft.com/office/word/2018/wordml/cex" xmlns:w16cid="http://schemas.microsoft.com/office/word/2016/wordml/cid" xmlns:w16="http://schemas.microsoft.com/office/word/2018/wordml" xmlns:w16sdtdh="http://schemas.microsoft.com/office/word/2020/wordml/sdtdatahash" xmlns:w16se="http://schemas.microsoft.com/office/word/2015/wordml/symex" xmlns:wpg="http://schemas.microsoft.com/office/word/2010/wordprocessingGroup" xmlns:wpi="http://schemas.microsoft.com/office/word/2010/wordprocessingInk" xmlns:wne="http://schemas.microsoft.com/office/word/2006/wordml" xmlns:wps="http://schemas.microsoft.com/office/word/2010/wordprocessingShape" mc:Ignorable="w14 w15 w16se w16cid w16 w16cex w16sdtdh wp14">
